--- a/Documents/Benjamin_Design_Pattern.docx
+++ b/Documents/Benjamin_Design_Pattern.docx
@@ -1355,10 +1355,10 @@
                   <v:path o:extrusionok="f" gradientshapeok="t" o:connecttype="rect"/>
                   <o:lock v:ext="edit" aspectratio="t"/>
                 </v:shapetype>
-                <v:shape id="_x0000_i1026" type="#_x0000_t75" style="width:177.2pt;height:252.95pt" o:ole="">
+                <v:shape id="_x0000_i1025" type="#_x0000_t75" style="width:177.2pt;height:252.95pt" o:ole="">
                   <v:imagedata r:id="rId9" o:title=""/>
                 </v:shape>
-                <o:OLEObject Type="Embed" ProgID="PBrush" ShapeID="_x0000_i1026" DrawAspect="Content" ObjectID="_1537720993" r:id="rId10"/>
+                <o:OLEObject Type="Embed" ProgID="PBrush" ShapeID="_x0000_i1025" DrawAspect="Content" ObjectID="_1537723401" r:id="rId10"/>
               </w:object>
             </w:r>
           </w:p>
@@ -1375,10 +1375,10 @@
             </w:pPr>
             <w:r>
               <w:object w:dxaOrig="6780" w:dyaOrig="7110">
-                <v:shape id="_x0000_i1025" type="#_x0000_t75" style="width:184.7pt;height:247.95pt" o:ole="">
+                <v:shape id="_x0000_i1026" type="#_x0000_t75" style="width:184.7pt;height:247.95pt" o:ole="">
                   <v:imagedata r:id="rId11" o:title=""/>
                 </v:shape>
-                <o:OLEObject Type="Embed" ProgID="PBrush" ShapeID="_x0000_i1025" DrawAspect="Content" ObjectID="_1537720994" r:id="rId12"/>
+                <o:OLEObject Type="Embed" ProgID="PBrush" ShapeID="_x0000_i1026" DrawAspect="Content" ObjectID="_1537723402" r:id="rId12"/>
               </w:object>
             </w:r>
           </w:p>
@@ -1936,13 +1936,7 @@
         <w:t xml:space="preserve"> Design</w:t>
       </w:r>
       <w:r>
-        <w:t xml:space="preserve"> (</w:t>
-      </w:r>
-      <w:r>
-        <w:t>Class</w:t>
-      </w:r>
-      <w:r>
-        <w:t xml:space="preserve"> Diagram)</w:t>
+        <w:t xml:space="preserve"> (Class Diagram)</w:t>
       </w:r>
     </w:p>
     <w:p>
@@ -2082,21 +2076,199 @@
           <w:rFonts w:cstheme="minorHAnsi"/>
         </w:rPr>
       </w:pPr>
+      <w:r>
+        <w:rPr>
+          <w:rFonts w:cstheme="minorHAnsi"/>
+        </w:rPr>
+        <w:br w:type="page"/>
+      </w:r>
     </w:p>
     <w:p>
       <w:pPr>
         <w:pStyle w:val="Heading1"/>
       </w:pPr>
       <w:r>
+        <w:lastRenderedPageBreak/>
         <w:t>Sample code</w:t>
       </w:r>
       <w:r>
-        <w:t xml:space="preserve"> (Test)</w:t>
+        <w:t xml:space="preserve"> (Test</w:t>
+      </w:r>
+      <w:r>
+        <w:t xml:space="preserve"> package</w:t>
+      </w:r>
+      <w:r>
+        <w:t>)</w:t>
+      </w:r>
+    </w:p>
+    <w:p/>
+    <w:p>
+      <w:r>
+        <w:t>DecoratorPatternDemo</w:t>
+      </w:r>
+      <w:r>
+        <w:t>.java</w:t>
+      </w:r>
+      <w:r>
+        <w:t xml:space="preserve"> with result</w:t>
+      </w:r>
+      <w:r>
+        <w:rPr>
+          <w:noProof/>
+          <w:lang w:eastAsia="en-SG"/>
+        </w:rPr>
+        <w:drawing>
+          <wp:inline distT="0" distB="0" distL="0" distR="0" wp14:anchorId="49C9C19D" wp14:editId="40E3BC87">
+            <wp:extent cx="5883965" cy="2504661"/>
+            <wp:effectExtent l="0" t="0" r="2540" b="0"/>
+            <wp:docPr id="1" name="Picture 1"/>
+            <wp:cNvGraphicFramePr>
+              <a:graphicFrameLocks xmlns:a="http://schemas.openxmlformats.org/drawingml/2006/main" noChangeAspect="1"/>
+            </wp:cNvGraphicFramePr>
+            <a:graphic xmlns:a="http://schemas.openxmlformats.org/drawingml/2006/main">
+              <a:graphicData uri="http://schemas.openxmlformats.org/drawingml/2006/picture">
+                <pic:pic xmlns:pic="http://schemas.openxmlformats.org/drawingml/2006/picture">
+                  <pic:nvPicPr>
+                    <pic:cNvPr id="0" name=""/>
+                    <pic:cNvPicPr/>
+                  </pic:nvPicPr>
+                  <pic:blipFill rotWithShape="1">
+                    <a:blip r:embed="rId14"/>
+                    <a:srcRect l="25695" t="12599" r="4164" b="25185"/>
+                    <a:stretch/>
+                  </pic:blipFill>
+                  <pic:spPr bwMode="auto">
+                    <a:xfrm>
+                      <a:off x="0" y="0"/>
+                      <a:ext cx="5890719" cy="2507536"/>
+                    </a:xfrm>
+                    <a:prstGeom prst="rect">
+                      <a:avLst/>
+                    </a:prstGeom>
+                    <a:ln>
+                      <a:noFill/>
+                    </a:ln>
+                    <a:extLst>
+                      <a:ext uri="{53640926-AAD7-44D8-BBD7-CCE9431645EC}">
+                        <a14:shadowObscured xmlns:a14="http://schemas.microsoft.com/office/drawing/2010/main"/>
+                      </a:ext>
+                    </a:extLst>
+                  </pic:spPr>
+                </pic:pic>
+              </a:graphicData>
+            </a:graphic>
+          </wp:inline>
+        </w:drawing>
       </w:r>
     </w:p>
     <w:p>
       <w:r>
-        <w:t xml:space="preserve"> </w:t>
+        <w:t>LessMilkDecorator.java</w:t>
+      </w:r>
+    </w:p>
+    <w:p>
+      <w:r>
+        <w:rPr>
+          <w:noProof/>
+          <w:lang w:eastAsia="en-SG"/>
+        </w:rPr>
+        <w:drawing>
+          <wp:inline distT="0" distB="0" distL="0" distR="0" wp14:anchorId="5DFA052C" wp14:editId="6E2F6841">
+            <wp:extent cx="3599500" cy="2003729"/>
+            <wp:effectExtent l="0" t="0" r="1270" b="0"/>
+            <wp:docPr id="9" name="Picture 9"/>
+            <wp:cNvGraphicFramePr>
+              <a:graphicFrameLocks xmlns:a="http://schemas.openxmlformats.org/drawingml/2006/main" noChangeAspect="1"/>
+            </wp:cNvGraphicFramePr>
+            <a:graphic xmlns:a="http://schemas.openxmlformats.org/drawingml/2006/main">
+              <a:graphicData uri="http://schemas.openxmlformats.org/drawingml/2006/picture">
+                <pic:pic xmlns:pic="http://schemas.openxmlformats.org/drawingml/2006/picture">
+                  <pic:nvPicPr>
+                    <pic:cNvPr id="0" name=""/>
+                    <pic:cNvPicPr/>
+                  </pic:nvPicPr>
+                  <pic:blipFill rotWithShape="1">
+                    <a:blip r:embed="rId15"/>
+                    <a:srcRect l="26374" t="12592" r="36009" b="43951"/>
+                    <a:stretch/>
+                  </pic:blipFill>
+                  <pic:spPr bwMode="auto">
+                    <a:xfrm>
+                      <a:off x="0" y="0"/>
+                      <a:ext cx="3601577" cy="2004885"/>
+                    </a:xfrm>
+                    <a:prstGeom prst="rect">
+                      <a:avLst/>
+                    </a:prstGeom>
+                    <a:ln>
+                      <a:noFill/>
+                    </a:ln>
+                    <a:extLst>
+                      <a:ext uri="{53640926-AAD7-44D8-BBD7-CCE9431645EC}">
+                        <a14:shadowObscured xmlns:a14="http://schemas.microsoft.com/office/drawing/2010/main"/>
+                      </a:ext>
+                    </a:extLst>
+                  </pic:spPr>
+                </pic:pic>
+              </a:graphicData>
+            </a:graphic>
+          </wp:inline>
+        </w:drawing>
+      </w:r>
+    </w:p>
+    <w:p>
+      <w:r>
+        <w:t>LessSugarDecorator.java</w:t>
+      </w:r>
+    </w:p>
+    <w:p>
+      <w:r>
+        <w:rPr>
+          <w:noProof/>
+          <w:lang w:eastAsia="en-SG"/>
+        </w:rPr>
+        <w:drawing>
+          <wp:inline distT="0" distB="0" distL="0" distR="0" wp14:anchorId="2E77274F" wp14:editId="27FFA0E9">
+            <wp:extent cx="3478611" cy="2369488"/>
+            <wp:effectExtent l="0" t="0" r="7620" b="0"/>
+            <wp:docPr id="11" name="Picture 11"/>
+            <wp:cNvGraphicFramePr>
+              <a:graphicFrameLocks xmlns:a="http://schemas.openxmlformats.org/drawingml/2006/main" noChangeAspect="1"/>
+            </wp:cNvGraphicFramePr>
+            <a:graphic xmlns:a="http://schemas.openxmlformats.org/drawingml/2006/main">
+              <a:graphicData uri="http://schemas.openxmlformats.org/drawingml/2006/picture">
+                <pic:pic xmlns:pic="http://schemas.openxmlformats.org/drawingml/2006/picture">
+                  <pic:nvPicPr>
+                    <pic:cNvPr id="0" name=""/>
+                    <pic:cNvPicPr/>
+                  </pic:nvPicPr>
+                  <pic:blipFill rotWithShape="1">
+                    <a:blip r:embed="rId16"/>
+                    <a:srcRect l="26235" t="12345" r="35454" b="41235"/>
+                    <a:stretch/>
+                  </pic:blipFill>
+                  <pic:spPr bwMode="auto">
+                    <a:xfrm>
+                      <a:off x="0" y="0"/>
+                      <a:ext cx="3480619" cy="2370856"/>
+                    </a:xfrm>
+                    <a:prstGeom prst="rect">
+                      <a:avLst/>
+                    </a:prstGeom>
+                    <a:ln>
+                      <a:noFill/>
+                    </a:ln>
+                    <a:extLst>
+                      <a:ext uri="{53640926-AAD7-44D8-BBD7-CCE9431645EC}">
+                        <a14:shadowObscured xmlns:a14="http://schemas.microsoft.com/office/drawing/2010/main"/>
+                      </a:ext>
+                    </a:extLst>
+                  </pic:spPr>
+                </pic:pic>
+              </a:graphicData>
+            </a:graphic>
+          </wp:inline>
+        </w:drawing>
       </w:r>
       <w:r>
         <w:br w:type="page"/>
@@ -2834,8 +3006,6 @@
             <w:r>
               <w:t>need to prevent a null object is passed into DrinkDecorator constructor.</w:t>
             </w:r>
-            <w:bookmarkStart w:id="0" w:name="_GoBack"/>
-            <w:bookmarkEnd w:id="0"/>
           </w:p>
         </w:tc>
       </w:tr>
@@ -2948,7 +3118,21 @@
               <w:rPr>
                 <w:rFonts w:cstheme="minorHAnsi"/>
               </w:rPr>
-              <w:t xml:space="preserve">contains lot of functionality that does not require just implementing the Decorator pattern. In order </w:t>
+              <w:t xml:space="preserve">contains lot of functionality that does not require </w:t>
+            </w:r>
+            <w:r>
+              <w:rPr>
+                <w:rFonts w:cstheme="minorHAnsi"/>
+              </w:rPr>
+              <w:t>because of</w:t>
+            </w:r>
+            <w:bookmarkStart w:id="0" w:name="_GoBack"/>
+            <w:bookmarkEnd w:id="0"/>
+            <w:r>
+              <w:rPr>
+                <w:rFonts w:cstheme="minorHAnsi"/>
+              </w:rPr>
+              <w:t xml:space="preserve"> implementing the Decorator pattern. In order </w:t>
             </w:r>
             <w:r>
               <w:rPr>
@@ -4640,7 +4824,7 @@
 </file>
 
 <file path=customXml/itemProps1.xml><?xml version="1.0" encoding="utf-8"?>
-<ds:datastoreItem xmlns:ds="http://schemas.openxmlformats.org/officeDocument/2006/customXml" ds:itemID="{81383321-E8EA-4052-81E0-9BDF28F07DFA}">
+<ds:datastoreItem xmlns:ds="http://schemas.openxmlformats.org/officeDocument/2006/customXml" ds:itemID="{A52ED132-3AA6-4CA0-83C1-7E8F5D344464}">
   <ds:schemaRefs>
     <ds:schemaRef ds:uri="http://schemas.openxmlformats.org/officeDocument/2006/bibliography"/>
   </ds:schemaRefs>

--- a/Documents/Benjamin_Design_Pattern.docx
+++ b/Documents/Benjamin_Design_Pattern.docx
@@ -1,6 +1,6 @@
 
 <file path=word/document.xml><?xml version="1.0" encoding="utf-8"?>
-<w:document xmlns:wpc="http://schemas.microsoft.com/office/word/2010/wordprocessingCanvas" xmlns:mc="http://schemas.openxmlformats.org/markup-compatibility/2006" xmlns:o="urn:schemas-microsoft-com:office:office" xmlns:r="http://schemas.openxmlformats.org/officeDocument/2006/relationships" xmlns:m="http://schemas.openxmlformats.org/officeDocument/2006/math" xmlns:v="urn:schemas-microsoft-com:vml" xmlns:wp14="http://schemas.microsoft.com/office/word/2010/wordprocessingDrawing" xmlns:wp="http://schemas.openxmlformats.org/drawingml/2006/wordprocessingDrawing" xmlns:w10="urn:schemas-microsoft-com:office:word" xmlns:w="http://schemas.openxmlformats.org/wordprocessingml/2006/main" xmlns:w14="http://schemas.microsoft.com/office/word/2010/wordml" xmlns:wpg="http://schemas.microsoft.com/office/word/2010/wordprocessingGroup" xmlns:wpi="http://schemas.microsoft.com/office/word/2010/wordprocessingInk" xmlns:wne="http://schemas.microsoft.com/office/word/2006/wordml" xmlns:wps="http://schemas.microsoft.com/office/word/2010/wordprocessingShape" mc:Ignorable="w14 wp14">
+<w:document xmlns:wpc="http://schemas.microsoft.com/office/word/2010/wordprocessingCanvas" xmlns:mc="http://schemas.openxmlformats.org/markup-compatibility/2006" xmlns:o="urn:schemas-microsoft-com:office:office" xmlns:r="http://schemas.openxmlformats.org/officeDocument/2006/relationships" xmlns:m="http://schemas.openxmlformats.org/officeDocument/2006/math" xmlns:v="urn:schemas-microsoft-com:vml" xmlns:wp14="http://schemas.microsoft.com/office/word/2010/wordprocessingDrawing" xmlns:wp="http://schemas.openxmlformats.org/drawingml/2006/wordprocessingDrawing" xmlns:w10="urn:schemas-microsoft-com:office:word" xmlns:w="http://schemas.openxmlformats.org/wordprocessingml/2006/main" xmlns:w14="http://schemas.microsoft.com/office/word/2010/wordml" xmlns:w15="http://schemas.microsoft.com/office/word/2012/wordml" xmlns:wpg="http://schemas.microsoft.com/office/word/2010/wordprocessingGroup" xmlns:wpi="http://schemas.microsoft.com/office/word/2010/wordprocessingInk" xmlns:wne="http://schemas.microsoft.com/office/word/2006/wordml" xmlns:wps="http://schemas.microsoft.com/office/word/2010/wordprocessingShape" mc:Ignorable="w14 w15 wp14">
   <w:body>
     <w:p>
       <w:pPr>
@@ -63,7 +63,7 @@
       <w:r>
         <w:rPr>
           <w:noProof/>
-          <w:lang w:eastAsia="en-SG"/>
+          <w:lang w:val="en-US" w:eastAsia="zh-CN"/>
         </w:rPr>
         <mc:AlternateContent>
           <mc:Choice Requires="wps">
@@ -129,7 +129,7 @@
           </mc:Choice>
           <mc:Fallback>
             <w:pict>
-              <v:shapetype id="_x0000_t32" coordsize="21600,21600" o:spt="32" o:oned="t" path="m,l21600,21600e" filled="f">
+              <v:shapetype w14:anchorId="646E21A5" id="_x0000_t32" coordsize="21600,21600" o:spt="32" o:oned="t" path="m,l21600,21600e" filled="f">
                 <v:path arrowok="t" fillok="f" o:connecttype="none"/>
                 <o:lock v:ext="edit" shapetype="t"/>
               </v:shapetype>
@@ -143,7 +143,7 @@
       <w:r>
         <w:rPr>
           <w:noProof/>
-          <w:lang w:eastAsia="en-SG"/>
+          <w:lang w:val="en-US" w:eastAsia="zh-CN"/>
         </w:rPr>
         <mc:AlternateContent>
           <mc:Choice Requires="wps">
@@ -237,7 +237,7 @@
           </mc:Choice>
           <mc:Fallback>
             <w:pict>
-              <v:rect id="Rectangle 7" o:spid="_x0000_s1026" style="position:absolute;margin-left:400.05pt;margin-top:346.6pt;width:105.8pt;height:68.85pt;z-index:251663360;visibility:visible;mso-wrap-style:square;mso-width-percent:0;mso-height-percent:0;mso-wrap-distance-left:9pt;mso-wrap-distance-top:0;mso-wrap-distance-right:9pt;mso-wrap-distance-bottom:0;mso-position-horizontal:absolute;mso-position-horizontal-relative:text;mso-position-vertical:absolute;mso-position-vertical-relative:text;mso-width-percent:0;mso-height-percent:0;mso-width-relative:margin;mso-height-relative:margin;v-text-anchor:middle" o:gfxdata="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" filled="f" strokecolor="black [3213]" strokeweight="2pt">
+              <v:rect w14:anchorId="34232E74" id="Rectangle 7" o:spid="_x0000_s1026" style="position:absolute;margin-left:400.05pt;margin-top:346.6pt;width:105.8pt;height:68.85pt;z-index:251663360;visibility:visible;mso-wrap-style:square;mso-width-percent:0;mso-height-percent:0;mso-wrap-distance-left:9pt;mso-wrap-distance-top:0;mso-wrap-distance-right:9pt;mso-wrap-distance-bottom:0;mso-position-horizontal:absolute;mso-position-horizontal-relative:text;mso-position-vertical:absolute;mso-position-vertical-relative:text;mso-width-percent:0;mso-height-percent:0;mso-width-relative:margin;mso-height-relative:margin;v-text-anchor:middle" o:gfxdata="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" filled="f" strokecolor="black [3213]" strokeweight="2pt">
                 <v:textbox>
                   <w:txbxContent>
                     <w:p>
@@ -267,7 +267,7 @@
       <w:r>
         <w:rPr>
           <w:noProof/>
-          <w:lang w:eastAsia="en-SG"/>
+          <w:lang w:val="en-US" w:eastAsia="zh-CN"/>
         </w:rPr>
         <w:drawing>
           <wp:inline distT="0" distB="0" distL="0" distR="0" wp14:anchorId="2C769C81" wp14:editId="5D5EC87E">
@@ -287,7 +287,7 @@
                     </pic:cNvPicPr>
                   </pic:nvPicPr>
                   <pic:blipFill rotWithShape="1">
-                    <a:blip r:embed="rId7">
+                    <a:blip r:embed="rId6">
                       <a:extLst>
                         <a:ext uri="{28A0092B-C50C-407E-A947-70E740481C1C}">
                           <a14:useLocalDpi xmlns:a14="http://schemas.microsoft.com/office/drawing/2010/main" val="0"/>
@@ -353,7 +353,7 @@
         <w:rPr>
           <w:b/>
           <w:noProof/>
-          <w:lang w:eastAsia="en-SG"/>
+          <w:lang w:val="en-US" w:eastAsia="zh-CN"/>
         </w:rPr>
         <mc:AlternateContent>
           <mc:Choice Requires="wps">
@@ -413,7 +413,7 @@
           </mc:Choice>
           <mc:Fallback>
             <w:pict>
-              <v:shape id="Straight Arrow Connector 5" o:spid="_x0000_s1026" type="#_x0000_t32" style="position:absolute;margin-left:118.95pt;margin-top:131.2pt;width:65.75pt;height:127.75pt;flip:y;z-index:251661312;visibility:visible;mso-wrap-style:square;mso-wrap-distance-left:9pt;mso-wrap-distance-top:0;mso-wrap-distance-right:9pt;mso-wrap-distance-bottom:0;mso-position-horizontal:absolute;mso-position-horizontal-relative:text;mso-position-vertical:absolute;mso-position-vertical-relative:text" o:gfxdata="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" strokecolor="black [3213]">
+              <v:shape w14:anchorId="565318ED" id="Straight Arrow Connector 5" o:spid="_x0000_s1026" type="#_x0000_t32" style="position:absolute;margin-left:118.95pt;margin-top:131.2pt;width:65.75pt;height:127.75pt;flip:y;z-index:251661312;visibility:visible;mso-wrap-style:square;mso-wrap-distance-left:9pt;mso-wrap-distance-top:0;mso-wrap-distance-right:9pt;mso-wrap-distance-bottom:0;mso-position-horizontal:absolute;mso-position-horizontal-relative:text;mso-position-vertical:absolute;mso-position-vertical-relative:text" o:gfxdata="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" strokecolor="black [3213]">
                 <v:stroke endarrow="open"/>
               </v:shape>
             </w:pict>
@@ -424,7 +424,7 @@
         <w:rPr>
           <w:b/>
           <w:noProof/>
-          <w:lang w:eastAsia="en-SG"/>
+          <w:lang w:val="en-US" w:eastAsia="zh-CN"/>
         </w:rPr>
         <mc:AlternateContent>
           <mc:Choice Requires="wps">
@@ -509,7 +509,25 @@
                                 <w:sz w:val="16"/>
                                 <w:szCs w:val="16"/>
                               </w:rPr>
-                              <w:t>so that TransactionController knows when to stop. This prevent add-on that may reduce the price</w:t>
+                              <w:t xml:space="preserve">so that </w:t>
+                            </w:r>
+                            <w:proofErr w:type="spellStart"/>
+                            <w:r>
+                              <w:rPr>
+                                <w:color w:val="000000" w:themeColor="text1"/>
+                                <w:sz w:val="16"/>
+                                <w:szCs w:val="16"/>
+                              </w:rPr>
+                              <w:t>TransactionController</w:t>
+                            </w:r>
+                            <w:proofErr w:type="spellEnd"/>
+                            <w:r>
+                              <w:rPr>
+                                <w:color w:val="000000" w:themeColor="text1"/>
+                                <w:sz w:val="16"/>
+                                <w:szCs w:val="16"/>
+                              </w:rPr>
+                              <w:t xml:space="preserve"> knows when to stop. This prevent add-on that may reduce the price</w:t>
                             </w:r>
                           </w:p>
                         </w:txbxContent>
@@ -534,7 +552,7 @@
           </mc:Choice>
           <mc:Fallback>
             <w:pict>
-              <v:rect id="Rectangle 4" o:spid="_x0000_s1027" style="position:absolute;margin-left:27.45pt;margin-top:250.75pt;width:105.8pt;height:68.85pt;z-index:251660288;visibility:visible;mso-wrap-style:square;mso-width-percent:0;mso-height-percent:0;mso-wrap-distance-left:9pt;mso-wrap-distance-top:0;mso-wrap-distance-right:9pt;mso-wrap-distance-bottom:0;mso-position-horizontal:absolute;mso-position-horizontal-relative:text;mso-position-vertical:absolute;mso-position-vertical-relative:text;mso-width-percent:0;mso-height-percent:0;mso-width-relative:margin;mso-height-relative:margin;v-text-anchor:middle" o:gfxdata="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" filled="f" strokecolor="black [3213]" strokeweight="2pt">
+              <v:rect w14:anchorId="5F563837" id="Rectangle 4" o:spid="_x0000_s1027" style="position:absolute;margin-left:27.45pt;margin-top:250.75pt;width:105.8pt;height:68.85pt;z-index:251660288;visibility:visible;mso-wrap-style:square;mso-width-percent:0;mso-height-percent:0;mso-wrap-distance-left:9pt;mso-wrap-distance-top:0;mso-wrap-distance-right:9pt;mso-wrap-distance-bottom:0;mso-position-horizontal:absolute;mso-position-horizontal-relative:text;mso-position-vertical:absolute;mso-position-vertical-relative:text;mso-width-percent:0;mso-height-percent:0;mso-width-relative:margin;mso-height-relative:margin;v-text-anchor:middle" o:gfxdata="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" filled="f" strokecolor="black [3213]" strokeweight="2pt">
                 <v:textbox>
                   <w:txbxContent>
                     <w:p>
@@ -567,7 +585,25 @@
                           <w:sz w:val="16"/>
                           <w:szCs w:val="16"/>
                         </w:rPr>
-                        <w:t>so that TransactionController knows when to stop. This prevent add-on that may reduce the price</w:t>
+                        <w:t xml:space="preserve">so that </w:t>
+                      </w:r>
+                      <w:proofErr w:type="spellStart"/>
+                      <w:r>
+                        <w:rPr>
+                          <w:color w:val="000000" w:themeColor="text1"/>
+                          <w:sz w:val="16"/>
+                          <w:szCs w:val="16"/>
+                        </w:rPr>
+                        <w:t>TransactionController</w:t>
+                      </w:r>
+                      <w:proofErr w:type="spellEnd"/>
+                      <w:r>
+                        <w:rPr>
+                          <w:color w:val="000000" w:themeColor="text1"/>
+                          <w:sz w:val="16"/>
+                          <w:szCs w:val="16"/>
+                        </w:rPr>
+                        <w:t xml:space="preserve"> knows when to stop. This prevent add-on that may reduce the price</w:t>
                       </w:r>
                     </w:p>
                   </w:txbxContent>
@@ -580,7 +616,7 @@
       <w:r>
         <w:rPr>
           <w:noProof/>
-          <w:lang w:eastAsia="en-SG"/>
+          <w:lang w:val="en-US" w:eastAsia="zh-CN"/>
         </w:rPr>
         <mc:AlternateContent>
           <mc:Choice Requires="wps">
@@ -653,7 +689,7 @@
           </mc:Choice>
           <mc:Fallback>
             <w:pict>
-              <v:rect id="Rectangle 3" o:spid="_x0000_s1026" style="position:absolute;margin-left:188.45pt;margin-top:108.7pt;width:55.7pt;height:22.55pt;z-index:251659264;visibility:visible;mso-wrap-style:square;mso-width-percent:0;mso-height-percent:0;mso-wrap-distance-left:9pt;mso-wrap-distance-top:0;mso-wrap-distance-right:9pt;mso-wrap-distance-bottom:0;mso-position-horizontal:absolute;mso-position-horizontal-relative:text;mso-position-vertical:absolute;mso-position-vertical-relative:text;mso-width-percent:0;mso-height-percent:0;mso-width-relative:margin;mso-height-relative:margin;v-text-anchor:middle" o:gfxdata="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" filled="f" strokecolor="red" strokeweight="2pt"/>
+              <v:rect w14:anchorId="6BA214C0" id="Rectangle 3" o:spid="_x0000_s1026" style="position:absolute;margin-left:188.45pt;margin-top:108.7pt;width:55.7pt;height:22.55pt;z-index:251659264;visibility:visible;mso-wrap-style:square;mso-width-percent:0;mso-height-percent:0;mso-wrap-distance-left:9pt;mso-wrap-distance-top:0;mso-wrap-distance-right:9pt;mso-wrap-distance-bottom:0;mso-position-horizontal:absolute;mso-position-horizontal-relative:text;mso-position-vertical:absolute;mso-position-vertical-relative:text;mso-width-percent:0;mso-height-percent:0;mso-width-relative:margin;mso-height-relative:margin;v-text-anchor:middle" o:gfxdata="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" filled="f" strokecolor="red" strokeweight="2pt"/>
             </w:pict>
           </mc:Fallback>
         </mc:AlternateContent>
@@ -661,7 +697,7 @@
       <w:r>
         <w:rPr>
           <w:noProof/>
-          <w:lang w:eastAsia="en-SG"/>
+          <w:lang w:val="en-US" w:eastAsia="zh-CN"/>
         </w:rPr>
         <w:drawing>
           <wp:inline distT="0" distB="0" distL="0" distR="0">
@@ -681,7 +717,7 @@
                     </pic:cNvPicPr>
                   </pic:nvPicPr>
                   <pic:blipFill>
-                    <a:blip r:embed="rId8">
+                    <a:blip r:embed="rId7">
                       <a:extLst>
                         <a:ext uri="{28A0092B-C50C-407E-A947-70E740481C1C}">
                           <a14:useLocalDpi xmlns:a14="http://schemas.microsoft.com/office/drawing/2010/main" val="0"/>
@@ -865,7 +901,21 @@
               <w:rPr>
                 <w:rFonts w:ascii="Times-Roman" w:hAnsi="Times-Roman" w:cs="Times-Roman"/>
               </w:rPr>
-              <w:t>provide a flexible alternative to subclassing for extending functionality.</w:t>
+              <w:t xml:space="preserve">provide a flexible alternative to </w:t>
+            </w:r>
+            <w:proofErr w:type="spellStart"/>
+            <w:r>
+              <w:rPr>
+                <w:rFonts w:ascii="Times-Roman" w:hAnsi="Times-Roman" w:cs="Times-Roman"/>
+              </w:rPr>
+              <w:t>subclassing</w:t>
+            </w:r>
+            <w:proofErr w:type="spellEnd"/>
+            <w:r>
+              <w:rPr>
+                <w:rFonts w:ascii="Times-Roman" w:hAnsi="Times-Roman" w:cs="Times-Roman"/>
+              </w:rPr>
+              <w:t xml:space="preserve"> for extending functionality.</w:t>
             </w:r>
           </w:p>
         </w:tc>
@@ -978,7 +1028,35 @@
               <w:rPr>
                 <w:rFonts w:ascii="Times-Roman" w:hAnsi="Times-Roman" w:cs="Times-Roman"/>
               </w:rPr>
-              <w:t>When extension by subclassing is impractical. Sometimes a large number of independent extensions are possible and would produce an explosion of subclasses to support ever y combination. Or a class definition maybe hidden or otherwise unavailable for subclassing.</w:t>
+              <w:t xml:space="preserve">When extension by </w:t>
+            </w:r>
+            <w:proofErr w:type="spellStart"/>
+            <w:r>
+              <w:rPr>
+                <w:rFonts w:ascii="Times-Roman" w:hAnsi="Times-Roman" w:cs="Times-Roman"/>
+              </w:rPr>
+              <w:t>subclassing</w:t>
+            </w:r>
+            <w:proofErr w:type="spellEnd"/>
+            <w:r>
+              <w:rPr>
+                <w:rFonts w:ascii="Times-Roman" w:hAnsi="Times-Roman" w:cs="Times-Roman"/>
+              </w:rPr>
+              <w:t xml:space="preserve"> is impractical. Sometimes a large number of independent extensions are possible and would produce an explosion of subclasses to support ever y combination. Or a class definition maybe hidden or otherwise unavailable for </w:t>
+            </w:r>
+            <w:proofErr w:type="spellStart"/>
+            <w:r>
+              <w:rPr>
+                <w:rFonts w:ascii="Times-Roman" w:hAnsi="Times-Roman" w:cs="Times-Roman"/>
+              </w:rPr>
+              <w:t>subclassing</w:t>
+            </w:r>
+            <w:proofErr w:type="spellEnd"/>
+            <w:r>
+              <w:rPr>
+                <w:rFonts w:ascii="Times-Roman" w:hAnsi="Times-Roman" w:cs="Times-Roman"/>
+              </w:rPr>
+              <w:t>.</w:t>
             </w:r>
           </w:p>
         </w:tc>
@@ -1114,11 +1192,19 @@
               </w:rPr>
               <w:t xml:space="preserve"> </w:t>
             </w:r>
-            <w:r>
-              <w:rPr>
-                <w:rFonts w:ascii="Times-Roman" w:hAnsi="Times-Roman" w:cs="Times-Roman"/>
-              </w:rPr>
-              <w:t>subclassing. In this case, the Bridge pattern lets you combine the different</w:t>
+            <w:proofErr w:type="spellStart"/>
+            <w:r>
+              <w:rPr>
+                <w:rFonts w:ascii="Times-Roman" w:hAnsi="Times-Roman" w:cs="Times-Roman"/>
+              </w:rPr>
+              <w:t>subclassing</w:t>
+            </w:r>
+            <w:proofErr w:type="spellEnd"/>
+            <w:r>
+              <w:rPr>
+                <w:rFonts w:ascii="Times-Roman" w:hAnsi="Times-Roman" w:cs="Times-Roman"/>
+              </w:rPr>
+              <w:t>. In this case, the Bridge pattern lets you combine the different</w:t>
             </w:r>
             <w:r>
               <w:rPr>
@@ -1355,10 +1441,10 @@
                   <v:path o:extrusionok="f" gradientshapeok="t" o:connecttype="rect"/>
                   <o:lock v:ext="edit" aspectratio="t"/>
                 </v:shapetype>
-                <v:shape id="_x0000_i1025" type="#_x0000_t75" style="width:177.2pt;height:252.95pt" o:ole="">
-                  <v:imagedata r:id="rId9" o:title=""/>
+                <v:shape id="_x0000_i1025" type="#_x0000_t75" style="width:177pt;height:252.75pt" o:ole="">
+                  <v:imagedata r:id="rId8" o:title=""/>
                 </v:shape>
-                <o:OLEObject Type="Embed" ProgID="PBrush" ShapeID="_x0000_i1025" DrawAspect="Content" ObjectID="_1537723401" r:id="rId10"/>
+                <o:OLEObject Type="Embed" ProgID="PBrush" ShapeID="_x0000_i1025" DrawAspect="Content" ObjectID="_1538024619" r:id="rId9"/>
               </w:object>
             </w:r>
           </w:p>
@@ -1375,10 +1461,10 @@
             </w:pPr>
             <w:r>
               <w:object w:dxaOrig="6780" w:dyaOrig="7110">
-                <v:shape id="_x0000_i1026" type="#_x0000_t75" style="width:184.7pt;height:247.95pt" o:ole="">
-                  <v:imagedata r:id="rId11" o:title=""/>
+                <v:shape id="_x0000_i1026" type="#_x0000_t75" style="width:184.5pt;height:247.5pt" o:ole="">
+                  <v:imagedata r:id="rId10" o:title=""/>
                 </v:shape>
-                <o:OLEObject Type="Embed" ProgID="PBrush" ShapeID="_x0000_i1026" DrawAspect="Content" ObjectID="_1537723402" r:id="rId12"/>
+                <o:OLEObject Type="Embed" ProgID="PBrush" ShapeID="_x0000_i1026" DrawAspect="Content" ObjectID="_1538024620" r:id="rId11"/>
               </w:object>
             </w:r>
           </w:p>
@@ -1409,8 +1495,13 @@
           </w:tcPr>
           <w:p>
             <w:r>
-              <w:t>Responsibilities of an object without subclassing</w:t>
-            </w:r>
+              <w:t xml:space="preserve">Responsibilities of an object without </w:t>
+            </w:r>
+            <w:proofErr w:type="spellStart"/>
+            <w:r>
+              <w:t>subclassing</w:t>
+            </w:r>
+            <w:proofErr w:type="spellEnd"/>
           </w:p>
         </w:tc>
         <w:tc>
@@ -1586,7 +1677,6 @@
         <w:pStyle w:val="Heading1"/>
       </w:pPr>
       <w:r>
-        <w:lastRenderedPageBreak/>
         <w:t>Participants</w:t>
       </w:r>
     </w:p>
@@ -1631,6 +1721,7 @@
         </w:rPr>
         <w:t>(</w:t>
       </w:r>
+      <w:proofErr w:type="spellStart"/>
       <w:r>
         <w:rPr>
           <w:rFonts w:ascii="Arial" w:hAnsi="Arial" w:cs="Arial"/>
@@ -1643,7 +1734,15 @@
           <w:rFonts w:ascii="Arial" w:hAnsi="Arial" w:cs="Arial"/>
           <w:color w:val="222222"/>
         </w:rPr>
-        <w:t>Product)</w:t>
+        <w:t>Product</w:t>
+      </w:r>
+      <w:proofErr w:type="spellEnd"/>
+      <w:r>
+        <w:rPr>
+          <w:rFonts w:ascii="Arial" w:hAnsi="Arial" w:cs="Arial"/>
+          <w:color w:val="222222"/>
+        </w:rPr>
+        <w:t>)</w:t>
       </w:r>
     </w:p>
     <w:p>
@@ -1698,6 +1797,7 @@
           <w:color w:val="222222"/>
         </w:rPr>
       </w:pPr>
+      <w:proofErr w:type="spellStart"/>
       <w:r>
         <w:rPr>
           <w:rFonts w:ascii="Arial" w:hAnsi="Arial" w:cs="Arial"/>
@@ -1705,12 +1805,29 @@
         </w:rPr>
         <w:t>ConcreteComponent</w:t>
       </w:r>
+      <w:proofErr w:type="spellEnd"/>
       <w:r>
         <w:rPr>
           <w:rFonts w:ascii="Arial" w:hAnsi="Arial" w:cs="Arial"/>
           <w:color w:val="222222"/>
         </w:rPr>
-        <w:t xml:space="preserve"> (DrinksBrand)</w:t>
+        <w:t xml:space="preserve"> (</w:t>
+      </w:r>
+      <w:proofErr w:type="spellStart"/>
+      <w:r>
+        <w:rPr>
+          <w:rFonts w:ascii="Arial" w:hAnsi="Arial" w:cs="Arial"/>
+          <w:color w:val="222222"/>
+        </w:rPr>
+        <w:t>DrinksBrand</w:t>
+      </w:r>
+      <w:proofErr w:type="spellEnd"/>
+      <w:r>
+        <w:rPr>
+          <w:rFonts w:ascii="Arial" w:hAnsi="Arial" w:cs="Arial"/>
+          <w:color w:val="222222"/>
+        </w:rPr>
+        <w:t>)</w:t>
       </w:r>
     </w:p>
     <w:p>
@@ -1777,7 +1894,23 @@
           <w:rFonts w:ascii="Arial" w:hAnsi="Arial" w:cs="Arial"/>
           <w:color w:val="222222"/>
         </w:rPr>
-        <w:t xml:space="preserve"> (DrinksDecorator)</w:t>
+        <w:t xml:space="preserve"> (</w:t>
+      </w:r>
+      <w:proofErr w:type="spellStart"/>
+      <w:r>
+        <w:rPr>
+          <w:rFonts w:ascii="Arial" w:hAnsi="Arial" w:cs="Arial"/>
+          <w:color w:val="222222"/>
+        </w:rPr>
+        <w:t>DrinksDecorator</w:t>
+      </w:r>
+      <w:proofErr w:type="spellEnd"/>
+      <w:r>
+        <w:rPr>
+          <w:rFonts w:ascii="Arial" w:hAnsi="Arial" w:cs="Arial"/>
+          <w:color w:val="222222"/>
+        </w:rPr>
+        <w:t>)</w:t>
       </w:r>
     </w:p>
     <w:p>
@@ -1820,12 +1953,10 @@
         <w:rPr>
           <w:rStyle w:val="apple-converted-space"/>
           <w:rFonts w:ascii="Arial" w:hAnsi="Arial" w:cs="Arial"/>
-          <w:b/>
           <w:bCs/>
           <w:color w:val="222222"/>
-          <w:u w:val="single"/>
-        </w:rPr>
-        <w:t> </w:t>
+        </w:rPr>
+        <w:t xml:space="preserve"> </w:t>
       </w:r>
       <w:r>
         <w:rPr>
@@ -1847,6 +1978,7 @@
           <w:color w:val="222222"/>
         </w:rPr>
       </w:pPr>
+      <w:proofErr w:type="spellStart"/>
       <w:r>
         <w:rPr>
           <w:rFonts w:ascii="Arial" w:hAnsi="Arial" w:cs="Arial"/>
@@ -1854,12 +1986,45 @@
         </w:rPr>
         <w:t>ConcreterDecorator</w:t>
       </w:r>
+      <w:proofErr w:type="spellEnd"/>
       <w:r>
         <w:rPr>
           <w:rFonts w:ascii="Arial" w:hAnsi="Arial" w:cs="Arial"/>
           <w:color w:val="222222"/>
         </w:rPr>
-        <w:t xml:space="preserve"> (LessSugarDecorator, LessMilkDecorator)</w:t>
+        <w:t xml:space="preserve"> (</w:t>
+      </w:r>
+      <w:proofErr w:type="spellStart"/>
+      <w:r>
+        <w:rPr>
+          <w:rFonts w:ascii="Arial" w:hAnsi="Arial" w:cs="Arial"/>
+          <w:color w:val="222222"/>
+        </w:rPr>
+        <w:t>LessSugarDecorator</w:t>
+      </w:r>
+      <w:proofErr w:type="spellEnd"/>
+      <w:r>
+        <w:rPr>
+          <w:rFonts w:ascii="Arial" w:hAnsi="Arial" w:cs="Arial"/>
+          <w:color w:val="222222"/>
+        </w:rPr>
+        <w:t xml:space="preserve">, </w:t>
+      </w:r>
+      <w:proofErr w:type="spellStart"/>
+      <w:r>
+        <w:rPr>
+          <w:rFonts w:ascii="Arial" w:hAnsi="Arial" w:cs="Arial"/>
+          <w:color w:val="222222"/>
+        </w:rPr>
+        <w:t>LessMilkDecorator</w:t>
+      </w:r>
+      <w:proofErr w:type="spellEnd"/>
+      <w:r>
+        <w:rPr>
+          <w:rFonts w:ascii="Arial" w:hAnsi="Arial" w:cs="Arial"/>
+          <w:color w:val="222222"/>
+        </w:rPr>
+        <w:t>)</w:t>
       </w:r>
     </w:p>
     <w:p>
@@ -1926,7 +2091,6 @@
         <w:pStyle w:val="Heading1"/>
       </w:pPr>
       <w:r>
-        <w:lastRenderedPageBreak/>
         <w:t>Revise</w:t>
       </w:r>
       <w:r>
@@ -1955,7 +2119,7 @@
         <w:rPr>
           <w:rFonts w:cstheme="minorHAnsi"/>
           <w:noProof/>
-          <w:lang w:eastAsia="en-SG"/>
+          <w:lang w:val="en-US" w:eastAsia="zh-CN"/>
         </w:rPr>
         <w:drawing>
           <wp:inline distT="0" distB="0" distL="0" distR="0">
@@ -1975,7 +2139,7 @@
                     </pic:cNvPicPr>
                   </pic:nvPicPr>
                   <pic:blipFill>
-                    <a:blip r:embed="rId13">
+                    <a:blip r:embed="rId12">
                       <a:extLst>
                         <a:ext uri="{28A0092B-C50C-407E-A947-70E740481C1C}">
                           <a14:useLocalDpi xmlns:a14="http://schemas.microsoft.com/office/drawing/2010/main" val="0"/>
@@ -2017,7 +2181,6 @@
         <w:pStyle w:val="Heading1"/>
       </w:pPr>
       <w:r>
-        <w:lastRenderedPageBreak/>
         <w:t>Revised</w:t>
       </w:r>
       <w:r>
@@ -2037,19 +2200,61 @@
         <w:rPr>
           <w:rFonts w:cstheme="minorHAnsi"/>
         </w:rPr>
-        <w:t>There is no change to the current diagram as adding a DrinksProduc</w:t>
-      </w:r>
+        <w:t xml:space="preserve">There is no change to the current diagram as adding a </w:t>
+      </w:r>
+      <w:proofErr w:type="spellStart"/>
       <w:r>
         <w:rPr>
           <w:rFonts w:cstheme="minorHAnsi"/>
         </w:rPr>
-        <w:t xml:space="preserve">t Interface and DrinksDecorator does not change how the other object </w:t>
+        <w:t>DrinksProduc</w:t>
       </w:r>
       <w:r>
         <w:rPr>
           <w:rFonts w:cstheme="minorHAnsi"/>
         </w:rPr>
-        <w:t xml:space="preserve">is calling DrinksBrand since there </w:t>
+        <w:t>t</w:t>
+      </w:r>
+      <w:proofErr w:type="spellEnd"/>
+      <w:r>
+        <w:rPr>
+          <w:rFonts w:cstheme="minorHAnsi"/>
+        </w:rPr>
+        <w:t xml:space="preserve"> Interface and </w:t>
+      </w:r>
+      <w:proofErr w:type="spellStart"/>
+      <w:r>
+        <w:rPr>
+          <w:rFonts w:cstheme="minorHAnsi"/>
+        </w:rPr>
+        <w:t>DrinksDecorator</w:t>
+      </w:r>
+      <w:proofErr w:type="spellEnd"/>
+      <w:r>
+        <w:rPr>
+          <w:rFonts w:cstheme="minorHAnsi"/>
+        </w:rPr>
+        <w:t xml:space="preserve"> does not change how the other object </w:t>
+      </w:r>
+      <w:r>
+        <w:rPr>
+          <w:rFonts w:cstheme="minorHAnsi"/>
+        </w:rPr>
+        <w:t xml:space="preserve">is calling </w:t>
+      </w:r>
+      <w:proofErr w:type="spellStart"/>
+      <w:r>
+        <w:rPr>
+          <w:rFonts w:cstheme="minorHAnsi"/>
+        </w:rPr>
+        <w:t>DrinksBrand</w:t>
+      </w:r>
+      <w:proofErr w:type="spellEnd"/>
+      <w:r>
+        <w:rPr>
+          <w:rFonts w:cstheme="minorHAnsi"/>
+        </w:rPr>
+        <w:t xml:space="preserve"> since there </w:t>
       </w:r>
       <w:r>
         <w:rPr>
@@ -2088,7 +2293,6 @@
         <w:pStyle w:val="Heading1"/>
       </w:pPr>
       <w:r>
-        <w:lastRenderedPageBreak/>
         <w:t>Sample code</w:t>
       </w:r>
       <w:r>
@@ -2101,9 +2305,13 @@
         <w:t>)</w:t>
       </w:r>
     </w:p>
-    <w:p/>
     <w:p>
       <w:r>
+        <w:t>The sample code inside the Test package shows how the decorator pattern is implement and the result of the pattern.</w:t>
+      </w:r>
+    </w:p>
+    <w:p>
+      <w:r>
         <w:t>DecoratorPatternDemo</w:t>
       </w:r>
       <w:r>
@@ -2115,7 +2323,7 @@
       <w:r>
         <w:rPr>
           <w:noProof/>
-          <w:lang w:eastAsia="en-SG"/>
+          <w:lang w:val="en-US" w:eastAsia="zh-CN"/>
         </w:rPr>
         <w:drawing>
           <wp:inline distT="0" distB="0" distL="0" distR="0" wp14:anchorId="49C9C19D" wp14:editId="40E3BC87">
@@ -2133,7 +2341,7 @@
                     <pic:cNvPicPr/>
                   </pic:nvPicPr>
                   <pic:blipFill rotWithShape="1">
-                    <a:blip r:embed="rId14"/>
+                    <a:blip r:embed="rId13"/>
                     <a:srcRect l="25695" t="12599" r="4164" b="25185"/>
                     <a:stretch/>
                   </pic:blipFill>
@@ -2170,7 +2378,7 @@
       <w:r>
         <w:rPr>
           <w:noProof/>
-          <w:lang w:eastAsia="en-SG"/>
+          <w:lang w:val="en-US" w:eastAsia="zh-CN"/>
         </w:rPr>
         <w:drawing>
           <wp:inline distT="0" distB="0" distL="0" distR="0" wp14:anchorId="5DFA052C" wp14:editId="6E2F6841">
@@ -2188,7 +2396,7 @@
                     <pic:cNvPicPr/>
                   </pic:nvPicPr>
                   <pic:blipFill rotWithShape="1">
-                    <a:blip r:embed="rId15"/>
+                    <a:blip r:embed="rId14"/>
                     <a:srcRect l="26374" t="12592" r="36009" b="43951"/>
                     <a:stretch/>
                   </pic:blipFill>
@@ -2225,7 +2433,7 @@
       <w:r>
         <w:rPr>
           <w:noProof/>
-          <w:lang w:eastAsia="en-SG"/>
+          <w:lang w:val="en-US" w:eastAsia="zh-CN"/>
         </w:rPr>
         <w:drawing>
           <wp:inline distT="0" distB="0" distL="0" distR="0" wp14:anchorId="2E77274F" wp14:editId="27FFA0E9">
@@ -2243,7 +2451,7 @@
                     <pic:cNvPicPr/>
                   </pic:nvPicPr>
                   <pic:blipFill rotWithShape="1">
-                    <a:blip r:embed="rId16"/>
+                    <a:blip r:embed="rId15"/>
                     <a:srcRect l="26235" t="12345" r="35454" b="41235"/>
                     <a:stretch/>
                   </pic:blipFill>
@@ -2279,7 +2487,6 @@
         <w:pStyle w:val="Heading1"/>
       </w:pPr>
       <w:r>
-        <w:lastRenderedPageBreak/>
         <w:t>Consequences</w:t>
       </w:r>
     </w:p>
@@ -2602,7 +2809,6 @@
         <w:pStyle w:val="Heading1"/>
       </w:pPr>
       <w:r>
-        <w:lastRenderedPageBreak/>
         <w:t>Implementation</w:t>
       </w:r>
     </w:p>
@@ -2687,17 +2893,26 @@
               <w:t>extends</w:t>
             </w:r>
             <w:r>
-              <w:t xml:space="preserve"> by Drink</w:t>
+              <w:t xml:space="preserve"> by </w:t>
+            </w:r>
+            <w:proofErr w:type="spellStart"/>
+            <w:r>
+              <w:t>Drink</w:t>
             </w:r>
             <w:r>
               <w:t>s</w:t>
             </w:r>
             <w:r>
-              <w:t>Decorator class</w:t>
+              <w:t>Decorator</w:t>
+            </w:r>
+            <w:proofErr w:type="spellEnd"/>
+            <w:r>
+              <w:t xml:space="preserve"> class</w:t>
             </w:r>
             <w:r>
               <w:t xml:space="preserve"> versus </w:t>
             </w:r>
+            <w:proofErr w:type="spellStart"/>
             <w:r>
               <w:t>Drink</w:t>
             </w:r>
@@ -2708,8 +2923,17 @@
               <w:t>Decor</w:t>
             </w:r>
             <w:r>
-              <w:t>ator just extends DrinksBrand</w:t>
-            </w:r>
+              <w:t>ator</w:t>
+            </w:r>
+            <w:proofErr w:type="spellEnd"/>
+            <w:r>
+              <w:t xml:space="preserve"> just extends </w:t>
+            </w:r>
+            <w:proofErr w:type="spellStart"/>
+            <w:r>
+              <w:t>DrinksBrand</w:t>
+            </w:r>
+            <w:proofErr w:type="spellEnd"/>
             <w:r>
               <w:t>.</w:t>
             </w:r>
@@ -2801,13 +3025,28 @@
               <w:rPr>
                 <w:rFonts w:cstheme="minorHAnsi"/>
               </w:rPr>
-              <w:t>isting design has DrinkBrand</w:t>
-            </w:r>
-            <w:r>
-              <w:rPr>
-                <w:rFonts w:cstheme="minorHAnsi"/>
-              </w:rPr>
-              <w:t xml:space="preserve"> class that can be represented as “component it decorates” for Drink</w:t>
+              <w:t xml:space="preserve">isting design has </w:t>
+            </w:r>
+            <w:proofErr w:type="spellStart"/>
+            <w:r>
+              <w:rPr>
+                <w:rFonts w:cstheme="minorHAnsi"/>
+              </w:rPr>
+              <w:t>DrinkBrand</w:t>
+            </w:r>
+            <w:proofErr w:type="spellEnd"/>
+            <w:r>
+              <w:rPr>
+                <w:rFonts w:cstheme="minorHAnsi"/>
+              </w:rPr>
+              <w:t xml:space="preserve"> class that can be represented as “component it decorates” for </w:t>
+            </w:r>
+            <w:proofErr w:type="spellStart"/>
+            <w:r>
+              <w:rPr>
+                <w:rFonts w:cstheme="minorHAnsi"/>
+              </w:rPr>
+              <w:t>Drink</w:t>
             </w:r>
             <w:r>
               <w:rPr>
@@ -2819,7 +3058,14 @@
               <w:rPr>
                 <w:rFonts w:cstheme="minorHAnsi"/>
               </w:rPr>
-              <w:t>Decorator class to implement.</w:t>
+              <w:t>Decorator</w:t>
+            </w:r>
+            <w:proofErr w:type="spellEnd"/>
+            <w:r>
+              <w:rPr>
+                <w:rFonts w:cstheme="minorHAnsi"/>
+              </w:rPr>
+              <w:t xml:space="preserve"> class to implement.</w:t>
             </w:r>
             <w:r>
               <w:rPr>
@@ -2843,13 +3089,28 @@
               <w:rPr>
                 <w:rFonts w:cstheme="minorHAnsi"/>
               </w:rPr>
-              <w:t xml:space="preserve"> by both DrinksBrand</w:t>
-            </w:r>
-            <w:r>
-              <w:rPr>
-                <w:rFonts w:cstheme="minorHAnsi"/>
-              </w:rPr>
-              <w:t xml:space="preserve"> and Drink</w:t>
+              <w:t xml:space="preserve"> by both </w:t>
+            </w:r>
+            <w:proofErr w:type="spellStart"/>
+            <w:r>
+              <w:rPr>
+                <w:rFonts w:cstheme="minorHAnsi"/>
+              </w:rPr>
+              <w:t>DrinksBrand</w:t>
+            </w:r>
+            <w:proofErr w:type="spellEnd"/>
+            <w:r>
+              <w:rPr>
+                <w:rFonts w:cstheme="minorHAnsi"/>
+              </w:rPr>
+              <w:t xml:space="preserve"> and </w:t>
+            </w:r>
+            <w:proofErr w:type="spellStart"/>
+            <w:r>
+              <w:rPr>
+                <w:rFonts w:cstheme="minorHAnsi"/>
+              </w:rPr>
+              <w:t>Drink</w:t>
             </w:r>
             <w:r>
               <w:rPr>
@@ -2863,6 +3124,7 @@
               </w:rPr>
               <w:t>Decorator</w:t>
             </w:r>
+            <w:proofErr w:type="spellEnd"/>
             <w:r>
               <w:rPr>
                 <w:rFonts w:cstheme="minorHAnsi"/>
@@ -2893,7 +3155,14 @@
               <w:rPr>
                 <w:rFonts w:cstheme="minorHAnsi"/>
               </w:rPr>
-              <w:t xml:space="preserve"> (named Drink</w:t>
+              <w:t xml:space="preserve"> (named </w:t>
+            </w:r>
+            <w:proofErr w:type="spellStart"/>
+            <w:r>
+              <w:rPr>
+                <w:rFonts w:cstheme="minorHAnsi"/>
+              </w:rPr>
+              <w:t>Drink</w:t>
             </w:r>
             <w:r>
               <w:rPr>
@@ -2905,13 +3174,27 @@
               <w:rPr>
                 <w:rFonts w:cstheme="minorHAnsi"/>
               </w:rPr>
-              <w:t>Product)</w:t>
-            </w:r>
-            <w:r>
-              <w:rPr>
-                <w:rFonts w:cstheme="minorHAnsi"/>
-              </w:rPr>
-              <w:t xml:space="preserve"> because in the event current Drink</w:t>
+              <w:t>Product</w:t>
+            </w:r>
+            <w:proofErr w:type="spellEnd"/>
+            <w:r>
+              <w:rPr>
+                <w:rFonts w:cstheme="minorHAnsi"/>
+              </w:rPr>
+              <w:t>)</w:t>
+            </w:r>
+            <w:r>
+              <w:rPr>
+                <w:rFonts w:cstheme="minorHAnsi"/>
+              </w:rPr>
+              <w:t xml:space="preserve"> because in the event current </w:t>
+            </w:r>
+            <w:proofErr w:type="spellStart"/>
+            <w:r>
+              <w:rPr>
+                <w:rFonts w:cstheme="minorHAnsi"/>
+              </w:rPr>
+              <w:t>Drink</w:t>
             </w:r>
             <w:r>
               <w:rPr>
@@ -2919,6 +3202,7 @@
               </w:rPr>
               <w:t>aBrand</w:t>
             </w:r>
+            <w:proofErr w:type="spellEnd"/>
             <w:r>
               <w:rPr>
                 <w:rFonts w:cstheme="minorHAnsi"/>
@@ -2963,6 +3247,7 @@
                 <w:rFonts w:cstheme="minorHAnsi"/>
               </w:rPr>
             </w:pPr>
+            <w:proofErr w:type="spellStart"/>
             <w:r>
               <w:t>Drink</w:t>
             </w:r>
@@ -2970,13 +3255,17 @@
               <w:t>s</w:t>
             </w:r>
             <w:r>
-              <w:t xml:space="preserve">Decorator as Interface </w:t>
-            </w:r>
-            <w:r>
-              <w:t>versus</w:t>
-            </w:r>
-            <w:r>
-              <w:t xml:space="preserve"> a</w:t>
+              <w:t>Decorator</w:t>
+            </w:r>
+            <w:proofErr w:type="spellEnd"/>
+            <w:r>
+              <w:t xml:space="preserve"> created</w:t>
+            </w:r>
+            <w:r>
+              <w:t xml:space="preserve"> as </w:t>
+            </w:r>
+            <w:r>
+              <w:t>a</w:t>
             </w:r>
             <w:r>
               <w:t>bstract class.</w:t>
@@ -2988,6 +3277,7 @@
             <w:tcW w:w="6299" w:type="dxa"/>
           </w:tcPr>
           <w:p>
+            <w:proofErr w:type="spellStart"/>
             <w:r>
               <w:t>Drink</w:t>
             </w:r>
@@ -2995,21 +3285,63 @@
               <w:t>s</w:t>
             </w:r>
             <w:r>
-              <w:t>Decorator can be created as Interface or Abstract class.</w:t>
-            </w:r>
-            <w:r>
-              <w:t xml:space="preserve"> After considering the responsibilities the DrinkDecorator class where it should have potentially only have two methods, getPrice() and getType(), the decision is to let DrinkDecorator created as </w:t>
-            </w:r>
-            <w:r>
-              <w:t xml:space="preserve"> Abstract class because </w:t>
-            </w:r>
-            <w:r>
-              <w:t>need to prevent a null object is passed into DrinkDecorator constructor.</w:t>
+              <w:t>Decorator</w:t>
+            </w:r>
+            <w:proofErr w:type="spellEnd"/>
+            <w:r>
+              <w:t xml:space="preserve"> </w:t>
+            </w:r>
+            <w:r>
+              <w:t>is implemented as abstract class even though</w:t>
+            </w:r>
+            <w:r>
+              <w:t xml:space="preserve"> potentially only have two methods, </w:t>
+            </w:r>
+            <w:proofErr w:type="spellStart"/>
+            <w:proofErr w:type="gramStart"/>
+            <w:r>
+              <w:t>getPrice</w:t>
+            </w:r>
+            <w:proofErr w:type="spellEnd"/>
+            <w:r>
+              <w:t>(</w:t>
+            </w:r>
+            <w:proofErr w:type="gramEnd"/>
+            <w:r>
+              <w:t xml:space="preserve">) </w:t>
+            </w:r>
+            <w:r>
+              <w:t xml:space="preserve">and </w:t>
+            </w:r>
+            <w:proofErr w:type="spellStart"/>
+            <w:r>
+              <w:t>getType</w:t>
+            </w:r>
+            <w:proofErr w:type="spellEnd"/>
+            <w:r>
+              <w:t xml:space="preserve">(), </w:t>
+            </w:r>
+            <w:r>
+              <w:t xml:space="preserve">because </w:t>
+            </w:r>
+            <w:r>
+              <w:t xml:space="preserve">need to prevent a null object is passed into </w:t>
+            </w:r>
+            <w:proofErr w:type="spellStart"/>
+            <w:r>
+              <w:t>DrinkDecorator</w:t>
+            </w:r>
+            <w:proofErr w:type="spellEnd"/>
+            <w:r>
+              <w:t xml:space="preserve"> constructor.</w:t>
             </w:r>
           </w:p>
         </w:tc>
       </w:tr>
       <w:tr>
+        <w:trPr>
+          <w:trHeight w:val="1898"/>
+        </w:trPr>
         <w:tc>
           <w:tcPr>
             <w:tcW w:w="2943" w:type="dxa"/>
@@ -3026,11 +3358,19 @@
               </w:rPr>
               <w:t xml:space="preserve">Keeping </w:t>
             </w:r>
-            <w:r>
-              <w:rPr>
-                <w:rFonts w:cstheme="minorHAnsi"/>
-              </w:rPr>
-              <w:t xml:space="preserve">DrinksBrand </w:t>
+            <w:proofErr w:type="spellStart"/>
+            <w:r>
+              <w:rPr>
+                <w:rFonts w:cstheme="minorHAnsi"/>
+              </w:rPr>
+              <w:t>DrinksBrand</w:t>
+            </w:r>
+            <w:proofErr w:type="spellEnd"/>
+            <w:r>
+              <w:rPr>
+                <w:rFonts w:cstheme="minorHAnsi"/>
+              </w:rPr>
+              <w:t xml:space="preserve"> </w:t>
             </w:r>
             <w:r>
               <w:rPr>
@@ -3054,12 +3394,14 @@
             <w:r>
               <w:t xml:space="preserve">Because both </w:t>
             </w:r>
+            <w:proofErr w:type="spellStart"/>
             <w:r>
               <w:rPr>
                 <w:rFonts w:cstheme="minorHAnsi"/>
               </w:rPr>
               <w:t>DrinksBrand</w:t>
             </w:r>
+            <w:proofErr w:type="spellEnd"/>
             <w:r>
               <w:rPr>
                 <w:rFonts w:cstheme="minorHAnsi"/>
@@ -3070,7 +3412,14 @@
               <w:rPr>
                 <w:rFonts w:cstheme="minorHAnsi"/>
               </w:rPr>
-              <w:t>(component) and Drink</w:t>
+              <w:t xml:space="preserve">(component) and </w:t>
+            </w:r>
+            <w:proofErr w:type="spellStart"/>
+            <w:r>
+              <w:rPr>
+                <w:rFonts w:cstheme="minorHAnsi"/>
+              </w:rPr>
+              <w:t>Drink</w:t>
             </w:r>
             <w:r>
               <w:rPr>
@@ -3082,13 +3431,27 @@
               <w:rPr>
                 <w:rFonts w:cstheme="minorHAnsi"/>
               </w:rPr>
-              <w:t>Decorator (Decorator) must inherit</w:t>
-            </w:r>
-            <w:r>
-              <w:rPr>
-                <w:rFonts w:cstheme="minorHAnsi"/>
-              </w:rPr>
-              <w:t xml:space="preserve"> from a common Component class (named Drink</w:t>
+              <w:t>Decorator</w:t>
+            </w:r>
+            <w:proofErr w:type="spellEnd"/>
+            <w:r>
+              <w:rPr>
+                <w:rFonts w:cstheme="minorHAnsi"/>
+              </w:rPr>
+              <w:t xml:space="preserve"> (Decorator) must inherit</w:t>
+            </w:r>
+            <w:r>
+              <w:rPr>
+                <w:rFonts w:cstheme="minorHAnsi"/>
+              </w:rPr>
+              <w:t xml:space="preserve"> from a common Component class (named </w:t>
+            </w:r>
+            <w:proofErr w:type="spellStart"/>
+            <w:r>
+              <w:rPr>
+                <w:rFonts w:cstheme="minorHAnsi"/>
+              </w:rPr>
+              <w:t>Drink</w:t>
             </w:r>
             <w:r>
               <w:rPr>
@@ -3100,7 +3463,14 @@
               <w:rPr>
                 <w:rFonts w:cstheme="minorHAnsi"/>
               </w:rPr>
-              <w:t>Product)</w:t>
+              <w:t>Product</w:t>
+            </w:r>
+            <w:proofErr w:type="spellEnd"/>
+            <w:r>
+              <w:rPr>
+                <w:rFonts w:cstheme="minorHAnsi"/>
+              </w:rPr>
+              <w:t>)</w:t>
             </w:r>
             <w:r>
               <w:rPr>
@@ -3108,11 +3478,19 @@
               </w:rPr>
               <w:t xml:space="preserve">, it can potentially make </w:t>
             </w:r>
-            <w:r>
-              <w:rPr>
-                <w:rFonts w:cstheme="minorHAnsi"/>
-              </w:rPr>
-              <w:t xml:space="preserve">DrinksBrand </w:t>
+            <w:proofErr w:type="spellStart"/>
+            <w:r>
+              <w:rPr>
+                <w:rFonts w:cstheme="minorHAnsi"/>
+              </w:rPr>
+              <w:t>DrinksBrand</w:t>
+            </w:r>
+            <w:proofErr w:type="spellEnd"/>
+            <w:r>
+              <w:rPr>
+                <w:rFonts w:cstheme="minorHAnsi"/>
+              </w:rPr>
+              <w:t xml:space="preserve"> </w:t>
             </w:r>
             <w:r>
               <w:rPr>
@@ -3125,39 +3503,47 @@
                 <w:rFonts w:cstheme="minorHAnsi"/>
               </w:rPr>
               <w:t>because of</w:t>
+            </w:r>
+            <w:r>
+              <w:rPr>
+                <w:rFonts w:cstheme="minorHAnsi"/>
+              </w:rPr>
+              <w:t xml:space="preserve"> implementing the Decorator pattern. In order </w:t>
+            </w:r>
+            <w:r>
+              <w:rPr>
+                <w:rFonts w:cstheme="minorHAnsi"/>
+              </w:rPr>
+              <w:t xml:space="preserve">to make it as lightweight as possible, it is considered to </w:t>
+            </w:r>
+            <w:r>
+              <w:rPr>
+                <w:rFonts w:cstheme="minorHAnsi"/>
+              </w:rPr>
+              <w:t xml:space="preserve">make subclass of </w:t>
+            </w:r>
+            <w:proofErr w:type="spellStart"/>
+            <w:r>
+              <w:rPr>
+                <w:rFonts w:cstheme="minorHAnsi"/>
+              </w:rPr>
+              <w:t>DrinksBrand</w:t>
+            </w:r>
+            <w:proofErr w:type="spellEnd"/>
+            <w:r>
+              <w:rPr>
+                <w:rFonts w:cstheme="minorHAnsi"/>
+              </w:rPr>
+              <w:t xml:space="preserve"> </w:t>
+            </w:r>
+            <w:r>
+              <w:rPr>
+                <w:rFonts w:cstheme="minorHAnsi"/>
+              </w:rPr>
+              <w:t>but for now, the design will remain as it is.</w:t>
             </w:r>
             <w:bookmarkStart w:id="0" w:name="_GoBack"/>
             <w:bookmarkEnd w:id="0"/>
-            <w:r>
-              <w:rPr>
-                <w:rFonts w:cstheme="minorHAnsi"/>
-              </w:rPr>
-              <w:t xml:space="preserve"> implementing the Decorator pattern. In order </w:t>
-            </w:r>
-            <w:r>
-              <w:rPr>
-                <w:rFonts w:cstheme="minorHAnsi"/>
-              </w:rPr>
-              <w:t xml:space="preserve">to make it as lightweight as possible, it is considered to </w:t>
-            </w:r>
-            <w:r>
-              <w:rPr>
-                <w:rFonts w:cstheme="minorHAnsi"/>
-              </w:rPr>
-              <w:t xml:space="preserve">make subclass of </w:t>
-            </w:r>
-            <w:r>
-              <w:rPr>
-                <w:rFonts w:cstheme="minorHAnsi"/>
-              </w:rPr>
-              <w:t xml:space="preserve">DrinksBrand </w:t>
-            </w:r>
-            <w:r>
-              <w:rPr>
-                <w:rFonts w:cstheme="minorHAnsi"/>
-              </w:rPr>
-              <w:t>but for now, the design will remain as it is.</w:t>
-            </w:r>
           </w:p>
         </w:tc>
       </w:tr>
@@ -3180,8 +3566,8 @@
 </file>
 
 <file path=word/numbering.xml><?xml version="1.0" encoding="utf-8"?>
-<w:numbering xmlns:wpc="http://schemas.microsoft.com/office/word/2010/wordprocessingCanvas" xmlns:mc="http://schemas.openxmlformats.org/markup-compatibility/2006" xmlns:o="urn:schemas-microsoft-com:office:office" xmlns:r="http://schemas.openxmlformats.org/officeDocument/2006/relationships" xmlns:m="http://schemas.openxmlformats.org/officeDocument/2006/math" xmlns:v="urn:schemas-microsoft-com:vml" xmlns:wp14="http://schemas.microsoft.com/office/word/2010/wordprocessingDrawing" xmlns:wp="http://schemas.openxmlformats.org/drawingml/2006/wordprocessingDrawing" xmlns:w10="urn:schemas-microsoft-com:office:word" xmlns:w="http://schemas.openxmlformats.org/wordprocessingml/2006/main" xmlns:w14="http://schemas.microsoft.com/office/word/2010/wordml" xmlns:wpg="http://schemas.microsoft.com/office/word/2010/wordprocessingGroup" xmlns:wpi="http://schemas.microsoft.com/office/word/2010/wordprocessingInk" xmlns:wne="http://schemas.microsoft.com/office/word/2006/wordml" xmlns:wps="http://schemas.microsoft.com/office/word/2010/wordprocessingShape" mc:Ignorable="w14 wp14">
-  <w:abstractNum w:abstractNumId="0">
+<w:numbering xmlns:wpc="http://schemas.microsoft.com/office/word/2010/wordprocessingCanvas" xmlns:mc="http://schemas.openxmlformats.org/markup-compatibility/2006" xmlns:o="urn:schemas-microsoft-com:office:office" xmlns:r="http://schemas.openxmlformats.org/officeDocument/2006/relationships" xmlns:m="http://schemas.openxmlformats.org/officeDocument/2006/math" xmlns:v="urn:schemas-microsoft-com:vml" xmlns:wp14="http://schemas.microsoft.com/office/word/2010/wordprocessingDrawing" xmlns:wp="http://schemas.openxmlformats.org/drawingml/2006/wordprocessingDrawing" xmlns:w10="urn:schemas-microsoft-com:office:word" xmlns:w="http://schemas.openxmlformats.org/wordprocessingml/2006/main" xmlns:w14="http://schemas.microsoft.com/office/word/2010/wordml" xmlns:w15="http://schemas.microsoft.com/office/word/2012/wordml" xmlns:wpg="http://schemas.microsoft.com/office/word/2010/wordprocessingGroup" xmlns:wpi="http://schemas.microsoft.com/office/word/2010/wordprocessingInk" xmlns:wne="http://schemas.microsoft.com/office/word/2006/wordml" xmlns:wps="http://schemas.microsoft.com/office/word/2010/wordprocessingShape" mc:Ignorable="w14 w15 wp14">
+  <w:abstractNum w:abstractNumId="0" w15:restartNumberingAfterBreak="0">
     <w:nsid w:val="2FD6540B"/>
     <w:multiLevelType w:val="hybridMultilevel"/>
     <w:tmpl w:val="F65003C0"/>
@@ -3294,7 +3680,7 @@
       </w:rPr>
     </w:lvl>
   </w:abstractNum>
-  <w:abstractNum w:abstractNumId="1">
+  <w:abstractNum w:abstractNumId="1" w15:restartNumberingAfterBreak="0">
     <w:nsid w:val="37932F39"/>
     <w:multiLevelType w:val="hybridMultilevel"/>
     <w:tmpl w:val="C1046546"/>
@@ -3407,7 +3793,7 @@
       </w:rPr>
     </w:lvl>
   </w:abstractNum>
-  <w:abstractNum w:abstractNumId="2">
+  <w:abstractNum w:abstractNumId="2" w15:restartNumberingAfterBreak="0">
     <w:nsid w:val="38566A34"/>
     <w:multiLevelType w:val="hybridMultilevel"/>
     <w:tmpl w:val="6FA0D5FA"/>
@@ -3520,7 +3906,7 @@
       </w:rPr>
     </w:lvl>
   </w:abstractNum>
-  <w:abstractNum w:abstractNumId="3">
+  <w:abstractNum w:abstractNumId="3" w15:restartNumberingAfterBreak="0">
     <w:nsid w:val="3EBE31E5"/>
     <w:multiLevelType w:val="hybridMultilevel"/>
     <w:tmpl w:val="89C485E2"/>
@@ -3633,7 +4019,7 @@
       </w:rPr>
     </w:lvl>
   </w:abstractNum>
-  <w:abstractNum w:abstractNumId="4">
+  <w:abstractNum w:abstractNumId="4" w15:restartNumberingAfterBreak="0">
     <w:nsid w:val="41E542B7"/>
     <w:multiLevelType w:val="hybridMultilevel"/>
     <w:tmpl w:val="44C82AE6"/>
@@ -3746,7 +4132,7 @@
       </w:rPr>
     </w:lvl>
   </w:abstractNum>
-  <w:abstractNum w:abstractNumId="5">
+  <w:abstractNum w:abstractNumId="5" w15:restartNumberingAfterBreak="0">
     <w:nsid w:val="4F006E31"/>
     <w:multiLevelType w:val="hybridMultilevel"/>
     <w:tmpl w:val="391C6D9A"/>
@@ -3881,7 +4267,7 @@
 </file>
 
 <file path=word/styles.xml><?xml version="1.0" encoding="utf-8"?>
-<w:styles xmlns:mc="http://schemas.openxmlformats.org/markup-compatibility/2006" xmlns:r="http://schemas.openxmlformats.org/officeDocument/2006/relationships" xmlns:w="http://schemas.openxmlformats.org/wordprocessingml/2006/main" xmlns:w14="http://schemas.microsoft.com/office/word/2010/wordml" mc:Ignorable="w14">
+<w:styles xmlns:mc="http://schemas.openxmlformats.org/markup-compatibility/2006" xmlns:r="http://schemas.openxmlformats.org/officeDocument/2006/relationships" xmlns:w="http://schemas.openxmlformats.org/wordprocessingml/2006/main" xmlns:w14="http://schemas.microsoft.com/office/word/2010/wordml" xmlns:w15="http://schemas.microsoft.com/office/word/2012/wordml" mc:Ignorable="w14 w15">
   <w:docDefaults>
     <w:rPrDefault>
       <w:rPr>
@@ -3897,144 +4283,378 @@
       </w:pPr>
     </w:pPrDefault>
   </w:docDefaults>
-  <w:latentStyles w:defLockedState="0" w:defUIPriority="99" w:defSemiHidden="1" w:defUnhideWhenUsed="1" w:defQFormat="0" w:count="267">
-    <w:lsdException w:name="Normal" w:semiHidden="0" w:uiPriority="0" w:unhideWhenUsed="0" w:qFormat="1"/>
-    <w:lsdException w:name="heading 1" w:semiHidden="0" w:uiPriority="9" w:unhideWhenUsed="0" w:qFormat="1"/>
-    <w:lsdException w:name="heading 2" w:uiPriority="9" w:qFormat="1"/>
-    <w:lsdException w:name="heading 3" w:uiPriority="9" w:qFormat="1"/>
-    <w:lsdException w:name="heading 4" w:uiPriority="9" w:qFormat="1"/>
-    <w:lsdException w:name="heading 5" w:uiPriority="9" w:qFormat="1"/>
-    <w:lsdException w:name="heading 6" w:uiPriority="9" w:qFormat="1"/>
-    <w:lsdException w:name="heading 7" w:uiPriority="9" w:qFormat="1"/>
-    <w:lsdException w:name="heading 8" w:uiPriority="9" w:qFormat="1"/>
-    <w:lsdException w:name="heading 9" w:uiPriority="9" w:qFormat="1"/>
-    <w:lsdException w:name="toc 1" w:uiPriority="39"/>
-    <w:lsdException w:name="toc 2" w:uiPriority="39"/>
-    <w:lsdException w:name="toc 3" w:uiPriority="39"/>
-    <w:lsdException w:name="toc 4" w:uiPriority="39"/>
-    <w:lsdException w:name="toc 5" w:uiPriority="39"/>
-    <w:lsdException w:name="toc 6" w:uiPriority="39"/>
-    <w:lsdException w:name="toc 7" w:uiPriority="39"/>
-    <w:lsdException w:name="toc 8" w:uiPriority="39"/>
-    <w:lsdException w:name="toc 9" w:uiPriority="39"/>
-    <w:lsdException w:name="caption" w:uiPriority="35" w:qFormat="1"/>
-    <w:lsdException w:name="Title" w:semiHidden="0" w:uiPriority="10" w:unhideWhenUsed="0" w:qFormat="1"/>
-    <w:lsdException w:name="Default Paragraph Font" w:uiPriority="1"/>
-    <w:lsdException w:name="Subtitle" w:semiHidden="0" w:uiPriority="11" w:unhideWhenUsed="0" w:qFormat="1"/>
-    <w:lsdException w:name="Strong" w:semiHidden="0" w:uiPriority="22" w:unhideWhenUsed="0" w:qFormat="1"/>
-    <w:lsdException w:name="Emphasis" w:semiHidden="0" w:uiPriority="20" w:unhideWhenUsed="0" w:qFormat="1"/>
-    <w:lsdException w:name="Table Grid" w:semiHidden="0" w:uiPriority="59" w:unhideWhenUsed="0"/>
-    <w:lsdException w:name="Placeholder Text" w:unhideWhenUsed="0"/>
-    <w:lsdException w:name="No Spacing" w:semiHidden="0" w:uiPriority="1" w:unhideWhenUsed="0" w:qFormat="1"/>
-    <w:lsdException w:name="Light Shading" w:semiHidden="0" w:uiPriority="60" w:unhideWhenUsed="0"/>
-    <w:lsdException w:name="Light List" w:semiHidden="0" w:uiPriority="61" w:unhideWhenUsed="0"/>
-    <w:lsdException w:name="Light Grid" w:semiHidden="0" w:uiPriority="62" w:unhideWhenUsed="0"/>
-    <w:lsdException w:name="Medium Shading 1" w:semiHidden="0" w:uiPriority="63" w:unhideWhenUsed="0"/>
-    <w:lsdException w:name="Medium Shading 2" w:semiHidden="0" w:uiPriority="64" w:unhideWhenUsed="0"/>
-    <w:lsdException w:name="Medium List 1" w:semiHidden="0" w:uiPriority="65" w:unhideWhenUsed="0"/>
-    <w:lsdException w:name="Medium List 2" w:semiHidden="0" w:uiPriority="66" w:unhideWhenUsed="0"/>
-    <w:lsdException w:name="Medium Grid 1" w:semiHidden="0" w:uiPriority="67" w:unhideWhenUsed="0"/>
-    <w:lsdException w:name="Medium Grid 2" w:semiHidden="0" w:uiPriority="68" w:unhideWhenUsed="0"/>
-    <w:lsdException w:name="Medium Grid 3" w:semiHidden="0" w:uiPriority="69" w:unhideWhenUsed="0"/>
-    <w:lsdException w:name="Dark List" w:semiHidden="0" w:uiPriority="70" w:unhideWhenUsed="0"/>
-    <w:lsdException w:name="Colorful Shading" w:semiHidden="0" w:uiPriority="71" w:unhideWhenUsed="0"/>
-    <w:lsdException w:name="Colorful List" w:semiHidden="0" w:uiPriority="72" w:unhideWhenUsed="0"/>
-    <w:lsdException w:name="Colorful Grid" w:semiHidden="0" w:uiPriority="73" w:unhideWhenUsed="0"/>
-    <w:lsdException w:name="Light Shading Accent 1" w:semiHidden="0" w:uiPriority="60" w:unhideWhenUsed="0"/>
-    <w:lsdException w:name="Light List Accent 1" w:semiHidden="0" w:uiPriority="61" w:unhideWhenUsed="0"/>
-    <w:lsdException w:name="Light Grid Accent 1" w:semiHidden="0" w:uiPriority="62" w:unhideWhenUsed="0"/>
-    <w:lsdException w:name="Medium Shading 1 Accent 1" w:semiHidden="0" w:uiPriority="63" w:unhideWhenUsed="0"/>
-    <w:lsdException w:name="Medium Shading 2 Accent 1" w:semiHidden="0" w:uiPriority="64" w:unhideWhenUsed="0"/>
-    <w:lsdException w:name="Medium List 1 Accent 1" w:semiHidden="0" w:uiPriority="65" w:unhideWhenUsed="0"/>
-    <w:lsdException w:name="Revision" w:unhideWhenUsed="0"/>
-    <w:lsdException w:name="List Paragraph" w:semiHidden="0" w:uiPriority="34" w:unhideWhenUsed="0" w:qFormat="1"/>
-    <w:lsdException w:name="Quote" w:semiHidden="0" w:uiPriority="29" w:unhideWhenUsed="0" w:qFormat="1"/>
-    <w:lsdException w:name="Intense Quote" w:semiHidden="0" w:uiPriority="30" w:unhideWhenUsed="0" w:qFormat="1"/>
-    <w:lsdException w:name="Medium List 2 Accent 1" w:semiHidden="0" w:uiPriority="66" w:unhideWhenUsed="0"/>
-    <w:lsdException w:name="Medium Grid 1 Accent 1" w:semiHidden="0" w:uiPriority="67" w:unhideWhenUsed="0"/>
-    <w:lsdException w:name="Medium Grid 2 Accent 1" w:semiHidden="0" w:uiPriority="68" w:unhideWhenUsed="0"/>
-    <w:lsdException w:name="Medium Grid 3 Accent 1" w:semiHidden="0" w:uiPriority="69" w:unhideWhenUsed="0"/>
-    <w:lsdException w:name="Dark List Accent 1" w:semiHidden="0" w:uiPriority="70" w:unhideWhenUsed="0"/>
-    <w:lsdException w:name="Colorful Shading Accent 1" w:semiHidden="0" w:uiPriority="71" w:unhideWhenUsed="0"/>
-    <w:lsdException w:name="Colorful List Accent 1" w:semiHidden="0" w:uiPriority="72" w:unhideWhenUsed="0"/>
-    <w:lsdException w:name="Colorful Grid Accent 1" w:semiHidden="0" w:uiPriority="73" w:unhideWhenUsed="0"/>
-    <w:lsdException w:name="Light Shading Accent 2" w:semiHidden="0" w:uiPriority="60" w:unhideWhenUsed="0"/>
-    <w:lsdException w:name="Light List Accent 2" w:semiHidden="0" w:uiPriority="61" w:unhideWhenUsed="0"/>
-    <w:lsdException w:name="Light Grid Accent 2" w:semiHidden="0" w:uiPriority="62" w:unhideWhenUsed="0"/>
-    <w:lsdException w:name="Medium Shading 1 Accent 2" w:semiHidden="0" w:uiPriority="63" w:unhideWhenUsed="0"/>
-    <w:lsdException w:name="Medium Shading 2 Accent 2" w:semiHidden="0" w:uiPriority="64" w:unhideWhenUsed="0"/>
-    <w:lsdException w:name="Medium List 1 Accent 2" w:semiHidden="0" w:uiPriority="65" w:unhideWhenUsed="0"/>
-    <w:lsdException w:name="Medium List 2 Accent 2" w:semiHidden="0" w:uiPriority="66" w:unhideWhenUsed="0"/>
-    <w:lsdException w:name="Medium Grid 1 Accent 2" w:semiHidden="0" w:uiPriority="67" w:unhideWhenUsed="0"/>
-    <w:lsdException w:name="Medium Grid 2 Accent 2" w:semiHidden="0" w:uiPriority="68" w:unhideWhenUsed="0"/>
-    <w:lsdException w:name="Medium Grid 3 Accent 2" w:semiHidden="0" w:uiPriority="69" w:unhideWhenUsed="0"/>
-    <w:lsdException w:name="Dark List Accent 2" w:semiHidden="0" w:uiPriority="70" w:unhideWhenUsed="0"/>
-    <w:lsdException w:name="Colorful Shading Accent 2" w:semiHidden="0" w:uiPriority="71" w:unhideWhenUsed="0"/>
-    <w:lsdException w:name="Colorful List Accent 2" w:semiHidden="0" w:uiPriority="72" w:unhideWhenUsed="0"/>
-    <w:lsdException w:name="Colorful Grid Accent 2" w:semiHidden="0" w:uiPriority="73" w:unhideWhenUsed="0"/>
-    <w:lsdException w:name="Light Shading Accent 3" w:semiHidden="0" w:uiPriority="60" w:unhideWhenUsed="0"/>
-    <w:lsdException w:name="Light List Accent 3" w:semiHidden="0" w:uiPriority="61" w:unhideWhenUsed="0"/>
-    <w:lsdException w:name="Light Grid Accent 3" w:semiHidden="0" w:uiPriority="62" w:unhideWhenUsed="0"/>
-    <w:lsdException w:name="Medium Shading 1 Accent 3" w:semiHidden="0" w:uiPriority="63" w:unhideWhenUsed="0"/>
-    <w:lsdException w:name="Medium Shading 2 Accent 3" w:semiHidden="0" w:uiPriority="64" w:unhideWhenUsed="0"/>
-    <w:lsdException w:name="Medium List 1 Accent 3" w:semiHidden="0" w:uiPriority="65" w:unhideWhenUsed="0"/>
-    <w:lsdException w:name="Medium List 2 Accent 3" w:semiHidden="0" w:uiPriority="66" w:unhideWhenUsed="0"/>
-    <w:lsdException w:name="Medium Grid 1 Accent 3" w:semiHidden="0" w:uiPriority="67" w:unhideWhenUsed="0"/>
-    <w:lsdException w:name="Medium Grid 2 Accent 3" w:semiHidden="0" w:uiPriority="68" w:unhideWhenUsed="0"/>
-    <w:lsdException w:name="Medium Grid 3 Accent 3" w:semiHidden="0" w:uiPriority="69" w:unhideWhenUsed="0"/>
-    <w:lsdException w:name="Dark List Accent 3" w:semiHidden="0" w:uiPriority="70" w:unhideWhenUsed="0"/>
-    <w:lsdException w:name="Colorful Shading Accent 3" w:semiHidden="0" w:uiPriority="71" w:unhideWhenUsed="0"/>
-    <w:lsdException w:name="Colorful List Accent 3" w:semiHidden="0" w:uiPriority="72" w:unhideWhenUsed="0"/>
-    <w:lsdException w:name="Colorful Grid Accent 3" w:semiHidden="0" w:uiPriority="73" w:unhideWhenUsed="0"/>
-    <w:lsdException w:name="Light Shading Accent 4" w:semiHidden="0" w:uiPriority="60" w:unhideWhenUsed="0"/>
-    <w:lsdException w:name="Light List Accent 4" w:semiHidden="0" w:uiPriority="61" w:unhideWhenUsed="0"/>
-    <w:lsdException w:name="Light Grid Accent 4" w:semiHidden="0" w:uiPriority="62" w:unhideWhenUsed="0"/>
-    <w:lsdException w:name="Medium Shading 1 Accent 4" w:semiHidden="0" w:uiPriority="63" w:unhideWhenUsed="0"/>
-    <w:lsdException w:name="Medium Shading 2 Accent 4" w:semiHidden="0" w:uiPriority="64" w:unhideWhenUsed="0"/>
-    <w:lsdException w:name="Medium List 1 Accent 4" w:semiHidden="0" w:uiPriority="65" w:unhideWhenUsed="0"/>
-    <w:lsdException w:name="Medium List 2 Accent 4" w:semiHidden="0" w:uiPriority="66" w:unhideWhenUsed="0"/>
-    <w:lsdException w:name="Medium Grid 1 Accent 4" w:semiHidden="0" w:uiPriority="67" w:unhideWhenUsed="0"/>
-    <w:lsdException w:name="Medium Grid 2 Accent 4" w:semiHidden="0" w:uiPriority="68" w:unhideWhenUsed="0"/>
-    <w:lsdException w:name="Medium Grid 3 Accent 4" w:semiHidden="0" w:uiPriority="69" w:unhideWhenUsed="0"/>
-    <w:lsdException w:name="Dark List Accent 4" w:semiHidden="0" w:uiPriority="70" w:unhideWhenUsed="0"/>
-    <w:lsdException w:name="Colorful Shading Accent 4" w:semiHidden="0" w:uiPriority="71" w:unhideWhenUsed="0"/>
-    <w:lsdException w:name="Colorful List Accent 4" w:semiHidden="0" w:uiPriority="72" w:unhideWhenUsed="0"/>
-    <w:lsdException w:name="Colorful Grid Accent 4" w:semiHidden="0" w:uiPriority="73" w:unhideWhenUsed="0"/>
-    <w:lsdException w:name="Light Shading Accent 5" w:semiHidden="0" w:uiPriority="60" w:unhideWhenUsed="0"/>
-    <w:lsdException w:name="Light List Accent 5" w:semiHidden="0" w:uiPriority="61" w:unhideWhenUsed="0"/>
-    <w:lsdException w:name="Light Grid Accent 5" w:semiHidden="0" w:uiPriority="62" w:unhideWhenUsed="0"/>
-    <w:lsdException w:name="Medium Shading 1 Accent 5" w:semiHidden="0" w:uiPriority="63" w:unhideWhenUsed="0"/>
-    <w:lsdException w:name="Medium Shading 2 Accent 5" w:semiHidden="0" w:uiPriority="64" w:unhideWhenUsed="0"/>
-    <w:lsdException w:name="Medium List 1 Accent 5" w:semiHidden="0" w:uiPriority="65" w:unhideWhenUsed="0"/>
-    <w:lsdException w:name="Medium List 2 Accent 5" w:semiHidden="0" w:uiPriority="66" w:unhideWhenUsed="0"/>
-    <w:lsdException w:name="Medium Grid 1 Accent 5" w:semiHidden="0" w:uiPriority="67" w:unhideWhenUsed="0"/>
-    <w:lsdException w:name="Medium Grid 2 Accent 5" w:semiHidden="0" w:uiPriority="68" w:unhideWhenUsed="0"/>
-    <w:lsdException w:name="Medium Grid 3 Accent 5" w:semiHidden="0" w:uiPriority="69" w:unhideWhenUsed="0"/>
-    <w:lsdException w:name="Dark List Accent 5" w:semiHidden="0" w:uiPriority="70" w:unhideWhenUsed="0"/>
-    <w:lsdException w:name="Colorful Shading Accent 5" w:semiHidden="0" w:uiPriority="71" w:unhideWhenUsed="0"/>
-    <w:lsdException w:name="Colorful List Accent 5" w:semiHidden="0" w:uiPriority="72" w:unhideWhenUsed="0"/>
-    <w:lsdException w:name="Colorful Grid Accent 5" w:semiHidden="0" w:uiPriority="73" w:unhideWhenUsed="0"/>
-    <w:lsdException w:name="Light Shading Accent 6" w:semiHidden="0" w:uiPriority="60" w:unhideWhenUsed="0"/>
-    <w:lsdException w:name="Light List Accent 6" w:semiHidden="0" w:uiPriority="61" w:unhideWhenUsed="0"/>
-    <w:lsdException w:name="Light Grid Accent 6" w:semiHidden="0" w:uiPriority="62" w:unhideWhenUsed="0"/>
-    <w:lsdException w:name="Medium Shading 1 Accent 6" w:semiHidden="0" w:uiPriority="63" w:unhideWhenUsed="0"/>
-    <w:lsdException w:name="Medium Shading 2 Accent 6" w:semiHidden="0" w:uiPriority="64" w:unhideWhenUsed="0"/>
-    <w:lsdException w:name="Medium List 1 Accent 6" w:semiHidden="0" w:uiPriority="65" w:unhideWhenUsed="0"/>
-    <w:lsdException w:name="Medium List 2 Accent 6" w:semiHidden="0" w:uiPriority="66" w:unhideWhenUsed="0"/>
-    <w:lsdException w:name="Medium Grid 1 Accent 6" w:semiHidden="0" w:uiPriority="67" w:unhideWhenUsed="0"/>
-    <w:lsdException w:name="Medium Grid 2 Accent 6" w:semiHidden="0" w:uiPriority="68" w:unhideWhenUsed="0"/>
-    <w:lsdException w:name="Medium Grid 3 Accent 6" w:semiHidden="0" w:uiPriority="69" w:unhideWhenUsed="0"/>
-    <w:lsdException w:name="Dark List Accent 6" w:semiHidden="0" w:uiPriority="70" w:unhideWhenUsed="0"/>
-    <w:lsdException w:name="Colorful Shading Accent 6" w:semiHidden="0" w:uiPriority="71" w:unhideWhenUsed="0"/>
-    <w:lsdException w:name="Colorful List Accent 6" w:semiHidden="0" w:uiPriority="72" w:unhideWhenUsed="0"/>
-    <w:lsdException w:name="Colorful Grid Accent 6" w:semiHidden="0" w:uiPriority="73" w:unhideWhenUsed="0"/>
-    <w:lsdException w:name="Subtle Emphasis" w:semiHidden="0" w:uiPriority="19" w:unhideWhenUsed="0" w:qFormat="1"/>
-    <w:lsdException w:name="Intense Emphasis" w:semiHidden="0" w:uiPriority="21" w:unhideWhenUsed="0" w:qFormat="1"/>
-    <w:lsdException w:name="Subtle Reference" w:semiHidden="0" w:uiPriority="31" w:unhideWhenUsed="0" w:qFormat="1"/>
-    <w:lsdException w:name="Intense Reference" w:semiHidden="0" w:uiPriority="32" w:unhideWhenUsed="0" w:qFormat="1"/>
-    <w:lsdException w:name="Book Title" w:semiHidden="0" w:uiPriority="33" w:unhideWhenUsed="0" w:qFormat="1"/>
-    <w:lsdException w:name="Bibliography" w:uiPriority="37"/>
-    <w:lsdException w:name="TOC Heading" w:uiPriority="39" w:qFormat="1"/>
+  <w:latentStyles w:defLockedState="0" w:defUIPriority="99" w:defSemiHidden="0" w:defUnhideWhenUsed="0" w:defQFormat="0" w:count="371">
+    <w:lsdException w:name="Normal" w:uiPriority="0" w:qFormat="1"/>
+    <w:lsdException w:name="heading 1" w:uiPriority="9" w:qFormat="1"/>
+    <w:lsdException w:name="heading 2" w:semiHidden="1" w:uiPriority="9" w:unhideWhenUsed="1" w:qFormat="1"/>
+    <w:lsdException w:name="heading 3" w:semiHidden="1" w:uiPriority="9" w:unhideWhenUsed="1" w:qFormat="1"/>
+    <w:lsdException w:name="heading 4" w:semiHidden="1" w:uiPriority="9" w:unhideWhenUsed="1" w:qFormat="1"/>
+    <w:lsdException w:name="heading 5" w:semiHidden="1" w:uiPriority="9" w:unhideWhenUsed="1" w:qFormat="1"/>
+    <w:lsdException w:name="heading 6" w:semiHidden="1" w:uiPriority="9" w:unhideWhenUsed="1" w:qFormat="1"/>
+    <w:lsdException w:name="heading 7" w:semiHidden="1" w:uiPriority="9" w:unhideWhenUsed="1" w:qFormat="1"/>
+    <w:lsdException w:name="heading 8" w:semiHidden="1" w:uiPriority="9" w:unhideWhenUsed="1" w:qFormat="1"/>
+    <w:lsdException w:name="heading 9" w:semiHidden="1" w:uiPriority="9" w:unhideWhenUsed="1" w:qFormat="1"/>
+    <w:lsdException w:name="index 1" w:semiHidden="1" w:unhideWhenUsed="1"/>
+    <w:lsdException w:name="index 2" w:semiHidden="1" w:unhideWhenUsed="1"/>
+    <w:lsdException w:name="index 3" w:semiHidden="1" w:unhideWhenUsed="1"/>
+    <w:lsdException w:name="index 4" w:semiHidden="1" w:unhideWhenUsed="1"/>
+    <w:lsdException w:name="index 5" w:semiHidden="1" w:unhideWhenUsed="1"/>
+    <w:lsdException w:name="index 6" w:semiHidden="1" w:unhideWhenUsed="1"/>
+    <w:lsdException w:name="index 7" w:semiHidden="1" w:unhideWhenUsed="1"/>
+    <w:lsdException w:name="index 8" w:semiHidden="1" w:unhideWhenUsed="1"/>
+    <w:lsdException w:name="index 9" w:semiHidden="1" w:unhideWhenUsed="1"/>
+    <w:lsdException w:name="toc 1" w:semiHidden="1" w:uiPriority="39" w:unhideWhenUsed="1"/>
+    <w:lsdException w:name="toc 2" w:semiHidden="1" w:uiPriority="39" w:unhideWhenUsed="1"/>
+    <w:lsdException w:name="toc 3" w:semiHidden="1" w:uiPriority="39" w:unhideWhenUsed="1"/>
+    <w:lsdException w:name="toc 4" w:semiHidden="1" w:uiPriority="39" w:unhideWhenUsed="1"/>
+    <w:lsdException w:name="toc 5" w:semiHidden="1" w:uiPriority="39" w:unhideWhenUsed="1"/>
+    <w:lsdException w:name="toc 6" w:semiHidden="1" w:uiPriority="39" w:unhideWhenUsed="1"/>
+    <w:lsdException w:name="toc 7" w:semiHidden="1" w:uiPriority="39" w:unhideWhenUsed="1"/>
+    <w:lsdException w:name="toc 8" w:semiHidden="1" w:uiPriority="39" w:unhideWhenUsed="1"/>
+    <w:lsdException w:name="toc 9" w:semiHidden="1" w:uiPriority="39" w:unhideWhenUsed="1"/>
+    <w:lsdException w:name="Normal Indent" w:semiHidden="1" w:unhideWhenUsed="1"/>
+    <w:lsdException w:name="footnote text" w:semiHidden="1" w:unhideWhenUsed="1"/>
+    <w:lsdException w:name="annotation text" w:semiHidden="1" w:unhideWhenUsed="1"/>
+    <w:lsdException w:name="header" w:semiHidden="1" w:unhideWhenUsed="1"/>
+    <w:lsdException w:name="footer" w:semiHidden="1" w:unhideWhenUsed="1"/>
+    <w:lsdException w:name="index heading" w:semiHidden="1" w:unhideWhenUsed="1"/>
+    <w:lsdException w:name="caption" w:semiHidden="1" w:uiPriority="35" w:unhideWhenUsed="1" w:qFormat="1"/>
+    <w:lsdException w:name="table of figures" w:semiHidden="1" w:unhideWhenUsed="1"/>
+    <w:lsdException w:name="envelope address" w:semiHidden="1" w:unhideWhenUsed="1"/>
+    <w:lsdException w:name="envelope return" w:semiHidden="1" w:unhideWhenUsed="1"/>
+    <w:lsdException w:name="footnote reference" w:semiHidden="1" w:unhideWhenUsed="1"/>
+    <w:lsdException w:name="annotation reference" w:semiHidden="1" w:unhideWhenUsed="1"/>
+    <w:lsdException w:name="line number" w:semiHidden="1" w:unhideWhenUsed="1"/>
+    <w:lsdException w:name="page number" w:semiHidden="1" w:unhideWhenUsed="1"/>
+    <w:lsdException w:name="endnote reference" w:semiHidden="1" w:unhideWhenUsed="1"/>
+    <w:lsdException w:name="endnote text" w:semiHidden="1" w:unhideWhenUsed="1"/>
+    <w:lsdException w:name="table of authorities" w:semiHidden="1" w:unhideWhenUsed="1"/>
+    <w:lsdException w:name="macro" w:semiHidden="1" w:unhideWhenUsed="1"/>
+    <w:lsdException w:name="toa heading" w:semiHidden="1" w:unhideWhenUsed="1"/>
+    <w:lsdException w:name="List" w:semiHidden="1" w:unhideWhenUsed="1"/>
+    <w:lsdException w:name="List Bullet" w:semiHidden="1" w:unhideWhenUsed="1"/>
+    <w:lsdException w:name="List Number" w:semiHidden="1" w:unhideWhenUsed="1"/>
+    <w:lsdException w:name="List 2" w:semiHidden="1" w:unhideWhenUsed="1"/>
+    <w:lsdException w:name="List 3" w:semiHidden="1" w:unhideWhenUsed="1"/>
+    <w:lsdException w:name="List 4" w:semiHidden="1" w:unhideWhenUsed="1"/>
+    <w:lsdException w:name="List 5" w:semiHidden="1" w:unhideWhenUsed="1"/>
+    <w:lsdException w:name="List Bullet 2" w:semiHidden="1" w:unhideWhenUsed="1"/>
+    <w:lsdException w:name="List Bullet 3" w:semiHidden="1" w:unhideWhenUsed="1"/>
+    <w:lsdException w:name="List Bullet 4" w:semiHidden="1" w:unhideWhenUsed="1"/>
+    <w:lsdException w:name="List Bullet 5" w:semiHidden="1" w:unhideWhenUsed="1"/>
+    <w:lsdException w:name="List Number 2" w:semiHidden="1" w:unhideWhenUsed="1"/>
+    <w:lsdException w:name="List Number 3" w:semiHidden="1" w:unhideWhenUsed="1"/>
+    <w:lsdException w:name="List Number 4" w:semiHidden="1" w:unhideWhenUsed="1"/>
+    <w:lsdException w:name="List Number 5" w:semiHidden="1" w:unhideWhenUsed="1"/>
+    <w:lsdException w:name="Title" w:uiPriority="10" w:qFormat="1"/>
+    <w:lsdException w:name="Closing" w:semiHidden="1" w:unhideWhenUsed="1"/>
+    <w:lsdException w:name="Signature" w:semiHidden="1" w:unhideWhenUsed="1"/>
+    <w:lsdException w:name="Default Paragraph Font" w:semiHidden="1" w:uiPriority="1" w:unhideWhenUsed="1"/>
+    <w:lsdException w:name="Body Text" w:semiHidden="1" w:unhideWhenUsed="1"/>
+    <w:lsdException w:name="Body Text Indent" w:semiHidden="1" w:unhideWhenUsed="1"/>
+    <w:lsdException w:name="List Continue" w:semiHidden="1" w:unhideWhenUsed="1"/>
+    <w:lsdException w:name="List Continue 2" w:semiHidden="1" w:unhideWhenUsed="1"/>
+    <w:lsdException w:name="List Continue 3" w:semiHidden="1" w:unhideWhenUsed="1"/>
+    <w:lsdException w:name="List Continue 4" w:semiHidden="1" w:unhideWhenUsed="1"/>
+    <w:lsdException w:name="List Continue 5" w:semiHidden="1" w:unhideWhenUsed="1"/>
+    <w:lsdException w:name="Message Header" w:semiHidden="1" w:unhideWhenUsed="1"/>
+    <w:lsdException w:name="Subtitle" w:uiPriority="11" w:qFormat="1"/>
+    <w:lsdException w:name="Salutation" w:semiHidden="1" w:unhideWhenUsed="1"/>
+    <w:lsdException w:name="Date" w:semiHidden="1" w:unhideWhenUsed="1"/>
+    <w:lsdException w:name="Body Text First Indent" w:semiHidden="1" w:unhideWhenUsed="1"/>
+    <w:lsdException w:name="Body Text First Indent 2" w:semiHidden="1" w:unhideWhenUsed="1"/>
+    <w:lsdException w:name="Note Heading" w:semiHidden="1" w:unhideWhenUsed="1"/>
+    <w:lsdException w:name="Body Text 2" w:semiHidden="1" w:unhideWhenUsed="1"/>
+    <w:lsdException w:name="Body Text 3" w:semiHidden="1" w:unhideWhenUsed="1"/>
+    <w:lsdException w:name="Body Text Indent 2" w:semiHidden="1" w:unhideWhenUsed="1"/>
+    <w:lsdException w:name="Body Text Indent 3" w:semiHidden="1" w:unhideWhenUsed="1"/>
+    <w:lsdException w:name="Block Text" w:semiHidden="1" w:unhideWhenUsed="1"/>
+    <w:lsdException w:name="Hyperlink" w:semiHidden="1" w:unhideWhenUsed="1"/>
+    <w:lsdException w:name="FollowedHyperlink" w:semiHidden="1" w:unhideWhenUsed="1"/>
+    <w:lsdException w:name="Strong" w:uiPriority="22" w:qFormat="1"/>
+    <w:lsdException w:name="Emphasis" w:uiPriority="20" w:qFormat="1"/>
+    <w:lsdException w:name="Document Map" w:semiHidden="1" w:unhideWhenUsed="1"/>
+    <w:lsdException w:name="Plain Text" w:semiHidden="1" w:unhideWhenUsed="1"/>
+    <w:lsdException w:name="E-mail Signature" w:semiHidden="1" w:unhideWhenUsed="1"/>
+    <w:lsdException w:name="HTML Top of Form" w:semiHidden="1" w:unhideWhenUsed="1"/>
+    <w:lsdException w:name="HTML Bottom of Form" w:semiHidden="1" w:unhideWhenUsed="1"/>
+    <w:lsdException w:name="Normal (Web)" w:semiHidden="1" w:unhideWhenUsed="1"/>
+    <w:lsdException w:name="HTML Acronym" w:semiHidden="1" w:unhideWhenUsed="1"/>
+    <w:lsdException w:name="HTML Address" w:semiHidden="1" w:unhideWhenUsed="1"/>
+    <w:lsdException w:name="HTML Cite" w:semiHidden="1" w:unhideWhenUsed="1"/>
+    <w:lsdException w:name="HTML Code" w:semiHidden="1" w:unhideWhenUsed="1"/>
+    <w:lsdException w:name="HTML Definition" w:semiHidden="1" w:unhideWhenUsed="1"/>
+    <w:lsdException w:name="HTML Keyboard" w:semiHidden="1" w:unhideWhenUsed="1"/>
+    <w:lsdException w:name="HTML Preformatted" w:semiHidden="1" w:unhideWhenUsed="1"/>
+    <w:lsdException w:name="HTML Sample" w:semiHidden="1" w:unhideWhenUsed="1"/>
+    <w:lsdException w:name="HTML Typewriter" w:semiHidden="1" w:unhideWhenUsed="1"/>
+    <w:lsdException w:name="HTML Variable" w:semiHidden="1" w:unhideWhenUsed="1"/>
+    <w:lsdException w:name="Normal Table" w:semiHidden="1" w:unhideWhenUsed="1"/>
+    <w:lsdException w:name="annotation subject" w:semiHidden="1" w:unhideWhenUsed="1"/>
+    <w:lsdException w:name="No List" w:semiHidden="1" w:unhideWhenUsed="1"/>
+    <w:lsdException w:name="Outline List 1" w:semiHidden="1" w:unhideWhenUsed="1"/>
+    <w:lsdException w:name="Outline List 2" w:semiHidden="1" w:unhideWhenUsed="1"/>
+    <w:lsdException w:name="Outline List 3" w:semiHidden="1" w:unhideWhenUsed="1"/>
+    <w:lsdException w:name="Table Simple 1" w:semiHidden="1" w:unhideWhenUsed="1"/>
+    <w:lsdException w:name="Table Simple 2" w:semiHidden="1" w:unhideWhenUsed="1"/>
+    <w:lsdException w:name="Table Simple 3" w:semiHidden="1" w:unhideWhenUsed="1"/>
+    <w:lsdException w:name="Table Classic 1" w:semiHidden="1" w:unhideWhenUsed="1"/>
+    <w:lsdException w:name="Table Classic 2" w:semiHidden="1" w:unhideWhenUsed="1"/>
+    <w:lsdException w:name="Table Classic 3" w:semiHidden="1" w:unhideWhenUsed="1"/>
+    <w:lsdException w:name="Table Classic 4" w:semiHidden="1" w:unhideWhenUsed="1"/>
+    <w:lsdException w:name="Table Colorful 1" w:semiHidden="1" w:unhideWhenUsed="1"/>
+    <w:lsdException w:name="Table Colorful 2" w:semiHidden="1" w:unhideWhenUsed="1"/>
+    <w:lsdException w:name="Table Colorful 3" w:semiHidden="1" w:unhideWhenUsed="1"/>
+    <w:lsdException w:name="Table Columns 1" w:semiHidden="1" w:unhideWhenUsed="1"/>
+    <w:lsdException w:name="Table Columns 2" w:semiHidden="1" w:unhideWhenUsed="1"/>
+    <w:lsdException w:name="Table Columns 3" w:semiHidden="1" w:unhideWhenUsed="1"/>
+    <w:lsdException w:name="Table Columns 4" w:semiHidden="1" w:unhideWhenUsed="1"/>
+    <w:lsdException w:name="Table Columns 5" w:semiHidden="1" w:unhideWhenUsed="1"/>
+    <w:lsdException w:name="Table Grid 1" w:semiHidden="1" w:unhideWhenUsed="1"/>
+    <w:lsdException w:name="Table Grid 2" w:semiHidden="1" w:unhideWhenUsed="1"/>
+    <w:lsdException w:name="Table Grid 3" w:semiHidden="1" w:unhideWhenUsed="1"/>
+    <w:lsdException w:name="Table Grid 4" w:semiHidden="1" w:unhideWhenUsed="1"/>
+    <w:lsdException w:name="Table Grid 5" w:semiHidden="1" w:unhideWhenUsed="1"/>
+    <w:lsdException w:name="Table Grid 6" w:semiHidden="1" w:unhideWhenUsed="1"/>
+    <w:lsdException w:name="Table Grid 7" w:semiHidden="1" w:unhideWhenUsed="1"/>
+    <w:lsdException w:name="Table Grid 8" w:semiHidden="1" w:unhideWhenUsed="1"/>
+    <w:lsdException w:name="Table List 1" w:semiHidden="1" w:unhideWhenUsed="1"/>
+    <w:lsdException w:name="Table List 2" w:semiHidden="1" w:unhideWhenUsed="1"/>
+    <w:lsdException w:name="Table List 3" w:semiHidden="1" w:unhideWhenUsed="1"/>
+    <w:lsdException w:name="Table List 4" w:semiHidden="1" w:unhideWhenUsed="1"/>
+    <w:lsdException w:name="Table List 5" w:semiHidden="1" w:unhideWhenUsed="1"/>
+    <w:lsdException w:name="Table List 6" w:semiHidden="1" w:unhideWhenUsed="1"/>
+    <w:lsdException w:name="Table List 7" w:semiHidden="1" w:unhideWhenUsed="1"/>
+    <w:lsdException w:name="Table List 8" w:semiHidden="1" w:unhideWhenUsed="1"/>
+    <w:lsdException w:name="Table 3D effects 1" w:semiHidden="1" w:unhideWhenUsed="1"/>
+    <w:lsdException w:name="Table 3D effects 2" w:semiHidden="1" w:unhideWhenUsed="1"/>
+    <w:lsdException w:name="Table 3D effects 3" w:semiHidden="1" w:unhideWhenUsed="1"/>
+    <w:lsdException w:name="Table Contemporary" w:semiHidden="1" w:unhideWhenUsed="1"/>
+    <w:lsdException w:name="Table Elegant" w:semiHidden="1" w:unhideWhenUsed="1"/>
+    <w:lsdException w:name="Table Professional" w:semiHidden="1" w:unhideWhenUsed="1"/>
+    <w:lsdException w:name="Table Subtle 1" w:semiHidden="1" w:unhideWhenUsed="1"/>
+    <w:lsdException w:name="Table Subtle 2" w:semiHidden="1" w:unhideWhenUsed="1"/>
+    <w:lsdException w:name="Table Web 1" w:semiHidden="1" w:unhideWhenUsed="1"/>
+    <w:lsdException w:name="Table Web 2" w:semiHidden="1" w:unhideWhenUsed="1"/>
+    <w:lsdException w:name="Table Web 3" w:semiHidden="1" w:unhideWhenUsed="1"/>
+    <w:lsdException w:name="Balloon Text" w:semiHidden="1" w:unhideWhenUsed="1"/>
+    <w:lsdException w:name="Table Grid" w:uiPriority="59"/>
+    <w:lsdException w:name="Table Theme" w:semiHidden="1" w:unhideWhenUsed="1"/>
+    <w:lsdException w:name="Placeholder Text" w:semiHidden="1"/>
+    <w:lsdException w:name="No Spacing" w:uiPriority="1" w:qFormat="1"/>
+    <w:lsdException w:name="Light Shading" w:uiPriority="60"/>
+    <w:lsdException w:name="Light List" w:uiPriority="61"/>
+    <w:lsdException w:name="Light Grid" w:uiPriority="62"/>
+    <w:lsdException w:name="Medium Shading 1" w:uiPriority="63"/>
+    <w:lsdException w:name="Medium Shading 2" w:uiPriority="64"/>
+    <w:lsdException w:name="Medium List 1" w:uiPriority="65"/>
+    <w:lsdException w:name="Medium List 2" w:uiPriority="66"/>
+    <w:lsdException w:name="Medium Grid 1" w:uiPriority="67"/>
+    <w:lsdException w:name="Medium Grid 2" w:uiPriority="68"/>
+    <w:lsdException w:name="Medium Grid 3" w:uiPriority="69"/>
+    <w:lsdException w:name="Dark List" w:uiPriority="70"/>
+    <w:lsdException w:name="Colorful Shading" w:uiPriority="71"/>
+    <w:lsdException w:name="Colorful List" w:uiPriority="72"/>
+    <w:lsdException w:name="Colorful Grid" w:uiPriority="73"/>
+    <w:lsdException w:name="Light Shading Accent 1" w:uiPriority="60"/>
+    <w:lsdException w:name="Light List Accent 1" w:uiPriority="61"/>
+    <w:lsdException w:name="Light Grid Accent 1" w:uiPriority="62"/>
+    <w:lsdException w:name="Medium Shading 1 Accent 1" w:uiPriority="63"/>
+    <w:lsdException w:name="Medium Shading 2 Accent 1" w:uiPriority="64"/>
+    <w:lsdException w:name="Medium List 1 Accent 1" w:uiPriority="65"/>
+    <w:lsdException w:name="Revision" w:semiHidden="1"/>
+    <w:lsdException w:name="List Paragraph" w:uiPriority="34" w:qFormat="1"/>
+    <w:lsdException w:name="Quote" w:uiPriority="29" w:qFormat="1"/>
+    <w:lsdException w:name="Intense Quote" w:uiPriority="30" w:qFormat="1"/>
+    <w:lsdException w:name="Medium List 2 Accent 1" w:uiPriority="66"/>
+    <w:lsdException w:name="Medium Grid 1 Accent 1" w:uiPriority="67"/>
+    <w:lsdException w:name="Medium Grid 2 Accent 1" w:uiPriority="68"/>
+    <w:lsdException w:name="Medium Grid 3 Accent 1" w:uiPriority="69"/>
+    <w:lsdException w:name="Dark List Accent 1" w:uiPriority="70"/>
+    <w:lsdException w:name="Colorful Shading Accent 1" w:uiPriority="71"/>
+    <w:lsdException w:name="Colorful List Accent 1" w:uiPriority="72"/>
+    <w:lsdException w:name="Colorful Grid Accent 1" w:uiPriority="73"/>
+    <w:lsdException w:name="Light Shading Accent 2" w:uiPriority="60"/>
+    <w:lsdException w:name="Light List Accent 2" w:uiPriority="61"/>
+    <w:lsdException w:name="Light Grid Accent 2" w:uiPriority="62"/>
+    <w:lsdException w:name="Medium Shading 1 Accent 2" w:uiPriority="63"/>
+    <w:lsdException w:name="Medium Shading 2 Accent 2" w:uiPriority="64"/>
+    <w:lsdException w:name="Medium List 1 Accent 2" w:uiPriority="65"/>
+    <w:lsdException w:name="Medium List 2 Accent 2" w:uiPriority="66"/>
+    <w:lsdException w:name="Medium Grid 1 Accent 2" w:uiPriority="67"/>
+    <w:lsdException w:name="Medium Grid 2 Accent 2" w:uiPriority="68"/>
+    <w:lsdException w:name="Medium Grid 3 Accent 2" w:uiPriority="69"/>
+    <w:lsdException w:name="Dark List Accent 2" w:uiPriority="70"/>
+    <w:lsdException w:name="Colorful Shading Accent 2" w:uiPriority="71"/>
+    <w:lsdException w:name="Colorful List Accent 2" w:uiPriority="72"/>
+    <w:lsdException w:name="Colorful Grid Accent 2" w:uiPriority="73"/>
+    <w:lsdException w:name="Light Shading Accent 3" w:uiPriority="60"/>
+    <w:lsdException w:name="Light List Accent 3" w:uiPriority="61"/>
+    <w:lsdException w:name="Light Grid Accent 3" w:uiPriority="62"/>
+    <w:lsdException w:name="Medium Shading 1 Accent 3" w:uiPriority="63"/>
+    <w:lsdException w:name="Medium Shading 2 Accent 3" w:uiPriority="64"/>
+    <w:lsdException w:name="Medium List 1 Accent 3" w:uiPriority="65"/>
+    <w:lsdException w:name="Medium List 2 Accent 3" w:uiPriority="66"/>
+    <w:lsdException w:name="Medium Grid 1 Accent 3" w:uiPriority="67"/>
+    <w:lsdException w:name="Medium Grid 2 Accent 3" w:uiPriority="68"/>
+    <w:lsdException w:name="Medium Grid 3 Accent 3" w:uiPriority="69"/>
+    <w:lsdException w:name="Dark List Accent 3" w:uiPriority="70"/>
+    <w:lsdException w:name="Colorful Shading Accent 3" w:uiPriority="71"/>
+    <w:lsdException w:name="Colorful List Accent 3" w:uiPriority="72"/>
+    <w:lsdException w:name="Colorful Grid Accent 3" w:uiPriority="73"/>
+    <w:lsdException w:name="Light Shading Accent 4" w:uiPriority="60"/>
+    <w:lsdException w:name="Light List Accent 4" w:uiPriority="61"/>
+    <w:lsdException w:name="Light Grid Accent 4" w:uiPriority="62"/>
+    <w:lsdException w:name="Medium Shading 1 Accent 4" w:uiPriority="63"/>
+    <w:lsdException w:name="Medium Shading 2 Accent 4" w:uiPriority="64"/>
+    <w:lsdException w:name="Medium List 1 Accent 4" w:uiPriority="65"/>
+    <w:lsdException w:name="Medium List 2 Accent 4" w:uiPriority="66"/>
+    <w:lsdException w:name="Medium Grid 1 Accent 4" w:uiPriority="67"/>
+    <w:lsdException w:name="Medium Grid 2 Accent 4" w:uiPriority="68"/>
+    <w:lsdException w:name="Medium Grid 3 Accent 4" w:uiPriority="69"/>
+    <w:lsdException w:name="Dark List Accent 4" w:uiPriority="70"/>
+    <w:lsdException w:name="Colorful Shading Accent 4" w:uiPriority="71"/>
+    <w:lsdException w:name="Colorful List Accent 4" w:uiPriority="72"/>
+    <w:lsdException w:name="Colorful Grid Accent 4" w:uiPriority="73"/>
+    <w:lsdException w:name="Light Shading Accent 5" w:uiPriority="60"/>
+    <w:lsdException w:name="Light List Accent 5" w:uiPriority="61"/>
+    <w:lsdException w:name="Light Grid Accent 5" w:uiPriority="62"/>
+    <w:lsdException w:name="Medium Shading 1 Accent 5" w:uiPriority="63"/>
+    <w:lsdException w:name="Medium Shading 2 Accent 5" w:uiPriority="64"/>
+    <w:lsdException w:name="Medium List 1 Accent 5" w:uiPriority="65"/>
+    <w:lsdException w:name="Medium List 2 Accent 5" w:uiPriority="66"/>
+    <w:lsdException w:name="Medium Grid 1 Accent 5" w:uiPriority="67"/>
+    <w:lsdException w:name="Medium Grid 2 Accent 5" w:uiPriority="68"/>
+    <w:lsdException w:name="Medium Grid 3 Accent 5" w:uiPriority="69"/>
+    <w:lsdException w:name="Dark List Accent 5" w:uiPriority="70"/>
+    <w:lsdException w:name="Colorful Shading Accent 5" w:uiPriority="71"/>
+    <w:lsdException w:name="Colorful List Accent 5" w:uiPriority="72"/>
+    <w:lsdException w:name="Colorful Grid Accent 5" w:uiPriority="73"/>
+    <w:lsdException w:name="Light Shading Accent 6" w:uiPriority="60"/>
+    <w:lsdException w:name="Light List Accent 6" w:uiPriority="61"/>
+    <w:lsdException w:name="Light Grid Accent 6" w:uiPriority="62"/>
+    <w:lsdException w:name="Medium Shading 1 Accent 6" w:uiPriority="63"/>
+    <w:lsdException w:name="Medium Shading 2 Accent 6" w:uiPriority="64"/>
+    <w:lsdException w:name="Medium List 1 Accent 6" w:uiPriority="65"/>
+    <w:lsdException w:name="Medium List 2 Accent 6" w:uiPriority="66"/>
+    <w:lsdException w:name="Medium Grid 1 Accent 6" w:uiPriority="67"/>
+    <w:lsdException w:name="Medium Grid 2 Accent 6" w:uiPriority="68"/>
+    <w:lsdException w:name="Medium Grid 3 Accent 6" w:uiPriority="69"/>
+    <w:lsdException w:name="Dark List Accent 6" w:uiPriority="70"/>
+    <w:lsdException w:name="Colorful Shading Accent 6" w:uiPriority="71"/>
+    <w:lsdException w:name="Colorful List Accent 6" w:uiPriority="72"/>
+    <w:lsdException w:name="Colorful Grid Accent 6" w:uiPriority="73"/>
+    <w:lsdException w:name="Subtle Emphasis" w:uiPriority="19" w:qFormat="1"/>
+    <w:lsdException w:name="Intense Emphasis" w:uiPriority="21" w:qFormat="1"/>
+    <w:lsdException w:name="Subtle Reference" w:uiPriority="31" w:qFormat="1"/>
+    <w:lsdException w:name="Intense Reference" w:uiPriority="32" w:qFormat="1"/>
+    <w:lsdException w:name="Book Title" w:uiPriority="33" w:qFormat="1"/>
+    <w:lsdException w:name="Bibliography" w:semiHidden="1" w:uiPriority="37" w:unhideWhenUsed="1"/>
+    <w:lsdException w:name="TOC Heading" w:semiHidden="1" w:uiPriority="39" w:unhideWhenUsed="1" w:qFormat="1"/>
+    <w:lsdException w:name="Plain Table 1" w:uiPriority="41"/>
+    <w:lsdException w:name="Plain Table 2" w:uiPriority="42"/>
+    <w:lsdException w:name="Plain Table 3" w:uiPriority="43"/>
+    <w:lsdException w:name="Plain Table 4" w:uiPriority="44"/>
+    <w:lsdException w:name="Plain Table 5" w:uiPriority="45"/>
+    <w:lsdException w:name="Grid Table Light" w:uiPriority="40"/>
+    <w:lsdException w:name="Grid Table 1 Light" w:uiPriority="46"/>
+    <w:lsdException w:name="Grid Table 2" w:uiPriority="47"/>
+    <w:lsdException w:name="Grid Table 3" w:uiPriority="48"/>
+    <w:lsdException w:name="Grid Table 4" w:uiPriority="49"/>
+    <w:lsdException w:name="Grid Table 5 Dark" w:uiPriority="50"/>
+    <w:lsdException w:name="Grid Table 6 Colorful" w:uiPriority="51"/>
+    <w:lsdException w:name="Grid Table 7 Colorful" w:uiPriority="52"/>
+    <w:lsdException w:name="Grid Table 1 Light Accent 1" w:uiPriority="46"/>
+    <w:lsdException w:name="Grid Table 2 Accent 1" w:uiPriority="47"/>
+    <w:lsdException w:name="Grid Table 3 Accent 1" w:uiPriority="48"/>
+    <w:lsdException w:name="Grid Table 4 Accent 1" w:uiPriority="49"/>
+    <w:lsdException w:name="Grid Table 5 Dark Accent 1" w:uiPriority="50"/>
+    <w:lsdException w:name="Grid Table 6 Colorful Accent 1" w:uiPriority="51"/>
+    <w:lsdException w:name="Grid Table 7 Colorful Accent 1" w:uiPriority="52"/>
+    <w:lsdException w:name="Grid Table 1 Light Accent 2" w:uiPriority="46"/>
+    <w:lsdException w:name="Grid Table 2 Accent 2" w:uiPriority="47"/>
+    <w:lsdException w:name="Grid Table 3 Accent 2" w:uiPriority="48"/>
+    <w:lsdException w:name="Grid Table 4 Accent 2" w:uiPriority="49"/>
+    <w:lsdException w:name="Grid Table 5 Dark Accent 2" w:uiPriority="50"/>
+    <w:lsdException w:name="Grid Table 6 Colorful Accent 2" w:uiPriority="51"/>
+    <w:lsdException w:name="Grid Table 7 Colorful Accent 2" w:uiPriority="52"/>
+    <w:lsdException w:name="Grid Table 1 Light Accent 3" w:uiPriority="46"/>
+    <w:lsdException w:name="Grid Table 2 Accent 3" w:uiPriority="47"/>
+    <w:lsdException w:name="Grid Table 3 Accent 3" w:uiPriority="48"/>
+    <w:lsdException w:name="Grid Table 4 Accent 3" w:uiPriority="49"/>
+    <w:lsdException w:name="Grid Table 5 Dark Accent 3" w:uiPriority="50"/>
+    <w:lsdException w:name="Grid Table 6 Colorful Accent 3" w:uiPriority="51"/>
+    <w:lsdException w:name="Grid Table 7 Colorful Accent 3" w:uiPriority="52"/>
+    <w:lsdException w:name="Grid Table 1 Light Accent 4" w:uiPriority="46"/>
+    <w:lsdException w:name="Grid Table 2 Accent 4" w:uiPriority="47"/>
+    <w:lsdException w:name="Grid Table 3 Accent 4" w:uiPriority="48"/>
+    <w:lsdException w:name="Grid Table 4 Accent 4" w:uiPriority="49"/>
+    <w:lsdException w:name="Grid Table 5 Dark Accent 4" w:uiPriority="50"/>
+    <w:lsdException w:name="Grid Table 6 Colorful Accent 4" w:uiPriority="51"/>
+    <w:lsdException w:name="Grid Table 7 Colorful Accent 4" w:uiPriority="52"/>
+    <w:lsdException w:name="Grid Table 1 Light Accent 5" w:uiPriority="46"/>
+    <w:lsdException w:name="Grid Table 2 Accent 5" w:uiPriority="47"/>
+    <w:lsdException w:name="Grid Table 3 Accent 5" w:uiPriority="48"/>
+    <w:lsdException w:name="Grid Table 4 Accent 5" w:uiPriority="49"/>
+    <w:lsdException w:name="Grid Table 5 Dark Accent 5" w:uiPriority="50"/>
+    <w:lsdException w:name="Grid Table 6 Colorful Accent 5" w:uiPriority="51"/>
+    <w:lsdException w:name="Grid Table 7 Colorful Accent 5" w:uiPriority="52"/>
+    <w:lsdException w:name="Grid Table 1 Light Accent 6" w:uiPriority="46"/>
+    <w:lsdException w:name="Grid Table 2 Accent 6" w:uiPriority="47"/>
+    <w:lsdException w:name="Grid Table 3 Accent 6" w:uiPriority="48"/>
+    <w:lsdException w:name="Grid Table 4 Accent 6" w:uiPriority="49"/>
+    <w:lsdException w:name="Grid Table 5 Dark Accent 6" w:uiPriority="50"/>
+    <w:lsdException w:name="Grid Table 6 Colorful Accent 6" w:uiPriority="51"/>
+    <w:lsdException w:name="Grid Table 7 Colorful Accent 6" w:uiPriority="52"/>
+    <w:lsdException w:name="List Table 1 Light" w:uiPriority="46"/>
+    <w:lsdException w:name="List Table 2" w:uiPriority="47"/>
+    <w:lsdException w:name="List Table 3" w:uiPriority="48"/>
+    <w:lsdException w:name="List Table 4" w:uiPriority="49"/>
+    <w:lsdException w:name="List Table 5 Dark" w:uiPriority="50"/>
+    <w:lsdException w:name="List Table 6 Colorful" w:uiPriority="51"/>
+    <w:lsdException w:name="List Table 7 Colorful" w:uiPriority="52"/>
+    <w:lsdException w:name="List Table 1 Light Accent 1" w:uiPriority="46"/>
+    <w:lsdException w:name="List Table 2 Accent 1" w:uiPriority="47"/>
+    <w:lsdException w:name="List Table 3 Accent 1" w:uiPriority="48"/>
+    <w:lsdException w:name="List Table 4 Accent 1" w:uiPriority="49"/>
+    <w:lsdException w:name="List Table 5 Dark Accent 1" w:uiPriority="50"/>
+    <w:lsdException w:name="List Table 6 Colorful Accent 1" w:uiPriority="51"/>
+    <w:lsdException w:name="List Table 7 Colorful Accent 1" w:uiPriority="52"/>
+    <w:lsdException w:name="List Table 1 Light Accent 2" w:uiPriority="46"/>
+    <w:lsdException w:name="List Table 2 Accent 2" w:uiPriority="47"/>
+    <w:lsdException w:name="List Table 3 Accent 2" w:uiPriority="48"/>
+    <w:lsdException w:name="List Table 4 Accent 2" w:uiPriority="49"/>
+    <w:lsdException w:name="List Table 5 Dark Accent 2" w:uiPriority="50"/>
+    <w:lsdException w:name="List Table 6 Colorful Accent 2" w:uiPriority="51"/>
+    <w:lsdException w:name="List Table 7 Colorful Accent 2" w:uiPriority="52"/>
+    <w:lsdException w:name="List Table 1 Light Accent 3" w:uiPriority="46"/>
+    <w:lsdException w:name="List Table 2 Accent 3" w:uiPriority="47"/>
+    <w:lsdException w:name="List Table 3 Accent 3" w:uiPriority="48"/>
+    <w:lsdException w:name="List Table 4 Accent 3" w:uiPriority="49"/>
+    <w:lsdException w:name="List Table 5 Dark Accent 3" w:uiPriority="50"/>
+    <w:lsdException w:name="List Table 6 Colorful Accent 3" w:uiPriority="51"/>
+    <w:lsdException w:name="List Table 7 Colorful Accent 3" w:uiPriority="52"/>
+    <w:lsdException w:name="List Table 1 Light Accent 4" w:uiPriority="46"/>
+    <w:lsdException w:name="List Table 2 Accent 4" w:uiPriority="47"/>
+    <w:lsdException w:name="List Table 3 Accent 4" w:uiPriority="48"/>
+    <w:lsdException w:name="List Table 4 Accent 4" w:uiPriority="49"/>
+    <w:lsdException w:name="List Table 5 Dark Accent 4" w:uiPriority="50"/>
+    <w:lsdException w:name="List Table 6 Colorful Accent 4" w:uiPriority="51"/>
+    <w:lsdException w:name="List Table 7 Colorful Accent 4" w:uiPriority="52"/>
+    <w:lsdException w:name="List Table 1 Light Accent 5" w:uiPriority="46"/>
+    <w:lsdException w:name="List Table 2 Accent 5" w:uiPriority="47"/>
+    <w:lsdException w:name="List Table 3 Accent 5" w:uiPriority="48"/>
+    <w:lsdException w:name="List Table 4 Accent 5" w:uiPriority="49"/>
+    <w:lsdException w:name="List Table 5 Dark Accent 5" w:uiPriority="50"/>
+    <w:lsdException w:name="List Table 6 Colorful Accent 5" w:uiPriority="51"/>
+    <w:lsdException w:name="List Table 7 Colorful Accent 5" w:uiPriority="52"/>
+    <w:lsdException w:name="List Table 1 Light Accent 6" w:uiPriority="46"/>
+    <w:lsdException w:name="List Table 2 Accent 6" w:uiPriority="47"/>
+    <w:lsdException w:name="List Table 3 Accent 6" w:uiPriority="48"/>
+    <w:lsdException w:name="List Table 4 Accent 6" w:uiPriority="49"/>
+    <w:lsdException w:name="List Table 5 Dark Accent 6" w:uiPriority="50"/>
+    <w:lsdException w:name="List Table 6 Colorful Accent 6" w:uiPriority="51"/>
+    <w:lsdException w:name="List Table 7 Colorful Accent 6" w:uiPriority="52"/>
   </w:latentStyles>
   <w:style w:type="paragraph" w:default="1" w:styleId="Normal">
     <w:name w:val="Normal"/>
@@ -4110,7 +4730,6 @@
       <w:spacing w:after="0" w:line="240" w:lineRule="auto"/>
     </w:pPr>
     <w:tblPr>
-      <w:tblInd w:w="0" w:type="dxa"/>
       <w:tblBorders>
         <w:top w:val="single" w:sz="4" w:space="0" w:color="auto"/>
         <w:left w:val="single" w:sz="4" w:space="0" w:color="auto"/>
@@ -4119,339 +4738,6 @@
         <w:insideH w:val="single" w:sz="4" w:space="0" w:color="auto"/>
         <w:insideV w:val="single" w:sz="4" w:space="0" w:color="auto"/>
       </w:tblBorders>
-      <w:tblCellMar>
-        <w:top w:w="0" w:type="dxa"/>
-        <w:left w:w="108" w:type="dxa"/>
-        <w:bottom w:w="0" w:type="dxa"/>
-        <w:right w:w="108" w:type="dxa"/>
-      </w:tblCellMar>
-    </w:tblPr>
-  </w:style>
-  <w:style w:type="paragraph" w:styleId="BalloonText">
-    <w:name w:val="Balloon Text"/>
-    <w:basedOn w:val="Normal"/>
-    <w:link w:val="BalloonTextChar"/>
-    <w:uiPriority w:val="99"/>
-    <w:semiHidden/>
-    <w:unhideWhenUsed/>
-    <w:rsid w:val="00FF4199"/>
-    <w:pPr>
-      <w:spacing w:after="0" w:line="240" w:lineRule="auto"/>
-    </w:pPr>
-    <w:rPr>
-      <w:rFonts w:ascii="Tahoma" w:hAnsi="Tahoma" w:cs="Tahoma"/>
-      <w:sz w:val="16"/>
-      <w:szCs w:val="16"/>
-    </w:rPr>
-  </w:style>
-  <w:style w:type="character" w:customStyle="1" w:styleId="BalloonTextChar">
-    <w:name w:val="Balloon Text Char"/>
-    <w:basedOn w:val="DefaultParagraphFont"/>
-    <w:link w:val="BalloonText"/>
-    <w:uiPriority w:val="99"/>
-    <w:semiHidden/>
-    <w:rsid w:val="00FF4199"/>
-    <w:rPr>
-      <w:rFonts w:ascii="Tahoma" w:hAnsi="Tahoma" w:cs="Tahoma"/>
-      <w:sz w:val="16"/>
-      <w:szCs w:val="16"/>
-    </w:rPr>
-  </w:style>
-  <w:style w:type="character" w:customStyle="1" w:styleId="Heading1Char">
-    <w:name w:val="Heading 1 Char"/>
-    <w:basedOn w:val="DefaultParagraphFont"/>
-    <w:link w:val="Heading1"/>
-    <w:uiPriority w:val="9"/>
-    <w:rsid w:val="00976435"/>
-    <w:rPr>
-      <w:rFonts w:asciiTheme="majorHAnsi" w:eastAsiaTheme="majorEastAsia" w:hAnsiTheme="majorHAnsi" w:cstheme="majorBidi"/>
-      <w:b/>
-      <w:bCs/>
-      <w:color w:val="365F91" w:themeColor="accent1" w:themeShade="BF"/>
-      <w:sz w:val="28"/>
-      <w:szCs w:val="28"/>
-    </w:rPr>
-  </w:style>
-  <w:style w:type="paragraph" w:styleId="NormalWeb">
-    <w:name w:val="Normal (Web)"/>
-    <w:basedOn w:val="Normal"/>
-    <w:uiPriority w:val="99"/>
-    <w:unhideWhenUsed/>
-    <w:rsid w:val="000F3E64"/>
-    <w:pPr>
-      <w:spacing w:before="100" w:beforeAutospacing="1" w:after="100" w:afterAutospacing="1" w:line="240" w:lineRule="auto"/>
-    </w:pPr>
-    <w:rPr>
-      <w:rFonts w:ascii="Times New Roman" w:eastAsia="Times New Roman" w:hAnsi="Times New Roman" w:cs="Times New Roman"/>
-      <w:sz w:val="24"/>
-      <w:szCs w:val="24"/>
-      <w:lang w:eastAsia="en-SG"/>
-    </w:rPr>
-  </w:style>
-  <w:style w:type="character" w:customStyle="1" w:styleId="apple-converted-space">
-    <w:name w:val="apple-converted-space"/>
-    <w:basedOn w:val="DefaultParagraphFont"/>
-    <w:rsid w:val="000F3E64"/>
-  </w:style>
-  <w:style w:type="character" w:styleId="Strong">
-    <w:name w:val="Strong"/>
-    <w:basedOn w:val="DefaultParagraphFont"/>
-    <w:uiPriority w:val="22"/>
-    <w:qFormat/>
-    <w:rsid w:val="000F3E64"/>
-    <w:rPr>
-      <w:b/>
-      <w:bCs/>
-    </w:rPr>
-  </w:style>
-</w:styles>
-</file>
-
-<file path=word/stylesWithEffects.xml><?xml version="1.0" encoding="utf-8"?>
-<w:styles xmlns:wpc="http://schemas.microsoft.com/office/word/2010/wordprocessingCanvas" xmlns:mc="http://schemas.openxmlformats.org/markup-compatibility/2006" xmlns:o="urn:schemas-microsoft-com:office:office" xmlns:r="http://schemas.openxmlformats.org/officeDocument/2006/relationships" xmlns:m="http://schemas.openxmlformats.org/officeDocument/2006/math" xmlns:v="urn:schemas-microsoft-com:vml" xmlns:wp14="http://schemas.microsoft.com/office/word/2010/wordprocessingDrawing" xmlns:wp="http://schemas.openxmlformats.org/drawingml/2006/wordprocessingDrawing" xmlns:w10="urn:schemas-microsoft-com:office:word" xmlns:w="http://schemas.openxmlformats.org/wordprocessingml/2006/main" xmlns:w14="http://schemas.microsoft.com/office/word/2010/wordml" xmlns:wpg="http://schemas.microsoft.com/office/word/2010/wordprocessingGroup" xmlns:wpi="http://schemas.microsoft.com/office/word/2010/wordprocessingInk" xmlns:wne="http://schemas.microsoft.com/office/word/2006/wordml" xmlns:wps="http://schemas.microsoft.com/office/word/2010/wordprocessingShape" mc:Ignorable="w14 wp14">
-  <w:docDefaults>
-    <w:rPrDefault>
-      <w:rPr>
-        <w:rFonts w:asciiTheme="minorHAnsi" w:eastAsiaTheme="minorHAnsi" w:hAnsiTheme="minorHAnsi" w:cstheme="minorBidi"/>
-        <w:sz w:val="22"/>
-        <w:szCs w:val="22"/>
-        <w:lang w:val="en-SG" w:eastAsia="en-US" w:bidi="ar-SA"/>
-      </w:rPr>
-    </w:rPrDefault>
-    <w:pPrDefault>
-      <w:pPr>
-        <w:spacing w:after="200" w:line="276" w:lineRule="auto"/>
-      </w:pPr>
-    </w:pPrDefault>
-  </w:docDefaults>
-  <w:latentStyles w:defLockedState="0" w:defUIPriority="99" w:defSemiHidden="1" w:defUnhideWhenUsed="1" w:defQFormat="0" w:count="267">
-    <w:lsdException w:name="Normal" w:semiHidden="0" w:uiPriority="0" w:unhideWhenUsed="0" w:qFormat="1"/>
-    <w:lsdException w:name="heading 1" w:semiHidden="0" w:uiPriority="9" w:unhideWhenUsed="0" w:qFormat="1"/>
-    <w:lsdException w:name="heading 2" w:uiPriority="9" w:qFormat="1"/>
-    <w:lsdException w:name="heading 3" w:uiPriority="9" w:qFormat="1"/>
-    <w:lsdException w:name="heading 4" w:uiPriority="9" w:qFormat="1"/>
-    <w:lsdException w:name="heading 5" w:uiPriority="9" w:qFormat="1"/>
-    <w:lsdException w:name="heading 6" w:uiPriority="9" w:qFormat="1"/>
-    <w:lsdException w:name="heading 7" w:uiPriority="9" w:qFormat="1"/>
-    <w:lsdException w:name="heading 8" w:uiPriority="9" w:qFormat="1"/>
-    <w:lsdException w:name="heading 9" w:uiPriority="9" w:qFormat="1"/>
-    <w:lsdException w:name="toc 1" w:uiPriority="39"/>
-    <w:lsdException w:name="toc 2" w:uiPriority="39"/>
-    <w:lsdException w:name="toc 3" w:uiPriority="39"/>
-    <w:lsdException w:name="toc 4" w:uiPriority="39"/>
-    <w:lsdException w:name="toc 5" w:uiPriority="39"/>
-    <w:lsdException w:name="toc 6" w:uiPriority="39"/>
-    <w:lsdException w:name="toc 7" w:uiPriority="39"/>
-    <w:lsdException w:name="toc 8" w:uiPriority="39"/>
-    <w:lsdException w:name="toc 9" w:uiPriority="39"/>
-    <w:lsdException w:name="caption" w:uiPriority="35" w:qFormat="1"/>
-    <w:lsdException w:name="Title" w:semiHidden="0" w:uiPriority="10" w:unhideWhenUsed="0" w:qFormat="1"/>
-    <w:lsdException w:name="Default Paragraph Font" w:uiPriority="1"/>
-    <w:lsdException w:name="Subtitle" w:semiHidden="0" w:uiPriority="11" w:unhideWhenUsed="0" w:qFormat="1"/>
-    <w:lsdException w:name="Strong" w:semiHidden="0" w:uiPriority="22" w:unhideWhenUsed="0" w:qFormat="1"/>
-    <w:lsdException w:name="Emphasis" w:semiHidden="0" w:uiPriority="20" w:unhideWhenUsed="0" w:qFormat="1"/>
-    <w:lsdException w:name="Table Grid" w:semiHidden="0" w:uiPriority="59" w:unhideWhenUsed="0"/>
-    <w:lsdException w:name="Placeholder Text" w:unhideWhenUsed="0"/>
-    <w:lsdException w:name="No Spacing" w:semiHidden="0" w:uiPriority="1" w:unhideWhenUsed="0" w:qFormat="1"/>
-    <w:lsdException w:name="Light Shading" w:semiHidden="0" w:uiPriority="60" w:unhideWhenUsed="0"/>
-    <w:lsdException w:name="Light List" w:semiHidden="0" w:uiPriority="61" w:unhideWhenUsed="0"/>
-    <w:lsdException w:name="Light Grid" w:semiHidden="0" w:uiPriority="62" w:unhideWhenUsed="0"/>
-    <w:lsdException w:name="Medium Shading 1" w:semiHidden="0" w:uiPriority="63" w:unhideWhenUsed="0"/>
-    <w:lsdException w:name="Medium Shading 2" w:semiHidden="0" w:uiPriority="64" w:unhideWhenUsed="0"/>
-    <w:lsdException w:name="Medium List 1" w:semiHidden="0" w:uiPriority="65" w:unhideWhenUsed="0"/>
-    <w:lsdException w:name="Medium List 2" w:semiHidden="0" w:uiPriority="66" w:unhideWhenUsed="0"/>
-    <w:lsdException w:name="Medium Grid 1" w:semiHidden="0" w:uiPriority="67" w:unhideWhenUsed="0"/>
-    <w:lsdException w:name="Medium Grid 2" w:semiHidden="0" w:uiPriority="68" w:unhideWhenUsed="0"/>
-    <w:lsdException w:name="Medium Grid 3" w:semiHidden="0" w:uiPriority="69" w:unhideWhenUsed="0"/>
-    <w:lsdException w:name="Dark List" w:semiHidden="0" w:uiPriority="70" w:unhideWhenUsed="0"/>
-    <w:lsdException w:name="Colorful Shading" w:semiHidden="0" w:uiPriority="71" w:unhideWhenUsed="0"/>
-    <w:lsdException w:name="Colorful List" w:semiHidden="0" w:uiPriority="72" w:unhideWhenUsed="0"/>
-    <w:lsdException w:name="Colorful Grid" w:semiHidden="0" w:uiPriority="73" w:unhideWhenUsed="0"/>
-    <w:lsdException w:name="Light Shading Accent 1" w:semiHidden="0" w:uiPriority="60" w:unhideWhenUsed="0"/>
-    <w:lsdException w:name="Light List Accent 1" w:semiHidden="0" w:uiPriority="61" w:unhideWhenUsed="0"/>
-    <w:lsdException w:name="Light Grid Accent 1" w:semiHidden="0" w:uiPriority="62" w:unhideWhenUsed="0"/>
-    <w:lsdException w:name="Medium Shading 1 Accent 1" w:semiHidden="0" w:uiPriority="63" w:unhideWhenUsed="0"/>
-    <w:lsdException w:name="Medium Shading 2 Accent 1" w:semiHidden="0" w:uiPriority="64" w:unhideWhenUsed="0"/>
-    <w:lsdException w:name="Medium List 1 Accent 1" w:semiHidden="0" w:uiPriority="65" w:unhideWhenUsed="0"/>
-    <w:lsdException w:name="Revision" w:unhideWhenUsed="0"/>
-    <w:lsdException w:name="List Paragraph" w:semiHidden="0" w:uiPriority="34" w:unhideWhenUsed="0" w:qFormat="1"/>
-    <w:lsdException w:name="Quote" w:semiHidden="0" w:uiPriority="29" w:unhideWhenUsed="0" w:qFormat="1"/>
-    <w:lsdException w:name="Intense Quote" w:semiHidden="0" w:uiPriority="30" w:unhideWhenUsed="0" w:qFormat="1"/>
-    <w:lsdException w:name="Medium List 2 Accent 1" w:semiHidden="0" w:uiPriority="66" w:unhideWhenUsed="0"/>
-    <w:lsdException w:name="Medium Grid 1 Accent 1" w:semiHidden="0" w:uiPriority="67" w:unhideWhenUsed="0"/>
-    <w:lsdException w:name="Medium Grid 2 Accent 1" w:semiHidden="0" w:uiPriority="68" w:unhideWhenUsed="0"/>
-    <w:lsdException w:name="Medium Grid 3 Accent 1" w:semiHidden="0" w:uiPriority="69" w:unhideWhenUsed="0"/>
-    <w:lsdException w:name="Dark List Accent 1" w:semiHidden="0" w:uiPriority="70" w:unhideWhenUsed="0"/>
-    <w:lsdException w:name="Colorful Shading Accent 1" w:semiHidden="0" w:uiPriority="71" w:unhideWhenUsed="0"/>
-    <w:lsdException w:name="Colorful List Accent 1" w:semiHidden="0" w:uiPriority="72" w:unhideWhenUsed="0"/>
-    <w:lsdException w:name="Colorful Grid Accent 1" w:semiHidden="0" w:uiPriority="73" w:unhideWhenUsed="0"/>
-    <w:lsdException w:name="Light Shading Accent 2" w:semiHidden="0" w:uiPriority="60" w:unhideWhenUsed="0"/>
-    <w:lsdException w:name="Light List Accent 2" w:semiHidden="0" w:uiPriority="61" w:unhideWhenUsed="0"/>
-    <w:lsdException w:name="Light Grid Accent 2" w:semiHidden="0" w:uiPriority="62" w:unhideWhenUsed="0"/>
-    <w:lsdException w:name="Medium Shading 1 Accent 2" w:semiHidden="0" w:uiPriority="63" w:unhideWhenUsed="0"/>
-    <w:lsdException w:name="Medium Shading 2 Accent 2" w:semiHidden="0" w:uiPriority="64" w:unhideWhenUsed="0"/>
-    <w:lsdException w:name="Medium List 1 Accent 2" w:semiHidden="0" w:uiPriority="65" w:unhideWhenUsed="0"/>
-    <w:lsdException w:name="Medium List 2 Accent 2" w:semiHidden="0" w:uiPriority="66" w:unhideWhenUsed="0"/>
-    <w:lsdException w:name="Medium Grid 1 Accent 2" w:semiHidden="0" w:uiPriority="67" w:unhideWhenUsed="0"/>
-    <w:lsdException w:name="Medium Grid 2 Accent 2" w:semiHidden="0" w:uiPriority="68" w:unhideWhenUsed="0"/>
-    <w:lsdException w:name="Medium Grid 3 Accent 2" w:semiHidden="0" w:uiPriority="69" w:unhideWhenUsed="0"/>
-    <w:lsdException w:name="Dark List Accent 2" w:semiHidden="0" w:uiPriority="70" w:unhideWhenUsed="0"/>
-    <w:lsdException w:name="Colorful Shading Accent 2" w:semiHidden="0" w:uiPriority="71" w:unhideWhenUsed="0"/>
-    <w:lsdException w:name="Colorful List Accent 2" w:semiHidden="0" w:uiPriority="72" w:unhideWhenUsed="0"/>
-    <w:lsdException w:name="Colorful Grid Accent 2" w:semiHidden="0" w:uiPriority="73" w:unhideWhenUsed="0"/>
-    <w:lsdException w:name="Light Shading Accent 3" w:semiHidden="0" w:uiPriority="60" w:unhideWhenUsed="0"/>
-    <w:lsdException w:name="Light List Accent 3" w:semiHidden="0" w:uiPriority="61" w:unhideWhenUsed="0"/>
-    <w:lsdException w:name="Light Grid Accent 3" w:semiHidden="0" w:uiPriority="62" w:unhideWhenUsed="0"/>
-    <w:lsdException w:name="Medium Shading 1 Accent 3" w:semiHidden="0" w:uiPriority="63" w:unhideWhenUsed="0"/>
-    <w:lsdException w:name="Medium Shading 2 Accent 3" w:semiHidden="0" w:uiPriority="64" w:unhideWhenUsed="0"/>
-    <w:lsdException w:name="Medium List 1 Accent 3" w:semiHidden="0" w:uiPriority="65" w:unhideWhenUsed="0"/>
-    <w:lsdException w:name="Medium List 2 Accent 3" w:semiHidden="0" w:uiPriority="66" w:unhideWhenUsed="0"/>
-    <w:lsdException w:name="Medium Grid 1 Accent 3" w:semiHidden="0" w:uiPriority="67" w:unhideWhenUsed="0"/>
-    <w:lsdException w:name="Medium Grid 2 Accent 3" w:semiHidden="0" w:uiPriority="68" w:unhideWhenUsed="0"/>
-    <w:lsdException w:name="Medium Grid 3 Accent 3" w:semiHidden="0" w:uiPriority="69" w:unhideWhenUsed="0"/>
-    <w:lsdException w:name="Dark List Accent 3" w:semiHidden="0" w:uiPriority="70" w:unhideWhenUsed="0"/>
-    <w:lsdException w:name="Colorful Shading Accent 3" w:semiHidden="0" w:uiPriority="71" w:unhideWhenUsed="0"/>
-    <w:lsdException w:name="Colorful List Accent 3" w:semiHidden="0" w:uiPriority="72" w:unhideWhenUsed="0"/>
-    <w:lsdException w:name="Colorful Grid Accent 3" w:semiHidden="0" w:uiPriority="73" w:unhideWhenUsed="0"/>
-    <w:lsdException w:name="Light Shading Accent 4" w:semiHidden="0" w:uiPriority="60" w:unhideWhenUsed="0"/>
-    <w:lsdException w:name="Light List Accent 4" w:semiHidden="0" w:uiPriority="61" w:unhideWhenUsed="0"/>
-    <w:lsdException w:name="Light Grid Accent 4" w:semiHidden="0" w:uiPriority="62" w:unhideWhenUsed="0"/>
-    <w:lsdException w:name="Medium Shading 1 Accent 4" w:semiHidden="0" w:uiPriority="63" w:unhideWhenUsed="0"/>
-    <w:lsdException w:name="Medium Shading 2 Accent 4" w:semiHidden="0" w:uiPriority="64" w:unhideWhenUsed="0"/>
-    <w:lsdException w:name="Medium List 1 Accent 4" w:semiHidden="0" w:uiPriority="65" w:unhideWhenUsed="0"/>
-    <w:lsdException w:name="Medium List 2 Accent 4" w:semiHidden="0" w:uiPriority="66" w:unhideWhenUsed="0"/>
-    <w:lsdException w:name="Medium Grid 1 Accent 4" w:semiHidden="0" w:uiPriority="67" w:unhideWhenUsed="0"/>
-    <w:lsdException w:name="Medium Grid 2 Accent 4" w:semiHidden="0" w:uiPriority="68" w:unhideWhenUsed="0"/>
-    <w:lsdException w:name="Medium Grid 3 Accent 4" w:semiHidden="0" w:uiPriority="69" w:unhideWhenUsed="0"/>
-    <w:lsdException w:name="Dark List Accent 4" w:semiHidden="0" w:uiPriority="70" w:unhideWhenUsed="0"/>
-    <w:lsdException w:name="Colorful Shading Accent 4" w:semiHidden="0" w:uiPriority="71" w:unhideWhenUsed="0"/>
-    <w:lsdException w:name="Colorful List Accent 4" w:semiHidden="0" w:uiPriority="72" w:unhideWhenUsed="0"/>
-    <w:lsdException w:name="Colorful Grid Accent 4" w:semiHidden="0" w:uiPriority="73" w:unhideWhenUsed="0"/>
-    <w:lsdException w:name="Light Shading Accent 5" w:semiHidden="0" w:uiPriority="60" w:unhideWhenUsed="0"/>
-    <w:lsdException w:name="Light List Accent 5" w:semiHidden="0" w:uiPriority="61" w:unhideWhenUsed="0"/>
-    <w:lsdException w:name="Light Grid Accent 5" w:semiHidden="0" w:uiPriority="62" w:unhideWhenUsed="0"/>
-    <w:lsdException w:name="Medium Shading 1 Accent 5" w:semiHidden="0" w:uiPriority="63" w:unhideWhenUsed="0"/>
-    <w:lsdException w:name="Medium Shading 2 Accent 5" w:semiHidden="0" w:uiPriority="64" w:unhideWhenUsed="0"/>
-    <w:lsdException w:name="Medium List 1 Accent 5" w:semiHidden="0" w:uiPriority="65" w:unhideWhenUsed="0"/>
-    <w:lsdException w:name="Medium List 2 Accent 5" w:semiHidden="0" w:uiPriority="66" w:unhideWhenUsed="0"/>
-    <w:lsdException w:name="Medium Grid 1 Accent 5" w:semiHidden="0" w:uiPriority="67" w:unhideWhenUsed="0"/>
-    <w:lsdException w:name="Medium Grid 2 Accent 5" w:semiHidden="0" w:uiPriority="68" w:unhideWhenUsed="0"/>
-    <w:lsdException w:name="Medium Grid 3 Accent 5" w:semiHidden="0" w:uiPriority="69" w:unhideWhenUsed="0"/>
-    <w:lsdException w:name="Dark List Accent 5" w:semiHidden="0" w:uiPriority="70" w:unhideWhenUsed="0"/>
-    <w:lsdException w:name="Colorful Shading Accent 5" w:semiHidden="0" w:uiPriority="71" w:unhideWhenUsed="0"/>
-    <w:lsdException w:name="Colorful List Accent 5" w:semiHidden="0" w:uiPriority="72" w:unhideWhenUsed="0"/>
-    <w:lsdException w:name="Colorful Grid Accent 5" w:semiHidden="0" w:uiPriority="73" w:unhideWhenUsed="0"/>
-    <w:lsdException w:name="Light Shading Accent 6" w:semiHidden="0" w:uiPriority="60" w:unhideWhenUsed="0"/>
-    <w:lsdException w:name="Light List Accent 6" w:semiHidden="0" w:uiPriority="61" w:unhideWhenUsed="0"/>
-    <w:lsdException w:name="Light Grid Accent 6" w:semiHidden="0" w:uiPriority="62" w:unhideWhenUsed="0"/>
-    <w:lsdException w:name="Medium Shading 1 Accent 6" w:semiHidden="0" w:uiPriority="63" w:unhideWhenUsed="0"/>
-    <w:lsdException w:name="Medium Shading 2 Accent 6" w:semiHidden="0" w:uiPriority="64" w:unhideWhenUsed="0"/>
-    <w:lsdException w:name="Medium List 1 Accent 6" w:semiHidden="0" w:uiPriority="65" w:unhideWhenUsed="0"/>
-    <w:lsdException w:name="Medium List 2 Accent 6" w:semiHidden="0" w:uiPriority="66" w:unhideWhenUsed="0"/>
-    <w:lsdException w:name="Medium Grid 1 Accent 6" w:semiHidden="0" w:uiPriority="67" w:unhideWhenUsed="0"/>
-    <w:lsdException w:name="Medium Grid 2 Accent 6" w:semiHidden="0" w:uiPriority="68" w:unhideWhenUsed="0"/>
-    <w:lsdException w:name="Medium Grid 3 Accent 6" w:semiHidden="0" w:uiPriority="69" w:unhideWhenUsed="0"/>
-    <w:lsdException w:name="Dark List Accent 6" w:semiHidden="0" w:uiPriority="70" w:unhideWhenUsed="0"/>
-    <w:lsdException w:name="Colorful Shading Accent 6" w:semiHidden="0" w:uiPriority="71" w:unhideWhenUsed="0"/>
-    <w:lsdException w:name="Colorful List Accent 6" w:semiHidden="0" w:uiPriority="72" w:unhideWhenUsed="0"/>
-    <w:lsdException w:name="Colorful Grid Accent 6" w:semiHidden="0" w:uiPriority="73" w:unhideWhenUsed="0"/>
-    <w:lsdException w:name="Subtle Emphasis" w:semiHidden="0" w:uiPriority="19" w:unhideWhenUsed="0" w:qFormat="1"/>
-    <w:lsdException w:name="Intense Emphasis" w:semiHidden="0" w:uiPriority="21" w:unhideWhenUsed="0" w:qFormat="1"/>
-    <w:lsdException w:name="Subtle Reference" w:semiHidden="0" w:uiPriority="31" w:unhideWhenUsed="0" w:qFormat="1"/>
-    <w:lsdException w:name="Intense Reference" w:semiHidden="0" w:uiPriority="32" w:unhideWhenUsed="0" w:qFormat="1"/>
-    <w:lsdException w:name="Book Title" w:semiHidden="0" w:uiPriority="33" w:unhideWhenUsed="0" w:qFormat="1"/>
-    <w:lsdException w:name="Bibliography" w:uiPriority="37"/>
-    <w:lsdException w:name="TOC Heading" w:uiPriority="39" w:qFormat="1"/>
-  </w:latentStyles>
-  <w:style w:type="paragraph" w:default="1" w:styleId="Normal">
-    <w:name w:val="Normal"/>
-    <w:qFormat/>
-  </w:style>
-  <w:style w:type="paragraph" w:styleId="Heading1">
-    <w:name w:val="heading 1"/>
-    <w:basedOn w:val="Normal"/>
-    <w:next w:val="Normal"/>
-    <w:link w:val="Heading1Char"/>
-    <w:uiPriority w:val="9"/>
-    <w:qFormat/>
-    <w:rsid w:val="00976435"/>
-    <w:pPr>
-      <w:keepNext/>
-      <w:keepLines/>
-      <w:spacing w:before="480" w:after="0"/>
-      <w:outlineLvl w:val="0"/>
-    </w:pPr>
-    <w:rPr>
-      <w:rFonts w:asciiTheme="majorHAnsi" w:eastAsiaTheme="majorEastAsia" w:hAnsiTheme="majorHAnsi" w:cstheme="majorBidi"/>
-      <w:b/>
-      <w:bCs/>
-      <w:color w:val="365F91" w:themeColor="accent1" w:themeShade="BF"/>
-      <w:sz w:val="28"/>
-      <w:szCs w:val="28"/>
-    </w:rPr>
-  </w:style>
-  <w:style w:type="character" w:default="1" w:styleId="DefaultParagraphFont">
-    <w:name w:val="Default Paragraph Font"/>
-    <w:uiPriority w:val="1"/>
-    <w:semiHidden/>
-    <w:unhideWhenUsed/>
-  </w:style>
-  <w:style w:type="table" w:default="1" w:styleId="TableNormal">
-    <w:name w:val="Normal Table"/>
-    <w:uiPriority w:val="99"/>
-    <w:semiHidden/>
-    <w:unhideWhenUsed/>
-    <w:tblPr>
-      <w:tblInd w:w="0" w:type="dxa"/>
-      <w:tblCellMar>
-        <w:top w:w="0" w:type="dxa"/>
-        <w:left w:w="108" w:type="dxa"/>
-        <w:bottom w:w="0" w:type="dxa"/>
-        <w:right w:w="108" w:type="dxa"/>
-      </w:tblCellMar>
-    </w:tblPr>
-  </w:style>
-  <w:style w:type="numbering" w:default="1" w:styleId="NoList">
-    <w:name w:val="No List"/>
-    <w:uiPriority w:val="99"/>
-    <w:semiHidden/>
-    <w:unhideWhenUsed/>
-  </w:style>
-  <w:style w:type="paragraph" w:styleId="ListParagraph">
-    <w:name w:val="List Paragraph"/>
-    <w:basedOn w:val="Normal"/>
-    <w:uiPriority w:val="34"/>
-    <w:qFormat/>
-    <w:rsid w:val="00217B73"/>
-    <w:pPr>
-      <w:ind w:left="720"/>
-      <w:contextualSpacing/>
-    </w:pPr>
-  </w:style>
-  <w:style w:type="table" w:styleId="TableGrid">
-    <w:name w:val="Table Grid"/>
-    <w:basedOn w:val="TableNormal"/>
-    <w:uiPriority w:val="59"/>
-    <w:rsid w:val="009F72CA"/>
-    <w:pPr>
-      <w:spacing w:after="0" w:line="240" w:lineRule="auto"/>
-    </w:pPr>
-    <w:tblPr>
-      <w:tblInd w:w="0" w:type="dxa"/>
-      <w:tblBorders>
-        <w:top w:val="single" w:sz="4" w:space="0" w:color="auto"/>
-        <w:left w:val="single" w:sz="4" w:space="0" w:color="auto"/>
-        <w:bottom w:val="single" w:sz="4" w:space="0" w:color="auto"/>
-        <w:right w:val="single" w:sz="4" w:space="0" w:color="auto"/>
-        <w:insideH w:val="single" w:sz="4" w:space="0" w:color="auto"/>
-        <w:insideV w:val="single" w:sz="4" w:space="0" w:color="auto"/>
-      </w:tblBorders>
-      <w:tblCellMar>
-        <w:top w:w="0" w:type="dxa"/>
-        <w:left w:w="108" w:type="dxa"/>
-        <w:bottom w:w="0" w:type="dxa"/>
-        <w:right w:w="108" w:type="dxa"/>
-      </w:tblCellMar>
     </w:tblPr>
   </w:style>
   <w:style w:type="paragraph" w:styleId="BalloonText">
@@ -4824,7 +5110,7 @@
 </file>
 
 <file path=customXml/itemProps1.xml><?xml version="1.0" encoding="utf-8"?>
-<ds:datastoreItem xmlns:ds="http://schemas.openxmlformats.org/officeDocument/2006/customXml" ds:itemID="{A52ED132-3AA6-4CA0-83C1-7E8F5D344464}">
+<ds:datastoreItem xmlns:ds="http://schemas.openxmlformats.org/officeDocument/2006/customXml" ds:itemID="{DF0E0553-02EB-4CCE-8177-8E8F36BACD20}">
   <ds:schemaRefs>
     <ds:schemaRef ds:uri="http://schemas.openxmlformats.org/officeDocument/2006/bibliography"/>
   </ds:schemaRefs>

--- a/Documents/Benjamin_Design_Pattern.docx
+++ b/Documents/Benjamin_Design_Pattern.docx
@@ -129,7 +129,7 @@
           </mc:Choice>
           <mc:Fallback>
             <w:pict>
-              <v:shapetype w14:anchorId="646E21A5" id="_x0000_t32" coordsize="21600,21600" o:spt="32" o:oned="t" path="m,l21600,21600e" filled="f">
+              <v:shapetype w14:anchorId="246261C7" id="_x0000_t32" coordsize="21600,21600" o:spt="32" o:oned="t" path="m,l21600,21600e" filled="f">
                 <v:path arrowok="t" fillok="f" o:connecttype="none"/>
                 <o:lock v:ext="edit" shapetype="t"/>
               </v:shapetype>
@@ -413,7 +413,7 @@
           </mc:Choice>
           <mc:Fallback>
             <w:pict>
-              <v:shape w14:anchorId="565318ED" id="Straight Arrow Connector 5" o:spid="_x0000_s1026" type="#_x0000_t32" style="position:absolute;margin-left:118.95pt;margin-top:131.2pt;width:65.75pt;height:127.75pt;flip:y;z-index:251661312;visibility:visible;mso-wrap-style:square;mso-wrap-distance-left:9pt;mso-wrap-distance-top:0;mso-wrap-distance-right:9pt;mso-wrap-distance-bottom:0;mso-position-horizontal:absolute;mso-position-horizontal-relative:text;mso-position-vertical:absolute;mso-position-vertical-relative:text" o:gfxdata="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" strokecolor="black [3213]">
+              <v:shape w14:anchorId="289294AC" id="Straight Arrow Connector 5" o:spid="_x0000_s1026" type="#_x0000_t32" style="position:absolute;margin-left:118.95pt;margin-top:131.2pt;width:65.75pt;height:127.75pt;flip:y;z-index:251661312;visibility:visible;mso-wrap-style:square;mso-wrap-distance-left:9pt;mso-wrap-distance-top:0;mso-wrap-distance-right:9pt;mso-wrap-distance-bottom:0;mso-position-horizontal:absolute;mso-position-horizontal-relative:text;mso-position-vertical:absolute;mso-position-vertical-relative:text" o:gfxdata="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" strokecolor="black [3213]">
                 <v:stroke endarrow="open"/>
               </v:shape>
             </w:pict>
@@ -689,7 +689,7 @@
           </mc:Choice>
           <mc:Fallback>
             <w:pict>
-              <v:rect w14:anchorId="6BA214C0" id="Rectangle 3" o:spid="_x0000_s1026" style="position:absolute;margin-left:188.45pt;margin-top:108.7pt;width:55.7pt;height:22.55pt;z-index:251659264;visibility:visible;mso-wrap-style:square;mso-width-percent:0;mso-height-percent:0;mso-wrap-distance-left:9pt;mso-wrap-distance-top:0;mso-wrap-distance-right:9pt;mso-wrap-distance-bottom:0;mso-position-horizontal:absolute;mso-position-horizontal-relative:text;mso-position-vertical:absolute;mso-position-vertical-relative:text;mso-width-percent:0;mso-height-percent:0;mso-width-relative:margin;mso-height-relative:margin;v-text-anchor:middle" o:gfxdata="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" filled="f" strokecolor="red" strokeweight="2pt"/>
+              <v:rect w14:anchorId="5ABB39EA" id="Rectangle 3" o:spid="_x0000_s1026" style="position:absolute;margin-left:188.45pt;margin-top:108.7pt;width:55.7pt;height:22.55pt;z-index:251659264;visibility:visible;mso-wrap-style:square;mso-width-percent:0;mso-height-percent:0;mso-wrap-distance-left:9pt;mso-wrap-distance-top:0;mso-wrap-distance-right:9pt;mso-wrap-distance-bottom:0;mso-position-horizontal:absolute;mso-position-horizontal-relative:text;mso-position-vertical:absolute;mso-position-vertical-relative:text;mso-width-percent:0;mso-height-percent:0;mso-width-relative:margin;mso-height-relative:margin;v-text-anchor:middle" o:gfxdata="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" filled="f" strokecolor="red" strokeweight="2pt"/>
             </w:pict>
           </mc:Fallback>
         </mc:AlternateContent>
@@ -799,9 +799,9 @@
         <w:tblLook w:val="04A0" w:firstRow="1" w:lastRow="0" w:firstColumn="1" w:lastColumn="0" w:noHBand="0" w:noVBand="1"/>
       </w:tblPr>
       <w:tblGrid>
-        <w:gridCol w:w="1471"/>
-        <w:gridCol w:w="3764"/>
-        <w:gridCol w:w="4007"/>
+        <w:gridCol w:w="1478"/>
+        <w:gridCol w:w="3754"/>
+        <w:gridCol w:w="4010"/>
       </w:tblGrid>
       <w:tr>
         <w:tc>
@@ -1444,7 +1444,7 @@
                 <v:shape id="_x0000_i1025" type="#_x0000_t75" style="width:177pt;height:252.75pt" o:ole="">
                   <v:imagedata r:id="rId8" o:title=""/>
                 </v:shape>
-                <o:OLEObject Type="Embed" ProgID="PBrush" ShapeID="_x0000_i1025" DrawAspect="Content" ObjectID="_1538024619" r:id="rId9"/>
+                <o:OLEObject Type="Embed" ProgID="PBrush" ShapeID="_x0000_i1025" DrawAspect="Content" ObjectID="_1538025183" r:id="rId9"/>
               </w:object>
             </w:r>
           </w:p>
@@ -1464,7 +1464,7 @@
                 <v:shape id="_x0000_i1026" type="#_x0000_t75" style="width:184.5pt;height:247.5pt" o:ole="">
                   <v:imagedata r:id="rId10" o:title=""/>
                 </v:shape>
-                <o:OLEObject Type="Embed" ProgID="PBrush" ShapeID="_x0000_i1026" DrawAspect="Content" ObjectID="_1538024620" r:id="rId11"/>
+                <o:OLEObject Type="Embed" ProgID="PBrush" ShapeID="_x0000_i1026" DrawAspect="Content" ObjectID="_1538025184" r:id="rId11"/>
               </w:object>
             </w:r>
           </w:p>
@@ -1677,6 +1677,7 @@
         <w:pStyle w:val="Heading1"/>
       </w:pPr>
       <w:r>
+        <w:lastRenderedPageBreak/>
         <w:t>Participants</w:t>
       </w:r>
     </w:p>
@@ -2091,6 +2092,7 @@
         <w:pStyle w:val="Heading1"/>
       </w:pPr>
       <w:r>
+        <w:lastRenderedPageBreak/>
         <w:t>Revise</w:t>
       </w:r>
       <w:r>
@@ -2105,7 +2107,45 @@
     </w:p>
     <w:p>
       <w:r>
-        <w:t>Please note that the Concrete Decorator is based on future enhancement and are only added in the test package for illustrate purpose.</w:t>
+        <w:t xml:space="preserve">Please note that the Concrete Decorator is based on future enhancement and </w:t>
+      </w:r>
+      <w:r>
+        <w:rPr>
+          <w:b/>
+        </w:rPr>
+        <w:t>are only added in</w:t>
+      </w:r>
+      <w:r>
+        <w:rPr>
+          <w:b/>
+        </w:rPr>
+        <w:t xml:space="preserve"> the test package for illustration</w:t>
+      </w:r>
+      <w:r>
+        <w:rPr>
+          <w:b/>
+        </w:rPr>
+        <w:t xml:space="preserve"> purpose</w:t>
+      </w:r>
+      <w:r>
+        <w:rPr>
+          <w:b/>
+        </w:rPr>
+        <w:t xml:space="preserve"> </w:t>
+      </w:r>
+      <w:r>
+        <w:t xml:space="preserve">so that it will not </w:t>
+      </w:r>
+      <w:r>
+        <w:t>add to th</w:t>
+      </w:r>
+      <w:bookmarkStart w:id="0" w:name="_GoBack"/>
+      <w:bookmarkEnd w:id="0"/>
+      <w:r>
+        <w:t>e existing design</w:t>
+      </w:r>
+      <w:r>
+        <w:t>.</w:t>
       </w:r>
     </w:p>
     <w:p>
@@ -2181,6 +2221,7 @@
         <w:pStyle w:val="Heading1"/>
       </w:pPr>
       <w:r>
+        <w:lastRenderedPageBreak/>
         <w:t>Revised</w:t>
       </w:r>
       <w:r>
@@ -2272,6 +2313,12 @@
         <w:rPr>
           <w:rFonts w:cstheme="minorHAnsi"/>
         </w:rPr>
+        <w:t xml:space="preserve"> yet</w:t>
+      </w:r>
+      <w:r>
+        <w:rPr>
+          <w:rFonts w:cstheme="minorHAnsi"/>
+        </w:rPr>
         <w:t>.</w:t>
       </w:r>
     </w:p>
@@ -2293,10 +2340,14 @@
         <w:pStyle w:val="Heading1"/>
       </w:pPr>
       <w:r>
+        <w:lastRenderedPageBreak/>
         <w:t>Sample code</w:t>
       </w:r>
       <w:r>
-        <w:t xml:space="preserve"> (Test</w:t>
+        <w:t xml:space="preserve"> (t</w:t>
+      </w:r>
+      <w:r>
+        <w:t>est</w:t>
       </w:r>
       <w:r>
         <w:t xml:space="preserve"> package</w:t>
@@ -2307,7 +2358,10 @@
     </w:p>
     <w:p>
       <w:r>
-        <w:t>The sample code inside the Test package shows how the decorator pattern is implement and the result of the pattern.</w:t>
+        <w:t>The sample code inside the t</w:t>
+      </w:r>
+      <w:r>
+        <w:t>est package shows how the decorator pattern is implement and the result of the pattern.</w:t>
       </w:r>
     </w:p>
     <w:p>
@@ -2487,6 +2541,7 @@
         <w:pStyle w:val="Heading1"/>
       </w:pPr>
       <w:r>
+        <w:lastRenderedPageBreak/>
         <w:t>Consequences</w:t>
       </w:r>
     </w:p>
@@ -2809,6 +2864,7 @@
         <w:pStyle w:val="Heading1"/>
       </w:pPr>
       <w:r>
+        <w:lastRenderedPageBreak/>
         <w:t>Implementation</w:t>
       </w:r>
     </w:p>
@@ -3542,8 +3598,6 @@
               </w:rPr>
               <w:t>but for now, the design will remain as it is.</w:t>
             </w:r>
-            <w:bookmarkStart w:id="0" w:name="_GoBack"/>
-            <w:bookmarkEnd w:id="0"/>
           </w:p>
         </w:tc>
       </w:tr>
@@ -5110,7 +5164,7 @@
 </file>
 
 <file path=customXml/itemProps1.xml><?xml version="1.0" encoding="utf-8"?>
-<ds:datastoreItem xmlns:ds="http://schemas.openxmlformats.org/officeDocument/2006/customXml" ds:itemID="{DF0E0553-02EB-4CCE-8177-8E8F36BACD20}">
+<ds:datastoreItem xmlns:ds="http://schemas.openxmlformats.org/officeDocument/2006/customXml" ds:itemID="{19C427EB-7D3F-4470-8E18-6AF94141FC02}">
   <ds:schemaRefs>
     <ds:schemaRef ds:uri="http://schemas.openxmlformats.org/officeDocument/2006/bibliography"/>
   </ds:schemaRefs>

--- a/Documents/Benjamin_Design_Pattern.docx
+++ b/Documents/Benjamin_Design_Pattern.docx
@@ -1,6 +1,6 @@
 
 <file path=word/document.xml><?xml version="1.0" encoding="utf-8"?>
-<w:document xmlns:wpc="http://schemas.microsoft.com/office/word/2010/wordprocessingCanvas" xmlns:mc="http://schemas.openxmlformats.org/markup-compatibility/2006" xmlns:o="urn:schemas-microsoft-com:office:office" xmlns:r="http://schemas.openxmlformats.org/officeDocument/2006/relationships" xmlns:m="http://schemas.openxmlformats.org/officeDocument/2006/math" xmlns:v="urn:schemas-microsoft-com:vml" xmlns:wp14="http://schemas.microsoft.com/office/word/2010/wordprocessingDrawing" xmlns:wp="http://schemas.openxmlformats.org/drawingml/2006/wordprocessingDrawing" xmlns:w10="urn:schemas-microsoft-com:office:word" xmlns:w="http://schemas.openxmlformats.org/wordprocessingml/2006/main" xmlns:w14="http://schemas.microsoft.com/office/word/2010/wordml" xmlns:w15="http://schemas.microsoft.com/office/word/2012/wordml" xmlns:wpg="http://schemas.microsoft.com/office/word/2010/wordprocessingGroup" xmlns:wpi="http://schemas.microsoft.com/office/word/2010/wordprocessingInk" xmlns:wne="http://schemas.microsoft.com/office/word/2006/wordml" xmlns:wps="http://schemas.microsoft.com/office/word/2010/wordprocessingShape" mc:Ignorable="w14 w15 wp14">
+<w:document xmlns:wpc="http://schemas.microsoft.com/office/word/2010/wordprocessingCanvas" xmlns:mc="http://schemas.openxmlformats.org/markup-compatibility/2006" xmlns:o="urn:schemas-microsoft-com:office:office" xmlns:r="http://schemas.openxmlformats.org/officeDocument/2006/relationships" xmlns:m="http://schemas.openxmlformats.org/officeDocument/2006/math" xmlns:v="urn:schemas-microsoft-com:vml" xmlns:wp14="http://schemas.microsoft.com/office/word/2010/wordprocessingDrawing" xmlns:wp="http://schemas.openxmlformats.org/drawingml/2006/wordprocessingDrawing" xmlns:w10="urn:schemas-microsoft-com:office:word" xmlns:w="http://schemas.openxmlformats.org/wordprocessingml/2006/main" xmlns:w14="http://schemas.microsoft.com/office/word/2010/wordml" xmlns:wpg="http://schemas.microsoft.com/office/word/2010/wordprocessingGroup" xmlns:wpi="http://schemas.microsoft.com/office/word/2010/wordprocessingInk" xmlns:wne="http://schemas.microsoft.com/office/word/2006/wordml" xmlns:wps="http://schemas.microsoft.com/office/word/2010/wordprocessingShape" mc:Ignorable="w14 wp14">
   <w:body>
     <w:p>
       <w:pPr>
@@ -63,7 +63,7 @@
       <w:r>
         <w:rPr>
           <w:noProof/>
-          <w:lang w:val="en-US" w:eastAsia="zh-CN"/>
+          <w:lang w:eastAsia="en-SG"/>
         </w:rPr>
         <mc:AlternateContent>
           <mc:Choice Requires="wps">
@@ -127,7 +127,7 @@
               </wp:anchor>
             </w:drawing>
           </mc:Choice>
-          <mc:Fallback>
+          <mc:Fallback xmlns:w15="http://schemas.microsoft.com/office/word/2012/wordml">
             <w:pict>
               <v:shapetype w14:anchorId="246261C7" id="_x0000_t32" coordsize="21600,21600" o:spt="32" o:oned="t" path="m,l21600,21600e" filled="f">
                 <v:path arrowok="t" fillok="f" o:connecttype="none"/>
@@ -143,7 +143,7 @@
       <w:r>
         <w:rPr>
           <w:noProof/>
-          <w:lang w:val="en-US" w:eastAsia="zh-CN"/>
+          <w:lang w:eastAsia="en-SG"/>
         </w:rPr>
         <mc:AlternateContent>
           <mc:Choice Requires="wps">
@@ -237,7 +237,7 @@
           </mc:Choice>
           <mc:Fallback>
             <w:pict>
-              <v:rect w14:anchorId="34232E74" id="Rectangle 7" o:spid="_x0000_s1026" style="position:absolute;margin-left:400.05pt;margin-top:346.6pt;width:105.8pt;height:68.85pt;z-index:251663360;visibility:visible;mso-wrap-style:square;mso-width-percent:0;mso-height-percent:0;mso-wrap-distance-left:9pt;mso-wrap-distance-top:0;mso-wrap-distance-right:9pt;mso-wrap-distance-bottom:0;mso-position-horizontal:absolute;mso-position-horizontal-relative:text;mso-position-vertical:absolute;mso-position-vertical-relative:text;mso-width-percent:0;mso-height-percent:0;mso-width-relative:margin;mso-height-relative:margin;v-text-anchor:middle" o:gfxdata="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" filled="f" strokecolor="black [3213]" strokeweight="2pt">
+              <v:rect id="Rectangle 7" o:spid="_x0000_s1026" style="position:absolute;margin-left:400.05pt;margin-top:346.6pt;width:105.8pt;height:68.85pt;z-index:251663360;visibility:visible;mso-wrap-style:square;mso-width-percent:0;mso-height-percent:0;mso-wrap-distance-left:9pt;mso-wrap-distance-top:0;mso-wrap-distance-right:9pt;mso-wrap-distance-bottom:0;mso-position-horizontal:absolute;mso-position-horizontal-relative:text;mso-position-vertical:absolute;mso-position-vertical-relative:text;mso-width-percent:0;mso-height-percent:0;mso-width-relative:margin;mso-height-relative:margin;v-text-anchor:middle" o:gfxdata="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" filled="f" strokecolor="black [3213]" strokeweight="2pt">
                 <v:textbox>
                   <w:txbxContent>
                     <w:p>
@@ -267,7 +267,7 @@
       <w:r>
         <w:rPr>
           <w:noProof/>
-          <w:lang w:val="en-US" w:eastAsia="zh-CN"/>
+          <w:lang w:eastAsia="en-SG"/>
         </w:rPr>
         <w:drawing>
           <wp:inline distT="0" distB="0" distL="0" distR="0" wp14:anchorId="2C769C81" wp14:editId="5D5EC87E">
@@ -287,7 +287,7 @@
                     </pic:cNvPicPr>
                   </pic:nvPicPr>
                   <pic:blipFill rotWithShape="1">
-                    <a:blip r:embed="rId6">
+                    <a:blip r:embed="rId7">
                       <a:extLst>
                         <a:ext uri="{28A0092B-C50C-407E-A947-70E740481C1C}">
                           <a14:useLocalDpi xmlns:a14="http://schemas.microsoft.com/office/drawing/2010/main" val="0"/>
@@ -353,7 +353,7 @@
         <w:rPr>
           <w:b/>
           <w:noProof/>
-          <w:lang w:val="en-US" w:eastAsia="zh-CN"/>
+          <w:lang w:eastAsia="en-SG"/>
         </w:rPr>
         <mc:AlternateContent>
           <mc:Choice Requires="wps">
@@ -411,7 +411,7 @@
               </wp:anchor>
             </w:drawing>
           </mc:Choice>
-          <mc:Fallback>
+          <mc:Fallback xmlns:w15="http://schemas.microsoft.com/office/word/2012/wordml">
             <w:pict>
               <v:shape w14:anchorId="289294AC" id="Straight Arrow Connector 5" o:spid="_x0000_s1026" type="#_x0000_t32" style="position:absolute;margin-left:118.95pt;margin-top:131.2pt;width:65.75pt;height:127.75pt;flip:y;z-index:251661312;visibility:visible;mso-wrap-style:square;mso-wrap-distance-left:9pt;mso-wrap-distance-top:0;mso-wrap-distance-right:9pt;mso-wrap-distance-bottom:0;mso-position-horizontal:absolute;mso-position-horizontal-relative:text;mso-position-vertical:absolute;mso-position-vertical-relative:text" o:gfxdata="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" strokecolor="black [3213]">
                 <v:stroke endarrow="open"/>
@@ -424,7 +424,7 @@
         <w:rPr>
           <w:b/>
           <w:noProof/>
-          <w:lang w:val="en-US" w:eastAsia="zh-CN"/>
+          <w:lang w:eastAsia="en-SG"/>
         </w:rPr>
         <mc:AlternateContent>
           <mc:Choice Requires="wps">
@@ -552,7 +552,7 @@
           </mc:Choice>
           <mc:Fallback>
             <w:pict>
-              <v:rect w14:anchorId="5F563837" id="Rectangle 4" o:spid="_x0000_s1027" style="position:absolute;margin-left:27.45pt;margin-top:250.75pt;width:105.8pt;height:68.85pt;z-index:251660288;visibility:visible;mso-wrap-style:square;mso-width-percent:0;mso-height-percent:0;mso-wrap-distance-left:9pt;mso-wrap-distance-top:0;mso-wrap-distance-right:9pt;mso-wrap-distance-bottom:0;mso-position-horizontal:absolute;mso-position-horizontal-relative:text;mso-position-vertical:absolute;mso-position-vertical-relative:text;mso-width-percent:0;mso-height-percent:0;mso-width-relative:margin;mso-height-relative:margin;v-text-anchor:middle" o:gfxdata="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" filled="f" strokecolor="black [3213]" strokeweight="2pt">
+              <v:rect id="Rectangle 4" o:spid="_x0000_s1027" style="position:absolute;margin-left:27.45pt;margin-top:250.75pt;width:105.8pt;height:68.85pt;z-index:251660288;visibility:visible;mso-wrap-style:square;mso-width-percent:0;mso-height-percent:0;mso-wrap-distance-left:9pt;mso-wrap-distance-top:0;mso-wrap-distance-right:9pt;mso-wrap-distance-bottom:0;mso-position-horizontal:absolute;mso-position-horizontal-relative:text;mso-position-vertical:absolute;mso-position-vertical-relative:text;mso-width-percent:0;mso-height-percent:0;mso-width-relative:margin;mso-height-relative:margin;v-text-anchor:middle" o:gfxdata="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" filled="f" strokecolor="black [3213]" strokeweight="2pt">
                 <v:textbox>
                   <w:txbxContent>
                     <w:p>
@@ -616,7 +616,7 @@
       <w:r>
         <w:rPr>
           <w:noProof/>
-          <w:lang w:val="en-US" w:eastAsia="zh-CN"/>
+          <w:lang w:eastAsia="en-SG"/>
         </w:rPr>
         <mc:AlternateContent>
           <mc:Choice Requires="wps">
@@ -687,7 +687,7 @@
               </wp:anchor>
             </w:drawing>
           </mc:Choice>
-          <mc:Fallback>
+          <mc:Fallback xmlns:w15="http://schemas.microsoft.com/office/word/2012/wordml">
             <w:pict>
               <v:rect w14:anchorId="5ABB39EA" id="Rectangle 3" o:spid="_x0000_s1026" style="position:absolute;margin-left:188.45pt;margin-top:108.7pt;width:55.7pt;height:22.55pt;z-index:251659264;visibility:visible;mso-wrap-style:square;mso-width-percent:0;mso-height-percent:0;mso-wrap-distance-left:9pt;mso-wrap-distance-top:0;mso-wrap-distance-right:9pt;mso-wrap-distance-bottom:0;mso-position-horizontal:absolute;mso-position-horizontal-relative:text;mso-position-vertical:absolute;mso-position-vertical-relative:text;mso-width-percent:0;mso-height-percent:0;mso-width-relative:margin;mso-height-relative:margin;v-text-anchor:middle" o:gfxdata="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" filled="f" strokecolor="red" strokeweight="2pt"/>
             </w:pict>
@@ -697,7 +697,7 @@
       <w:r>
         <w:rPr>
           <w:noProof/>
-          <w:lang w:val="en-US" w:eastAsia="zh-CN"/>
+          <w:lang w:eastAsia="en-SG"/>
         </w:rPr>
         <w:drawing>
           <wp:inline distT="0" distB="0" distL="0" distR="0">
@@ -717,7 +717,7 @@
                     </pic:cNvPicPr>
                   </pic:nvPicPr>
                   <pic:blipFill>
-                    <a:blip r:embed="rId7">
+                    <a:blip r:embed="rId8">
                       <a:extLst>
                         <a:ext uri="{28A0092B-C50C-407E-A947-70E740481C1C}">
                           <a14:useLocalDpi xmlns:a14="http://schemas.microsoft.com/office/drawing/2010/main" val="0"/>
@@ -796,17 +796,19 @@
       <w:tblPr>
         <w:tblStyle w:val="TableGrid"/>
         <w:tblW w:w="0" w:type="auto"/>
+        <w:tblLayout w:type="fixed"/>
         <w:tblLook w:val="04A0" w:firstRow="1" w:lastRow="0" w:firstColumn="1" w:lastColumn="0" w:noHBand="0" w:noVBand="1"/>
       </w:tblPr>
       <w:tblGrid>
-        <w:gridCol w:w="1478"/>
-        <w:gridCol w:w="3754"/>
-        <w:gridCol w:w="4010"/>
+        <w:gridCol w:w="1317"/>
+        <w:gridCol w:w="2477"/>
+        <w:gridCol w:w="3118"/>
+        <w:gridCol w:w="2330"/>
       </w:tblGrid>
       <w:tr>
         <w:tc>
           <w:tcPr>
-            <w:tcW w:w="1506" w:type="dxa"/>
+            <w:tcW w:w="1317" w:type="dxa"/>
           </w:tcPr>
           <w:p>
             <w:pPr>
@@ -818,7 +820,7 @@
         </w:tc>
         <w:tc>
           <w:tcPr>
-            <w:tcW w:w="3708" w:type="dxa"/>
+            <w:tcW w:w="2477" w:type="dxa"/>
           </w:tcPr>
           <w:p>
             <w:pPr>
@@ -836,7 +838,7 @@
         </w:tc>
         <w:tc>
           <w:tcPr>
-            <w:tcW w:w="4028" w:type="dxa"/>
+            <w:tcW w:w="3118" w:type="dxa"/>
           </w:tcPr>
           <w:p>
             <w:pPr>
@@ -849,6 +851,24 @@
                 <w:b/>
               </w:rPr>
               <w:t>Bridge</w:t>
+            </w:r>
+          </w:p>
+        </w:tc>
+        <w:tc>
+          <w:tcPr>
+            <w:tcW w:w="2330" w:type="dxa"/>
+          </w:tcPr>
+          <w:p>
+            <w:pPr>
+              <w:rPr>
+                <w:b/>
+              </w:rPr>
+            </w:pPr>
+            <w:r>
+              <w:rPr>
+                <w:b/>
+              </w:rPr>
+              <w:t>Composite</w:t>
             </w:r>
           </w:p>
         </w:tc>
@@ -856,7 +876,7 @@
       <w:tr>
         <w:tc>
           <w:tcPr>
-            <w:tcW w:w="1506" w:type="dxa"/>
+            <w:tcW w:w="1317" w:type="dxa"/>
           </w:tcPr>
           <w:p>
             <w:pPr>
@@ -874,7 +894,7 @@
         </w:tc>
         <w:tc>
           <w:tcPr>
-            <w:tcW w:w="3708" w:type="dxa"/>
+            <w:tcW w:w="2477" w:type="dxa"/>
           </w:tcPr>
           <w:p>
             <w:pPr>
@@ -882,38 +902,26 @@
               <w:autoSpaceDN w:val="0"/>
               <w:adjustRightInd w:val="0"/>
               <w:rPr>
-                <w:rFonts w:ascii="Times-Roman" w:hAnsi="Times-Roman" w:cs="Times-Roman"/>
+                <w:rFonts w:cstheme="minorHAnsi"/>
               </w:rPr>
             </w:pPr>
             <w:r>
               <w:rPr>
-                <w:rFonts w:ascii="Times-Roman" w:hAnsi="Times-Roman" w:cs="Times-Roman"/>
-              </w:rPr>
-              <w:t xml:space="preserve">Attach additional responsibilities to an object dynamically. </w:t>
-            </w:r>
-            <w:r>
-              <w:rPr>
-                <w:rFonts w:ascii="Times-Roman" w:hAnsi="Times-Roman" w:cs="Times-Roman"/>
-              </w:rPr>
-              <w:t xml:space="preserve">Decorators </w:t>
-            </w:r>
-            <w:r>
-              <w:rPr>
-                <w:rFonts w:ascii="Times-Roman" w:hAnsi="Times-Roman" w:cs="Times-Roman"/>
-              </w:rPr>
-              <w:t xml:space="preserve">provide a flexible alternative to </w:t>
+                <w:rFonts w:cstheme="minorHAnsi"/>
+              </w:rPr>
+              <w:t xml:space="preserve">Attach additional responsibilities to an object dynamically. Decorators provide a flexible alternative to </w:t>
             </w:r>
             <w:proofErr w:type="spellStart"/>
             <w:r>
               <w:rPr>
-                <w:rFonts w:ascii="Times-Roman" w:hAnsi="Times-Roman" w:cs="Times-Roman"/>
+                <w:rFonts w:cstheme="minorHAnsi"/>
               </w:rPr>
               <w:t>subclassing</w:t>
             </w:r>
             <w:proofErr w:type="spellEnd"/>
             <w:r>
               <w:rPr>
-                <w:rFonts w:ascii="Times-Roman" w:hAnsi="Times-Roman" w:cs="Times-Roman"/>
+                <w:rFonts w:cstheme="minorHAnsi"/>
               </w:rPr>
               <w:t xml:space="preserve"> for extending functionality.</w:t>
             </w:r>
@@ -921,14 +929,70 @@
         </w:tc>
         <w:tc>
           <w:tcPr>
-            <w:tcW w:w="4028" w:type="dxa"/>
+            <w:tcW w:w="3118" w:type="dxa"/>
           </w:tcPr>
           <w:p>
+            <w:pPr>
+              <w:rPr>
+                <w:rFonts w:cstheme="minorHAnsi"/>
+              </w:rPr>
+            </w:pPr>
             <w:r>
               <w:rPr>
                 <w:rFonts w:cstheme="minorHAnsi"/>
               </w:rPr>
               <w:t>Decouple an abstraction from its implementation so that the two can vary independently.</w:t>
+            </w:r>
+          </w:p>
+        </w:tc>
+        <w:tc>
+          <w:tcPr>
+            <w:tcW w:w="2330" w:type="dxa"/>
+          </w:tcPr>
+          <w:p>
+            <w:pPr>
+              <w:autoSpaceDE w:val="0"/>
+              <w:autoSpaceDN w:val="0"/>
+              <w:adjustRightInd w:val="0"/>
+              <w:rPr>
+                <w:rFonts w:cstheme="minorHAnsi"/>
+              </w:rPr>
+            </w:pPr>
+            <w:r>
+              <w:rPr>
+                <w:rFonts w:cstheme="minorHAnsi"/>
+              </w:rPr>
+              <w:t>Compose obje</w:t>
+            </w:r>
+            <w:r>
+              <w:rPr>
+                <w:rFonts w:cstheme="minorHAnsi"/>
+              </w:rPr>
+              <w:t>cts into tree structures to</w:t>
+            </w:r>
+            <w:r>
+              <w:rPr>
+                <w:rFonts w:cstheme="minorHAnsi"/>
+              </w:rPr>
+              <w:t xml:space="preserve"> represent part-whole hierarchi</w:t>
+            </w:r>
+            <w:r>
+              <w:rPr>
+                <w:rFonts w:cstheme="minorHAnsi"/>
+              </w:rPr>
+              <w:t>es. Composite lets clients treat individual obje</w:t>
+            </w:r>
+            <w:r>
+              <w:rPr>
+                <w:rFonts w:cstheme="minorHAnsi"/>
+              </w:rPr>
+              <w:t xml:space="preserve">cts and compositions of objects </w:t>
+            </w:r>
+            <w:r>
+              <w:rPr>
+                <w:rFonts w:cstheme="minorHAnsi"/>
+              </w:rPr>
+              <w:t>uniformly.</w:t>
             </w:r>
           </w:p>
         </w:tc>
@@ -936,7 +1000,7 @@
       <w:tr>
         <w:tc>
           <w:tcPr>
-            <w:tcW w:w="1506" w:type="dxa"/>
+            <w:tcW w:w="1317" w:type="dxa"/>
           </w:tcPr>
           <w:p>
             <w:pPr>
@@ -954,7 +1018,7 @@
         </w:tc>
         <w:tc>
           <w:tcPr>
-            <w:tcW w:w="3708" w:type="dxa"/>
+            <w:tcW w:w="2477" w:type="dxa"/>
           </w:tcPr>
           <w:p>
             <w:pPr>
@@ -967,26 +1031,14 @@
               <w:autoSpaceDN w:val="0"/>
               <w:adjustRightInd w:val="0"/>
               <w:rPr>
-                <w:rFonts w:ascii="Times-Roman" w:hAnsi="Times-Roman" w:cs="Times-Roman"/>
+                <w:rFonts w:cstheme="minorHAnsi"/>
               </w:rPr>
             </w:pPr>
             <w:r>
               <w:rPr>
-                <w:rFonts w:ascii="Times-Roman" w:hAnsi="Times-Roman" w:cs="Times-Roman"/>
-              </w:rPr>
-              <w:t>To add responsibilities to individual objects dynamically and transparently,</w:t>
-            </w:r>
-            <w:r>
-              <w:rPr>
-                <w:rFonts w:ascii="Times-Roman" w:hAnsi="Times-Roman" w:cs="Times-Roman"/>
-              </w:rPr>
-              <w:t xml:space="preserve"> </w:t>
-            </w:r>
-            <w:r>
-              <w:rPr>
-                <w:rFonts w:ascii="Times-Roman" w:hAnsi="Times-Roman" w:cs="Times-Roman"/>
-              </w:rPr>
-              <w:t>that is, without affecting other objects.</w:t>
+                <w:rFonts w:cstheme="minorHAnsi"/>
+              </w:rPr>
+              <w:t>To add responsibilities to individual objects dynamically and transparently, that is, without affecting other objects.</w:t>
             </w:r>
           </w:p>
           <w:p>
@@ -1000,12 +1052,12 @@
               <w:autoSpaceDN w:val="0"/>
               <w:adjustRightInd w:val="0"/>
               <w:rPr>
-                <w:rFonts w:ascii="Times-Roman" w:hAnsi="Times-Roman" w:cs="Times-Roman"/>
+                <w:rFonts w:cstheme="minorHAnsi"/>
               </w:rPr>
             </w:pPr>
             <w:r>
               <w:rPr>
-                <w:rFonts w:ascii="Times-Roman" w:hAnsi="Times-Roman" w:cs="Times-Roman"/>
+                <w:rFonts w:cstheme="minorHAnsi"/>
               </w:rPr>
               <w:t>For responsibilities that can be withdrawn.</w:t>
             </w:r>
@@ -1021,40 +1073,40 @@
               <w:autoSpaceDN w:val="0"/>
               <w:adjustRightInd w:val="0"/>
               <w:rPr>
-                <w:rFonts w:ascii="Times-Roman" w:hAnsi="Times-Roman" w:cs="Times-Roman"/>
+                <w:rFonts w:cstheme="minorHAnsi"/>
               </w:rPr>
             </w:pPr>
             <w:r>
               <w:rPr>
-                <w:rFonts w:ascii="Times-Roman" w:hAnsi="Times-Roman" w:cs="Times-Roman"/>
+                <w:rFonts w:cstheme="minorHAnsi"/>
               </w:rPr>
               <w:t xml:space="preserve">When extension by </w:t>
             </w:r>
             <w:proofErr w:type="spellStart"/>
             <w:r>
               <w:rPr>
-                <w:rFonts w:ascii="Times-Roman" w:hAnsi="Times-Roman" w:cs="Times-Roman"/>
+                <w:rFonts w:cstheme="minorHAnsi"/>
               </w:rPr>
               <w:t>subclassing</w:t>
             </w:r>
             <w:proofErr w:type="spellEnd"/>
             <w:r>
               <w:rPr>
-                <w:rFonts w:ascii="Times-Roman" w:hAnsi="Times-Roman" w:cs="Times-Roman"/>
+                <w:rFonts w:cstheme="minorHAnsi"/>
               </w:rPr>
               <w:t xml:space="preserve"> is impractical. Sometimes a large number of independent extensions are possible and would produce an explosion of subclasses to support ever y combination. Or a class definition maybe hidden or otherwise unavailable for </w:t>
             </w:r>
             <w:proofErr w:type="spellStart"/>
             <w:r>
               <w:rPr>
-                <w:rFonts w:ascii="Times-Roman" w:hAnsi="Times-Roman" w:cs="Times-Roman"/>
+                <w:rFonts w:cstheme="minorHAnsi"/>
               </w:rPr>
               <w:t>subclassing</w:t>
             </w:r>
             <w:proofErr w:type="spellEnd"/>
             <w:r>
               <w:rPr>
-                <w:rFonts w:ascii="Times-Roman" w:hAnsi="Times-Roman" w:cs="Times-Roman"/>
+                <w:rFonts w:cstheme="minorHAnsi"/>
               </w:rPr>
               <w:t>.</w:t>
             </w:r>
@@ -1062,7 +1114,7 @@
         </w:tc>
         <w:tc>
           <w:tcPr>
-            <w:tcW w:w="4028" w:type="dxa"/>
+            <w:tcW w:w="3118" w:type="dxa"/>
           </w:tcPr>
           <w:p>
             <w:pPr>
@@ -1075,32 +1127,14 @@
               <w:autoSpaceDN w:val="0"/>
               <w:adjustRightInd w:val="0"/>
               <w:rPr>
-                <w:rFonts w:ascii="Times-Roman" w:hAnsi="Times-Roman" w:cs="Times-Roman"/>
+                <w:rFonts w:cstheme="minorHAnsi"/>
               </w:rPr>
             </w:pPr>
             <w:r>
               <w:rPr>
-                <w:rFonts w:ascii="Times-Roman" w:hAnsi="Times-Roman" w:cs="Times-Roman"/>
-              </w:rPr>
-              <w:t>Y</w:t>
-            </w:r>
-            <w:r>
-              <w:rPr>
-                <w:rFonts w:ascii="Times-Roman" w:hAnsi="Times-Roman" w:cs="Times-Roman"/>
-              </w:rPr>
-              <w:t>ou want to avoid a permanent binding between an abstraction and its</w:t>
-            </w:r>
-            <w:r>
-              <w:rPr>
-                <w:rFonts w:ascii="Times-Roman" w:hAnsi="Times-Roman" w:cs="Times-Roman"/>
-              </w:rPr>
-              <w:t xml:space="preserve"> </w:t>
-            </w:r>
-            <w:r>
-              <w:rPr>
-                <w:rFonts w:ascii="Times-Roman" w:hAnsi="Times-Roman" w:cs="Times-Roman"/>
-              </w:rPr>
-              <w:t>implementation.</w:t>
+                <w:rFonts w:cstheme="minorHAnsi"/>
+              </w:rPr>
+              <w:t>You want to avoid a permanent binding between an abstraction and its implementation.</w:t>
             </w:r>
           </w:p>
           <w:p>
@@ -1114,50 +1148,14 @@
               <w:autoSpaceDN w:val="0"/>
               <w:adjustRightInd w:val="0"/>
               <w:rPr>
-                <w:rFonts w:ascii="Times-Roman" w:hAnsi="Times-Roman" w:cs="Times-Roman"/>
+                <w:rFonts w:cstheme="minorHAnsi"/>
               </w:rPr>
             </w:pPr>
             <w:r>
               <w:rPr>
-                <w:rFonts w:ascii="Times-Roman" w:hAnsi="Times-Roman" w:cs="Times-Roman"/>
-              </w:rPr>
-              <w:t>This might b</w:t>
-            </w:r>
-            <w:r>
-              <w:rPr>
-                <w:rFonts w:ascii="Times-Roman" w:hAnsi="Times-Roman" w:cs="Times-Roman"/>
-              </w:rPr>
-              <w:t>e the case, for examp</w:t>
-            </w:r>
-            <w:r>
-              <w:rPr>
-                <w:rFonts w:ascii="Times-Roman" w:hAnsi="Times-Roman" w:cs="Times-Roman"/>
-              </w:rPr>
-              <w:t>le,</w:t>
-            </w:r>
-            <w:r>
-              <w:rPr>
-                <w:rFonts w:ascii="Times-Roman" w:hAnsi="Times-Roman" w:cs="Times-Roman"/>
-              </w:rPr>
-              <w:t xml:space="preserve"> </w:t>
-            </w:r>
-            <w:r>
-              <w:rPr>
-                <w:rFonts w:ascii="Times-Roman" w:hAnsi="Times-Roman" w:cs="Times-Roman"/>
-              </w:rPr>
-              <w:t>when the implementation</w:t>
-            </w:r>
-            <w:r>
-              <w:rPr>
-                <w:rFonts w:ascii="Times-Roman" w:hAnsi="Times-Roman" w:cs="Times-Roman"/>
-              </w:rPr>
-              <w:t xml:space="preserve"> </w:t>
-            </w:r>
-            <w:r>
-              <w:rPr>
-                <w:rFonts w:ascii="Times-Roman" w:hAnsi="Times-Roman" w:cs="Times-Roman"/>
-              </w:rPr>
-              <w:t>must be selected or switched at run-time.</w:t>
+                <w:rFonts w:cstheme="minorHAnsi"/>
+              </w:rPr>
+              <w:t>This might be the case, for example, when the implementation must be selected or switched at run-time.</w:t>
             </w:r>
           </w:p>
           <w:p>
@@ -1171,52 +1169,28 @@
               <w:autoSpaceDN w:val="0"/>
               <w:adjustRightInd w:val="0"/>
               <w:rPr>
-                <w:rFonts w:ascii="Times-Roman" w:hAnsi="Times-Roman" w:cs="Times-Roman"/>
+                <w:rFonts w:cstheme="minorHAnsi"/>
               </w:rPr>
             </w:pPr>
             <w:r>
               <w:rPr>
-                <w:rFonts w:ascii="Times-Roman" w:hAnsi="Times-Roman" w:cs="Times-Roman"/>
-              </w:rPr>
-              <w:t>Both</w:t>
-            </w:r>
-            <w:r>
-              <w:rPr>
-                <w:rFonts w:ascii="Times-Roman" w:hAnsi="Times-Roman" w:cs="Times-Roman"/>
-              </w:rPr>
-              <w:t xml:space="preserve"> the abstractions and their implementations should be extensible by</w:t>
-            </w:r>
-            <w:r>
-              <w:rPr>
-                <w:rFonts w:ascii="Times-Roman" w:hAnsi="Times-Roman" w:cs="Times-Roman"/>
-              </w:rPr>
-              <w:t xml:space="preserve"> </w:t>
+                <w:rFonts w:cstheme="minorHAnsi"/>
+              </w:rPr>
+              <w:t xml:space="preserve">Both the abstractions and their implementations should be extensible by </w:t>
             </w:r>
             <w:proofErr w:type="spellStart"/>
             <w:r>
               <w:rPr>
-                <w:rFonts w:ascii="Times-Roman" w:hAnsi="Times-Roman" w:cs="Times-Roman"/>
+                <w:rFonts w:cstheme="minorHAnsi"/>
               </w:rPr>
               <w:t>subclassing</w:t>
             </w:r>
             <w:proofErr w:type="spellEnd"/>
             <w:r>
               <w:rPr>
-                <w:rFonts w:ascii="Times-Roman" w:hAnsi="Times-Roman" w:cs="Times-Roman"/>
-              </w:rPr>
-              <w:t>. In this case, the Bridge pattern lets you combine the different</w:t>
-            </w:r>
-            <w:r>
-              <w:rPr>
-                <w:rFonts w:ascii="Times-Roman" w:hAnsi="Times-Roman" w:cs="Times-Roman"/>
-              </w:rPr>
-              <w:t xml:space="preserve"> </w:t>
-            </w:r>
-            <w:r>
-              <w:rPr>
-                <w:rFonts w:ascii="Times-Roman" w:hAnsi="Times-Roman" w:cs="Times-Roman"/>
-              </w:rPr>
-              <w:t>abstractions and implementations and extend them independently.</w:t>
+                <w:rFonts w:cstheme="minorHAnsi"/>
+              </w:rPr>
+              <w:t>. In this case, the Bridge pattern lets you combine the different abstractions and implementations and extend them independently.</w:t>
             </w:r>
           </w:p>
           <w:p>
@@ -1230,32 +1204,14 @@
               <w:autoSpaceDN w:val="0"/>
               <w:adjustRightInd w:val="0"/>
               <w:rPr>
-                <w:rFonts w:ascii="Times-Roman" w:hAnsi="Times-Roman" w:cs="Times-Roman"/>
+                <w:rFonts w:cstheme="minorHAnsi"/>
               </w:rPr>
             </w:pPr>
             <w:r>
               <w:rPr>
-                <w:rFonts w:ascii="Times-Roman" w:hAnsi="Times-Roman" w:cs="Times-Roman"/>
-              </w:rPr>
-              <w:t>Changes</w:t>
-            </w:r>
-            <w:r>
-              <w:rPr>
-                <w:rFonts w:ascii="Times-Roman" w:hAnsi="Times-Roman" w:cs="Times-Roman"/>
-              </w:rPr>
-              <w:t xml:space="preserve"> in the implementation of an abstraction should have no impact on</w:t>
-            </w:r>
-            <w:r>
-              <w:rPr>
-                <w:rFonts w:ascii="Times-Roman" w:hAnsi="Times-Roman" w:cs="Times-Roman"/>
-              </w:rPr>
-              <w:t xml:space="preserve"> </w:t>
-            </w:r>
-            <w:r>
-              <w:rPr>
-                <w:rFonts w:ascii="Times-Roman" w:hAnsi="Times-Roman" w:cs="Times-Roman"/>
-              </w:rPr>
-              <w:t>clients; that is, their code should not have to be recompiled.</w:t>
+                <w:rFonts w:cstheme="minorHAnsi"/>
+              </w:rPr>
+              <w:t>Changes in the implementation of an abstraction should have no impact on clients; that is, their code should not have to be recompiled.</w:t>
             </w:r>
           </w:p>
           <w:p>
@@ -1269,6 +1225,39 @@
               <w:autoSpaceDN w:val="0"/>
               <w:adjustRightInd w:val="0"/>
               <w:rPr>
+                <w:rFonts w:cstheme="minorHAnsi"/>
+              </w:rPr>
+            </w:pPr>
+            <w:r>
+              <w:rPr>
+                <w:rFonts w:cstheme="minorHAnsi"/>
+              </w:rPr>
+              <w:t>You want to share an implementation among multiple objects (perhaps using reference counting), and this fact should be hidden from the client.</w:t>
+            </w:r>
+          </w:p>
+          <w:p>
+            <w:pPr>
+              <w:rPr>
+                <w:rFonts w:cstheme="minorHAnsi"/>
+              </w:rPr>
+            </w:pPr>
+          </w:p>
+        </w:tc>
+        <w:tc>
+          <w:tcPr>
+            <w:tcW w:w="2330" w:type="dxa"/>
+          </w:tcPr>
+          <w:p>
+            <w:pPr>
+              <w:pStyle w:val="ListParagraph"/>
+              <w:numPr>
+                <w:ilvl w:val="0"/>
+                <w:numId w:val="1"/>
+              </w:numPr>
+              <w:autoSpaceDE w:val="0"/>
+              <w:autoSpaceDN w:val="0"/>
+              <w:adjustRightInd w:val="0"/>
+              <w:rPr>
                 <w:rFonts w:ascii="Times-Roman" w:hAnsi="Times-Roman" w:cs="Times-Roman"/>
               </w:rPr>
             </w:pPr>
@@ -1276,25 +1265,25 @@
               <w:rPr>
                 <w:rFonts w:ascii="Times-Roman" w:hAnsi="Times-Roman" w:cs="Times-Roman"/>
               </w:rPr>
-              <w:t>Y</w:t>
+              <w:t>You</w:t>
             </w:r>
             <w:r>
               <w:rPr>
                 <w:rFonts w:ascii="Times-Roman" w:hAnsi="Times-Roman" w:cs="Times-Roman"/>
               </w:rPr>
-              <w:t>ou</w:t>
+              <w:t xml:space="preserve"> want to re</w:t>
             </w:r>
             <w:r>
               <w:rPr>
                 <w:rFonts w:ascii="Times-Roman" w:hAnsi="Times-Roman" w:cs="Times-Roman"/>
               </w:rPr>
-              <w:t xml:space="preserve"> wa</w:t>
+              <w:t xml:space="preserve">present part-whole hierarchies </w:t>
             </w:r>
             <w:r>
               <w:rPr>
                 <w:rFonts w:ascii="Times-Roman" w:hAnsi="Times-Roman" w:cs="Times-Roman"/>
               </w:rPr>
-              <w:t>nt to</w:t>
+              <w:t>of</w:t>
             </w:r>
             <w:r>
               <w:rPr>
@@ -1306,75 +1295,95 @@
               <w:rPr>
                 <w:rFonts w:ascii="Times-Roman" w:hAnsi="Times-Roman" w:cs="Times-Roman"/>
               </w:rPr>
-              <w:t>share an</w:t>
-            </w:r>
-            <w:r>
+              <w:t>objects.</w:t>
+            </w:r>
+          </w:p>
+          <w:p>
+            <w:pPr>
+              <w:pStyle w:val="ListParagraph"/>
+              <w:numPr>
+                <w:ilvl w:val="0"/>
+                <w:numId w:val="1"/>
+              </w:numPr>
+              <w:autoSpaceDE w:val="0"/>
+              <w:autoSpaceDN w:val="0"/>
+              <w:adjustRightInd w:val="0"/>
               <w:rPr>
                 <w:rFonts w:ascii="Times-Roman" w:hAnsi="Times-Roman" w:cs="Times-Roman"/>
               </w:rPr>
-              <w:t xml:space="preserve"> implementati</w:t>
-            </w:r>
+            </w:pPr>
             <w:r>
               <w:rPr>
                 <w:rFonts w:ascii="Times-Roman" w:hAnsi="Times-Roman" w:cs="Times-Roman"/>
               </w:rPr>
-              <w:t>on</w:t>
+              <w:t>You</w:t>
             </w:r>
             <w:r>
               <w:rPr>
                 <w:rFonts w:ascii="Times-Roman" w:hAnsi="Times-Roman" w:cs="Times-Roman"/>
               </w:rPr>
-              <w:t xml:space="preserve"> amo</w:t>
+              <w:t xml:space="preserve"> want clients to be able to ignore the difference between compo</w:t>
             </w:r>
             <w:r>
               <w:rPr>
                 <w:rFonts w:ascii="Times-Roman" w:hAnsi="Times-Roman" w:cs="Times-Roman"/>
               </w:rPr>
-              <w:t>ng</w:t>
+              <w:t>sitio</w:t>
             </w:r>
             <w:r>
               <w:rPr>
                 <w:rFonts w:ascii="Times-Roman" w:hAnsi="Times-Roman" w:cs="Times-Roman"/>
               </w:rPr>
-              <w:t xml:space="preserve"> multip</w:t>
+              <w:t>ns</w:t>
             </w:r>
             <w:r>
               <w:rPr>
                 <w:rFonts w:ascii="Times-Roman" w:hAnsi="Times-Roman" w:cs="Times-Roman"/>
               </w:rPr>
-              <w:t>le objects (perhaps using</w:t>
+              <w:t xml:space="preserve"> </w:t>
             </w:r>
             <w:r>
               <w:rPr>
                 <w:rFonts w:ascii="Times-Roman" w:hAnsi="Times-Roman" w:cs="Times-Roman"/>
               </w:rPr>
+              <w:t>of</w:t>
+            </w:r>
+            <w:r>
+              <w:rPr>
+                <w:rFonts w:ascii="Times-Roman" w:hAnsi="Times-Roman" w:cs="Times-Roman"/>
+              </w:rPr>
               <w:t xml:space="preserve"> </w:t>
             </w:r>
             <w:r>
               <w:rPr>
                 <w:rFonts w:ascii="Times-Roman" w:hAnsi="Times-Roman" w:cs="Times-Roman"/>
               </w:rPr>
-              <w:t xml:space="preserve">reference counting), and this fact </w:t>
+              <w:t>objects and individual object s.</w:t>
             </w:r>
             <w:r>
               <w:rPr>
                 <w:rFonts w:ascii="Times-Roman" w:hAnsi="Times-Roman" w:cs="Times-Roman"/>
               </w:rPr>
-              <w:t>should be hidden from the clien</w:t>
+              <w:t xml:space="preserve"> </w:t>
             </w:r>
             <w:r>
               <w:rPr>
                 <w:rFonts w:ascii="Times-Roman" w:hAnsi="Times-Roman" w:cs="Times-Roman"/>
               </w:rPr>
-              <w:t>t.</w:t>
-            </w:r>
-          </w:p>
-          <w:p>
-            <w:pPr>
-              <w:rPr>
-                <w:rFonts w:cstheme="minorHAnsi"/>
-              </w:rPr>
-            </w:pPr>
+              <w:t>Clients will tre</w:t>
+            </w:r>
+            <w:r>
+              <w:rPr>
+                <w:rFonts w:ascii="Times-Roman" w:hAnsi="Times-Roman" w:cs="Times-Roman"/>
+              </w:rPr>
+              <w:t xml:space="preserve">at all objects in the composite </w:t>
+            </w:r>
+            <w:r>
+              <w:rPr>
+                <w:rFonts w:ascii="Times-Roman" w:hAnsi="Times-Roman" w:cs="Times-Roman"/>
+              </w:rPr>
+              <w:t>structure uniformly.</w:t>
+            </w:r>
           </w:p>
         </w:tc>
       </w:tr>
@@ -1384,7 +1393,7 @@
         </w:trPr>
         <w:tc>
           <w:tcPr>
-            <w:tcW w:w="1506" w:type="dxa"/>
+            <w:tcW w:w="1317" w:type="dxa"/>
           </w:tcPr>
           <w:p>
             <w:pPr>
@@ -1397,30 +1406,31 @@
                 <w:rFonts w:cstheme="minorHAnsi"/>
               </w:rPr>
               <w:lastRenderedPageBreak/>
-              <w:t>Potential</w:t>
-            </w:r>
-            <w:r>
-              <w:rPr>
-                <w:rFonts w:cstheme="minorHAnsi"/>
-              </w:rPr>
-              <w:t xml:space="preserve"> Design</w:t>
+              <w:t>Potential Design</w:t>
+            </w:r>
+            <w:r>
+              <w:rPr>
+                <w:rFonts w:cstheme="minorHAnsi"/>
+              </w:rPr>
+              <w:t xml:space="preserve"> (Decorator)</w:t>
             </w:r>
           </w:p>
         </w:tc>
         <w:tc>
           <w:tcPr>
-            <w:tcW w:w="3708" w:type="dxa"/>
+            <w:tcW w:w="7925" w:type="dxa"/>
+            <w:gridSpan w:val="3"/>
           </w:tcPr>
           <w:p>
             <w:pPr>
-              <w:autoSpaceDE w:val="0"/>
-              <w:autoSpaceDN w:val="0"/>
-              <w:adjustRightInd w:val="0"/>
-              <w:rPr>
-                <w:rFonts w:ascii="Times-Roman" w:hAnsi="Times-Roman" w:cs="Times-Roman"/>
+              <w:rPr>
+                <w:rFonts w:cstheme="minorHAnsi"/>
               </w:rPr>
             </w:pPr>
             <w:r>
+              <w:rPr>
+                <w:rFonts w:cstheme="minorHAnsi"/>
+              </w:rPr>
               <w:object w:dxaOrig="9510" w:dyaOrig="7080">
                 <v:shapetype id="_x0000_t75" coordsize="21600,21600" o:spt="75" o:preferrelative="t" path="m@4@5l@4@11@9@11@9@5xe" filled="f" stroked="f">
                   <v:stroke joinstyle="miter"/>
@@ -1441,17 +1451,53 @@
                   <v:path o:extrusionok="f" gradientshapeok="t" o:connecttype="rect"/>
                   <o:lock v:ext="edit" aspectratio="t"/>
                 </v:shapetype>
-                <v:shape id="_x0000_i1025" type="#_x0000_t75" style="width:177pt;height:252.75pt" o:ole="">
-                  <v:imagedata r:id="rId8" o:title=""/>
+                <v:shape id="_x0000_i1025" type="#_x0000_t75" style="width:369pt;height:252.75pt" o:ole="">
+                  <v:imagedata r:id="rId9" o:title=""/>
                 </v:shape>
-                <o:OLEObject Type="Embed" ProgID="PBrush" ShapeID="_x0000_i1025" DrawAspect="Content" ObjectID="_1538025183" r:id="rId9"/>
+                <o:OLEObject Type="Embed" ProgID="PBrush" ShapeID="_x0000_i1025" DrawAspect="Content" ObjectID="_1538318197" r:id="rId10"/>
               </w:object>
+            </w:r>
+          </w:p>
+        </w:tc>
+      </w:tr>
+      <w:tr>
+        <w:trPr>
+          <w:trHeight w:val="3574"/>
+        </w:trPr>
+        <w:tc>
+          <w:tcPr>
+            <w:tcW w:w="1317" w:type="dxa"/>
+          </w:tcPr>
+          <w:p>
+            <w:pPr>
+              <w:rPr>
+                <w:rFonts w:cstheme="minorHAnsi"/>
+              </w:rPr>
+            </w:pPr>
+            <w:r>
+              <w:rPr>
+                <w:rFonts w:cstheme="minorHAnsi"/>
+              </w:rPr>
+              <w:t>Potential Design (</w:t>
+            </w:r>
+            <w:r>
+              <w:rPr>
+                <w:rFonts w:cstheme="minorHAnsi"/>
+              </w:rPr>
+              <w:t>Bridge</w:t>
+            </w:r>
+            <w:r>
+              <w:rPr>
+                <w:rFonts w:cstheme="minorHAnsi"/>
+              </w:rPr>
+              <w:t>)</w:t>
             </w:r>
           </w:p>
         </w:tc>
         <w:tc>
           <w:tcPr>
-            <w:tcW w:w="4028" w:type="dxa"/>
+            <w:tcW w:w="7925" w:type="dxa"/>
+            <w:gridSpan w:val="3"/>
           </w:tcPr>
           <w:p>
             <w:pPr>
@@ -1460,12 +1506,163 @@
               </w:rPr>
             </w:pPr>
             <w:r>
+              <w:rPr>
+                <w:rFonts w:cstheme="minorHAnsi"/>
+              </w:rPr>
               <w:object w:dxaOrig="6780" w:dyaOrig="7110">
-                <v:shape id="_x0000_i1026" type="#_x0000_t75" style="width:184.5pt;height:247.5pt" o:ole="">
-                  <v:imagedata r:id="rId10" o:title=""/>
+                <v:shape id="_x0000_i1026" type="#_x0000_t75" style="width:369pt;height:230.25pt" o:ole="">
+                  <v:imagedata r:id="rId11" o:title=""/>
                 </v:shape>
-                <o:OLEObject Type="Embed" ProgID="PBrush" ShapeID="_x0000_i1026" DrawAspect="Content" ObjectID="_1538025184" r:id="rId11"/>
+                <o:OLEObject Type="Embed" ProgID="PBrush" ShapeID="_x0000_i1026" DrawAspect="Content" ObjectID="_1538318198" r:id="rId12"/>
               </w:object>
+            </w:r>
+          </w:p>
+        </w:tc>
+      </w:tr>
+      <w:tr>
+        <w:trPr>
+          <w:trHeight w:val="3861"/>
+        </w:trPr>
+        <w:tc>
+          <w:tcPr>
+            <w:tcW w:w="1317" w:type="dxa"/>
+          </w:tcPr>
+          <w:p>
+            <w:pPr>
+              <w:rPr>
+                <w:rFonts w:cstheme="minorHAnsi"/>
+              </w:rPr>
+            </w:pPr>
+            <w:r>
+              <w:rPr>
+                <w:rFonts w:cstheme="minorHAnsi"/>
+              </w:rPr>
+              <w:t>Potential Design (</w:t>
+            </w:r>
+            <w:r>
+              <w:rPr>
+                <w:rFonts w:cstheme="minorHAnsi"/>
+              </w:rPr>
+              <w:t>Composite</w:t>
+            </w:r>
+            <w:r>
+              <w:rPr>
+                <w:rFonts w:cstheme="minorHAnsi"/>
+              </w:rPr>
+              <w:t>)</w:t>
+            </w:r>
+          </w:p>
+        </w:tc>
+        <w:tc>
+          <w:tcPr>
+            <w:tcW w:w="7925" w:type="dxa"/>
+            <w:gridSpan w:val="3"/>
+          </w:tcPr>
+          <w:p>
+            <w:pPr>
+              <w:rPr>
+                <w:rFonts w:cstheme="minorHAnsi"/>
+              </w:rPr>
+            </w:pPr>
+            <w:r>
+              <w:object w:dxaOrig="5190" w:dyaOrig="5460">
+                <v:shape id="_x0000_i1027" type="#_x0000_t75" style="width:365.25pt;height:201pt" o:ole="">
+                  <v:imagedata r:id="rId13" o:title=""/>
+                </v:shape>
+                <o:OLEObject Type="Embed" ProgID="PBrush" ShapeID="_x0000_i1027" DrawAspect="Content" ObjectID="_1538318199" r:id="rId14"/>
+              </w:object>
+            </w:r>
+          </w:p>
+        </w:tc>
+        <w:bookmarkStart w:id="0" w:name="_GoBack"/>
+        <w:bookmarkEnd w:id="0"/>
+      </w:tr>
+      <w:tr>
+        <w:tc>
+          <w:tcPr>
+            <w:tcW w:w="1317" w:type="dxa"/>
+          </w:tcPr>
+          <w:p>
+            <w:pPr>
+              <w:rPr>
+                <w:rFonts w:cstheme="minorHAnsi"/>
+              </w:rPr>
+            </w:pPr>
+            <w:r>
+              <w:rPr>
+                <w:rFonts w:cstheme="minorHAnsi"/>
+              </w:rPr>
+              <w:lastRenderedPageBreak/>
+              <w:t>Aspect</w:t>
+            </w:r>
+          </w:p>
+        </w:tc>
+        <w:tc>
+          <w:tcPr>
+            <w:tcW w:w="2477" w:type="dxa"/>
+          </w:tcPr>
+          <w:p>
+            <w:pPr>
+              <w:rPr>
+                <w:rFonts w:cstheme="minorHAnsi"/>
+              </w:rPr>
+            </w:pPr>
+            <w:r>
+              <w:rPr>
+                <w:rFonts w:cstheme="minorHAnsi"/>
+              </w:rPr>
+              <w:t xml:space="preserve">Responsibilities of an object without </w:t>
+            </w:r>
+            <w:proofErr w:type="spellStart"/>
+            <w:r>
+              <w:rPr>
+                <w:rFonts w:cstheme="minorHAnsi"/>
+              </w:rPr>
+              <w:t>subclassing</w:t>
+            </w:r>
+            <w:proofErr w:type="spellEnd"/>
+          </w:p>
+        </w:tc>
+        <w:tc>
+          <w:tcPr>
+            <w:tcW w:w="3118" w:type="dxa"/>
+          </w:tcPr>
+          <w:p>
+            <w:pPr>
+              <w:rPr>
+                <w:rFonts w:cstheme="minorHAnsi"/>
+                <w:u w:val="single"/>
+              </w:rPr>
+            </w:pPr>
+            <w:r>
+              <w:rPr>
+                <w:rFonts w:cstheme="minorHAnsi"/>
+              </w:rPr>
+              <w:t>Implementation of an object</w:t>
+            </w:r>
+          </w:p>
+        </w:tc>
+        <w:tc>
+          <w:tcPr>
+            <w:tcW w:w="2330" w:type="dxa"/>
+          </w:tcPr>
+          <w:p>
+            <w:pPr>
+              <w:rPr>
+                <w:rFonts w:cstheme="minorHAnsi"/>
+              </w:rPr>
+            </w:pPr>
+            <w:r>
+              <w:rPr>
+                <w:rFonts w:cstheme="minorHAnsi"/>
+              </w:rPr>
+              <w:t>S</w:t>
+            </w:r>
+            <w:r>
+              <w:rPr>
+                <w:rFonts w:cstheme="minorHAnsi"/>
+              </w:rPr>
+              <w:t>tructure and composition of an object</w:t>
             </w:r>
           </w:p>
         </w:tc>
@@ -1473,7 +1670,7 @@
       <w:tr>
         <w:tc>
           <w:tcPr>
-            <w:tcW w:w="1506" w:type="dxa"/>
+            <w:tcW w:w="1317" w:type="dxa"/>
           </w:tcPr>
           <w:p>
             <w:pPr>
@@ -1485,64 +1682,14 @@
               <w:rPr>
                 <w:rFonts w:cstheme="minorHAnsi"/>
               </w:rPr>
-              <w:t>Aspect</w:t>
+              <w:t>Decision</w:t>
             </w:r>
           </w:p>
         </w:tc>
         <w:tc>
           <w:tcPr>
-            <w:tcW w:w="3708" w:type="dxa"/>
-          </w:tcPr>
-          <w:p>
-            <w:r>
-              <w:t xml:space="preserve">Responsibilities of an object without </w:t>
-            </w:r>
-            <w:proofErr w:type="spellStart"/>
-            <w:r>
-              <w:t>subclassing</w:t>
-            </w:r>
-            <w:proofErr w:type="spellEnd"/>
-          </w:p>
-        </w:tc>
-        <w:tc>
-          <w:tcPr>
-            <w:tcW w:w="4028" w:type="dxa"/>
-          </w:tcPr>
-          <w:p>
-            <w:pPr>
-              <w:rPr>
-                <w:u w:val="single"/>
-              </w:rPr>
-            </w:pPr>
-            <w:r>
-              <w:t>Implementation of an object</w:t>
-            </w:r>
-          </w:p>
-        </w:tc>
-      </w:tr>
-      <w:tr>
-        <w:tc>
-          <w:tcPr>
-            <w:tcW w:w="1506" w:type="dxa"/>
-          </w:tcPr>
-          <w:p>
-            <w:pPr>
-              <w:rPr>
-                <w:rFonts w:cstheme="minorHAnsi"/>
-              </w:rPr>
-            </w:pPr>
-            <w:r>
-              <w:rPr>
-                <w:rFonts w:cstheme="minorHAnsi"/>
-              </w:rPr>
-              <w:t>Decision</w:t>
-            </w:r>
-          </w:p>
-        </w:tc>
-        <w:tc>
-          <w:tcPr>
-            <w:tcW w:w="7736" w:type="dxa"/>
-            <w:gridSpan w:val="2"/>
+            <w:tcW w:w="7925" w:type="dxa"/>
+            <w:gridSpan w:val="3"/>
           </w:tcPr>
           <w:p>
             <w:pPr>
@@ -1557,13 +1704,7 @@
               <w:rPr>
                 <w:rFonts w:cstheme="minorHAnsi"/>
               </w:rPr>
-              <w:t xml:space="preserve">After study the two </w:t>
-            </w:r>
-            <w:r>
-              <w:rPr>
-                <w:rFonts w:cstheme="minorHAnsi"/>
-              </w:rPr>
-              <w:t xml:space="preserve">candidate patterns, </w:t>
+              <w:t xml:space="preserve">After study the candidate patterns, </w:t>
             </w:r>
             <w:r>
               <w:rPr>
@@ -1576,85 +1717,67 @@
               <w:rPr>
                 <w:rFonts w:cstheme="minorHAnsi"/>
               </w:rPr>
-              <w:t xml:space="preserve">. </w:t>
-            </w:r>
-            <w:r>
-              <w:rPr>
-                <w:rFonts w:cstheme="minorHAnsi"/>
-              </w:rPr>
-              <w:t xml:space="preserve">The reason for choosing Decorator pattern over Bridge pattern is because of </w:t>
-            </w:r>
-            <w:r>
-              <w:rPr>
-                <w:rFonts w:ascii="Times-Roman" w:hAnsi="Times-Roman" w:cs="Times-Roman"/>
-              </w:rPr>
-              <w:t>add</w:t>
-            </w:r>
-            <w:r>
-              <w:rPr>
-                <w:rFonts w:ascii="Times-Roman" w:hAnsi="Times-Roman" w:cs="Times-Roman"/>
-              </w:rPr>
-              <w:t>/remove</w:t>
-            </w:r>
-            <w:r>
-              <w:rPr>
-                <w:rFonts w:ascii="Times-Roman" w:hAnsi="Times-Roman" w:cs="Times-Roman"/>
-              </w:rPr>
-              <w:t xml:space="preserve"> one or more</w:t>
-            </w:r>
-            <w:r>
-              <w:rPr>
-                <w:rFonts w:ascii="Times-Roman" w:hAnsi="Times-Roman" w:cs="Times-Roman"/>
-              </w:rPr>
-              <w:t xml:space="preserve"> responsibilities </w:t>
-            </w:r>
-            <w:r>
-              <w:rPr>
-                <w:rFonts w:ascii="Times-Roman" w:hAnsi="Times-Roman" w:cs="Times-Roman"/>
-              </w:rPr>
-              <w:t xml:space="preserve">(in this case, the add-on) </w:t>
-            </w:r>
-            <w:r>
-              <w:rPr>
-                <w:rFonts w:ascii="Times-Roman" w:hAnsi="Times-Roman" w:cs="Times-Roman"/>
-              </w:rPr>
-              <w:t xml:space="preserve">to individual objects </w:t>
-            </w:r>
-            <w:r>
-              <w:rPr>
-                <w:rFonts w:ascii="Times-Roman" w:hAnsi="Times-Roman" w:cs="Times-Roman"/>
-              </w:rPr>
-              <w:t xml:space="preserve">(drink) </w:t>
-            </w:r>
-            <w:r>
-              <w:rPr>
-                <w:rFonts w:ascii="Times-Roman" w:hAnsi="Times-Roman" w:cs="Times-Roman"/>
-              </w:rPr>
-              <w:t>dynamically and transparently,</w:t>
-            </w:r>
-            <w:r>
-              <w:rPr>
-                <w:rFonts w:ascii="Times-Roman" w:hAnsi="Times-Roman" w:cs="Times-Roman"/>
-              </w:rPr>
-              <w:t xml:space="preserve"> </w:t>
-            </w:r>
-            <w:r>
-              <w:rPr>
-                <w:rFonts w:ascii="Times-Roman" w:hAnsi="Times-Roman" w:cs="Times-Roman"/>
-              </w:rPr>
-              <w:t>that is, without affecting other objects</w:t>
-            </w:r>
-            <w:r>
-              <w:rPr>
-                <w:rFonts w:ascii="Times-Roman" w:hAnsi="Times-Roman" w:cs="Times-Roman"/>
+              <w:t xml:space="preserve">. The </w:t>
+            </w:r>
+            <w:r>
+              <w:rPr>
+                <w:rFonts w:cstheme="minorHAnsi"/>
+              </w:rPr>
+              <w:t>reasons</w:t>
+            </w:r>
+            <w:r>
+              <w:rPr>
+                <w:rFonts w:cstheme="minorHAnsi"/>
+              </w:rPr>
+              <w:t xml:space="preserve"> for choosing Decorator pattern </w:t>
+            </w:r>
+            <w:r>
+              <w:rPr>
+                <w:rFonts w:cstheme="minorHAnsi"/>
+              </w:rPr>
+              <w:t>over other</w:t>
+            </w:r>
+            <w:r>
+              <w:rPr>
+                <w:rFonts w:cstheme="minorHAnsi"/>
+              </w:rPr>
+              <w:t xml:space="preserve"> pattern</w:t>
+            </w:r>
+            <w:r>
+              <w:rPr>
+                <w:rFonts w:cstheme="minorHAnsi"/>
+              </w:rPr>
+              <w:t>s</w:t>
+            </w:r>
+            <w:r>
+              <w:rPr>
+                <w:rFonts w:cstheme="minorHAnsi"/>
+              </w:rPr>
+              <w:t xml:space="preserve"> is because of add/remove one or more responsibilities (in this case, the add-on) to individual objects (drink) dynamically and transparently, that is, without affecting other objects. The aspect of the Decorator pattern is more closely related to the add-on feature than the </w:t>
+            </w:r>
+            <w:r>
+              <w:rPr>
+                <w:rFonts w:cstheme="minorHAnsi"/>
+              </w:rPr>
+              <w:t>rest of the candidate</w:t>
+            </w:r>
+            <w:r>
+              <w:rPr>
+                <w:rFonts w:cstheme="minorHAnsi"/>
+              </w:rPr>
+              <w:t xml:space="preserve"> pattern</w:t>
+            </w:r>
+            <w:r>
+              <w:rPr>
+                <w:rFonts w:cstheme="minorHAnsi"/>
+              </w:rPr>
+              <w:t>s</w:t>
+            </w:r>
+            <w:r>
+              <w:rPr>
+                <w:rFonts w:cstheme="minorHAnsi"/>
               </w:rPr>
               <w:t>.</w:t>
-            </w:r>
-            <w:r>
-              <w:rPr>
-                <w:rFonts w:ascii="Times-Roman" w:hAnsi="Times-Roman" w:cs="Times-Roman"/>
-              </w:rPr>
-              <w:t xml:space="preserve"> The aspect of the Decorator pattern is more closely related to the add-on feature than the Bridge pattern.</w:t>
             </w:r>
           </w:p>
         </w:tc>
@@ -2082,6 +2205,13 @@
       </w:r>
       <w:r>
         <w:rPr>
+          <w:rFonts w:ascii="Arial" w:hAnsi="Arial" w:cs="Arial"/>
+          <w:color w:val="222222"/>
+        </w:rPr>
+        <w:t xml:space="preserve"> like giving discount or add-on</w:t>
+      </w:r>
+      <w:r>
+        <w:rPr>
           <w:rFonts w:cstheme="minorHAnsi"/>
         </w:rPr>
         <w:br w:type="page"/>
@@ -2137,12 +2267,7 @@
         <w:t xml:space="preserve">so that it will not </w:t>
       </w:r>
       <w:r>
-        <w:t>add to th</w:t>
-      </w:r>
-      <w:bookmarkStart w:id="0" w:name="_GoBack"/>
-      <w:bookmarkEnd w:id="0"/>
-      <w:r>
-        <w:t>e existing design</w:t>
+        <w:t>add to the existing design</w:t>
       </w:r>
       <w:r>
         <w:t>.</w:t>
@@ -2159,7 +2284,7 @@
         <w:rPr>
           <w:rFonts w:cstheme="minorHAnsi"/>
           <w:noProof/>
-          <w:lang w:val="en-US" w:eastAsia="zh-CN"/>
+          <w:lang w:eastAsia="en-SG"/>
         </w:rPr>
         <w:drawing>
           <wp:inline distT="0" distB="0" distL="0" distR="0">
@@ -2179,7 +2304,7 @@
                     </pic:cNvPicPr>
                   </pic:nvPicPr>
                   <pic:blipFill>
-                    <a:blip r:embed="rId12">
+                    <a:blip r:embed="rId15">
                       <a:extLst>
                         <a:ext uri="{28A0092B-C50C-407E-A947-70E740481C1C}">
                           <a14:useLocalDpi xmlns:a14="http://schemas.microsoft.com/office/drawing/2010/main" val="0"/>
@@ -2377,7 +2502,7 @@
       <w:r>
         <w:rPr>
           <w:noProof/>
-          <w:lang w:val="en-US" w:eastAsia="zh-CN"/>
+          <w:lang w:eastAsia="en-SG"/>
         </w:rPr>
         <w:drawing>
           <wp:inline distT="0" distB="0" distL="0" distR="0" wp14:anchorId="49C9C19D" wp14:editId="40E3BC87">
@@ -2395,7 +2520,7 @@
                     <pic:cNvPicPr/>
                   </pic:nvPicPr>
                   <pic:blipFill rotWithShape="1">
-                    <a:blip r:embed="rId13"/>
+                    <a:blip r:embed="rId16"/>
                     <a:srcRect l="25695" t="12599" r="4164" b="25185"/>
                     <a:stretch/>
                   </pic:blipFill>
@@ -2432,7 +2557,7 @@
       <w:r>
         <w:rPr>
           <w:noProof/>
-          <w:lang w:val="en-US" w:eastAsia="zh-CN"/>
+          <w:lang w:eastAsia="en-SG"/>
         </w:rPr>
         <w:drawing>
           <wp:inline distT="0" distB="0" distL="0" distR="0" wp14:anchorId="5DFA052C" wp14:editId="6E2F6841">
@@ -2450,7 +2575,7 @@
                     <pic:cNvPicPr/>
                   </pic:nvPicPr>
                   <pic:blipFill rotWithShape="1">
-                    <a:blip r:embed="rId14"/>
+                    <a:blip r:embed="rId17"/>
                     <a:srcRect l="26374" t="12592" r="36009" b="43951"/>
                     <a:stretch/>
                   </pic:blipFill>
@@ -2487,7 +2612,7 @@
       <w:r>
         <w:rPr>
           <w:noProof/>
-          <w:lang w:val="en-US" w:eastAsia="zh-CN"/>
+          <w:lang w:eastAsia="en-SG"/>
         </w:rPr>
         <w:drawing>
           <wp:inline distT="0" distB="0" distL="0" distR="0" wp14:anchorId="2E77274F" wp14:editId="27FFA0E9">
@@ -2505,7 +2630,7 @@
                     <pic:cNvPicPr/>
                   </pic:nvPicPr>
                   <pic:blipFill rotWithShape="1">
-                    <a:blip r:embed="rId15"/>
+                    <a:blip r:embed="rId18"/>
                     <a:srcRect l="26235" t="12345" r="35454" b="41235"/>
                     <a:stretch/>
                   </pic:blipFill>
@@ -3620,8 +3745,8 @@
 </file>
 
 <file path=word/numbering.xml><?xml version="1.0" encoding="utf-8"?>
-<w:numbering xmlns:wpc="http://schemas.microsoft.com/office/word/2010/wordprocessingCanvas" xmlns:mc="http://schemas.openxmlformats.org/markup-compatibility/2006" xmlns:o="urn:schemas-microsoft-com:office:office" xmlns:r="http://schemas.openxmlformats.org/officeDocument/2006/relationships" xmlns:m="http://schemas.openxmlformats.org/officeDocument/2006/math" xmlns:v="urn:schemas-microsoft-com:vml" xmlns:wp14="http://schemas.microsoft.com/office/word/2010/wordprocessingDrawing" xmlns:wp="http://schemas.openxmlformats.org/drawingml/2006/wordprocessingDrawing" xmlns:w10="urn:schemas-microsoft-com:office:word" xmlns:w="http://schemas.openxmlformats.org/wordprocessingml/2006/main" xmlns:w14="http://schemas.microsoft.com/office/word/2010/wordml" xmlns:w15="http://schemas.microsoft.com/office/word/2012/wordml" xmlns:wpg="http://schemas.microsoft.com/office/word/2010/wordprocessingGroup" xmlns:wpi="http://schemas.microsoft.com/office/word/2010/wordprocessingInk" xmlns:wne="http://schemas.microsoft.com/office/word/2006/wordml" xmlns:wps="http://schemas.microsoft.com/office/word/2010/wordprocessingShape" mc:Ignorable="w14 w15 wp14">
-  <w:abstractNum w:abstractNumId="0" w15:restartNumberingAfterBreak="0">
+<w:numbering xmlns:wpc="http://schemas.microsoft.com/office/word/2010/wordprocessingCanvas" xmlns:mc="http://schemas.openxmlformats.org/markup-compatibility/2006" xmlns:o="urn:schemas-microsoft-com:office:office" xmlns:r="http://schemas.openxmlformats.org/officeDocument/2006/relationships" xmlns:m="http://schemas.openxmlformats.org/officeDocument/2006/math" xmlns:v="urn:schemas-microsoft-com:vml" xmlns:wp14="http://schemas.microsoft.com/office/word/2010/wordprocessingDrawing" xmlns:wp="http://schemas.openxmlformats.org/drawingml/2006/wordprocessingDrawing" xmlns:w10="urn:schemas-microsoft-com:office:word" xmlns:w="http://schemas.openxmlformats.org/wordprocessingml/2006/main" xmlns:w14="http://schemas.microsoft.com/office/word/2010/wordml" xmlns:wpg="http://schemas.microsoft.com/office/word/2010/wordprocessingGroup" xmlns:wpi="http://schemas.microsoft.com/office/word/2010/wordprocessingInk" xmlns:wne="http://schemas.microsoft.com/office/word/2006/wordml" xmlns:wps="http://schemas.microsoft.com/office/word/2010/wordprocessingShape" mc:Ignorable="w14 wp14">
+  <w:abstractNum w:abstractNumId="0">
     <w:nsid w:val="2FD6540B"/>
     <w:multiLevelType w:val="hybridMultilevel"/>
     <w:tmpl w:val="F65003C0"/>
@@ -3734,7 +3859,7 @@
       </w:rPr>
     </w:lvl>
   </w:abstractNum>
-  <w:abstractNum w:abstractNumId="1" w15:restartNumberingAfterBreak="0">
+  <w:abstractNum w:abstractNumId="1">
     <w:nsid w:val="37932F39"/>
     <w:multiLevelType w:val="hybridMultilevel"/>
     <w:tmpl w:val="C1046546"/>
@@ -3847,10 +3972,10 @@
       </w:rPr>
     </w:lvl>
   </w:abstractNum>
-  <w:abstractNum w:abstractNumId="2" w15:restartNumberingAfterBreak="0">
+  <w:abstractNum w:abstractNumId="2">
     <w:nsid w:val="38566A34"/>
     <w:multiLevelType w:val="hybridMultilevel"/>
-    <w:tmpl w:val="6FA0D5FA"/>
+    <w:tmpl w:val="1382C972"/>
     <w:lvl w:ilvl="0" w:tplc="48090001">
       <w:start w:val="1"/>
       <w:numFmt w:val="bullet"/>
@@ -3960,7 +4085,7 @@
       </w:rPr>
     </w:lvl>
   </w:abstractNum>
-  <w:abstractNum w:abstractNumId="3" w15:restartNumberingAfterBreak="0">
+  <w:abstractNum w:abstractNumId="3">
     <w:nsid w:val="3EBE31E5"/>
     <w:multiLevelType w:val="hybridMultilevel"/>
     <w:tmpl w:val="89C485E2"/>
@@ -4073,7 +4198,7 @@
       </w:rPr>
     </w:lvl>
   </w:abstractNum>
-  <w:abstractNum w:abstractNumId="4" w15:restartNumberingAfterBreak="0">
+  <w:abstractNum w:abstractNumId="4">
     <w:nsid w:val="41E542B7"/>
     <w:multiLevelType w:val="hybridMultilevel"/>
     <w:tmpl w:val="44C82AE6"/>
@@ -4186,7 +4311,7 @@
       </w:rPr>
     </w:lvl>
   </w:abstractNum>
-  <w:abstractNum w:abstractNumId="5" w15:restartNumberingAfterBreak="0">
+  <w:abstractNum w:abstractNumId="5">
     <w:nsid w:val="4F006E31"/>
     <w:multiLevelType w:val="hybridMultilevel"/>
     <w:tmpl w:val="391C6D9A"/>
@@ -4321,7 +4446,7 @@
 </file>
 
 <file path=word/styles.xml><?xml version="1.0" encoding="utf-8"?>
-<w:styles xmlns:mc="http://schemas.openxmlformats.org/markup-compatibility/2006" xmlns:r="http://schemas.openxmlformats.org/officeDocument/2006/relationships" xmlns:w="http://schemas.openxmlformats.org/wordprocessingml/2006/main" xmlns:w14="http://schemas.microsoft.com/office/word/2010/wordml" xmlns:w15="http://schemas.microsoft.com/office/word/2012/wordml" mc:Ignorable="w14 w15">
+<w:styles xmlns:mc="http://schemas.openxmlformats.org/markup-compatibility/2006" xmlns:r="http://schemas.openxmlformats.org/officeDocument/2006/relationships" xmlns:w="http://schemas.openxmlformats.org/wordprocessingml/2006/main" xmlns:w14="http://schemas.microsoft.com/office/word/2010/wordml" mc:Ignorable="w14">
   <w:docDefaults>
     <w:rPrDefault>
       <w:rPr>
@@ -4337,378 +4462,144 @@
       </w:pPr>
     </w:pPrDefault>
   </w:docDefaults>
-  <w:latentStyles w:defLockedState="0" w:defUIPriority="99" w:defSemiHidden="0" w:defUnhideWhenUsed="0" w:defQFormat="0" w:count="371">
-    <w:lsdException w:name="Normal" w:uiPriority="0" w:qFormat="1"/>
-    <w:lsdException w:name="heading 1" w:uiPriority="9" w:qFormat="1"/>
-    <w:lsdException w:name="heading 2" w:semiHidden="1" w:uiPriority="9" w:unhideWhenUsed="1" w:qFormat="1"/>
-    <w:lsdException w:name="heading 3" w:semiHidden="1" w:uiPriority="9" w:unhideWhenUsed="1" w:qFormat="1"/>
-    <w:lsdException w:name="heading 4" w:semiHidden="1" w:uiPriority="9" w:unhideWhenUsed="1" w:qFormat="1"/>
-    <w:lsdException w:name="heading 5" w:semiHidden="1" w:uiPriority="9" w:unhideWhenUsed="1" w:qFormat="1"/>
-    <w:lsdException w:name="heading 6" w:semiHidden="1" w:uiPriority="9" w:unhideWhenUsed="1" w:qFormat="1"/>
-    <w:lsdException w:name="heading 7" w:semiHidden="1" w:uiPriority="9" w:unhideWhenUsed="1" w:qFormat="1"/>
-    <w:lsdException w:name="heading 8" w:semiHidden="1" w:uiPriority="9" w:unhideWhenUsed="1" w:qFormat="1"/>
-    <w:lsdException w:name="heading 9" w:semiHidden="1" w:uiPriority="9" w:unhideWhenUsed="1" w:qFormat="1"/>
-    <w:lsdException w:name="index 1" w:semiHidden="1" w:unhideWhenUsed="1"/>
-    <w:lsdException w:name="index 2" w:semiHidden="1" w:unhideWhenUsed="1"/>
-    <w:lsdException w:name="index 3" w:semiHidden="1" w:unhideWhenUsed="1"/>
-    <w:lsdException w:name="index 4" w:semiHidden="1" w:unhideWhenUsed="1"/>
-    <w:lsdException w:name="index 5" w:semiHidden="1" w:unhideWhenUsed="1"/>
-    <w:lsdException w:name="index 6" w:semiHidden="1" w:unhideWhenUsed="1"/>
-    <w:lsdException w:name="index 7" w:semiHidden="1" w:unhideWhenUsed="1"/>
-    <w:lsdException w:name="index 8" w:semiHidden="1" w:unhideWhenUsed="1"/>
-    <w:lsdException w:name="index 9" w:semiHidden="1" w:unhideWhenUsed="1"/>
-    <w:lsdException w:name="toc 1" w:semiHidden="1" w:uiPriority="39" w:unhideWhenUsed="1"/>
-    <w:lsdException w:name="toc 2" w:semiHidden="1" w:uiPriority="39" w:unhideWhenUsed="1"/>
-    <w:lsdException w:name="toc 3" w:semiHidden="1" w:uiPriority="39" w:unhideWhenUsed="1"/>
-    <w:lsdException w:name="toc 4" w:semiHidden="1" w:uiPriority="39" w:unhideWhenUsed="1"/>
-    <w:lsdException w:name="toc 5" w:semiHidden="1" w:uiPriority="39" w:unhideWhenUsed="1"/>
-    <w:lsdException w:name="toc 6" w:semiHidden="1" w:uiPriority="39" w:unhideWhenUsed="1"/>
-    <w:lsdException w:name="toc 7" w:semiHidden="1" w:uiPriority="39" w:unhideWhenUsed="1"/>
-    <w:lsdException w:name="toc 8" w:semiHidden="1" w:uiPriority="39" w:unhideWhenUsed="1"/>
-    <w:lsdException w:name="toc 9" w:semiHidden="1" w:uiPriority="39" w:unhideWhenUsed="1"/>
-    <w:lsdException w:name="Normal Indent" w:semiHidden="1" w:unhideWhenUsed="1"/>
-    <w:lsdException w:name="footnote text" w:semiHidden="1" w:unhideWhenUsed="1"/>
-    <w:lsdException w:name="annotation text" w:semiHidden="1" w:unhideWhenUsed="1"/>
-    <w:lsdException w:name="header" w:semiHidden="1" w:unhideWhenUsed="1"/>
-    <w:lsdException w:name="footer" w:semiHidden="1" w:unhideWhenUsed="1"/>
-    <w:lsdException w:name="index heading" w:semiHidden="1" w:unhideWhenUsed="1"/>
-    <w:lsdException w:name="caption" w:semiHidden="1" w:uiPriority="35" w:unhideWhenUsed="1" w:qFormat="1"/>
-    <w:lsdException w:name="table of figures" w:semiHidden="1" w:unhideWhenUsed="1"/>
-    <w:lsdException w:name="envelope address" w:semiHidden="1" w:unhideWhenUsed="1"/>
-    <w:lsdException w:name="envelope return" w:semiHidden="1" w:unhideWhenUsed="1"/>
-    <w:lsdException w:name="footnote reference" w:semiHidden="1" w:unhideWhenUsed="1"/>
-    <w:lsdException w:name="annotation reference" w:semiHidden="1" w:unhideWhenUsed="1"/>
-    <w:lsdException w:name="line number" w:semiHidden="1" w:unhideWhenUsed="1"/>
-    <w:lsdException w:name="page number" w:semiHidden="1" w:unhideWhenUsed="1"/>
-    <w:lsdException w:name="endnote reference" w:semiHidden="1" w:unhideWhenUsed="1"/>
-    <w:lsdException w:name="endnote text" w:semiHidden="1" w:unhideWhenUsed="1"/>
-    <w:lsdException w:name="table of authorities" w:semiHidden="1" w:unhideWhenUsed="1"/>
-    <w:lsdException w:name="macro" w:semiHidden="1" w:unhideWhenUsed="1"/>
-    <w:lsdException w:name="toa heading" w:semiHidden="1" w:unhideWhenUsed="1"/>
-    <w:lsdException w:name="List" w:semiHidden="1" w:unhideWhenUsed="1"/>
-    <w:lsdException w:name="List Bullet" w:semiHidden="1" w:unhideWhenUsed="1"/>
-    <w:lsdException w:name="List Number" w:semiHidden="1" w:unhideWhenUsed="1"/>
-    <w:lsdException w:name="List 2" w:semiHidden="1" w:unhideWhenUsed="1"/>
-    <w:lsdException w:name="List 3" w:semiHidden="1" w:unhideWhenUsed="1"/>
-    <w:lsdException w:name="List 4" w:semiHidden="1" w:unhideWhenUsed="1"/>
-    <w:lsdException w:name="List 5" w:semiHidden="1" w:unhideWhenUsed="1"/>
-    <w:lsdException w:name="List Bullet 2" w:semiHidden="1" w:unhideWhenUsed="1"/>
-    <w:lsdException w:name="List Bullet 3" w:semiHidden="1" w:unhideWhenUsed="1"/>
-    <w:lsdException w:name="List Bullet 4" w:semiHidden="1" w:unhideWhenUsed="1"/>
-    <w:lsdException w:name="List Bullet 5" w:semiHidden="1" w:unhideWhenUsed="1"/>
-    <w:lsdException w:name="List Number 2" w:semiHidden="1" w:unhideWhenUsed="1"/>
-    <w:lsdException w:name="List Number 3" w:semiHidden="1" w:unhideWhenUsed="1"/>
-    <w:lsdException w:name="List Number 4" w:semiHidden="1" w:unhideWhenUsed="1"/>
-    <w:lsdException w:name="List Number 5" w:semiHidden="1" w:unhideWhenUsed="1"/>
-    <w:lsdException w:name="Title" w:uiPriority="10" w:qFormat="1"/>
-    <w:lsdException w:name="Closing" w:semiHidden="1" w:unhideWhenUsed="1"/>
-    <w:lsdException w:name="Signature" w:semiHidden="1" w:unhideWhenUsed="1"/>
-    <w:lsdException w:name="Default Paragraph Font" w:semiHidden="1" w:uiPriority="1" w:unhideWhenUsed="1"/>
-    <w:lsdException w:name="Body Text" w:semiHidden="1" w:unhideWhenUsed="1"/>
-    <w:lsdException w:name="Body Text Indent" w:semiHidden="1" w:unhideWhenUsed="1"/>
-    <w:lsdException w:name="List Continue" w:semiHidden="1" w:unhideWhenUsed="1"/>
-    <w:lsdException w:name="List Continue 2" w:semiHidden="1" w:unhideWhenUsed="1"/>
-    <w:lsdException w:name="List Continue 3" w:semiHidden="1" w:unhideWhenUsed="1"/>
-    <w:lsdException w:name="List Continue 4" w:semiHidden="1" w:unhideWhenUsed="1"/>
-    <w:lsdException w:name="List Continue 5" w:semiHidden="1" w:unhideWhenUsed="1"/>
-    <w:lsdException w:name="Message Header" w:semiHidden="1" w:unhideWhenUsed="1"/>
-    <w:lsdException w:name="Subtitle" w:uiPriority="11" w:qFormat="1"/>
-    <w:lsdException w:name="Salutation" w:semiHidden="1" w:unhideWhenUsed="1"/>
-    <w:lsdException w:name="Date" w:semiHidden="1" w:unhideWhenUsed="1"/>
-    <w:lsdException w:name="Body Text First Indent" w:semiHidden="1" w:unhideWhenUsed="1"/>
-    <w:lsdException w:name="Body Text First Indent 2" w:semiHidden="1" w:unhideWhenUsed="1"/>
-    <w:lsdException w:name="Note Heading" w:semiHidden="1" w:unhideWhenUsed="1"/>
-    <w:lsdException w:name="Body Text 2" w:semiHidden="1" w:unhideWhenUsed="1"/>
-    <w:lsdException w:name="Body Text 3" w:semiHidden="1" w:unhideWhenUsed="1"/>
-    <w:lsdException w:name="Body Text Indent 2" w:semiHidden="1" w:unhideWhenUsed="1"/>
-    <w:lsdException w:name="Body Text Indent 3" w:semiHidden="1" w:unhideWhenUsed="1"/>
-    <w:lsdException w:name="Block Text" w:semiHidden="1" w:unhideWhenUsed="1"/>
-    <w:lsdException w:name="Hyperlink" w:semiHidden="1" w:unhideWhenUsed="1"/>
-    <w:lsdException w:name="FollowedHyperlink" w:semiHidden="1" w:unhideWhenUsed="1"/>
-    <w:lsdException w:name="Strong" w:uiPriority="22" w:qFormat="1"/>
-    <w:lsdException w:name="Emphasis" w:uiPriority="20" w:qFormat="1"/>
-    <w:lsdException w:name="Document Map" w:semiHidden="1" w:unhideWhenUsed="1"/>
-    <w:lsdException w:name="Plain Text" w:semiHidden="1" w:unhideWhenUsed="1"/>
-    <w:lsdException w:name="E-mail Signature" w:semiHidden="1" w:unhideWhenUsed="1"/>
-    <w:lsdException w:name="HTML Top of Form" w:semiHidden="1" w:unhideWhenUsed="1"/>
-    <w:lsdException w:name="HTML Bottom of Form" w:semiHidden="1" w:unhideWhenUsed="1"/>
-    <w:lsdException w:name="Normal (Web)" w:semiHidden="1" w:unhideWhenUsed="1"/>
-    <w:lsdException w:name="HTML Acronym" w:semiHidden="1" w:unhideWhenUsed="1"/>
-    <w:lsdException w:name="HTML Address" w:semiHidden="1" w:unhideWhenUsed="1"/>
-    <w:lsdException w:name="HTML Cite" w:semiHidden="1" w:unhideWhenUsed="1"/>
-    <w:lsdException w:name="HTML Code" w:semiHidden="1" w:unhideWhenUsed="1"/>
-    <w:lsdException w:name="HTML Definition" w:semiHidden="1" w:unhideWhenUsed="1"/>
-    <w:lsdException w:name="HTML Keyboard" w:semiHidden="1" w:unhideWhenUsed="1"/>
-    <w:lsdException w:name="HTML Preformatted" w:semiHidden="1" w:unhideWhenUsed="1"/>
-    <w:lsdException w:name="HTML Sample" w:semiHidden="1" w:unhideWhenUsed="1"/>
-    <w:lsdException w:name="HTML Typewriter" w:semiHidden="1" w:unhideWhenUsed="1"/>
-    <w:lsdException w:name="HTML Variable" w:semiHidden="1" w:unhideWhenUsed="1"/>
-    <w:lsdException w:name="Normal Table" w:semiHidden="1" w:unhideWhenUsed="1"/>
-    <w:lsdException w:name="annotation subject" w:semiHidden="1" w:unhideWhenUsed="1"/>
-    <w:lsdException w:name="No List" w:semiHidden="1" w:unhideWhenUsed="1"/>
-    <w:lsdException w:name="Outline List 1" w:semiHidden="1" w:unhideWhenUsed="1"/>
-    <w:lsdException w:name="Outline List 2" w:semiHidden="1" w:unhideWhenUsed="1"/>
-    <w:lsdException w:name="Outline List 3" w:semiHidden="1" w:unhideWhenUsed="1"/>
-    <w:lsdException w:name="Table Simple 1" w:semiHidden="1" w:unhideWhenUsed="1"/>
-    <w:lsdException w:name="Table Simple 2" w:semiHidden="1" w:unhideWhenUsed="1"/>
-    <w:lsdException w:name="Table Simple 3" w:semiHidden="1" w:unhideWhenUsed="1"/>
-    <w:lsdException w:name="Table Classic 1" w:semiHidden="1" w:unhideWhenUsed="1"/>
-    <w:lsdException w:name="Table Classic 2" w:semiHidden="1" w:unhideWhenUsed="1"/>
-    <w:lsdException w:name="Table Classic 3" w:semiHidden="1" w:unhideWhenUsed="1"/>
-    <w:lsdException w:name="Table Classic 4" w:semiHidden="1" w:unhideWhenUsed="1"/>
-    <w:lsdException w:name="Table Colorful 1" w:semiHidden="1" w:unhideWhenUsed="1"/>
-    <w:lsdException w:name="Table Colorful 2" w:semiHidden="1" w:unhideWhenUsed="1"/>
-    <w:lsdException w:name="Table Colorful 3" w:semiHidden="1" w:unhideWhenUsed="1"/>
-    <w:lsdException w:name="Table Columns 1" w:semiHidden="1" w:unhideWhenUsed="1"/>
-    <w:lsdException w:name="Table Columns 2" w:semiHidden="1" w:unhideWhenUsed="1"/>
-    <w:lsdException w:name="Table Columns 3" w:semiHidden="1" w:unhideWhenUsed="1"/>
-    <w:lsdException w:name="Table Columns 4" w:semiHidden="1" w:unhideWhenUsed="1"/>
-    <w:lsdException w:name="Table Columns 5" w:semiHidden="1" w:unhideWhenUsed="1"/>
-    <w:lsdException w:name="Table Grid 1" w:semiHidden="1" w:unhideWhenUsed="1"/>
-    <w:lsdException w:name="Table Grid 2" w:semiHidden="1" w:unhideWhenUsed="1"/>
-    <w:lsdException w:name="Table Grid 3" w:semiHidden="1" w:unhideWhenUsed="1"/>
-    <w:lsdException w:name="Table Grid 4" w:semiHidden="1" w:unhideWhenUsed="1"/>
-    <w:lsdException w:name="Table Grid 5" w:semiHidden="1" w:unhideWhenUsed="1"/>
-    <w:lsdException w:name="Table Grid 6" w:semiHidden="1" w:unhideWhenUsed="1"/>
-    <w:lsdException w:name="Table Grid 7" w:semiHidden="1" w:unhideWhenUsed="1"/>
-    <w:lsdException w:name="Table Grid 8" w:semiHidden="1" w:unhideWhenUsed="1"/>
-    <w:lsdException w:name="Table List 1" w:semiHidden="1" w:unhideWhenUsed="1"/>
-    <w:lsdException w:name="Table List 2" w:semiHidden="1" w:unhideWhenUsed="1"/>
-    <w:lsdException w:name="Table List 3" w:semiHidden="1" w:unhideWhenUsed="1"/>
-    <w:lsdException w:name="Table List 4" w:semiHidden="1" w:unhideWhenUsed="1"/>
-    <w:lsdException w:name="Table List 5" w:semiHidden="1" w:unhideWhenUsed="1"/>
-    <w:lsdException w:name="Table List 6" w:semiHidden="1" w:unhideWhenUsed="1"/>
-    <w:lsdException w:name="Table List 7" w:semiHidden="1" w:unhideWhenUsed="1"/>
-    <w:lsdException w:name="Table List 8" w:semiHidden="1" w:unhideWhenUsed="1"/>
-    <w:lsdException w:name="Table 3D effects 1" w:semiHidden="1" w:unhideWhenUsed="1"/>
-    <w:lsdException w:name="Table 3D effects 2" w:semiHidden="1" w:unhideWhenUsed="1"/>
-    <w:lsdException w:name="Table 3D effects 3" w:semiHidden="1" w:unhideWhenUsed="1"/>
-    <w:lsdException w:name="Table Contemporary" w:semiHidden="1" w:unhideWhenUsed="1"/>
-    <w:lsdException w:name="Table Elegant" w:semiHidden="1" w:unhideWhenUsed="1"/>
-    <w:lsdException w:name="Table Professional" w:semiHidden="1" w:unhideWhenUsed="1"/>
-    <w:lsdException w:name="Table Subtle 1" w:semiHidden="1" w:unhideWhenUsed="1"/>
-    <w:lsdException w:name="Table Subtle 2" w:semiHidden="1" w:unhideWhenUsed="1"/>
-    <w:lsdException w:name="Table Web 1" w:semiHidden="1" w:unhideWhenUsed="1"/>
-    <w:lsdException w:name="Table Web 2" w:semiHidden="1" w:unhideWhenUsed="1"/>
-    <w:lsdException w:name="Table Web 3" w:semiHidden="1" w:unhideWhenUsed="1"/>
-    <w:lsdException w:name="Balloon Text" w:semiHidden="1" w:unhideWhenUsed="1"/>
-    <w:lsdException w:name="Table Grid" w:uiPriority="59"/>
-    <w:lsdException w:name="Table Theme" w:semiHidden="1" w:unhideWhenUsed="1"/>
-    <w:lsdException w:name="Placeholder Text" w:semiHidden="1"/>
-    <w:lsdException w:name="No Spacing" w:uiPriority="1" w:qFormat="1"/>
-    <w:lsdException w:name="Light Shading" w:uiPriority="60"/>
-    <w:lsdException w:name="Light List" w:uiPriority="61"/>
-    <w:lsdException w:name="Light Grid" w:uiPriority="62"/>
-    <w:lsdException w:name="Medium Shading 1" w:uiPriority="63"/>
-    <w:lsdException w:name="Medium Shading 2" w:uiPriority="64"/>
-    <w:lsdException w:name="Medium List 1" w:uiPriority="65"/>
-    <w:lsdException w:name="Medium List 2" w:uiPriority="66"/>
-    <w:lsdException w:name="Medium Grid 1" w:uiPriority="67"/>
-    <w:lsdException w:name="Medium Grid 2" w:uiPriority="68"/>
-    <w:lsdException w:name="Medium Grid 3" w:uiPriority="69"/>
-    <w:lsdException w:name="Dark List" w:uiPriority="70"/>
-    <w:lsdException w:name="Colorful Shading" w:uiPriority="71"/>
-    <w:lsdException w:name="Colorful List" w:uiPriority="72"/>
-    <w:lsdException w:name="Colorful Grid" w:uiPriority="73"/>
-    <w:lsdException w:name="Light Shading Accent 1" w:uiPriority="60"/>
-    <w:lsdException w:name="Light List Accent 1" w:uiPriority="61"/>
-    <w:lsdException w:name="Light Grid Accent 1" w:uiPriority="62"/>
-    <w:lsdException w:name="Medium Shading 1 Accent 1" w:uiPriority="63"/>
-    <w:lsdException w:name="Medium Shading 2 Accent 1" w:uiPriority="64"/>
-    <w:lsdException w:name="Medium List 1 Accent 1" w:uiPriority="65"/>
-    <w:lsdException w:name="Revision" w:semiHidden="1"/>
-    <w:lsdException w:name="List Paragraph" w:uiPriority="34" w:qFormat="1"/>
-    <w:lsdException w:name="Quote" w:uiPriority="29" w:qFormat="1"/>
-    <w:lsdException w:name="Intense Quote" w:uiPriority="30" w:qFormat="1"/>
-    <w:lsdException w:name="Medium List 2 Accent 1" w:uiPriority="66"/>
-    <w:lsdException w:name="Medium Grid 1 Accent 1" w:uiPriority="67"/>
-    <w:lsdException w:name="Medium Grid 2 Accent 1" w:uiPriority="68"/>
-    <w:lsdException w:name="Medium Grid 3 Accent 1" w:uiPriority="69"/>
-    <w:lsdException w:name="Dark List Accent 1" w:uiPriority="70"/>
-    <w:lsdException w:name="Colorful Shading Accent 1" w:uiPriority="71"/>
-    <w:lsdException w:name="Colorful List Accent 1" w:uiPriority="72"/>
-    <w:lsdException w:name="Colorful Grid Accent 1" w:uiPriority="73"/>
-    <w:lsdException w:name="Light Shading Accent 2" w:uiPriority="60"/>
-    <w:lsdException w:name="Light List Accent 2" w:uiPriority="61"/>
-    <w:lsdException w:name="Light Grid Accent 2" w:uiPriority="62"/>
-    <w:lsdException w:name="Medium Shading 1 Accent 2" w:uiPriority="63"/>
-    <w:lsdException w:name="Medium Shading 2 Accent 2" w:uiPriority="64"/>
-    <w:lsdException w:name="Medium List 1 Accent 2" w:uiPriority="65"/>
-    <w:lsdException w:name="Medium List 2 Accent 2" w:uiPriority="66"/>
-    <w:lsdException w:name="Medium Grid 1 Accent 2" w:uiPriority="67"/>
-    <w:lsdException w:name="Medium Grid 2 Accent 2" w:uiPriority="68"/>
-    <w:lsdException w:name="Medium Grid 3 Accent 2" w:uiPriority="69"/>
-    <w:lsdException w:name="Dark List Accent 2" w:uiPriority="70"/>
-    <w:lsdException w:name="Colorful Shading Accent 2" w:uiPriority="71"/>
-    <w:lsdException w:name="Colorful List Accent 2" w:uiPriority="72"/>
-    <w:lsdException w:name="Colorful Grid Accent 2" w:uiPriority="73"/>
-    <w:lsdException w:name="Light Shading Accent 3" w:uiPriority="60"/>
-    <w:lsdException w:name="Light List Accent 3" w:uiPriority="61"/>
-    <w:lsdException w:name="Light Grid Accent 3" w:uiPriority="62"/>
-    <w:lsdException w:name="Medium Shading 1 Accent 3" w:uiPriority="63"/>
-    <w:lsdException w:name="Medium Shading 2 Accent 3" w:uiPriority="64"/>
-    <w:lsdException w:name="Medium List 1 Accent 3" w:uiPriority="65"/>
-    <w:lsdException w:name="Medium List 2 Accent 3" w:uiPriority="66"/>
-    <w:lsdException w:name="Medium Grid 1 Accent 3" w:uiPriority="67"/>
-    <w:lsdException w:name="Medium Grid 2 Accent 3" w:uiPriority="68"/>
-    <w:lsdException w:name="Medium Grid 3 Accent 3" w:uiPriority="69"/>
-    <w:lsdException w:name="Dark List Accent 3" w:uiPriority="70"/>
-    <w:lsdException w:name="Colorful Shading Accent 3" w:uiPriority="71"/>
-    <w:lsdException w:name="Colorful List Accent 3" w:uiPriority="72"/>
-    <w:lsdException w:name="Colorful Grid Accent 3" w:uiPriority="73"/>
-    <w:lsdException w:name="Light Shading Accent 4" w:uiPriority="60"/>
-    <w:lsdException w:name="Light List Accent 4" w:uiPriority="61"/>
-    <w:lsdException w:name="Light Grid Accent 4" w:uiPriority="62"/>
-    <w:lsdException w:name="Medium Shading 1 Accent 4" w:uiPriority="63"/>
-    <w:lsdException w:name="Medium Shading 2 Accent 4" w:uiPriority="64"/>
-    <w:lsdException w:name="Medium List 1 Accent 4" w:uiPriority="65"/>
-    <w:lsdException w:name="Medium List 2 Accent 4" w:uiPriority="66"/>
-    <w:lsdException w:name="Medium Grid 1 Accent 4" w:uiPriority="67"/>
-    <w:lsdException w:name="Medium Grid 2 Accent 4" w:uiPriority="68"/>
-    <w:lsdException w:name="Medium Grid 3 Accent 4" w:uiPriority="69"/>
-    <w:lsdException w:name="Dark List Accent 4" w:uiPriority="70"/>
-    <w:lsdException w:name="Colorful Shading Accent 4" w:uiPriority="71"/>
-    <w:lsdException w:name="Colorful List Accent 4" w:uiPriority="72"/>
-    <w:lsdException w:name="Colorful Grid Accent 4" w:uiPriority="73"/>
-    <w:lsdException w:name="Light Shading Accent 5" w:uiPriority="60"/>
-    <w:lsdException w:name="Light List Accent 5" w:uiPriority="61"/>
-    <w:lsdException w:name="Light Grid Accent 5" w:uiPriority="62"/>
-    <w:lsdException w:name="Medium Shading 1 Accent 5" w:uiPriority="63"/>
-    <w:lsdException w:name="Medium Shading 2 Accent 5" w:uiPriority="64"/>
-    <w:lsdException w:name="Medium List 1 Accent 5" w:uiPriority="65"/>
-    <w:lsdException w:name="Medium List 2 Accent 5" w:uiPriority="66"/>
-    <w:lsdException w:name="Medium Grid 1 Accent 5" w:uiPriority="67"/>
-    <w:lsdException w:name="Medium Grid 2 Accent 5" w:uiPriority="68"/>
-    <w:lsdException w:name="Medium Grid 3 Accent 5" w:uiPriority="69"/>
-    <w:lsdException w:name="Dark List Accent 5" w:uiPriority="70"/>
-    <w:lsdException w:name="Colorful Shading Accent 5" w:uiPriority="71"/>
-    <w:lsdException w:name="Colorful List Accent 5" w:uiPriority="72"/>
-    <w:lsdException w:name="Colorful Grid Accent 5" w:uiPriority="73"/>
-    <w:lsdException w:name="Light Shading Accent 6" w:uiPriority="60"/>
-    <w:lsdException w:name="Light List Accent 6" w:uiPriority="61"/>
-    <w:lsdException w:name="Light Grid Accent 6" w:uiPriority="62"/>
-    <w:lsdException w:name="Medium Shading 1 Accent 6" w:uiPriority="63"/>
-    <w:lsdException w:name="Medium Shading 2 Accent 6" w:uiPriority="64"/>
-    <w:lsdException w:name="Medium List 1 Accent 6" w:uiPriority="65"/>
-    <w:lsdException w:name="Medium List 2 Accent 6" w:uiPriority="66"/>
-    <w:lsdException w:name="Medium Grid 1 Accent 6" w:uiPriority="67"/>
-    <w:lsdException w:name="Medium Grid 2 Accent 6" w:uiPriority="68"/>
-    <w:lsdException w:name="Medium Grid 3 Accent 6" w:uiPriority="69"/>
-    <w:lsdException w:name="Dark List Accent 6" w:uiPriority="70"/>
-    <w:lsdException w:name="Colorful Shading Accent 6" w:uiPriority="71"/>
-    <w:lsdException w:name="Colorful List Accent 6" w:uiPriority="72"/>
-    <w:lsdException w:name="Colorful Grid Accent 6" w:uiPriority="73"/>
-    <w:lsdException w:name="Subtle Emphasis" w:uiPriority="19" w:qFormat="1"/>
-    <w:lsdException w:name="Intense Emphasis" w:uiPriority="21" w:qFormat="1"/>
-    <w:lsdException w:name="Subtle Reference" w:uiPriority="31" w:qFormat="1"/>
-    <w:lsdException w:name="Intense Reference" w:uiPriority="32" w:qFormat="1"/>
-    <w:lsdException w:name="Book Title" w:uiPriority="33" w:qFormat="1"/>
-    <w:lsdException w:name="Bibliography" w:semiHidden="1" w:uiPriority="37" w:unhideWhenUsed="1"/>
-    <w:lsdException w:name="TOC Heading" w:semiHidden="1" w:uiPriority="39" w:unhideWhenUsed="1" w:qFormat="1"/>
-    <w:lsdException w:name="Plain Table 1" w:uiPriority="41"/>
-    <w:lsdException w:name="Plain Table 2" w:uiPriority="42"/>
-    <w:lsdException w:name="Plain Table 3" w:uiPriority="43"/>
-    <w:lsdException w:name="Plain Table 4" w:uiPriority="44"/>
-    <w:lsdException w:name="Plain Table 5" w:uiPriority="45"/>
-    <w:lsdException w:name="Grid Table Light" w:uiPriority="40"/>
-    <w:lsdException w:name="Grid Table 1 Light" w:uiPriority="46"/>
-    <w:lsdException w:name="Grid Table 2" w:uiPriority="47"/>
-    <w:lsdException w:name="Grid Table 3" w:uiPriority="48"/>
-    <w:lsdException w:name="Grid Table 4" w:uiPriority="49"/>
-    <w:lsdException w:name="Grid Table 5 Dark" w:uiPriority="50"/>
-    <w:lsdException w:name="Grid Table 6 Colorful" w:uiPriority="51"/>
-    <w:lsdException w:name="Grid Table 7 Colorful" w:uiPriority="52"/>
-    <w:lsdException w:name="Grid Table 1 Light Accent 1" w:uiPriority="46"/>
-    <w:lsdException w:name="Grid Table 2 Accent 1" w:uiPriority="47"/>
-    <w:lsdException w:name="Grid Table 3 Accent 1" w:uiPriority="48"/>
-    <w:lsdException w:name="Grid Table 4 Accent 1" w:uiPriority="49"/>
-    <w:lsdException w:name="Grid Table 5 Dark Accent 1" w:uiPriority="50"/>
-    <w:lsdException w:name="Grid Table 6 Colorful Accent 1" w:uiPriority="51"/>
-    <w:lsdException w:name="Grid Table 7 Colorful Accent 1" w:uiPriority="52"/>
-    <w:lsdException w:name="Grid Table 1 Light Accent 2" w:uiPriority="46"/>
-    <w:lsdException w:name="Grid Table 2 Accent 2" w:uiPriority="47"/>
-    <w:lsdException w:name="Grid Table 3 Accent 2" w:uiPriority="48"/>
-    <w:lsdException w:name="Grid Table 4 Accent 2" w:uiPriority="49"/>
-    <w:lsdException w:name="Grid Table 5 Dark Accent 2" w:uiPriority="50"/>
-    <w:lsdException w:name="Grid Table 6 Colorful Accent 2" w:uiPriority="51"/>
-    <w:lsdException w:name="Grid Table 7 Colorful Accent 2" w:uiPriority="52"/>
-    <w:lsdException w:name="Grid Table 1 Light Accent 3" w:uiPriority="46"/>
-    <w:lsdException w:name="Grid Table 2 Accent 3" w:uiPriority="47"/>
-    <w:lsdException w:name="Grid Table 3 Accent 3" w:uiPriority="48"/>
-    <w:lsdException w:name="Grid Table 4 Accent 3" w:uiPriority="49"/>
-    <w:lsdException w:name="Grid Table 5 Dark Accent 3" w:uiPriority="50"/>
-    <w:lsdException w:name="Grid Table 6 Colorful Accent 3" w:uiPriority="51"/>
-    <w:lsdException w:name="Grid Table 7 Colorful Accent 3" w:uiPriority="52"/>
-    <w:lsdException w:name="Grid Table 1 Light Accent 4" w:uiPriority="46"/>
-    <w:lsdException w:name="Grid Table 2 Accent 4" w:uiPriority="47"/>
-    <w:lsdException w:name="Grid Table 3 Accent 4" w:uiPriority="48"/>
-    <w:lsdException w:name="Grid Table 4 Accent 4" w:uiPriority="49"/>
-    <w:lsdException w:name="Grid Table 5 Dark Accent 4" w:uiPriority="50"/>
-    <w:lsdException w:name="Grid Table 6 Colorful Accent 4" w:uiPriority="51"/>
-    <w:lsdException w:name="Grid Table 7 Colorful Accent 4" w:uiPriority="52"/>
-    <w:lsdException w:name="Grid Table 1 Light Accent 5" w:uiPriority="46"/>
-    <w:lsdException w:name="Grid Table 2 Accent 5" w:uiPriority="47"/>
-    <w:lsdException w:name="Grid Table 3 Accent 5" w:uiPriority="48"/>
-    <w:lsdException w:name="Grid Table 4 Accent 5" w:uiPriority="49"/>
-    <w:lsdException w:name="Grid Table 5 Dark Accent 5" w:uiPriority="50"/>
-    <w:lsdException w:name="Grid Table 6 Colorful Accent 5" w:uiPriority="51"/>
-    <w:lsdException w:name="Grid Table 7 Colorful Accent 5" w:uiPriority="52"/>
-    <w:lsdException w:name="Grid Table 1 Light Accent 6" w:uiPriority="46"/>
-    <w:lsdException w:name="Grid Table 2 Accent 6" w:uiPriority="47"/>
-    <w:lsdException w:name="Grid Table 3 Accent 6" w:uiPriority="48"/>
-    <w:lsdException w:name="Grid Table 4 Accent 6" w:uiPriority="49"/>
-    <w:lsdException w:name="Grid Table 5 Dark Accent 6" w:uiPriority="50"/>
-    <w:lsdException w:name="Grid Table 6 Colorful Accent 6" w:uiPriority="51"/>
-    <w:lsdException w:name="Grid Table 7 Colorful Accent 6" w:uiPriority="52"/>
-    <w:lsdException w:name="List Table 1 Light" w:uiPriority="46"/>
-    <w:lsdException w:name="List Table 2" w:uiPriority="47"/>
-    <w:lsdException w:name="List Table 3" w:uiPriority="48"/>
-    <w:lsdException w:name="List Table 4" w:uiPriority="49"/>
-    <w:lsdException w:name="List Table 5 Dark" w:uiPriority="50"/>
-    <w:lsdException w:name="List Table 6 Colorful" w:uiPriority="51"/>
-    <w:lsdException w:name="List Table 7 Colorful" w:uiPriority="52"/>
-    <w:lsdException w:name="List Table 1 Light Accent 1" w:uiPriority="46"/>
-    <w:lsdException w:name="List Table 2 Accent 1" w:uiPriority="47"/>
-    <w:lsdException w:name="List Table 3 Accent 1" w:uiPriority="48"/>
-    <w:lsdException w:name="List Table 4 Accent 1" w:uiPriority="49"/>
-    <w:lsdException w:name="List Table 5 Dark Accent 1" w:uiPriority="50"/>
-    <w:lsdException w:name="List Table 6 Colorful Accent 1" w:uiPriority="51"/>
-    <w:lsdException w:name="List Table 7 Colorful Accent 1" w:uiPriority="52"/>
-    <w:lsdException w:name="List Table 1 Light Accent 2" w:uiPriority="46"/>
-    <w:lsdException w:name="List Table 2 Accent 2" w:uiPriority="47"/>
-    <w:lsdException w:name="List Table 3 Accent 2" w:uiPriority="48"/>
-    <w:lsdException w:name="List Table 4 Accent 2" w:uiPriority="49"/>
-    <w:lsdException w:name="List Table 5 Dark Accent 2" w:uiPriority="50"/>
-    <w:lsdException w:name="List Table 6 Colorful Accent 2" w:uiPriority="51"/>
-    <w:lsdException w:name="List Table 7 Colorful Accent 2" w:uiPriority="52"/>
-    <w:lsdException w:name="List Table 1 Light Accent 3" w:uiPriority="46"/>
-    <w:lsdException w:name="List Table 2 Accent 3" w:uiPriority="47"/>
-    <w:lsdException w:name="List Table 3 Accent 3" w:uiPriority="48"/>
-    <w:lsdException w:name="List Table 4 Accent 3" w:uiPriority="49"/>
-    <w:lsdException w:name="List Table 5 Dark Accent 3" w:uiPriority="50"/>
-    <w:lsdException w:name="List Table 6 Colorful Accent 3" w:uiPriority="51"/>
-    <w:lsdException w:name="List Table 7 Colorful Accent 3" w:uiPriority="52"/>
-    <w:lsdException w:name="List Table 1 Light Accent 4" w:uiPriority="46"/>
-    <w:lsdException w:name="List Table 2 Accent 4" w:uiPriority="47"/>
-    <w:lsdException w:name="List Table 3 Accent 4" w:uiPriority="48"/>
-    <w:lsdException w:name="List Table 4 Accent 4" w:uiPriority="49"/>
-    <w:lsdException w:name="List Table 5 Dark Accent 4" w:uiPriority="50"/>
-    <w:lsdException w:name="List Table 6 Colorful Accent 4" w:uiPriority="51"/>
-    <w:lsdException w:name="List Table 7 Colorful Accent 4" w:uiPriority="52"/>
-    <w:lsdException w:name="List Table 1 Light Accent 5" w:uiPriority="46"/>
-    <w:lsdException w:name="List Table 2 Accent 5" w:uiPriority="47"/>
-    <w:lsdException w:name="List Table 3 Accent 5" w:uiPriority="48"/>
-    <w:lsdException w:name="List Table 4 Accent 5" w:uiPriority="49"/>
-    <w:lsdException w:name="List Table 5 Dark Accent 5" w:uiPriority="50"/>
-    <w:lsdException w:name="List Table 6 Colorful Accent 5" w:uiPriority="51"/>
-    <w:lsdException w:name="List Table 7 Colorful Accent 5" w:uiPriority="52"/>
-    <w:lsdException w:name="List Table 1 Light Accent 6" w:uiPriority="46"/>
-    <w:lsdException w:name="List Table 2 Accent 6" w:uiPriority="47"/>
-    <w:lsdException w:name="List Table 3 Accent 6" w:uiPriority="48"/>
-    <w:lsdException w:name="List Table 4 Accent 6" w:uiPriority="49"/>
-    <w:lsdException w:name="List Table 5 Dark Accent 6" w:uiPriority="50"/>
-    <w:lsdException w:name="List Table 6 Colorful Accent 6" w:uiPriority="51"/>
-    <w:lsdException w:name="List Table 7 Colorful Accent 6" w:uiPriority="52"/>
+  <w:latentStyles w:defLockedState="0" w:defUIPriority="99" w:defSemiHidden="1" w:defUnhideWhenUsed="1" w:defQFormat="0" w:count="267">
+    <w:lsdException w:name="Normal" w:semiHidden="0" w:uiPriority="0" w:unhideWhenUsed="0" w:qFormat="1"/>
+    <w:lsdException w:name="heading 1" w:semiHidden="0" w:uiPriority="9" w:unhideWhenUsed="0" w:qFormat="1"/>
+    <w:lsdException w:name="heading 2" w:uiPriority="9" w:qFormat="1"/>
+    <w:lsdException w:name="heading 3" w:uiPriority="9" w:qFormat="1"/>
+    <w:lsdException w:name="heading 4" w:uiPriority="9" w:qFormat="1"/>
+    <w:lsdException w:name="heading 5" w:uiPriority="9" w:qFormat="1"/>
+    <w:lsdException w:name="heading 6" w:uiPriority="9" w:qFormat="1"/>
+    <w:lsdException w:name="heading 7" w:uiPriority="9" w:qFormat="1"/>
+    <w:lsdException w:name="heading 8" w:uiPriority="9" w:qFormat="1"/>
+    <w:lsdException w:name="heading 9" w:uiPriority="9" w:qFormat="1"/>
+    <w:lsdException w:name="toc 1" w:uiPriority="39"/>
+    <w:lsdException w:name="toc 2" w:uiPriority="39"/>
+    <w:lsdException w:name="toc 3" w:uiPriority="39"/>
+    <w:lsdException w:name="toc 4" w:uiPriority="39"/>
+    <w:lsdException w:name="toc 5" w:uiPriority="39"/>
+    <w:lsdException w:name="toc 6" w:uiPriority="39"/>
+    <w:lsdException w:name="toc 7" w:uiPriority="39"/>
+    <w:lsdException w:name="toc 8" w:uiPriority="39"/>
+    <w:lsdException w:name="toc 9" w:uiPriority="39"/>
+    <w:lsdException w:name="caption" w:uiPriority="35" w:qFormat="1"/>
+    <w:lsdException w:name="Title" w:semiHidden="0" w:uiPriority="10" w:unhideWhenUsed="0" w:qFormat="1"/>
+    <w:lsdException w:name="Default Paragraph Font" w:uiPriority="1"/>
+    <w:lsdException w:name="Subtitle" w:semiHidden="0" w:uiPriority="11" w:unhideWhenUsed="0" w:qFormat="1"/>
+    <w:lsdException w:name="Strong" w:semiHidden="0" w:uiPriority="22" w:unhideWhenUsed="0" w:qFormat="1"/>
+    <w:lsdException w:name="Emphasis" w:semiHidden="0" w:uiPriority="20" w:unhideWhenUsed="0" w:qFormat="1"/>
+    <w:lsdException w:name="Table Grid" w:semiHidden="0" w:uiPriority="59" w:unhideWhenUsed="0"/>
+    <w:lsdException w:name="Placeholder Text" w:unhideWhenUsed="0"/>
+    <w:lsdException w:name="No Spacing" w:semiHidden="0" w:uiPriority="1" w:unhideWhenUsed="0" w:qFormat="1"/>
+    <w:lsdException w:name="Light Shading" w:semiHidden="0" w:uiPriority="60" w:unhideWhenUsed="0"/>
+    <w:lsdException w:name="Light List" w:semiHidden="0" w:uiPriority="61" w:unhideWhenUsed="0"/>
+    <w:lsdException w:name="Light Grid" w:semiHidden="0" w:uiPriority="62" w:unhideWhenUsed="0"/>
+    <w:lsdException w:name="Medium Shading 1" w:semiHidden="0" w:uiPriority="63" w:unhideWhenUsed="0"/>
+    <w:lsdException w:name="Medium Shading 2" w:semiHidden="0" w:uiPriority="64" w:unhideWhenUsed="0"/>
+    <w:lsdException w:name="Medium List 1" w:semiHidden="0" w:uiPriority="65" w:unhideWhenUsed="0"/>
+    <w:lsdException w:name="Medium List 2" w:semiHidden="0" w:uiPriority="66" w:unhideWhenUsed="0"/>
+    <w:lsdException w:name="Medium Grid 1" w:semiHidden="0" w:uiPriority="67" w:unhideWhenUsed="0"/>
+    <w:lsdException w:name="Medium Grid 2" w:semiHidden="0" w:uiPriority="68" w:unhideWhenUsed="0"/>
+    <w:lsdException w:name="Medium Grid 3" w:semiHidden="0" w:uiPriority="69" w:unhideWhenUsed="0"/>
+    <w:lsdException w:name="Dark List" w:semiHidden="0" w:uiPriority="70" w:unhideWhenUsed="0"/>
+    <w:lsdException w:name="Colorful Shading" w:semiHidden="0" w:uiPriority="71" w:unhideWhenUsed="0"/>
+    <w:lsdException w:name="Colorful List" w:semiHidden="0" w:uiPriority="72" w:unhideWhenUsed="0"/>
+    <w:lsdException w:name="Colorful Grid" w:semiHidden="0" w:uiPriority="73" w:unhideWhenUsed="0"/>
+    <w:lsdException w:name="Light Shading Accent 1" w:semiHidden="0" w:uiPriority="60" w:unhideWhenUsed="0"/>
+    <w:lsdException w:name="Light List Accent 1" w:semiHidden="0" w:uiPriority="61" w:unhideWhenUsed="0"/>
+    <w:lsdException w:name="Light Grid Accent 1" w:semiHidden="0" w:uiPriority="62" w:unhideWhenUsed="0"/>
+    <w:lsdException w:name="Medium Shading 1 Accent 1" w:semiHidden="0" w:uiPriority="63" w:unhideWhenUsed="0"/>
+    <w:lsdException w:name="Medium Shading 2 Accent 1" w:semiHidden="0" w:uiPriority="64" w:unhideWhenUsed="0"/>
+    <w:lsdException w:name="Medium List 1 Accent 1" w:semiHidden="0" w:uiPriority="65" w:unhideWhenUsed="0"/>
+    <w:lsdException w:name="Revision" w:unhideWhenUsed="0"/>
+    <w:lsdException w:name="List Paragraph" w:semiHidden="0" w:uiPriority="34" w:unhideWhenUsed="0" w:qFormat="1"/>
+    <w:lsdException w:name="Quote" w:semiHidden="0" w:uiPriority="29" w:unhideWhenUsed="0" w:qFormat="1"/>
+    <w:lsdException w:name="Intense Quote" w:semiHidden="0" w:uiPriority="30" w:unhideWhenUsed="0" w:qFormat="1"/>
+    <w:lsdException w:name="Medium List 2 Accent 1" w:semiHidden="0" w:uiPriority="66" w:unhideWhenUsed="0"/>
+    <w:lsdException w:name="Medium Grid 1 Accent 1" w:semiHidden="0" w:uiPriority="67" w:unhideWhenUsed="0"/>
+    <w:lsdException w:name="Medium Grid 2 Accent 1" w:semiHidden="0" w:uiPriority="68" w:unhideWhenUsed="0"/>
+    <w:lsdException w:name="Medium Grid 3 Accent 1" w:semiHidden="0" w:uiPriority="69" w:unhideWhenUsed="0"/>
+    <w:lsdException w:name="Dark List Accent 1" w:semiHidden="0" w:uiPriority="70" w:unhideWhenUsed="0"/>
+    <w:lsdException w:name="Colorful Shading Accent 1" w:semiHidden="0" w:uiPriority="71" w:unhideWhenUsed="0"/>
+    <w:lsdException w:name="Colorful List Accent 1" w:semiHidden="0" w:uiPriority="72" w:unhideWhenUsed="0"/>
+    <w:lsdException w:name="Colorful Grid Accent 1" w:semiHidden="0" w:uiPriority="73" w:unhideWhenUsed="0"/>
+    <w:lsdException w:name="Light Shading Accent 2" w:semiHidden="0" w:uiPriority="60" w:unhideWhenUsed="0"/>
+    <w:lsdException w:name="Light List Accent 2" w:semiHidden="0" w:uiPriority="61" w:unhideWhenUsed="0"/>
+    <w:lsdException w:name="Light Grid Accent 2" w:semiHidden="0" w:uiPriority="62" w:unhideWhenUsed="0"/>
+    <w:lsdException w:name="Medium Shading 1 Accent 2" w:semiHidden="0" w:uiPriority="63" w:unhideWhenUsed="0"/>
+    <w:lsdException w:name="Medium Shading 2 Accent 2" w:semiHidden="0" w:uiPriority="64" w:unhideWhenUsed="0"/>
+    <w:lsdException w:name="Medium List 1 Accent 2" w:semiHidden="0" w:uiPriority="65" w:unhideWhenUsed="0"/>
+    <w:lsdException w:name="Medium List 2 Accent 2" w:semiHidden="0" w:uiPriority="66" w:unhideWhenUsed="0"/>
+    <w:lsdException w:name="Medium Grid 1 Accent 2" w:semiHidden="0" w:uiPriority="67" w:unhideWhenUsed="0"/>
+    <w:lsdException w:name="Medium Grid 2 Accent 2" w:semiHidden="0" w:uiPriority="68" w:unhideWhenUsed="0"/>
+    <w:lsdException w:name="Medium Grid 3 Accent 2" w:semiHidden="0" w:uiPriority="69" w:unhideWhenUsed="0"/>
+    <w:lsdException w:name="Dark List Accent 2" w:semiHidden="0" w:uiPriority="70" w:unhideWhenUsed="0"/>
+    <w:lsdException w:name="Colorful Shading Accent 2" w:semiHidden="0" w:uiPriority="71" w:unhideWhenUsed="0"/>
+    <w:lsdException w:name="Colorful List Accent 2" w:semiHidden="0" w:uiPriority="72" w:unhideWhenUsed="0"/>
+    <w:lsdException w:name="Colorful Grid Accent 2" w:semiHidden="0" w:uiPriority="73" w:unhideWhenUsed="0"/>
+    <w:lsdException w:name="Light Shading Accent 3" w:semiHidden="0" w:uiPriority="60" w:unhideWhenUsed="0"/>
+    <w:lsdException w:name="Light List Accent 3" w:semiHidden="0" w:uiPriority="61" w:unhideWhenUsed="0"/>
+    <w:lsdException w:name="Light Grid Accent 3" w:semiHidden="0" w:uiPriority="62" w:unhideWhenUsed="0"/>
+    <w:lsdException w:name="Medium Shading 1 Accent 3" w:semiHidden="0" w:uiPriority="63" w:unhideWhenUsed="0"/>
+    <w:lsdException w:name="Medium Shading 2 Accent 3" w:semiHidden="0" w:uiPriority="64" w:unhideWhenUsed="0"/>
+    <w:lsdException w:name="Medium List 1 Accent 3" w:semiHidden="0" w:uiPriority="65" w:unhideWhenUsed="0"/>
+    <w:lsdException w:name="Medium List 2 Accent 3" w:semiHidden="0" w:uiPriority="66" w:unhideWhenUsed="0"/>
+    <w:lsdException w:name="Medium Grid 1 Accent 3" w:semiHidden="0" w:uiPriority="67" w:unhideWhenUsed="0"/>
+    <w:lsdException w:name="Medium Grid 2 Accent 3" w:semiHidden="0" w:uiPriority="68" w:unhideWhenUsed="0"/>
+    <w:lsdException w:name="Medium Grid 3 Accent 3" w:semiHidden="0" w:uiPriority="69" w:unhideWhenUsed="0"/>
+    <w:lsdException w:name="Dark List Accent 3" w:semiHidden="0" w:uiPriority="70" w:unhideWhenUsed="0"/>
+    <w:lsdException w:name="Colorful Shading Accent 3" w:semiHidden="0" w:uiPriority="71" w:unhideWhenUsed="0"/>
+    <w:lsdException w:name="Colorful List Accent 3" w:semiHidden="0" w:uiPriority="72" w:unhideWhenUsed="0"/>
+    <w:lsdException w:name="Colorful Grid Accent 3" w:semiHidden="0" w:uiPriority="73" w:unhideWhenUsed="0"/>
+    <w:lsdException w:name="Light Shading Accent 4" w:semiHidden="0" w:uiPriority="60" w:unhideWhenUsed="0"/>
+    <w:lsdException w:name="Light List Accent 4" w:semiHidden="0" w:uiPriority="61" w:unhideWhenUsed="0"/>
+    <w:lsdException w:name="Light Grid Accent 4" w:semiHidden="0" w:uiPriority="62" w:unhideWhenUsed="0"/>
+    <w:lsdException w:name="Medium Shading 1 Accent 4" w:semiHidden="0" w:uiPriority="63" w:unhideWhenUsed="0"/>
+    <w:lsdException w:name="Medium Shading 2 Accent 4" w:semiHidden="0" w:uiPriority="64" w:unhideWhenUsed="0"/>
+    <w:lsdException w:name="Medium List 1 Accent 4" w:semiHidden="0" w:uiPriority="65" w:unhideWhenUsed="0"/>
+    <w:lsdException w:name="Medium List 2 Accent 4" w:semiHidden="0" w:uiPriority="66" w:unhideWhenUsed="0"/>
+    <w:lsdException w:name="Medium Grid 1 Accent 4" w:semiHidden="0" w:uiPriority="67" w:unhideWhenUsed="0"/>
+    <w:lsdException w:name="Medium Grid 2 Accent 4" w:semiHidden="0" w:uiPriority="68" w:unhideWhenUsed="0"/>
+    <w:lsdException w:name="Medium Grid 3 Accent 4" w:semiHidden="0" w:uiPriority="69" w:unhideWhenUsed="0"/>
+    <w:lsdException w:name="Dark List Accent 4" w:semiHidden="0" w:uiPriority="70" w:unhideWhenUsed="0"/>
+    <w:lsdException w:name="Colorful Shading Accent 4" w:semiHidden="0" w:uiPriority="71" w:unhideWhenUsed="0"/>
+    <w:lsdException w:name="Colorful List Accent 4" w:semiHidden="0" w:uiPriority="72" w:unhideWhenUsed="0"/>
+    <w:lsdException w:name="Colorful Grid Accent 4" w:semiHidden="0" w:uiPriority="73" w:unhideWhenUsed="0"/>
+    <w:lsdException w:name="Light Shading Accent 5" w:semiHidden="0" w:uiPriority="60" w:unhideWhenUsed="0"/>
+    <w:lsdException w:name="Light List Accent 5" w:semiHidden="0" w:uiPriority="61" w:unhideWhenUsed="0"/>
+    <w:lsdException w:name="Light Grid Accent 5" w:semiHidden="0" w:uiPriority="62" w:unhideWhenUsed="0"/>
+    <w:lsdException w:name="Medium Shading 1 Accent 5" w:semiHidden="0" w:uiPriority="63" w:unhideWhenUsed="0"/>
+    <w:lsdException w:name="Medium Shading 2 Accent 5" w:semiHidden="0" w:uiPriority="64" w:unhideWhenUsed="0"/>
+    <w:lsdException w:name="Medium List 1 Accent 5" w:semiHidden="0" w:uiPriority="65" w:unhideWhenUsed="0"/>
+    <w:lsdException w:name="Medium List 2 Accent 5" w:semiHidden="0" w:uiPriority="66" w:unhideWhenUsed="0"/>
+    <w:lsdException w:name="Medium Grid 1 Accent 5" w:semiHidden="0" w:uiPriority="67" w:unhideWhenUsed="0"/>
+    <w:lsdException w:name="Medium Grid 2 Accent 5" w:semiHidden="0" w:uiPriority="68" w:unhideWhenUsed="0"/>
+    <w:lsdException w:name="Medium Grid 3 Accent 5" w:semiHidden="0" w:uiPriority="69" w:unhideWhenUsed="0"/>
+    <w:lsdException w:name="Dark List Accent 5" w:semiHidden="0" w:uiPriority="70" w:unhideWhenUsed="0"/>
+    <w:lsdException w:name="Colorful Shading Accent 5" w:semiHidden="0" w:uiPriority="71" w:unhideWhenUsed="0"/>
+    <w:lsdException w:name="Colorful List Accent 5" w:semiHidden="0" w:uiPriority="72" w:unhideWhenUsed="0"/>
+    <w:lsdException w:name="Colorful Grid Accent 5" w:semiHidden="0" w:uiPriority="73" w:unhideWhenUsed="0"/>
+    <w:lsdException w:name="Light Shading Accent 6" w:semiHidden="0" w:uiPriority="60" w:unhideWhenUsed="0"/>
+    <w:lsdException w:name="Light List Accent 6" w:semiHidden="0" w:uiPriority="61" w:unhideWhenUsed="0"/>
+    <w:lsdException w:name="Light Grid Accent 6" w:semiHidden="0" w:uiPriority="62" w:unhideWhenUsed="0"/>
+    <w:lsdException w:name="Medium Shading 1 Accent 6" w:semiHidden="0" w:uiPriority="63" w:unhideWhenUsed="0"/>
+    <w:lsdException w:name="Medium Shading 2 Accent 6" w:semiHidden="0" w:uiPriority="64" w:unhideWhenUsed="0"/>
+    <w:lsdException w:name="Medium List 1 Accent 6" w:semiHidden="0" w:uiPriority="65" w:unhideWhenUsed="0"/>
+    <w:lsdException w:name="Medium List 2 Accent 6" w:semiHidden="0" w:uiPriority="66" w:unhideWhenUsed="0"/>
+    <w:lsdException w:name="Medium Grid 1 Accent 6" w:semiHidden="0" w:uiPriority="67" w:unhideWhenUsed="0"/>
+    <w:lsdException w:name="Medium Grid 2 Accent 6" w:semiHidden="0" w:uiPriority="68" w:unhideWhenUsed="0"/>
+    <w:lsdException w:name="Medium Grid 3 Accent 6" w:semiHidden="0" w:uiPriority="69" w:unhideWhenUsed="0"/>
+    <w:lsdException w:name="Dark List Accent 6" w:semiHidden="0" w:uiPriority="70" w:unhideWhenUsed="0"/>
+    <w:lsdException w:name="Colorful Shading Accent 6" w:semiHidden="0" w:uiPriority="71" w:unhideWhenUsed="0"/>
+    <w:lsdException w:name="Colorful List Accent 6" w:semiHidden="0" w:uiPriority="72" w:unhideWhenUsed="0"/>
+    <w:lsdException w:name="Colorful Grid Accent 6" w:semiHidden="0" w:uiPriority="73" w:unhideWhenUsed="0"/>
+    <w:lsdException w:name="Subtle Emphasis" w:semiHidden="0" w:uiPriority="19" w:unhideWhenUsed="0" w:qFormat="1"/>
+    <w:lsdException w:name="Intense Emphasis" w:semiHidden="0" w:uiPriority="21" w:unhideWhenUsed="0" w:qFormat="1"/>
+    <w:lsdException w:name="Subtle Reference" w:semiHidden="0" w:uiPriority="31" w:unhideWhenUsed="0" w:qFormat="1"/>
+    <w:lsdException w:name="Intense Reference" w:semiHidden="0" w:uiPriority="32" w:unhideWhenUsed="0" w:qFormat="1"/>
+    <w:lsdException w:name="Book Title" w:semiHidden="0" w:uiPriority="33" w:unhideWhenUsed="0" w:qFormat="1"/>
+    <w:lsdException w:name="Bibliography" w:uiPriority="37"/>
+    <w:lsdException w:name="TOC Heading" w:uiPriority="39" w:qFormat="1"/>
   </w:latentStyles>
   <w:style w:type="paragraph" w:default="1" w:styleId="Normal">
     <w:name w:val="Normal"/>
@@ -4784,6 +4675,7 @@
       <w:spacing w:after="0" w:line="240" w:lineRule="auto"/>
     </w:pPr>
     <w:tblPr>
+      <w:tblInd w:w="0" w:type="dxa"/>
       <w:tblBorders>
         <w:top w:val="single" w:sz="4" w:space="0" w:color="auto"/>
         <w:left w:val="single" w:sz="4" w:space="0" w:color="auto"/>
@@ -4792,6 +4684,339 @@
         <w:insideH w:val="single" w:sz="4" w:space="0" w:color="auto"/>
         <w:insideV w:val="single" w:sz="4" w:space="0" w:color="auto"/>
       </w:tblBorders>
+      <w:tblCellMar>
+        <w:top w:w="0" w:type="dxa"/>
+        <w:left w:w="108" w:type="dxa"/>
+        <w:bottom w:w="0" w:type="dxa"/>
+        <w:right w:w="108" w:type="dxa"/>
+      </w:tblCellMar>
+    </w:tblPr>
+  </w:style>
+  <w:style w:type="paragraph" w:styleId="BalloonText">
+    <w:name w:val="Balloon Text"/>
+    <w:basedOn w:val="Normal"/>
+    <w:link w:val="BalloonTextChar"/>
+    <w:uiPriority w:val="99"/>
+    <w:semiHidden/>
+    <w:unhideWhenUsed/>
+    <w:rsid w:val="00FF4199"/>
+    <w:pPr>
+      <w:spacing w:after="0" w:line="240" w:lineRule="auto"/>
+    </w:pPr>
+    <w:rPr>
+      <w:rFonts w:ascii="Tahoma" w:hAnsi="Tahoma" w:cs="Tahoma"/>
+      <w:sz w:val="16"/>
+      <w:szCs w:val="16"/>
+    </w:rPr>
+  </w:style>
+  <w:style w:type="character" w:customStyle="1" w:styleId="BalloonTextChar">
+    <w:name w:val="Balloon Text Char"/>
+    <w:basedOn w:val="DefaultParagraphFont"/>
+    <w:link w:val="BalloonText"/>
+    <w:uiPriority w:val="99"/>
+    <w:semiHidden/>
+    <w:rsid w:val="00FF4199"/>
+    <w:rPr>
+      <w:rFonts w:ascii="Tahoma" w:hAnsi="Tahoma" w:cs="Tahoma"/>
+      <w:sz w:val="16"/>
+      <w:szCs w:val="16"/>
+    </w:rPr>
+  </w:style>
+  <w:style w:type="character" w:customStyle="1" w:styleId="Heading1Char">
+    <w:name w:val="Heading 1 Char"/>
+    <w:basedOn w:val="DefaultParagraphFont"/>
+    <w:link w:val="Heading1"/>
+    <w:uiPriority w:val="9"/>
+    <w:rsid w:val="00976435"/>
+    <w:rPr>
+      <w:rFonts w:asciiTheme="majorHAnsi" w:eastAsiaTheme="majorEastAsia" w:hAnsiTheme="majorHAnsi" w:cstheme="majorBidi"/>
+      <w:b/>
+      <w:bCs/>
+      <w:color w:val="365F91" w:themeColor="accent1" w:themeShade="BF"/>
+      <w:sz w:val="28"/>
+      <w:szCs w:val="28"/>
+    </w:rPr>
+  </w:style>
+  <w:style w:type="paragraph" w:styleId="NormalWeb">
+    <w:name w:val="Normal (Web)"/>
+    <w:basedOn w:val="Normal"/>
+    <w:uiPriority w:val="99"/>
+    <w:unhideWhenUsed/>
+    <w:rsid w:val="000F3E64"/>
+    <w:pPr>
+      <w:spacing w:before="100" w:beforeAutospacing="1" w:after="100" w:afterAutospacing="1" w:line="240" w:lineRule="auto"/>
+    </w:pPr>
+    <w:rPr>
+      <w:rFonts w:ascii="Times New Roman" w:eastAsia="Times New Roman" w:hAnsi="Times New Roman" w:cs="Times New Roman"/>
+      <w:sz w:val="24"/>
+      <w:szCs w:val="24"/>
+      <w:lang w:eastAsia="en-SG"/>
+    </w:rPr>
+  </w:style>
+  <w:style w:type="character" w:customStyle="1" w:styleId="apple-converted-space">
+    <w:name w:val="apple-converted-space"/>
+    <w:basedOn w:val="DefaultParagraphFont"/>
+    <w:rsid w:val="000F3E64"/>
+  </w:style>
+  <w:style w:type="character" w:styleId="Strong">
+    <w:name w:val="Strong"/>
+    <w:basedOn w:val="DefaultParagraphFont"/>
+    <w:uiPriority w:val="22"/>
+    <w:qFormat/>
+    <w:rsid w:val="000F3E64"/>
+    <w:rPr>
+      <w:b/>
+      <w:bCs/>
+    </w:rPr>
+  </w:style>
+</w:styles>
+</file>
+
+<file path=word/stylesWithEffects.xml><?xml version="1.0" encoding="utf-8"?>
+<w:styles xmlns:wpc="http://schemas.microsoft.com/office/word/2010/wordprocessingCanvas" xmlns:mc="http://schemas.openxmlformats.org/markup-compatibility/2006" xmlns:o="urn:schemas-microsoft-com:office:office" xmlns:r="http://schemas.openxmlformats.org/officeDocument/2006/relationships" xmlns:m="http://schemas.openxmlformats.org/officeDocument/2006/math" xmlns:v="urn:schemas-microsoft-com:vml" xmlns:wp14="http://schemas.microsoft.com/office/word/2010/wordprocessingDrawing" xmlns:wp="http://schemas.openxmlformats.org/drawingml/2006/wordprocessingDrawing" xmlns:w10="urn:schemas-microsoft-com:office:word" xmlns:w="http://schemas.openxmlformats.org/wordprocessingml/2006/main" xmlns:w14="http://schemas.microsoft.com/office/word/2010/wordml" xmlns:wpg="http://schemas.microsoft.com/office/word/2010/wordprocessingGroup" xmlns:wpi="http://schemas.microsoft.com/office/word/2010/wordprocessingInk" xmlns:wne="http://schemas.microsoft.com/office/word/2006/wordml" xmlns:wps="http://schemas.microsoft.com/office/word/2010/wordprocessingShape" mc:Ignorable="w14 wp14">
+  <w:docDefaults>
+    <w:rPrDefault>
+      <w:rPr>
+        <w:rFonts w:asciiTheme="minorHAnsi" w:eastAsiaTheme="minorHAnsi" w:hAnsiTheme="minorHAnsi" w:cstheme="minorBidi"/>
+        <w:sz w:val="22"/>
+        <w:szCs w:val="22"/>
+        <w:lang w:val="en-SG" w:eastAsia="en-US" w:bidi="ar-SA"/>
+      </w:rPr>
+    </w:rPrDefault>
+    <w:pPrDefault>
+      <w:pPr>
+        <w:spacing w:after="200" w:line="276" w:lineRule="auto"/>
+      </w:pPr>
+    </w:pPrDefault>
+  </w:docDefaults>
+  <w:latentStyles w:defLockedState="0" w:defUIPriority="99" w:defSemiHidden="1" w:defUnhideWhenUsed="1" w:defQFormat="0" w:count="267">
+    <w:lsdException w:name="Normal" w:semiHidden="0" w:uiPriority="0" w:unhideWhenUsed="0" w:qFormat="1"/>
+    <w:lsdException w:name="heading 1" w:semiHidden="0" w:uiPriority="9" w:unhideWhenUsed="0" w:qFormat="1"/>
+    <w:lsdException w:name="heading 2" w:uiPriority="9" w:qFormat="1"/>
+    <w:lsdException w:name="heading 3" w:uiPriority="9" w:qFormat="1"/>
+    <w:lsdException w:name="heading 4" w:uiPriority="9" w:qFormat="1"/>
+    <w:lsdException w:name="heading 5" w:uiPriority="9" w:qFormat="1"/>
+    <w:lsdException w:name="heading 6" w:uiPriority="9" w:qFormat="1"/>
+    <w:lsdException w:name="heading 7" w:uiPriority="9" w:qFormat="1"/>
+    <w:lsdException w:name="heading 8" w:uiPriority="9" w:qFormat="1"/>
+    <w:lsdException w:name="heading 9" w:uiPriority="9" w:qFormat="1"/>
+    <w:lsdException w:name="toc 1" w:uiPriority="39"/>
+    <w:lsdException w:name="toc 2" w:uiPriority="39"/>
+    <w:lsdException w:name="toc 3" w:uiPriority="39"/>
+    <w:lsdException w:name="toc 4" w:uiPriority="39"/>
+    <w:lsdException w:name="toc 5" w:uiPriority="39"/>
+    <w:lsdException w:name="toc 6" w:uiPriority="39"/>
+    <w:lsdException w:name="toc 7" w:uiPriority="39"/>
+    <w:lsdException w:name="toc 8" w:uiPriority="39"/>
+    <w:lsdException w:name="toc 9" w:uiPriority="39"/>
+    <w:lsdException w:name="caption" w:uiPriority="35" w:qFormat="1"/>
+    <w:lsdException w:name="Title" w:semiHidden="0" w:uiPriority="10" w:unhideWhenUsed="0" w:qFormat="1"/>
+    <w:lsdException w:name="Default Paragraph Font" w:uiPriority="1"/>
+    <w:lsdException w:name="Subtitle" w:semiHidden="0" w:uiPriority="11" w:unhideWhenUsed="0" w:qFormat="1"/>
+    <w:lsdException w:name="Strong" w:semiHidden="0" w:uiPriority="22" w:unhideWhenUsed="0" w:qFormat="1"/>
+    <w:lsdException w:name="Emphasis" w:semiHidden="0" w:uiPriority="20" w:unhideWhenUsed="0" w:qFormat="1"/>
+    <w:lsdException w:name="Table Grid" w:semiHidden="0" w:uiPriority="59" w:unhideWhenUsed="0"/>
+    <w:lsdException w:name="Placeholder Text" w:unhideWhenUsed="0"/>
+    <w:lsdException w:name="No Spacing" w:semiHidden="0" w:uiPriority="1" w:unhideWhenUsed="0" w:qFormat="1"/>
+    <w:lsdException w:name="Light Shading" w:semiHidden="0" w:uiPriority="60" w:unhideWhenUsed="0"/>
+    <w:lsdException w:name="Light List" w:semiHidden="0" w:uiPriority="61" w:unhideWhenUsed="0"/>
+    <w:lsdException w:name="Light Grid" w:semiHidden="0" w:uiPriority="62" w:unhideWhenUsed="0"/>
+    <w:lsdException w:name="Medium Shading 1" w:semiHidden="0" w:uiPriority="63" w:unhideWhenUsed="0"/>
+    <w:lsdException w:name="Medium Shading 2" w:semiHidden="0" w:uiPriority="64" w:unhideWhenUsed="0"/>
+    <w:lsdException w:name="Medium List 1" w:semiHidden="0" w:uiPriority="65" w:unhideWhenUsed="0"/>
+    <w:lsdException w:name="Medium List 2" w:semiHidden="0" w:uiPriority="66" w:unhideWhenUsed="0"/>
+    <w:lsdException w:name="Medium Grid 1" w:semiHidden="0" w:uiPriority="67" w:unhideWhenUsed="0"/>
+    <w:lsdException w:name="Medium Grid 2" w:semiHidden="0" w:uiPriority="68" w:unhideWhenUsed="0"/>
+    <w:lsdException w:name="Medium Grid 3" w:semiHidden="0" w:uiPriority="69" w:unhideWhenUsed="0"/>
+    <w:lsdException w:name="Dark List" w:semiHidden="0" w:uiPriority="70" w:unhideWhenUsed="0"/>
+    <w:lsdException w:name="Colorful Shading" w:semiHidden="0" w:uiPriority="71" w:unhideWhenUsed="0"/>
+    <w:lsdException w:name="Colorful List" w:semiHidden="0" w:uiPriority="72" w:unhideWhenUsed="0"/>
+    <w:lsdException w:name="Colorful Grid" w:semiHidden="0" w:uiPriority="73" w:unhideWhenUsed="0"/>
+    <w:lsdException w:name="Light Shading Accent 1" w:semiHidden="0" w:uiPriority="60" w:unhideWhenUsed="0"/>
+    <w:lsdException w:name="Light List Accent 1" w:semiHidden="0" w:uiPriority="61" w:unhideWhenUsed="0"/>
+    <w:lsdException w:name="Light Grid Accent 1" w:semiHidden="0" w:uiPriority="62" w:unhideWhenUsed="0"/>
+    <w:lsdException w:name="Medium Shading 1 Accent 1" w:semiHidden="0" w:uiPriority="63" w:unhideWhenUsed="0"/>
+    <w:lsdException w:name="Medium Shading 2 Accent 1" w:semiHidden="0" w:uiPriority="64" w:unhideWhenUsed="0"/>
+    <w:lsdException w:name="Medium List 1 Accent 1" w:semiHidden="0" w:uiPriority="65" w:unhideWhenUsed="0"/>
+    <w:lsdException w:name="Revision" w:unhideWhenUsed="0"/>
+    <w:lsdException w:name="List Paragraph" w:semiHidden="0" w:uiPriority="34" w:unhideWhenUsed="0" w:qFormat="1"/>
+    <w:lsdException w:name="Quote" w:semiHidden="0" w:uiPriority="29" w:unhideWhenUsed="0" w:qFormat="1"/>
+    <w:lsdException w:name="Intense Quote" w:semiHidden="0" w:uiPriority="30" w:unhideWhenUsed="0" w:qFormat="1"/>
+    <w:lsdException w:name="Medium List 2 Accent 1" w:semiHidden="0" w:uiPriority="66" w:unhideWhenUsed="0"/>
+    <w:lsdException w:name="Medium Grid 1 Accent 1" w:semiHidden="0" w:uiPriority="67" w:unhideWhenUsed="0"/>
+    <w:lsdException w:name="Medium Grid 2 Accent 1" w:semiHidden="0" w:uiPriority="68" w:unhideWhenUsed="0"/>
+    <w:lsdException w:name="Medium Grid 3 Accent 1" w:semiHidden="0" w:uiPriority="69" w:unhideWhenUsed="0"/>
+    <w:lsdException w:name="Dark List Accent 1" w:semiHidden="0" w:uiPriority="70" w:unhideWhenUsed="0"/>
+    <w:lsdException w:name="Colorful Shading Accent 1" w:semiHidden="0" w:uiPriority="71" w:unhideWhenUsed="0"/>
+    <w:lsdException w:name="Colorful List Accent 1" w:semiHidden="0" w:uiPriority="72" w:unhideWhenUsed="0"/>
+    <w:lsdException w:name="Colorful Grid Accent 1" w:semiHidden="0" w:uiPriority="73" w:unhideWhenUsed="0"/>
+    <w:lsdException w:name="Light Shading Accent 2" w:semiHidden="0" w:uiPriority="60" w:unhideWhenUsed="0"/>
+    <w:lsdException w:name="Light List Accent 2" w:semiHidden="0" w:uiPriority="61" w:unhideWhenUsed="0"/>
+    <w:lsdException w:name="Light Grid Accent 2" w:semiHidden="0" w:uiPriority="62" w:unhideWhenUsed="0"/>
+    <w:lsdException w:name="Medium Shading 1 Accent 2" w:semiHidden="0" w:uiPriority="63" w:unhideWhenUsed="0"/>
+    <w:lsdException w:name="Medium Shading 2 Accent 2" w:semiHidden="0" w:uiPriority="64" w:unhideWhenUsed="0"/>
+    <w:lsdException w:name="Medium List 1 Accent 2" w:semiHidden="0" w:uiPriority="65" w:unhideWhenUsed="0"/>
+    <w:lsdException w:name="Medium List 2 Accent 2" w:semiHidden="0" w:uiPriority="66" w:unhideWhenUsed="0"/>
+    <w:lsdException w:name="Medium Grid 1 Accent 2" w:semiHidden="0" w:uiPriority="67" w:unhideWhenUsed="0"/>
+    <w:lsdException w:name="Medium Grid 2 Accent 2" w:semiHidden="0" w:uiPriority="68" w:unhideWhenUsed="0"/>
+    <w:lsdException w:name="Medium Grid 3 Accent 2" w:semiHidden="0" w:uiPriority="69" w:unhideWhenUsed="0"/>
+    <w:lsdException w:name="Dark List Accent 2" w:semiHidden="0" w:uiPriority="70" w:unhideWhenUsed="0"/>
+    <w:lsdException w:name="Colorful Shading Accent 2" w:semiHidden="0" w:uiPriority="71" w:unhideWhenUsed="0"/>
+    <w:lsdException w:name="Colorful List Accent 2" w:semiHidden="0" w:uiPriority="72" w:unhideWhenUsed="0"/>
+    <w:lsdException w:name="Colorful Grid Accent 2" w:semiHidden="0" w:uiPriority="73" w:unhideWhenUsed="0"/>
+    <w:lsdException w:name="Light Shading Accent 3" w:semiHidden="0" w:uiPriority="60" w:unhideWhenUsed="0"/>
+    <w:lsdException w:name="Light List Accent 3" w:semiHidden="0" w:uiPriority="61" w:unhideWhenUsed="0"/>
+    <w:lsdException w:name="Light Grid Accent 3" w:semiHidden="0" w:uiPriority="62" w:unhideWhenUsed="0"/>
+    <w:lsdException w:name="Medium Shading 1 Accent 3" w:semiHidden="0" w:uiPriority="63" w:unhideWhenUsed="0"/>
+    <w:lsdException w:name="Medium Shading 2 Accent 3" w:semiHidden="0" w:uiPriority="64" w:unhideWhenUsed="0"/>
+    <w:lsdException w:name="Medium List 1 Accent 3" w:semiHidden="0" w:uiPriority="65" w:unhideWhenUsed="0"/>
+    <w:lsdException w:name="Medium List 2 Accent 3" w:semiHidden="0" w:uiPriority="66" w:unhideWhenUsed="0"/>
+    <w:lsdException w:name="Medium Grid 1 Accent 3" w:semiHidden="0" w:uiPriority="67" w:unhideWhenUsed="0"/>
+    <w:lsdException w:name="Medium Grid 2 Accent 3" w:semiHidden="0" w:uiPriority="68" w:unhideWhenUsed="0"/>
+    <w:lsdException w:name="Medium Grid 3 Accent 3" w:semiHidden="0" w:uiPriority="69" w:unhideWhenUsed="0"/>
+    <w:lsdException w:name="Dark List Accent 3" w:semiHidden="0" w:uiPriority="70" w:unhideWhenUsed="0"/>
+    <w:lsdException w:name="Colorful Shading Accent 3" w:semiHidden="0" w:uiPriority="71" w:unhideWhenUsed="0"/>
+    <w:lsdException w:name="Colorful List Accent 3" w:semiHidden="0" w:uiPriority="72" w:unhideWhenUsed="0"/>
+    <w:lsdException w:name="Colorful Grid Accent 3" w:semiHidden="0" w:uiPriority="73" w:unhideWhenUsed="0"/>
+    <w:lsdException w:name="Light Shading Accent 4" w:semiHidden="0" w:uiPriority="60" w:unhideWhenUsed="0"/>
+    <w:lsdException w:name="Light List Accent 4" w:semiHidden="0" w:uiPriority="61" w:unhideWhenUsed="0"/>
+    <w:lsdException w:name="Light Grid Accent 4" w:semiHidden="0" w:uiPriority="62" w:unhideWhenUsed="0"/>
+    <w:lsdException w:name="Medium Shading 1 Accent 4" w:semiHidden="0" w:uiPriority="63" w:unhideWhenUsed="0"/>
+    <w:lsdException w:name="Medium Shading 2 Accent 4" w:semiHidden="0" w:uiPriority="64" w:unhideWhenUsed="0"/>
+    <w:lsdException w:name="Medium List 1 Accent 4" w:semiHidden="0" w:uiPriority="65" w:unhideWhenUsed="0"/>
+    <w:lsdException w:name="Medium List 2 Accent 4" w:semiHidden="0" w:uiPriority="66" w:unhideWhenUsed="0"/>
+    <w:lsdException w:name="Medium Grid 1 Accent 4" w:semiHidden="0" w:uiPriority="67" w:unhideWhenUsed="0"/>
+    <w:lsdException w:name="Medium Grid 2 Accent 4" w:semiHidden="0" w:uiPriority="68" w:unhideWhenUsed="0"/>
+    <w:lsdException w:name="Medium Grid 3 Accent 4" w:semiHidden="0" w:uiPriority="69" w:unhideWhenUsed="0"/>
+    <w:lsdException w:name="Dark List Accent 4" w:semiHidden="0" w:uiPriority="70" w:unhideWhenUsed="0"/>
+    <w:lsdException w:name="Colorful Shading Accent 4" w:semiHidden="0" w:uiPriority="71" w:unhideWhenUsed="0"/>
+    <w:lsdException w:name="Colorful List Accent 4" w:semiHidden="0" w:uiPriority="72" w:unhideWhenUsed="0"/>
+    <w:lsdException w:name="Colorful Grid Accent 4" w:semiHidden="0" w:uiPriority="73" w:unhideWhenUsed="0"/>
+    <w:lsdException w:name="Light Shading Accent 5" w:semiHidden="0" w:uiPriority="60" w:unhideWhenUsed="0"/>
+    <w:lsdException w:name="Light List Accent 5" w:semiHidden="0" w:uiPriority="61" w:unhideWhenUsed="0"/>
+    <w:lsdException w:name="Light Grid Accent 5" w:semiHidden="0" w:uiPriority="62" w:unhideWhenUsed="0"/>
+    <w:lsdException w:name="Medium Shading 1 Accent 5" w:semiHidden="0" w:uiPriority="63" w:unhideWhenUsed="0"/>
+    <w:lsdException w:name="Medium Shading 2 Accent 5" w:semiHidden="0" w:uiPriority="64" w:unhideWhenUsed="0"/>
+    <w:lsdException w:name="Medium List 1 Accent 5" w:semiHidden="0" w:uiPriority="65" w:unhideWhenUsed="0"/>
+    <w:lsdException w:name="Medium List 2 Accent 5" w:semiHidden="0" w:uiPriority="66" w:unhideWhenUsed="0"/>
+    <w:lsdException w:name="Medium Grid 1 Accent 5" w:semiHidden="0" w:uiPriority="67" w:unhideWhenUsed="0"/>
+    <w:lsdException w:name="Medium Grid 2 Accent 5" w:semiHidden="0" w:uiPriority="68" w:unhideWhenUsed="0"/>
+    <w:lsdException w:name="Medium Grid 3 Accent 5" w:semiHidden="0" w:uiPriority="69" w:unhideWhenUsed="0"/>
+    <w:lsdException w:name="Dark List Accent 5" w:semiHidden="0" w:uiPriority="70" w:unhideWhenUsed="0"/>
+    <w:lsdException w:name="Colorful Shading Accent 5" w:semiHidden="0" w:uiPriority="71" w:unhideWhenUsed="0"/>
+    <w:lsdException w:name="Colorful List Accent 5" w:semiHidden="0" w:uiPriority="72" w:unhideWhenUsed="0"/>
+    <w:lsdException w:name="Colorful Grid Accent 5" w:semiHidden="0" w:uiPriority="73" w:unhideWhenUsed="0"/>
+    <w:lsdException w:name="Light Shading Accent 6" w:semiHidden="0" w:uiPriority="60" w:unhideWhenUsed="0"/>
+    <w:lsdException w:name="Light List Accent 6" w:semiHidden="0" w:uiPriority="61" w:unhideWhenUsed="0"/>
+    <w:lsdException w:name="Light Grid Accent 6" w:semiHidden="0" w:uiPriority="62" w:unhideWhenUsed="0"/>
+    <w:lsdException w:name="Medium Shading 1 Accent 6" w:semiHidden="0" w:uiPriority="63" w:unhideWhenUsed="0"/>
+    <w:lsdException w:name="Medium Shading 2 Accent 6" w:semiHidden="0" w:uiPriority="64" w:unhideWhenUsed="0"/>
+    <w:lsdException w:name="Medium List 1 Accent 6" w:semiHidden="0" w:uiPriority="65" w:unhideWhenUsed="0"/>
+    <w:lsdException w:name="Medium List 2 Accent 6" w:semiHidden="0" w:uiPriority="66" w:unhideWhenUsed="0"/>
+    <w:lsdException w:name="Medium Grid 1 Accent 6" w:semiHidden="0" w:uiPriority="67" w:unhideWhenUsed="0"/>
+    <w:lsdException w:name="Medium Grid 2 Accent 6" w:semiHidden="0" w:uiPriority="68" w:unhideWhenUsed="0"/>
+    <w:lsdException w:name="Medium Grid 3 Accent 6" w:semiHidden="0" w:uiPriority="69" w:unhideWhenUsed="0"/>
+    <w:lsdException w:name="Dark List Accent 6" w:semiHidden="0" w:uiPriority="70" w:unhideWhenUsed="0"/>
+    <w:lsdException w:name="Colorful Shading Accent 6" w:semiHidden="0" w:uiPriority="71" w:unhideWhenUsed="0"/>
+    <w:lsdException w:name="Colorful List Accent 6" w:semiHidden="0" w:uiPriority="72" w:unhideWhenUsed="0"/>
+    <w:lsdException w:name="Colorful Grid Accent 6" w:semiHidden="0" w:uiPriority="73" w:unhideWhenUsed="0"/>
+    <w:lsdException w:name="Subtle Emphasis" w:semiHidden="0" w:uiPriority="19" w:unhideWhenUsed="0" w:qFormat="1"/>
+    <w:lsdException w:name="Intense Emphasis" w:semiHidden="0" w:uiPriority="21" w:unhideWhenUsed="0" w:qFormat="1"/>
+    <w:lsdException w:name="Subtle Reference" w:semiHidden="0" w:uiPriority="31" w:unhideWhenUsed="0" w:qFormat="1"/>
+    <w:lsdException w:name="Intense Reference" w:semiHidden="0" w:uiPriority="32" w:unhideWhenUsed="0" w:qFormat="1"/>
+    <w:lsdException w:name="Book Title" w:semiHidden="0" w:uiPriority="33" w:unhideWhenUsed="0" w:qFormat="1"/>
+    <w:lsdException w:name="Bibliography" w:uiPriority="37"/>
+    <w:lsdException w:name="TOC Heading" w:uiPriority="39" w:qFormat="1"/>
+  </w:latentStyles>
+  <w:style w:type="paragraph" w:default="1" w:styleId="Normal">
+    <w:name w:val="Normal"/>
+    <w:qFormat/>
+  </w:style>
+  <w:style w:type="paragraph" w:styleId="Heading1">
+    <w:name w:val="heading 1"/>
+    <w:basedOn w:val="Normal"/>
+    <w:next w:val="Normal"/>
+    <w:link w:val="Heading1Char"/>
+    <w:uiPriority w:val="9"/>
+    <w:qFormat/>
+    <w:rsid w:val="00976435"/>
+    <w:pPr>
+      <w:keepNext/>
+      <w:keepLines/>
+      <w:spacing w:before="480" w:after="0"/>
+      <w:outlineLvl w:val="0"/>
+    </w:pPr>
+    <w:rPr>
+      <w:rFonts w:asciiTheme="majorHAnsi" w:eastAsiaTheme="majorEastAsia" w:hAnsiTheme="majorHAnsi" w:cstheme="majorBidi"/>
+      <w:b/>
+      <w:bCs/>
+      <w:color w:val="365F91" w:themeColor="accent1" w:themeShade="BF"/>
+      <w:sz w:val="28"/>
+      <w:szCs w:val="28"/>
+    </w:rPr>
+  </w:style>
+  <w:style w:type="character" w:default="1" w:styleId="DefaultParagraphFont">
+    <w:name w:val="Default Paragraph Font"/>
+    <w:uiPriority w:val="1"/>
+    <w:semiHidden/>
+    <w:unhideWhenUsed/>
+  </w:style>
+  <w:style w:type="table" w:default="1" w:styleId="TableNormal">
+    <w:name w:val="Normal Table"/>
+    <w:uiPriority w:val="99"/>
+    <w:semiHidden/>
+    <w:unhideWhenUsed/>
+    <w:tblPr>
+      <w:tblInd w:w="0" w:type="dxa"/>
+      <w:tblCellMar>
+        <w:top w:w="0" w:type="dxa"/>
+        <w:left w:w="108" w:type="dxa"/>
+        <w:bottom w:w="0" w:type="dxa"/>
+        <w:right w:w="108" w:type="dxa"/>
+      </w:tblCellMar>
+    </w:tblPr>
+  </w:style>
+  <w:style w:type="numbering" w:default="1" w:styleId="NoList">
+    <w:name w:val="No List"/>
+    <w:uiPriority w:val="99"/>
+    <w:semiHidden/>
+    <w:unhideWhenUsed/>
+  </w:style>
+  <w:style w:type="paragraph" w:styleId="ListParagraph">
+    <w:name w:val="List Paragraph"/>
+    <w:basedOn w:val="Normal"/>
+    <w:uiPriority w:val="34"/>
+    <w:qFormat/>
+    <w:rsid w:val="00217B73"/>
+    <w:pPr>
+      <w:ind w:left="720"/>
+      <w:contextualSpacing/>
+    </w:pPr>
+  </w:style>
+  <w:style w:type="table" w:styleId="TableGrid">
+    <w:name w:val="Table Grid"/>
+    <w:basedOn w:val="TableNormal"/>
+    <w:uiPriority w:val="59"/>
+    <w:rsid w:val="009F72CA"/>
+    <w:pPr>
+      <w:spacing w:after="0" w:line="240" w:lineRule="auto"/>
+    </w:pPr>
+    <w:tblPr>
+      <w:tblInd w:w="0" w:type="dxa"/>
+      <w:tblBorders>
+        <w:top w:val="single" w:sz="4" w:space="0" w:color="auto"/>
+        <w:left w:val="single" w:sz="4" w:space="0" w:color="auto"/>
+        <w:bottom w:val="single" w:sz="4" w:space="0" w:color="auto"/>
+        <w:right w:val="single" w:sz="4" w:space="0" w:color="auto"/>
+        <w:insideH w:val="single" w:sz="4" w:space="0" w:color="auto"/>
+        <w:insideV w:val="single" w:sz="4" w:space="0" w:color="auto"/>
+      </w:tblBorders>
+      <w:tblCellMar>
+        <w:top w:w="0" w:type="dxa"/>
+        <w:left w:w="108" w:type="dxa"/>
+        <w:bottom w:w="0" w:type="dxa"/>
+        <w:right w:w="108" w:type="dxa"/>
+      </w:tblCellMar>
     </w:tblPr>
   </w:style>
   <w:style w:type="paragraph" w:styleId="BalloonText">
@@ -5164,7 +5389,7 @@
 </file>
 
 <file path=customXml/itemProps1.xml><?xml version="1.0" encoding="utf-8"?>
-<ds:datastoreItem xmlns:ds="http://schemas.openxmlformats.org/officeDocument/2006/customXml" ds:itemID="{19C427EB-7D3F-4470-8E18-6AF94141FC02}">
+<ds:datastoreItem xmlns:ds="http://schemas.openxmlformats.org/officeDocument/2006/customXml" ds:itemID="{C6E072E0-A12D-4BBE-A4FA-34C52122C92F}">
   <ds:schemaRefs>
     <ds:schemaRef ds:uri="http://schemas.openxmlformats.org/officeDocument/2006/bibliography"/>
   </ds:schemaRefs>

--- a/Documents/Benjamin_Design_Pattern.docx
+++ b/Documents/Benjamin_Design_Pattern.docx
@@ -41,6 +41,13 @@
       <w:r>
         <w:t>.</w:t>
       </w:r>
+    </w:p>
+    <w:p>
+      <w:r>
+        <w:t>Based on the current design structure, it does not easily extendable to support the add-on feature.</w:t>
+      </w:r>
+      <w:bookmarkStart w:id="0" w:name="_GoBack"/>
+      <w:bookmarkEnd w:id="0"/>
     </w:p>
     <w:p>
       <w:r>
@@ -509,25 +516,7 @@
                                 <w:sz w:val="16"/>
                                 <w:szCs w:val="16"/>
                               </w:rPr>
-                              <w:t xml:space="preserve">so that </w:t>
-                            </w:r>
-                            <w:proofErr w:type="spellStart"/>
-                            <w:r>
-                              <w:rPr>
-                                <w:color w:val="000000" w:themeColor="text1"/>
-                                <w:sz w:val="16"/>
-                                <w:szCs w:val="16"/>
-                              </w:rPr>
-                              <w:t>TransactionController</w:t>
-                            </w:r>
-                            <w:proofErr w:type="spellEnd"/>
-                            <w:r>
-                              <w:rPr>
-                                <w:color w:val="000000" w:themeColor="text1"/>
-                                <w:sz w:val="16"/>
-                                <w:szCs w:val="16"/>
-                              </w:rPr>
-                              <w:t xml:space="preserve"> knows when to stop. This prevent add-on that may reduce the price</w:t>
+                              <w:t>so that TransactionController knows when to stop. This prevent add-on that may reduce the price</w:t>
                             </w:r>
                           </w:p>
                         </w:txbxContent>
@@ -585,25 +574,7 @@
                           <w:sz w:val="16"/>
                           <w:szCs w:val="16"/>
                         </w:rPr>
-                        <w:t xml:space="preserve">so that </w:t>
-                      </w:r>
-                      <w:proofErr w:type="spellStart"/>
-                      <w:r>
-                        <w:rPr>
-                          <w:color w:val="000000" w:themeColor="text1"/>
-                          <w:sz w:val="16"/>
-                          <w:szCs w:val="16"/>
-                        </w:rPr>
-                        <w:t>TransactionController</w:t>
-                      </w:r>
-                      <w:proofErr w:type="spellEnd"/>
-                      <w:r>
-                        <w:rPr>
-                          <w:color w:val="000000" w:themeColor="text1"/>
-                          <w:sz w:val="16"/>
-                          <w:szCs w:val="16"/>
-                        </w:rPr>
-                        <w:t xml:space="preserve"> knows when to stop. This prevent add-on that may reduce the price</w:t>
+                        <w:t>so that TransactionController knows when to stop. This prevent add-on that may reduce the price</w:t>
                       </w:r>
                     </w:p>
                   </w:txbxContent>
@@ -909,21 +880,7 @@
               <w:rPr>
                 <w:rFonts w:cstheme="minorHAnsi"/>
               </w:rPr>
-              <w:t xml:space="preserve">Attach additional responsibilities to an object dynamically. Decorators provide a flexible alternative to </w:t>
-            </w:r>
-            <w:proofErr w:type="spellStart"/>
-            <w:r>
-              <w:rPr>
-                <w:rFonts w:cstheme="minorHAnsi"/>
-              </w:rPr>
-              <w:t>subclassing</w:t>
-            </w:r>
-            <w:proofErr w:type="spellEnd"/>
-            <w:r>
-              <w:rPr>
-                <w:rFonts w:cstheme="minorHAnsi"/>
-              </w:rPr>
-              <w:t xml:space="preserve"> for extending functionality.</w:t>
+              <w:t>Attach additional responsibilities to an object dynamically. Decorators provide a flexible alternative to subclassing for extending functionality.</w:t>
             </w:r>
           </w:p>
         </w:tc>
@@ -1080,35 +1037,7 @@
               <w:rPr>
                 <w:rFonts w:cstheme="minorHAnsi"/>
               </w:rPr>
-              <w:t xml:space="preserve">When extension by </w:t>
-            </w:r>
-            <w:proofErr w:type="spellStart"/>
-            <w:r>
-              <w:rPr>
-                <w:rFonts w:cstheme="minorHAnsi"/>
-              </w:rPr>
-              <w:t>subclassing</w:t>
-            </w:r>
-            <w:proofErr w:type="spellEnd"/>
-            <w:r>
-              <w:rPr>
-                <w:rFonts w:cstheme="minorHAnsi"/>
-              </w:rPr>
-              <w:t xml:space="preserve"> is impractical. Sometimes a large number of independent extensions are possible and would produce an explosion of subclasses to support ever y combination. Or a class definition maybe hidden or otherwise unavailable for </w:t>
-            </w:r>
-            <w:proofErr w:type="spellStart"/>
-            <w:r>
-              <w:rPr>
-                <w:rFonts w:cstheme="minorHAnsi"/>
-              </w:rPr>
-              <w:t>subclassing</w:t>
-            </w:r>
-            <w:proofErr w:type="spellEnd"/>
-            <w:r>
-              <w:rPr>
-                <w:rFonts w:cstheme="minorHAnsi"/>
-              </w:rPr>
-              <w:t>.</w:t>
+              <w:t>When extension by subclassing is impractical. Sometimes a large number of independent extensions are possible and would produce an explosion of subclasses to support ever y combination. Or a class definition maybe hidden or otherwise unavailable for subclassing.</w:t>
             </w:r>
           </w:p>
         </w:tc>
@@ -1176,21 +1105,7 @@
               <w:rPr>
                 <w:rFonts w:cstheme="minorHAnsi"/>
               </w:rPr>
-              <w:t xml:space="preserve">Both the abstractions and their implementations should be extensible by </w:t>
-            </w:r>
-            <w:proofErr w:type="spellStart"/>
-            <w:r>
-              <w:rPr>
-                <w:rFonts w:cstheme="minorHAnsi"/>
-              </w:rPr>
-              <w:t>subclassing</w:t>
-            </w:r>
-            <w:proofErr w:type="spellEnd"/>
-            <w:r>
-              <w:rPr>
-                <w:rFonts w:cstheme="minorHAnsi"/>
-              </w:rPr>
-              <w:t>. In this case, the Bridge pattern lets you combine the different abstractions and implementations and extend them independently.</w:t>
+              <w:t>Both the abstractions and their implementations should be extensible by subclassing. In this case, the Bridge pattern lets you combine the different abstractions and implementations and extend them independently.</w:t>
             </w:r>
           </w:p>
           <w:p>
@@ -1265,13 +1180,7 @@
               <w:rPr>
                 <w:rFonts w:ascii="Times-Roman" w:hAnsi="Times-Roman" w:cs="Times-Roman"/>
               </w:rPr>
-              <w:t>You</w:t>
-            </w:r>
-            <w:r>
-              <w:rPr>
-                <w:rFonts w:ascii="Times-Roman" w:hAnsi="Times-Roman" w:cs="Times-Roman"/>
-              </w:rPr>
-              <w:t xml:space="preserve"> want to re</w:t>
+              <w:t>You want to re</w:t>
             </w:r>
             <w:r>
               <w:rPr>
@@ -1316,73 +1225,7 @@
               <w:rPr>
                 <w:rFonts w:ascii="Times-Roman" w:hAnsi="Times-Roman" w:cs="Times-Roman"/>
               </w:rPr>
-              <w:t>You</w:t>
-            </w:r>
-            <w:r>
-              <w:rPr>
-                <w:rFonts w:ascii="Times-Roman" w:hAnsi="Times-Roman" w:cs="Times-Roman"/>
-              </w:rPr>
-              <w:t xml:space="preserve"> want clients to be able to ignore the difference between compo</w:t>
-            </w:r>
-            <w:r>
-              <w:rPr>
-                <w:rFonts w:ascii="Times-Roman" w:hAnsi="Times-Roman" w:cs="Times-Roman"/>
-              </w:rPr>
-              <w:t>sitio</w:t>
-            </w:r>
-            <w:r>
-              <w:rPr>
-                <w:rFonts w:ascii="Times-Roman" w:hAnsi="Times-Roman" w:cs="Times-Roman"/>
-              </w:rPr>
-              <w:t>ns</w:t>
-            </w:r>
-            <w:r>
-              <w:rPr>
-                <w:rFonts w:ascii="Times-Roman" w:hAnsi="Times-Roman" w:cs="Times-Roman"/>
-              </w:rPr>
-              <w:t xml:space="preserve"> </w:t>
-            </w:r>
-            <w:r>
-              <w:rPr>
-                <w:rFonts w:ascii="Times-Roman" w:hAnsi="Times-Roman" w:cs="Times-Roman"/>
-              </w:rPr>
-              <w:t>of</w:t>
-            </w:r>
-            <w:r>
-              <w:rPr>
-                <w:rFonts w:ascii="Times-Roman" w:hAnsi="Times-Roman" w:cs="Times-Roman"/>
-              </w:rPr>
-              <w:t xml:space="preserve"> </w:t>
-            </w:r>
-            <w:r>
-              <w:rPr>
-                <w:rFonts w:ascii="Times-Roman" w:hAnsi="Times-Roman" w:cs="Times-Roman"/>
-              </w:rPr>
-              <w:t>objects and individual object s.</w:t>
-            </w:r>
-            <w:r>
-              <w:rPr>
-                <w:rFonts w:ascii="Times-Roman" w:hAnsi="Times-Roman" w:cs="Times-Roman"/>
-              </w:rPr>
-              <w:t xml:space="preserve"> </w:t>
-            </w:r>
-            <w:r>
-              <w:rPr>
-                <w:rFonts w:ascii="Times-Roman" w:hAnsi="Times-Roman" w:cs="Times-Roman"/>
-              </w:rPr>
-              <w:t>Clients will tre</w:t>
-            </w:r>
-            <w:r>
-              <w:rPr>
-                <w:rFonts w:ascii="Times-Roman" w:hAnsi="Times-Roman" w:cs="Times-Roman"/>
-              </w:rPr>
-              <w:t xml:space="preserve">at all objects in the composite </w:t>
-            </w:r>
-            <w:r>
-              <w:rPr>
-                <w:rFonts w:ascii="Times-Roman" w:hAnsi="Times-Roman" w:cs="Times-Roman"/>
-              </w:rPr>
-              <w:t>structure uniformly.</w:t>
+              <w:t>You want clients to be able to ignore the difference between compositions of objects and individual object s. Clients will treat all objects in the composite structure uniformly.</w:t>
             </w:r>
           </w:p>
         </w:tc>
@@ -1454,7 +1297,7 @@
                 <v:shape id="_x0000_i1025" type="#_x0000_t75" style="width:369pt;height:252.75pt" o:ole="">
                   <v:imagedata r:id="rId9" o:title=""/>
                 </v:shape>
-                <o:OLEObject Type="Embed" ProgID="PBrush" ShapeID="_x0000_i1025" DrawAspect="Content" ObjectID="_1538318197" r:id="rId10"/>
+                <o:OLEObject Type="Embed" ProgID="PBrush" ShapeID="_x0000_i1025" DrawAspect="Content" ObjectID="_1538408332" r:id="rId10"/>
               </w:object>
             </w:r>
           </w:p>
@@ -1478,19 +1321,7 @@
               <w:rPr>
                 <w:rFonts w:cstheme="minorHAnsi"/>
               </w:rPr>
-              <w:t>Potential Design (</w:t>
-            </w:r>
-            <w:r>
-              <w:rPr>
-                <w:rFonts w:cstheme="minorHAnsi"/>
-              </w:rPr>
-              <w:t>Bridge</w:t>
-            </w:r>
-            <w:r>
-              <w:rPr>
-                <w:rFonts w:cstheme="minorHAnsi"/>
-              </w:rPr>
-              <w:t>)</w:t>
+              <w:t>Potential Design (Bridge)</w:t>
             </w:r>
           </w:p>
         </w:tc>
@@ -1513,7 +1344,7 @@
                 <v:shape id="_x0000_i1026" type="#_x0000_t75" style="width:369pt;height:230.25pt" o:ole="">
                   <v:imagedata r:id="rId11" o:title=""/>
                 </v:shape>
-                <o:OLEObject Type="Embed" ProgID="PBrush" ShapeID="_x0000_i1026" DrawAspect="Content" ObjectID="_1538318198" r:id="rId12"/>
+                <o:OLEObject Type="Embed" ProgID="PBrush" ShapeID="_x0000_i1026" DrawAspect="Content" ObjectID="_1538408333" r:id="rId12"/>
               </w:object>
             </w:r>
           </w:p>
@@ -1537,19 +1368,7 @@
               <w:rPr>
                 <w:rFonts w:cstheme="minorHAnsi"/>
               </w:rPr>
-              <w:t>Potential Design (</w:t>
-            </w:r>
-            <w:r>
-              <w:rPr>
-                <w:rFonts w:cstheme="minorHAnsi"/>
-              </w:rPr>
-              <w:t>Composite</w:t>
-            </w:r>
-            <w:r>
-              <w:rPr>
-                <w:rFonts w:cstheme="minorHAnsi"/>
-              </w:rPr>
-              <w:t>)</w:t>
+              <w:t>Potential Design (Composite)</w:t>
             </w:r>
           </w:p>
         </w:tc>
@@ -1565,104 +1384,12 @@
               </w:rPr>
             </w:pPr>
             <w:r>
-              <w:object w:dxaOrig="5190" w:dyaOrig="5460">
-                <v:shape id="_x0000_i1027" type="#_x0000_t75" style="width:365.25pt;height:201pt" o:ole="">
+              <w:object w:dxaOrig="8490" w:dyaOrig="6600">
+                <v:shape id="_x0000_i1027" type="#_x0000_t75" style="width:369.75pt;height:206.25pt" o:ole="">
                   <v:imagedata r:id="rId13" o:title=""/>
                 </v:shape>
-                <o:OLEObject Type="Embed" ProgID="PBrush" ShapeID="_x0000_i1027" DrawAspect="Content" ObjectID="_1538318199" r:id="rId14"/>
+                <o:OLEObject Type="Embed" ProgID="PBrush" ShapeID="_x0000_i1027" DrawAspect="Content" ObjectID="_1538408334" r:id="rId14"/>
               </w:object>
-            </w:r>
-          </w:p>
-        </w:tc>
-        <w:bookmarkStart w:id="0" w:name="_GoBack"/>
-        <w:bookmarkEnd w:id="0"/>
-      </w:tr>
-      <w:tr>
-        <w:tc>
-          <w:tcPr>
-            <w:tcW w:w="1317" w:type="dxa"/>
-          </w:tcPr>
-          <w:p>
-            <w:pPr>
-              <w:rPr>
-                <w:rFonts w:cstheme="minorHAnsi"/>
-              </w:rPr>
-            </w:pPr>
-            <w:r>
-              <w:rPr>
-                <w:rFonts w:cstheme="minorHAnsi"/>
-              </w:rPr>
-              <w:lastRenderedPageBreak/>
-              <w:t>Aspect</w:t>
-            </w:r>
-          </w:p>
-        </w:tc>
-        <w:tc>
-          <w:tcPr>
-            <w:tcW w:w="2477" w:type="dxa"/>
-          </w:tcPr>
-          <w:p>
-            <w:pPr>
-              <w:rPr>
-                <w:rFonts w:cstheme="minorHAnsi"/>
-              </w:rPr>
-            </w:pPr>
-            <w:r>
-              <w:rPr>
-                <w:rFonts w:cstheme="minorHAnsi"/>
-              </w:rPr>
-              <w:t xml:space="preserve">Responsibilities of an object without </w:t>
-            </w:r>
-            <w:proofErr w:type="spellStart"/>
-            <w:r>
-              <w:rPr>
-                <w:rFonts w:cstheme="minorHAnsi"/>
-              </w:rPr>
-              <w:t>subclassing</w:t>
-            </w:r>
-            <w:proofErr w:type="spellEnd"/>
-          </w:p>
-        </w:tc>
-        <w:tc>
-          <w:tcPr>
-            <w:tcW w:w="3118" w:type="dxa"/>
-          </w:tcPr>
-          <w:p>
-            <w:pPr>
-              <w:rPr>
-                <w:rFonts w:cstheme="minorHAnsi"/>
-                <w:u w:val="single"/>
-              </w:rPr>
-            </w:pPr>
-            <w:r>
-              <w:rPr>
-                <w:rFonts w:cstheme="minorHAnsi"/>
-              </w:rPr>
-              <w:t>Implementation of an object</w:t>
-            </w:r>
-          </w:p>
-        </w:tc>
-        <w:tc>
-          <w:tcPr>
-            <w:tcW w:w="2330" w:type="dxa"/>
-          </w:tcPr>
-          <w:p>
-            <w:pPr>
-              <w:rPr>
-                <w:rFonts w:cstheme="minorHAnsi"/>
-              </w:rPr>
-            </w:pPr>
-            <w:r>
-              <w:rPr>
-                <w:rFonts w:cstheme="minorHAnsi"/>
-              </w:rPr>
-              <w:t>S</w:t>
-            </w:r>
-            <w:r>
-              <w:rPr>
-                <w:rFonts w:cstheme="minorHAnsi"/>
-              </w:rPr>
-              <w:t>tructure and composition of an object</w:t>
             </w:r>
           </w:p>
         </w:tc>
@@ -1682,6 +1409,88 @@
               <w:rPr>
                 <w:rFonts w:cstheme="minorHAnsi"/>
               </w:rPr>
+              <w:lastRenderedPageBreak/>
+              <w:t>Aspect</w:t>
+            </w:r>
+          </w:p>
+        </w:tc>
+        <w:tc>
+          <w:tcPr>
+            <w:tcW w:w="2477" w:type="dxa"/>
+          </w:tcPr>
+          <w:p>
+            <w:pPr>
+              <w:rPr>
+                <w:rFonts w:cstheme="minorHAnsi"/>
+              </w:rPr>
+            </w:pPr>
+            <w:r>
+              <w:rPr>
+                <w:rFonts w:cstheme="minorHAnsi"/>
+              </w:rPr>
+              <w:t>Responsibilities of an object without subclassing</w:t>
+            </w:r>
+          </w:p>
+        </w:tc>
+        <w:tc>
+          <w:tcPr>
+            <w:tcW w:w="3118" w:type="dxa"/>
+          </w:tcPr>
+          <w:p>
+            <w:pPr>
+              <w:rPr>
+                <w:rFonts w:cstheme="minorHAnsi"/>
+                <w:u w:val="single"/>
+              </w:rPr>
+            </w:pPr>
+            <w:r>
+              <w:rPr>
+                <w:rFonts w:cstheme="minorHAnsi"/>
+              </w:rPr>
+              <w:t>Implementation of an object</w:t>
+            </w:r>
+          </w:p>
+        </w:tc>
+        <w:tc>
+          <w:tcPr>
+            <w:tcW w:w="2330" w:type="dxa"/>
+          </w:tcPr>
+          <w:p>
+            <w:pPr>
+              <w:rPr>
+                <w:rFonts w:cstheme="minorHAnsi"/>
+              </w:rPr>
+            </w:pPr>
+            <w:r>
+              <w:rPr>
+                <w:rFonts w:cstheme="minorHAnsi"/>
+              </w:rPr>
+              <w:t>S</w:t>
+            </w:r>
+            <w:r>
+              <w:rPr>
+                <w:rFonts w:cstheme="minorHAnsi"/>
+              </w:rPr>
+              <w:t>tructure and composition of an object</w:t>
+            </w:r>
+          </w:p>
+        </w:tc>
+      </w:tr>
+      <w:tr>
+        <w:tc>
+          <w:tcPr>
+            <w:tcW w:w="1317" w:type="dxa"/>
+          </w:tcPr>
+          <w:p>
+            <w:pPr>
+              <w:rPr>
+                <w:rFonts w:cstheme="minorHAnsi"/>
+              </w:rPr>
+            </w:pPr>
+            <w:r>
+              <w:rPr>
+                <w:rFonts w:cstheme="minorHAnsi"/>
+              </w:rPr>
               <w:t>Decision</w:t>
             </w:r>
           </w:p>
@@ -1845,7 +1654,6 @@
         </w:rPr>
         <w:t>(</w:t>
       </w:r>
-      <w:proofErr w:type="spellStart"/>
       <w:r>
         <w:rPr>
           <w:rFonts w:ascii="Arial" w:hAnsi="Arial" w:cs="Arial"/>
@@ -1858,15 +1666,7 @@
           <w:rFonts w:ascii="Arial" w:hAnsi="Arial" w:cs="Arial"/>
           <w:color w:val="222222"/>
         </w:rPr>
-        <w:t>Product</w:t>
-      </w:r>
-      <w:proofErr w:type="spellEnd"/>
-      <w:r>
-        <w:rPr>
-          <w:rFonts w:ascii="Arial" w:hAnsi="Arial" w:cs="Arial"/>
-          <w:color w:val="222222"/>
-        </w:rPr>
-        <w:t>)</w:t>
+        <w:t>Product)</w:t>
       </w:r>
     </w:p>
     <w:p>
@@ -1921,7 +1721,6 @@
           <w:color w:val="222222"/>
         </w:rPr>
       </w:pPr>
-      <w:proofErr w:type="spellStart"/>
       <w:r>
         <w:rPr>
           <w:rFonts w:ascii="Arial" w:hAnsi="Arial" w:cs="Arial"/>
@@ -1929,29 +1728,12 @@
         </w:rPr>
         <w:t>ConcreteComponent</w:t>
       </w:r>
-      <w:proofErr w:type="spellEnd"/>
       <w:r>
         <w:rPr>
           <w:rFonts w:ascii="Arial" w:hAnsi="Arial" w:cs="Arial"/>
           <w:color w:val="222222"/>
         </w:rPr>
-        <w:t xml:space="preserve"> (</w:t>
-      </w:r>
-      <w:proofErr w:type="spellStart"/>
-      <w:r>
-        <w:rPr>
-          <w:rFonts w:ascii="Arial" w:hAnsi="Arial" w:cs="Arial"/>
-          <w:color w:val="222222"/>
-        </w:rPr>
-        <w:t>DrinksBrand</w:t>
-      </w:r>
-      <w:proofErr w:type="spellEnd"/>
-      <w:r>
-        <w:rPr>
-          <w:rFonts w:ascii="Arial" w:hAnsi="Arial" w:cs="Arial"/>
-          <w:color w:val="222222"/>
-        </w:rPr>
-        <w:t>)</w:t>
+        <w:t xml:space="preserve"> (DrinksBrand)</w:t>
       </w:r>
     </w:p>
     <w:p>
@@ -2018,23 +1800,7 @@
           <w:rFonts w:ascii="Arial" w:hAnsi="Arial" w:cs="Arial"/>
           <w:color w:val="222222"/>
         </w:rPr>
-        <w:t xml:space="preserve"> (</w:t>
-      </w:r>
-      <w:proofErr w:type="spellStart"/>
-      <w:r>
-        <w:rPr>
-          <w:rFonts w:ascii="Arial" w:hAnsi="Arial" w:cs="Arial"/>
-          <w:color w:val="222222"/>
-        </w:rPr>
-        <w:t>DrinksDecorator</w:t>
-      </w:r>
-      <w:proofErr w:type="spellEnd"/>
-      <w:r>
-        <w:rPr>
-          <w:rFonts w:ascii="Arial" w:hAnsi="Arial" w:cs="Arial"/>
-          <w:color w:val="222222"/>
-        </w:rPr>
-        <w:t>)</w:t>
+        <w:t xml:space="preserve"> (DrinksDecorator)</w:t>
       </w:r>
     </w:p>
     <w:p>
@@ -2102,7 +1868,6 @@
           <w:color w:val="222222"/>
         </w:rPr>
       </w:pPr>
-      <w:proofErr w:type="spellStart"/>
       <w:r>
         <w:rPr>
           <w:rFonts w:ascii="Arial" w:hAnsi="Arial" w:cs="Arial"/>
@@ -2110,45 +1875,12 @@
         </w:rPr>
         <w:t>ConcreterDecorator</w:t>
       </w:r>
-      <w:proofErr w:type="spellEnd"/>
       <w:r>
         <w:rPr>
           <w:rFonts w:ascii="Arial" w:hAnsi="Arial" w:cs="Arial"/>
           <w:color w:val="222222"/>
         </w:rPr>
-        <w:t xml:space="preserve"> (</w:t>
-      </w:r>
-      <w:proofErr w:type="spellStart"/>
-      <w:r>
-        <w:rPr>
-          <w:rFonts w:ascii="Arial" w:hAnsi="Arial" w:cs="Arial"/>
-          <w:color w:val="222222"/>
-        </w:rPr>
-        <w:t>LessSugarDecorator</w:t>
-      </w:r>
-      <w:proofErr w:type="spellEnd"/>
-      <w:r>
-        <w:rPr>
-          <w:rFonts w:ascii="Arial" w:hAnsi="Arial" w:cs="Arial"/>
-          <w:color w:val="222222"/>
-        </w:rPr>
-        <w:t xml:space="preserve">, </w:t>
-      </w:r>
-      <w:proofErr w:type="spellStart"/>
-      <w:r>
-        <w:rPr>
-          <w:rFonts w:ascii="Arial" w:hAnsi="Arial" w:cs="Arial"/>
-          <w:color w:val="222222"/>
-        </w:rPr>
-        <w:t>LessMilkDecorator</w:t>
-      </w:r>
-      <w:proofErr w:type="spellEnd"/>
-      <w:r>
-        <w:rPr>
-          <w:rFonts w:ascii="Arial" w:hAnsi="Arial" w:cs="Arial"/>
-          <w:color w:val="222222"/>
-        </w:rPr>
-        <w:t>)</w:t>
+        <w:t xml:space="preserve"> (LessSugarDecorator, LessMilkDecorator)</w:t>
       </w:r>
     </w:p>
     <w:p>
@@ -2366,61 +2098,19 @@
         <w:rPr>
           <w:rFonts w:cstheme="minorHAnsi"/>
         </w:rPr>
-        <w:t xml:space="preserve">There is no change to the current diagram as adding a </w:t>
-      </w:r>
-      <w:proofErr w:type="spellStart"/>
+        <w:t>There is no change to the current diagram as adding a DrinksProduc</w:t>
+      </w:r>
       <w:r>
         <w:rPr>
           <w:rFonts w:cstheme="minorHAnsi"/>
         </w:rPr>
-        <w:t>DrinksProduc</w:t>
+        <w:t xml:space="preserve">t Interface and DrinksDecorator does not change how the other object </w:t>
       </w:r>
       <w:r>
         <w:rPr>
           <w:rFonts w:cstheme="minorHAnsi"/>
         </w:rPr>
-        <w:t>t</w:t>
-      </w:r>
-      <w:proofErr w:type="spellEnd"/>
-      <w:r>
-        <w:rPr>
-          <w:rFonts w:cstheme="minorHAnsi"/>
-        </w:rPr>
-        <w:t xml:space="preserve"> Interface and </w:t>
-      </w:r>
-      <w:proofErr w:type="spellStart"/>
-      <w:r>
-        <w:rPr>
-          <w:rFonts w:cstheme="minorHAnsi"/>
-        </w:rPr>
-        <w:t>DrinksDecorator</w:t>
-      </w:r>
-      <w:proofErr w:type="spellEnd"/>
-      <w:r>
-        <w:rPr>
-          <w:rFonts w:cstheme="minorHAnsi"/>
-        </w:rPr>
-        <w:t xml:space="preserve"> does not change how the other object </w:t>
-      </w:r>
-      <w:r>
-        <w:rPr>
-          <w:rFonts w:cstheme="minorHAnsi"/>
-        </w:rPr>
-        <w:t xml:space="preserve">is calling </w:t>
-      </w:r>
-      <w:proofErr w:type="spellStart"/>
-      <w:r>
-        <w:rPr>
-          <w:rFonts w:cstheme="minorHAnsi"/>
-        </w:rPr>
-        <w:t>DrinksBrand</w:t>
-      </w:r>
-      <w:proofErr w:type="spellEnd"/>
-      <w:r>
-        <w:rPr>
-          <w:rFonts w:cstheme="minorHAnsi"/>
-        </w:rPr>
-        <w:t xml:space="preserve"> since there </w:t>
+        <w:t xml:space="preserve">is calling DrinksBrand since there </w:t>
       </w:r>
       <w:r>
         <w:rPr>
@@ -3074,9 +2764,17 @@
               <w:t>extends</w:t>
             </w:r>
             <w:r>
-              <w:t xml:space="preserve"> by </w:t>
-            </w:r>
-            <w:proofErr w:type="spellStart"/>
+              <w:t xml:space="preserve"> by Drink</w:t>
+            </w:r>
+            <w:r>
+              <w:t>s</w:t>
+            </w:r>
+            <w:r>
+              <w:t>Decorator class</w:t>
+            </w:r>
+            <w:r>
+              <w:t xml:space="preserve"> versus </w:t>
+            </w:r>
             <w:r>
               <w:t>Drink</w:t>
             </w:r>
@@ -3084,37 +2782,11 @@
               <w:t>s</w:t>
             </w:r>
             <w:r>
-              <w:t>Decorator</w:t>
-            </w:r>
-            <w:proofErr w:type="spellEnd"/>
-            <w:r>
-              <w:t xml:space="preserve"> class</w:t>
-            </w:r>
-            <w:r>
-              <w:t xml:space="preserve"> versus </w:t>
-            </w:r>
-            <w:proofErr w:type="spellStart"/>
-            <w:r>
-              <w:t>Drink</w:t>
-            </w:r>
-            <w:r>
-              <w:t>s</w:t>
-            </w:r>
-            <w:r>
               <w:t>Decor</w:t>
             </w:r>
             <w:r>
-              <w:t>ator</w:t>
-            </w:r>
-            <w:proofErr w:type="spellEnd"/>
-            <w:r>
-              <w:t xml:space="preserve"> just extends </w:t>
-            </w:r>
-            <w:proofErr w:type="spellStart"/>
-            <w:r>
-              <w:t>DrinksBrand</w:t>
-            </w:r>
-            <w:proofErr w:type="spellEnd"/>
+              <w:t>ator just extends DrinksBrand</w:t>
+            </w:r>
             <w:r>
               <w:t>.</w:t>
             </w:r>
@@ -3206,28 +2878,13 @@
               <w:rPr>
                 <w:rFonts w:cstheme="minorHAnsi"/>
               </w:rPr>
-              <w:t xml:space="preserve">isting design has </w:t>
-            </w:r>
-            <w:proofErr w:type="spellStart"/>
-            <w:r>
-              <w:rPr>
-                <w:rFonts w:cstheme="minorHAnsi"/>
-              </w:rPr>
-              <w:t>DrinkBrand</w:t>
-            </w:r>
-            <w:proofErr w:type="spellEnd"/>
-            <w:r>
-              <w:rPr>
-                <w:rFonts w:cstheme="minorHAnsi"/>
-              </w:rPr>
-              <w:t xml:space="preserve"> class that can be represented as “component it decorates” for </w:t>
-            </w:r>
-            <w:proofErr w:type="spellStart"/>
-            <w:r>
-              <w:rPr>
-                <w:rFonts w:cstheme="minorHAnsi"/>
-              </w:rPr>
-              <w:t>Drink</w:t>
+              <w:t>isting design has DrinkBrand</w:t>
+            </w:r>
+            <w:r>
+              <w:rPr>
+                <w:rFonts w:cstheme="minorHAnsi"/>
+              </w:rPr>
+              <w:t xml:space="preserve"> class that can be represented as “component it decorates” for Drink</w:t>
             </w:r>
             <w:r>
               <w:rPr>
@@ -3239,59 +2896,81 @@
               <w:rPr>
                 <w:rFonts w:cstheme="minorHAnsi"/>
               </w:rPr>
+              <w:t>Decorator class to implement.</w:t>
+            </w:r>
+            <w:r>
+              <w:rPr>
+                <w:rFonts w:cstheme="minorHAnsi"/>
+              </w:rPr>
+              <w:t xml:space="preserve"> Another option is to create a </w:t>
+            </w:r>
+            <w:r>
+              <w:rPr>
+                <w:rFonts w:cstheme="minorHAnsi"/>
+              </w:rPr>
+              <w:t xml:space="preserve">new Interface </w:t>
+            </w:r>
+            <w:r>
+              <w:rPr>
+                <w:rFonts w:cstheme="minorHAnsi"/>
+              </w:rPr>
+              <w:t>that implement</w:t>
+            </w:r>
+            <w:r>
+              <w:rPr>
+                <w:rFonts w:cstheme="minorHAnsi"/>
+              </w:rPr>
+              <w:t xml:space="preserve"> by both DrinksBrand</w:t>
+            </w:r>
+            <w:r>
+              <w:rPr>
+                <w:rFonts w:cstheme="minorHAnsi"/>
+              </w:rPr>
+              <w:t xml:space="preserve"> and Drink</w:t>
+            </w:r>
+            <w:r>
+              <w:rPr>
+                <w:rFonts w:cstheme="minorHAnsi"/>
+              </w:rPr>
+              <w:t>s</w:t>
+            </w:r>
+            <w:r>
+              <w:rPr>
+                <w:rFonts w:cstheme="minorHAnsi"/>
+              </w:rPr>
               <w:t>Decorator</w:t>
             </w:r>
-            <w:proofErr w:type="spellEnd"/>
-            <w:r>
-              <w:rPr>
-                <w:rFonts w:cstheme="minorHAnsi"/>
-              </w:rPr>
-              <w:t xml:space="preserve"> class to implement.</w:t>
-            </w:r>
-            <w:r>
-              <w:rPr>
-                <w:rFonts w:cstheme="minorHAnsi"/>
-              </w:rPr>
-              <w:t xml:space="preserve"> Another option is to create a </w:t>
-            </w:r>
-            <w:r>
-              <w:rPr>
-                <w:rFonts w:cstheme="minorHAnsi"/>
-              </w:rPr>
-              <w:t xml:space="preserve">new Interface </w:t>
-            </w:r>
-            <w:r>
-              <w:rPr>
-                <w:rFonts w:cstheme="minorHAnsi"/>
-              </w:rPr>
-              <w:t>that implement</w:t>
-            </w:r>
-            <w:r>
-              <w:rPr>
-                <w:rFonts w:cstheme="minorHAnsi"/>
-              </w:rPr>
-              <w:t xml:space="preserve"> by both </w:t>
-            </w:r>
-            <w:proofErr w:type="spellStart"/>
-            <w:r>
-              <w:rPr>
-                <w:rFonts w:cstheme="minorHAnsi"/>
-              </w:rPr>
-              <w:t>DrinksBrand</w:t>
-            </w:r>
-            <w:proofErr w:type="spellEnd"/>
-            <w:r>
-              <w:rPr>
-                <w:rFonts w:cstheme="minorHAnsi"/>
-              </w:rPr>
-              <w:t xml:space="preserve"> and </w:t>
-            </w:r>
-            <w:proofErr w:type="spellStart"/>
-            <w:r>
-              <w:rPr>
-                <w:rFonts w:cstheme="minorHAnsi"/>
-              </w:rPr>
-              <w:t>Drink</w:t>
+            <w:r>
+              <w:rPr>
+                <w:rFonts w:cstheme="minorHAnsi"/>
+              </w:rPr>
+              <w:t>.</w:t>
+            </w:r>
+          </w:p>
+          <w:p>
+            <w:pPr>
+              <w:rPr>
+                <w:rFonts w:cstheme="minorHAnsi"/>
+              </w:rPr>
+            </w:pPr>
+          </w:p>
+          <w:p>
+            <w:pPr>
+              <w:rPr>
+                <w:rFonts w:cstheme="minorHAnsi"/>
+              </w:rPr>
+            </w:pPr>
+            <w:r>
+              <w:rPr>
+                <w:rFonts w:cstheme="minorHAnsi"/>
+              </w:rPr>
+              <w:t>After consider the two options, the decision is to create a new Interface</w:t>
+            </w:r>
+            <w:r>
+              <w:rPr>
+                <w:rFonts w:cstheme="minorHAnsi"/>
+              </w:rPr>
+              <w:t xml:space="preserve"> (named Drink</w:t>
             </w:r>
             <w:r>
               <w:rPr>
@@ -3303,79 +2982,13 @@
               <w:rPr>
                 <w:rFonts w:cstheme="minorHAnsi"/>
               </w:rPr>
-              <w:t>Decorator</w:t>
-            </w:r>
-            <w:proofErr w:type="spellEnd"/>
-            <w:r>
-              <w:rPr>
-                <w:rFonts w:cstheme="minorHAnsi"/>
-              </w:rPr>
-              <w:t>.</w:t>
-            </w:r>
-          </w:p>
-          <w:p>
-            <w:pPr>
-              <w:rPr>
-                <w:rFonts w:cstheme="minorHAnsi"/>
-              </w:rPr>
-            </w:pPr>
-          </w:p>
-          <w:p>
-            <w:pPr>
-              <w:rPr>
-                <w:rFonts w:cstheme="minorHAnsi"/>
-              </w:rPr>
-            </w:pPr>
-            <w:r>
-              <w:rPr>
-                <w:rFonts w:cstheme="minorHAnsi"/>
-              </w:rPr>
-              <w:t>After consider the two options, the decision is to create a new Interface</w:t>
-            </w:r>
-            <w:r>
-              <w:rPr>
-                <w:rFonts w:cstheme="minorHAnsi"/>
-              </w:rPr>
-              <w:t xml:space="preserve"> (named </w:t>
-            </w:r>
-            <w:proofErr w:type="spellStart"/>
-            <w:r>
-              <w:rPr>
-                <w:rFonts w:cstheme="minorHAnsi"/>
-              </w:rPr>
-              <w:t>Drink</w:t>
-            </w:r>
-            <w:r>
-              <w:rPr>
-                <w:rFonts w:cstheme="minorHAnsi"/>
-              </w:rPr>
-              <w:t>s</w:t>
-            </w:r>
-            <w:r>
-              <w:rPr>
-                <w:rFonts w:cstheme="minorHAnsi"/>
-              </w:rPr>
-              <w:t>Product</w:t>
-            </w:r>
-            <w:proofErr w:type="spellEnd"/>
-            <w:r>
-              <w:rPr>
-                <w:rFonts w:cstheme="minorHAnsi"/>
-              </w:rPr>
-              <w:t>)</w:t>
-            </w:r>
-            <w:r>
-              <w:rPr>
-                <w:rFonts w:cstheme="minorHAnsi"/>
-              </w:rPr>
-              <w:t xml:space="preserve"> because in the event current </w:t>
-            </w:r>
-            <w:proofErr w:type="spellStart"/>
-            <w:r>
-              <w:rPr>
-                <w:rFonts w:cstheme="minorHAnsi"/>
-              </w:rPr>
-              <w:t>Drink</w:t>
+              <w:t>Product)</w:t>
+            </w:r>
+            <w:r>
+              <w:rPr>
+                <w:rFonts w:cstheme="minorHAnsi"/>
+              </w:rPr>
+              <w:t xml:space="preserve"> because in the event current Drink</w:t>
             </w:r>
             <w:r>
               <w:rPr>
@@ -3383,7 +2996,6 @@
               </w:rPr>
               <w:t>aBrand</w:t>
             </w:r>
-            <w:proofErr w:type="spellEnd"/>
             <w:r>
               <w:rPr>
                 <w:rFonts w:cstheme="minorHAnsi"/>
@@ -3428,7 +3040,6 @@
                 <w:rFonts w:cstheme="minorHAnsi"/>
               </w:rPr>
             </w:pPr>
-            <w:proofErr w:type="spellStart"/>
             <w:r>
               <w:t>Drink</w:t>
             </w:r>
@@ -3438,7 +3049,6 @@
             <w:r>
               <w:t>Decorator</w:t>
             </w:r>
-            <w:proofErr w:type="spellEnd"/>
             <w:r>
               <w:t xml:space="preserve"> created</w:t>
             </w:r>
@@ -3458,7 +3068,6 @@
             <w:tcW w:w="6299" w:type="dxa"/>
           </w:tcPr>
           <w:p>
-            <w:proofErr w:type="spellStart"/>
             <w:r>
               <w:t>Drink</w:t>
             </w:r>
@@ -3466,55 +3075,22 @@
               <w:t>s</w:t>
             </w:r>
             <w:r>
-              <w:t>Decorator</w:t>
-            </w:r>
-            <w:proofErr w:type="spellEnd"/>
-            <w:r>
-              <w:t xml:space="preserve"> </w:t>
+              <w:t xml:space="preserve">Decorator </w:t>
             </w:r>
             <w:r>
               <w:t>is implemented as abstract class even though</w:t>
             </w:r>
             <w:r>
-              <w:t xml:space="preserve"> potentially only have two methods, </w:t>
-            </w:r>
-            <w:proofErr w:type="spellStart"/>
-            <w:proofErr w:type="gramStart"/>
-            <w:r>
-              <w:t>getPrice</w:t>
-            </w:r>
-            <w:proofErr w:type="spellEnd"/>
-            <w:r>
-              <w:t>(</w:t>
-            </w:r>
-            <w:proofErr w:type="gramEnd"/>
-            <w:r>
-              <w:t xml:space="preserve">) </w:t>
-            </w:r>
-            <w:r>
-              <w:t xml:space="preserve">and </w:t>
-            </w:r>
-            <w:proofErr w:type="spellStart"/>
-            <w:r>
-              <w:t>getType</w:t>
-            </w:r>
-            <w:proofErr w:type="spellEnd"/>
-            <w:r>
-              <w:t xml:space="preserve">(), </w:t>
+              <w:t xml:space="preserve"> potentially only have two methods, getPrice() </w:t>
+            </w:r>
+            <w:r>
+              <w:t xml:space="preserve">and getType(), </w:t>
             </w:r>
             <w:r>
               <w:t xml:space="preserve">because </w:t>
             </w:r>
             <w:r>
-              <w:t xml:space="preserve">need to prevent a null object is passed into </w:t>
-            </w:r>
-            <w:proofErr w:type="spellStart"/>
-            <w:r>
-              <w:t>DrinkDecorator</w:t>
-            </w:r>
-            <w:proofErr w:type="spellEnd"/>
-            <w:r>
-              <w:t xml:space="preserve"> constructor.</w:t>
+              <w:t>need to prevent a null object is passed into DrinkDecorator constructor.</w:t>
             </w:r>
           </w:p>
         </w:tc>
@@ -3539,19 +3115,11 @@
               </w:rPr>
               <w:t xml:space="preserve">Keeping </w:t>
             </w:r>
-            <w:proofErr w:type="spellStart"/>
-            <w:r>
-              <w:rPr>
-                <w:rFonts w:cstheme="minorHAnsi"/>
-              </w:rPr>
-              <w:t>DrinksBrand</w:t>
-            </w:r>
-            <w:proofErr w:type="spellEnd"/>
-            <w:r>
-              <w:rPr>
-                <w:rFonts w:cstheme="minorHAnsi"/>
-              </w:rPr>
-              <w:t xml:space="preserve"> </w:t>
+            <w:r>
+              <w:rPr>
+                <w:rFonts w:cstheme="minorHAnsi"/>
+              </w:rPr>
+              <w:t xml:space="preserve">DrinksBrand </w:t>
             </w:r>
             <w:r>
               <w:rPr>
@@ -3575,14 +3143,12 @@
             <w:r>
               <w:t xml:space="preserve">Because both </w:t>
             </w:r>
-            <w:proofErr w:type="spellStart"/>
             <w:r>
               <w:rPr>
                 <w:rFonts w:cstheme="minorHAnsi"/>
               </w:rPr>
               <w:t>DrinksBrand</w:t>
             </w:r>
-            <w:proofErr w:type="spellEnd"/>
             <w:r>
               <w:rPr>
                 <w:rFonts w:cstheme="minorHAnsi"/>
@@ -3593,14 +3159,7 @@
               <w:rPr>
                 <w:rFonts w:cstheme="minorHAnsi"/>
               </w:rPr>
-              <w:t xml:space="preserve">(component) and </w:t>
-            </w:r>
-            <w:proofErr w:type="spellStart"/>
-            <w:r>
-              <w:rPr>
-                <w:rFonts w:cstheme="minorHAnsi"/>
-              </w:rPr>
-              <w:t>Drink</w:t>
+              <w:t>(component) and Drink</w:t>
             </w:r>
             <w:r>
               <w:rPr>
@@ -3612,27 +3171,13 @@
               <w:rPr>
                 <w:rFonts w:cstheme="minorHAnsi"/>
               </w:rPr>
-              <w:t>Decorator</w:t>
-            </w:r>
-            <w:proofErr w:type="spellEnd"/>
-            <w:r>
-              <w:rPr>
-                <w:rFonts w:cstheme="minorHAnsi"/>
-              </w:rPr>
-              <w:t xml:space="preserve"> (Decorator) must inherit</w:t>
-            </w:r>
-            <w:r>
-              <w:rPr>
-                <w:rFonts w:cstheme="minorHAnsi"/>
-              </w:rPr>
-              <w:t xml:space="preserve"> from a common Component class (named </w:t>
-            </w:r>
-            <w:proofErr w:type="spellStart"/>
-            <w:r>
-              <w:rPr>
-                <w:rFonts w:cstheme="minorHAnsi"/>
-              </w:rPr>
-              <w:t>Drink</w:t>
+              <w:t>Decorator (Decorator) must inherit</w:t>
+            </w:r>
+            <w:r>
+              <w:rPr>
+                <w:rFonts w:cstheme="minorHAnsi"/>
+              </w:rPr>
+              <w:t xml:space="preserve"> from a common Component class (named Drink</w:t>
             </w:r>
             <w:r>
               <w:rPr>
@@ -3644,14 +3189,7 @@
               <w:rPr>
                 <w:rFonts w:cstheme="minorHAnsi"/>
               </w:rPr>
-              <w:t>Product</w:t>
-            </w:r>
-            <w:proofErr w:type="spellEnd"/>
-            <w:r>
-              <w:rPr>
-                <w:rFonts w:cstheme="minorHAnsi"/>
-              </w:rPr>
-              <w:t>)</w:t>
+              <w:t>Product)</w:t>
             </w:r>
             <w:r>
               <w:rPr>
@@ -3659,19 +3197,11 @@
               </w:rPr>
               <w:t xml:space="preserve">, it can potentially make </w:t>
             </w:r>
-            <w:proofErr w:type="spellStart"/>
-            <w:r>
-              <w:rPr>
-                <w:rFonts w:cstheme="minorHAnsi"/>
-              </w:rPr>
-              <w:t>DrinksBrand</w:t>
-            </w:r>
-            <w:proofErr w:type="spellEnd"/>
-            <w:r>
-              <w:rPr>
-                <w:rFonts w:cstheme="minorHAnsi"/>
-              </w:rPr>
-              <w:t xml:space="preserve"> </w:t>
+            <w:r>
+              <w:rPr>
+                <w:rFonts w:cstheme="minorHAnsi"/>
+              </w:rPr>
+              <w:t xml:space="preserve">DrinksBrand </w:t>
             </w:r>
             <w:r>
               <w:rPr>
@@ -3703,19 +3233,11 @@
               </w:rPr>
               <w:t xml:space="preserve">make subclass of </w:t>
             </w:r>
-            <w:proofErr w:type="spellStart"/>
-            <w:r>
-              <w:rPr>
-                <w:rFonts w:cstheme="minorHAnsi"/>
-              </w:rPr>
-              <w:t>DrinksBrand</w:t>
-            </w:r>
-            <w:proofErr w:type="spellEnd"/>
-            <w:r>
-              <w:rPr>
-                <w:rFonts w:cstheme="minorHAnsi"/>
-              </w:rPr>
-              <w:t xml:space="preserve"> </w:t>
+            <w:r>
+              <w:rPr>
+                <w:rFonts w:cstheme="minorHAnsi"/>
+              </w:rPr>
+              <w:t xml:space="preserve">DrinksBrand </w:t>
             </w:r>
             <w:r>
               <w:rPr>
@@ -5389,7 +4911,7 @@
 </file>
 
 <file path=customXml/itemProps1.xml><?xml version="1.0" encoding="utf-8"?>
-<ds:datastoreItem xmlns:ds="http://schemas.openxmlformats.org/officeDocument/2006/customXml" ds:itemID="{C6E072E0-A12D-4BBE-A4FA-34C52122C92F}">
+<ds:datastoreItem xmlns:ds="http://schemas.openxmlformats.org/officeDocument/2006/customXml" ds:itemID="{9718B270-03F3-46E2-9D5E-E05C1CAE4F24}">
   <ds:schemaRefs>
     <ds:schemaRef ds:uri="http://schemas.openxmlformats.org/officeDocument/2006/bibliography"/>
   </ds:schemaRefs>

--- a/Documents/Benjamin_Design_Pattern.docx
+++ b/Documents/Benjamin_Design_Pattern.docx
@@ -46,13 +46,83 @@
       <w:r>
         <w:t>Based on the current design structure, it does not easily extendable to support the add-on feature.</w:t>
       </w:r>
+    </w:p>
+    <w:p>
+      <w:pPr>
+        <w:pStyle w:val="Heading2"/>
+        <w:rPr>
+          <w:rFonts w:asciiTheme="minorHAnsi" w:eastAsiaTheme="minorHAnsi" w:hAnsiTheme="minorHAnsi" w:cstheme="minorBidi"/>
+          <w:b w:val="0"/>
+          <w:bCs w:val="0"/>
+          <w:color w:val="auto"/>
+          <w:sz w:val="22"/>
+          <w:szCs w:val="22"/>
+        </w:rPr>
+      </w:pPr>
+    </w:p>
+    <w:p>
+      <w:pPr>
+        <w:pStyle w:val="Heading1"/>
+      </w:pPr>
+      <w:r>
+        <w:t>Motivation</w:t>
+      </w:r>
+    </w:p>
+    <w:p>
+      <w:pPr>
+        <w:pStyle w:val="ListParagraph"/>
+        <w:numPr>
+          <w:ilvl w:val="0"/>
+          <w:numId w:val="9"/>
+        </w:numPr>
+      </w:pPr>
+      <w:r>
+        <w:t xml:space="preserve">The ability </w:t>
+      </w:r>
+      <w:r>
+        <w:t>to</w:t>
+      </w:r>
+      <w:r>
+        <w:t xml:space="preserve"> create </w:t>
+      </w:r>
+      <w:r>
+        <w:t xml:space="preserve">new </w:t>
+      </w:r>
+      <w:r>
+        <w:t>add-on</w:t>
+      </w:r>
+      <w:r>
+        <w:t xml:space="preserve"> without affecting existing design</w:t>
+      </w:r>
+      <w:r>
+        <w:t>.</w:t>
+      </w:r>
+    </w:p>
+    <w:p>
+      <w:pPr>
+        <w:pStyle w:val="ListParagraph"/>
+        <w:numPr>
+          <w:ilvl w:val="0"/>
+          <w:numId w:val="9"/>
+        </w:numPr>
+      </w:pPr>
+      <w:r>
+        <w:t>A</w:t>
+      </w:r>
+      <w:r>
+        <w:t>ble to add one or more add-on after selecting a Drink before paying yet.</w:t>
+      </w:r>
+      <w:r>
+        <w:t xml:space="preserve"> Some add-on may have own functionality like deduct 5 cent for total price.</w:t>
+      </w:r>
+      <w:r>
+        <w:t xml:space="preserve"> </w:t>
+      </w:r>
+      <w:r>
+        <w:br w:type="page"/>
+      </w:r>
       <w:bookmarkStart w:id="0" w:name="_GoBack"/>
       <w:bookmarkEnd w:id="0"/>
-    </w:p>
-    <w:p>
-      <w:r>
-        <w:br w:type="page"/>
-      </w:r>
     </w:p>
     <w:p>
       <w:pPr>
@@ -516,7 +586,25 @@
                                 <w:sz w:val="16"/>
                                 <w:szCs w:val="16"/>
                               </w:rPr>
-                              <w:t>so that TransactionController knows when to stop. This prevent add-on that may reduce the price</w:t>
+                              <w:t xml:space="preserve">so that </w:t>
+                            </w:r>
+                            <w:proofErr w:type="spellStart"/>
+                            <w:r>
+                              <w:rPr>
+                                <w:color w:val="000000" w:themeColor="text1"/>
+                                <w:sz w:val="16"/>
+                                <w:szCs w:val="16"/>
+                              </w:rPr>
+                              <w:t>TransactionController</w:t>
+                            </w:r>
+                            <w:proofErr w:type="spellEnd"/>
+                            <w:r>
+                              <w:rPr>
+                                <w:color w:val="000000" w:themeColor="text1"/>
+                                <w:sz w:val="16"/>
+                                <w:szCs w:val="16"/>
+                              </w:rPr>
+                              <w:t xml:space="preserve"> knows when to stop. This prevent add-on that may reduce the price</w:t>
                             </w:r>
                           </w:p>
                         </w:txbxContent>
@@ -574,7 +662,25 @@
                           <w:sz w:val="16"/>
                           <w:szCs w:val="16"/>
                         </w:rPr>
-                        <w:t>so that TransactionController knows when to stop. This prevent add-on that may reduce the price</w:t>
+                        <w:t xml:space="preserve">so that </w:t>
+                      </w:r>
+                      <w:proofErr w:type="spellStart"/>
+                      <w:r>
+                        <w:rPr>
+                          <w:color w:val="000000" w:themeColor="text1"/>
+                          <w:sz w:val="16"/>
+                          <w:szCs w:val="16"/>
+                        </w:rPr>
+                        <w:t>TransactionController</w:t>
+                      </w:r>
+                      <w:proofErr w:type="spellEnd"/>
+                      <w:r>
+                        <w:rPr>
+                          <w:color w:val="000000" w:themeColor="text1"/>
+                          <w:sz w:val="16"/>
+                          <w:szCs w:val="16"/>
+                        </w:rPr>
+                        <w:t xml:space="preserve"> knows when to stop. This prevent add-on that may reduce the price</w:t>
                       </w:r>
                     </w:p>
                   </w:txbxContent>
@@ -880,7 +986,21 @@
               <w:rPr>
                 <w:rFonts w:cstheme="minorHAnsi"/>
               </w:rPr>
-              <w:t>Attach additional responsibilities to an object dynamically. Decorators provide a flexible alternative to subclassing for extending functionality.</w:t>
+              <w:t xml:space="preserve">Attach additional responsibilities to an object dynamically. Decorators provide a flexible alternative to </w:t>
+            </w:r>
+            <w:proofErr w:type="spellStart"/>
+            <w:r>
+              <w:rPr>
+                <w:rFonts w:cstheme="minorHAnsi"/>
+              </w:rPr>
+              <w:t>subclassing</w:t>
+            </w:r>
+            <w:proofErr w:type="spellEnd"/>
+            <w:r>
+              <w:rPr>
+                <w:rFonts w:cstheme="minorHAnsi"/>
+              </w:rPr>
+              <w:t xml:space="preserve"> for extending functionality.</w:t>
             </w:r>
           </w:p>
         </w:tc>
@@ -919,25 +1039,7 @@
               <w:rPr>
                 <w:rFonts w:cstheme="minorHAnsi"/>
               </w:rPr>
-              <w:t>Compose obje</w:t>
-            </w:r>
-            <w:r>
-              <w:rPr>
-                <w:rFonts w:cstheme="minorHAnsi"/>
-              </w:rPr>
-              <w:t>cts into tree structures to</w:t>
-            </w:r>
-            <w:r>
-              <w:rPr>
-                <w:rFonts w:cstheme="minorHAnsi"/>
-              </w:rPr>
-              <w:t xml:space="preserve"> represent part-whole hierarchi</w:t>
-            </w:r>
-            <w:r>
-              <w:rPr>
-                <w:rFonts w:cstheme="minorHAnsi"/>
-              </w:rPr>
-              <w:t>es. Composite lets clients treat individual obje</w:t>
+              <w:t>Compose objects into tree structures to represent part-whole hierarchies. Composite lets clients treat individual obje</w:t>
             </w:r>
             <w:r>
               <w:rPr>
@@ -1037,7 +1139,35 @@
               <w:rPr>
                 <w:rFonts w:cstheme="minorHAnsi"/>
               </w:rPr>
-              <w:t>When extension by subclassing is impractical. Sometimes a large number of independent extensions are possible and would produce an explosion of subclasses to support ever y combination. Or a class definition maybe hidden or otherwise unavailable for subclassing.</w:t>
+              <w:t xml:space="preserve">When extension by </w:t>
+            </w:r>
+            <w:proofErr w:type="spellStart"/>
+            <w:r>
+              <w:rPr>
+                <w:rFonts w:cstheme="minorHAnsi"/>
+              </w:rPr>
+              <w:t>subclassing</w:t>
+            </w:r>
+            <w:proofErr w:type="spellEnd"/>
+            <w:r>
+              <w:rPr>
+                <w:rFonts w:cstheme="minorHAnsi"/>
+              </w:rPr>
+              <w:t xml:space="preserve"> is impractical. Sometimes a large number of independent extensions are possible and would produce an explosion of subclasses to support ever y combination. Or a class definition maybe hidden or otherwise unavailable for </w:t>
+            </w:r>
+            <w:proofErr w:type="spellStart"/>
+            <w:r>
+              <w:rPr>
+                <w:rFonts w:cstheme="minorHAnsi"/>
+              </w:rPr>
+              <w:t>subclassing</w:t>
+            </w:r>
+            <w:proofErr w:type="spellEnd"/>
+            <w:r>
+              <w:rPr>
+                <w:rFonts w:cstheme="minorHAnsi"/>
+              </w:rPr>
+              <w:t>.</w:t>
             </w:r>
           </w:p>
         </w:tc>
@@ -1105,7 +1235,21 @@
               <w:rPr>
                 <w:rFonts w:cstheme="minorHAnsi"/>
               </w:rPr>
-              <w:t>Both the abstractions and their implementations should be extensible by subclassing. In this case, the Bridge pattern lets you combine the different abstractions and implementations and extend them independently.</w:t>
+              <w:t xml:space="preserve">Both the abstractions and their implementations should be extensible by </w:t>
+            </w:r>
+            <w:proofErr w:type="spellStart"/>
+            <w:r>
+              <w:rPr>
+                <w:rFonts w:cstheme="minorHAnsi"/>
+              </w:rPr>
+              <w:t>subclassing</w:t>
+            </w:r>
+            <w:proofErr w:type="spellEnd"/>
+            <w:r>
+              <w:rPr>
+                <w:rFonts w:cstheme="minorHAnsi"/>
+              </w:rPr>
+              <w:t>. In this case, the Bridge pattern lets you combine the different abstractions and implementations and extend them independently.</w:t>
             </w:r>
           </w:p>
           <w:p>
@@ -1173,38 +1317,14 @@
               <w:autoSpaceDN w:val="0"/>
               <w:adjustRightInd w:val="0"/>
               <w:rPr>
-                <w:rFonts w:ascii="Times-Roman" w:hAnsi="Times-Roman" w:cs="Times-Roman"/>
+                <w:rFonts w:cstheme="minorHAnsi"/>
               </w:rPr>
             </w:pPr>
             <w:r>
               <w:rPr>
-                <w:rFonts w:ascii="Times-Roman" w:hAnsi="Times-Roman" w:cs="Times-Roman"/>
-              </w:rPr>
-              <w:t>You want to re</w:t>
-            </w:r>
-            <w:r>
-              <w:rPr>
-                <w:rFonts w:ascii="Times-Roman" w:hAnsi="Times-Roman" w:cs="Times-Roman"/>
-              </w:rPr>
-              <w:t xml:space="preserve">present part-whole hierarchies </w:t>
-            </w:r>
-            <w:r>
-              <w:rPr>
-                <w:rFonts w:ascii="Times-Roman" w:hAnsi="Times-Roman" w:cs="Times-Roman"/>
-              </w:rPr>
-              <w:t>of</w:t>
-            </w:r>
-            <w:r>
-              <w:rPr>
-                <w:rFonts w:ascii="Times-Roman" w:hAnsi="Times-Roman" w:cs="Times-Roman"/>
-              </w:rPr>
-              <w:t xml:space="preserve"> </w:t>
-            </w:r>
-            <w:r>
-              <w:rPr>
-                <w:rFonts w:ascii="Times-Roman" w:hAnsi="Times-Roman" w:cs="Times-Roman"/>
-              </w:rPr>
-              <w:t>objects.</w:t>
+                <w:rFonts w:cstheme="minorHAnsi"/>
+              </w:rPr>
+              <w:t>You want to represent part-whole hierarchies of objects.</w:t>
             </w:r>
           </w:p>
           <w:p>
@@ -1218,12 +1338,12 @@
               <w:autoSpaceDN w:val="0"/>
               <w:adjustRightInd w:val="0"/>
               <w:rPr>
-                <w:rFonts w:ascii="Times-Roman" w:hAnsi="Times-Roman" w:cs="Times-Roman"/>
+                <w:rFonts w:cstheme="minorHAnsi"/>
               </w:rPr>
             </w:pPr>
             <w:r>
               <w:rPr>
-                <w:rFonts w:ascii="Times-Roman" w:hAnsi="Times-Roman" w:cs="Times-Roman"/>
+                <w:rFonts w:cstheme="minorHAnsi"/>
               </w:rPr>
               <w:t>You want clients to be able to ignore the difference between compositions of objects and individual object s. Clients will treat all objects in the composite structure uniformly.</w:t>
             </w:r>
@@ -1297,7 +1417,7 @@
                 <v:shape id="_x0000_i1025" type="#_x0000_t75" style="width:369pt;height:252.75pt" o:ole="">
                   <v:imagedata r:id="rId9" o:title=""/>
                 </v:shape>
-                <o:OLEObject Type="Embed" ProgID="PBrush" ShapeID="_x0000_i1025" DrawAspect="Content" ObjectID="_1538408332" r:id="rId10"/>
+                <o:OLEObject Type="Embed" ProgID="PBrush" ShapeID="_x0000_i1025" DrawAspect="Content" ObjectID="_1538494916" r:id="rId10"/>
               </w:object>
             </w:r>
           </w:p>
@@ -1344,7 +1464,7 @@
                 <v:shape id="_x0000_i1026" type="#_x0000_t75" style="width:369pt;height:230.25pt" o:ole="">
                   <v:imagedata r:id="rId11" o:title=""/>
                 </v:shape>
-                <o:OLEObject Type="Embed" ProgID="PBrush" ShapeID="_x0000_i1026" DrawAspect="Content" ObjectID="_1538408333" r:id="rId12"/>
+                <o:OLEObject Type="Embed" ProgID="PBrush" ShapeID="_x0000_i1026" DrawAspect="Content" ObjectID="_1538494917" r:id="rId12"/>
               </w:object>
             </w:r>
           </w:p>
@@ -1384,11 +1504,14 @@
               </w:rPr>
             </w:pPr>
             <w:r>
+              <w:rPr>
+                <w:rFonts w:cstheme="minorHAnsi"/>
+              </w:rPr>
               <w:object w:dxaOrig="8490" w:dyaOrig="6600">
                 <v:shape id="_x0000_i1027" type="#_x0000_t75" style="width:369.75pt;height:206.25pt" o:ole="">
                   <v:imagedata r:id="rId13" o:title=""/>
                 </v:shape>
-                <o:OLEObject Type="Embed" ProgID="PBrush" ShapeID="_x0000_i1027" DrawAspect="Content" ObjectID="_1538408334" r:id="rId14"/>
+                <o:OLEObject Type="Embed" ProgID="PBrush" ShapeID="_x0000_i1027" DrawAspect="Content" ObjectID="_1538494918" r:id="rId14"/>
               </w:object>
             </w:r>
           </w:p>
@@ -1428,8 +1551,16 @@
               <w:rPr>
                 <w:rFonts w:cstheme="minorHAnsi"/>
               </w:rPr>
-              <w:t>Responsibilities of an object without subclassing</w:t>
-            </w:r>
+              <w:t xml:space="preserve">Responsibilities of an object without </w:t>
+            </w:r>
+            <w:proofErr w:type="spellStart"/>
+            <w:r>
+              <w:rPr>
+                <w:rFonts w:cstheme="minorHAnsi"/>
+              </w:rPr>
+              <w:t>subclassing</w:t>
+            </w:r>
+            <w:proofErr w:type="spellEnd"/>
           </w:p>
         </w:tc>
         <w:tc>
@@ -1465,13 +1596,7 @@
               <w:rPr>
                 <w:rFonts w:cstheme="minorHAnsi"/>
               </w:rPr>
-              <w:t>S</w:t>
-            </w:r>
-            <w:r>
-              <w:rPr>
-                <w:rFonts w:cstheme="minorHAnsi"/>
-              </w:rPr>
-              <w:t>tructure and composition of an object</w:t>
+              <w:t>Structure and composition of an object</w:t>
             </w:r>
           </w:p>
         </w:tc>
@@ -1654,6 +1779,7 @@
         </w:rPr>
         <w:t>(</w:t>
       </w:r>
+      <w:proofErr w:type="spellStart"/>
       <w:r>
         <w:rPr>
           <w:rFonts w:ascii="Arial" w:hAnsi="Arial" w:cs="Arial"/>
@@ -1666,7 +1792,15 @@
           <w:rFonts w:ascii="Arial" w:hAnsi="Arial" w:cs="Arial"/>
           <w:color w:val="222222"/>
         </w:rPr>
-        <w:t>Product)</w:t>
+        <w:t>Product</w:t>
+      </w:r>
+      <w:proofErr w:type="spellEnd"/>
+      <w:r>
+        <w:rPr>
+          <w:rFonts w:ascii="Arial" w:hAnsi="Arial" w:cs="Arial"/>
+          <w:color w:val="222222"/>
+        </w:rPr>
+        <w:t>)</w:t>
       </w:r>
     </w:p>
     <w:p>
@@ -1721,6 +1855,7 @@
           <w:color w:val="222222"/>
         </w:rPr>
       </w:pPr>
+      <w:proofErr w:type="spellStart"/>
       <w:r>
         <w:rPr>
           <w:rFonts w:ascii="Arial" w:hAnsi="Arial" w:cs="Arial"/>
@@ -1728,12 +1863,29 @@
         </w:rPr>
         <w:t>ConcreteComponent</w:t>
       </w:r>
+      <w:proofErr w:type="spellEnd"/>
       <w:r>
         <w:rPr>
           <w:rFonts w:ascii="Arial" w:hAnsi="Arial" w:cs="Arial"/>
           <w:color w:val="222222"/>
         </w:rPr>
-        <w:t xml:space="preserve"> (DrinksBrand)</w:t>
+        <w:t xml:space="preserve"> (</w:t>
+      </w:r>
+      <w:proofErr w:type="spellStart"/>
+      <w:r>
+        <w:rPr>
+          <w:rFonts w:ascii="Arial" w:hAnsi="Arial" w:cs="Arial"/>
+          <w:color w:val="222222"/>
+        </w:rPr>
+        <w:t>DrinksBrand</w:t>
+      </w:r>
+      <w:proofErr w:type="spellEnd"/>
+      <w:r>
+        <w:rPr>
+          <w:rFonts w:ascii="Arial" w:hAnsi="Arial" w:cs="Arial"/>
+          <w:color w:val="222222"/>
+        </w:rPr>
+        <w:t>)</w:t>
       </w:r>
     </w:p>
     <w:p>
@@ -1800,7 +1952,23 @@
           <w:rFonts w:ascii="Arial" w:hAnsi="Arial" w:cs="Arial"/>
           <w:color w:val="222222"/>
         </w:rPr>
-        <w:t xml:space="preserve"> (DrinksDecorator)</w:t>
+        <w:t xml:space="preserve"> (</w:t>
+      </w:r>
+      <w:proofErr w:type="spellStart"/>
+      <w:r>
+        <w:rPr>
+          <w:rFonts w:ascii="Arial" w:hAnsi="Arial" w:cs="Arial"/>
+          <w:color w:val="222222"/>
+        </w:rPr>
+        <w:t>DrinksDecorator</w:t>
+      </w:r>
+      <w:proofErr w:type="spellEnd"/>
+      <w:r>
+        <w:rPr>
+          <w:rFonts w:ascii="Arial" w:hAnsi="Arial" w:cs="Arial"/>
+          <w:color w:val="222222"/>
+        </w:rPr>
+        <w:t>)</w:t>
       </w:r>
     </w:p>
     <w:p>
@@ -1868,6 +2036,7 @@
           <w:color w:val="222222"/>
         </w:rPr>
       </w:pPr>
+      <w:proofErr w:type="spellStart"/>
       <w:r>
         <w:rPr>
           <w:rFonts w:ascii="Arial" w:hAnsi="Arial" w:cs="Arial"/>
@@ -1875,12 +2044,45 @@
         </w:rPr>
         <w:t>ConcreterDecorator</w:t>
       </w:r>
+      <w:proofErr w:type="spellEnd"/>
       <w:r>
         <w:rPr>
           <w:rFonts w:ascii="Arial" w:hAnsi="Arial" w:cs="Arial"/>
           <w:color w:val="222222"/>
         </w:rPr>
-        <w:t xml:space="preserve"> (LessSugarDecorator, LessMilkDecorator)</w:t>
+        <w:t xml:space="preserve"> (</w:t>
+      </w:r>
+      <w:proofErr w:type="spellStart"/>
+      <w:r>
+        <w:rPr>
+          <w:rFonts w:ascii="Arial" w:hAnsi="Arial" w:cs="Arial"/>
+          <w:color w:val="222222"/>
+        </w:rPr>
+        <w:t>LessSugarDecorator</w:t>
+      </w:r>
+      <w:proofErr w:type="spellEnd"/>
+      <w:r>
+        <w:rPr>
+          <w:rFonts w:ascii="Arial" w:hAnsi="Arial" w:cs="Arial"/>
+          <w:color w:val="222222"/>
+        </w:rPr>
+        <w:t xml:space="preserve">, </w:t>
+      </w:r>
+      <w:proofErr w:type="spellStart"/>
+      <w:r>
+        <w:rPr>
+          <w:rFonts w:ascii="Arial" w:hAnsi="Arial" w:cs="Arial"/>
+          <w:color w:val="222222"/>
+        </w:rPr>
+        <w:t>LessMilkDecorator</w:t>
+      </w:r>
+      <w:proofErr w:type="spellEnd"/>
+      <w:r>
+        <w:rPr>
+          <w:rFonts w:ascii="Arial" w:hAnsi="Arial" w:cs="Arial"/>
+          <w:color w:val="222222"/>
+        </w:rPr>
+        <w:t>)</w:t>
       </w:r>
     </w:p>
     <w:p>
@@ -2098,19 +2300,61 @@
         <w:rPr>
           <w:rFonts w:cstheme="minorHAnsi"/>
         </w:rPr>
-        <w:t>There is no change to the current diagram as adding a DrinksProduc</w:t>
-      </w:r>
+        <w:t xml:space="preserve">There is no change to the current diagram as adding a </w:t>
+      </w:r>
+      <w:proofErr w:type="spellStart"/>
       <w:r>
         <w:rPr>
           <w:rFonts w:cstheme="minorHAnsi"/>
         </w:rPr>
-        <w:t xml:space="preserve">t Interface and DrinksDecorator does not change how the other object </w:t>
+        <w:t>DrinksProduc</w:t>
       </w:r>
       <w:r>
         <w:rPr>
           <w:rFonts w:cstheme="minorHAnsi"/>
         </w:rPr>
-        <w:t xml:space="preserve">is calling DrinksBrand since there </w:t>
+        <w:t>t</w:t>
+      </w:r>
+      <w:proofErr w:type="spellEnd"/>
+      <w:r>
+        <w:rPr>
+          <w:rFonts w:cstheme="minorHAnsi"/>
+        </w:rPr>
+        <w:t xml:space="preserve"> Interface and </w:t>
+      </w:r>
+      <w:proofErr w:type="spellStart"/>
+      <w:r>
+        <w:rPr>
+          <w:rFonts w:cstheme="minorHAnsi"/>
+        </w:rPr>
+        <w:t>DrinksDecorator</w:t>
+      </w:r>
+      <w:proofErr w:type="spellEnd"/>
+      <w:r>
+        <w:rPr>
+          <w:rFonts w:cstheme="minorHAnsi"/>
+        </w:rPr>
+        <w:t xml:space="preserve"> does not change how the other object </w:t>
+      </w:r>
+      <w:r>
+        <w:rPr>
+          <w:rFonts w:cstheme="minorHAnsi"/>
+        </w:rPr>
+        <w:t xml:space="preserve">is calling </w:t>
+      </w:r>
+      <w:proofErr w:type="spellStart"/>
+      <w:r>
+        <w:rPr>
+          <w:rFonts w:cstheme="minorHAnsi"/>
+        </w:rPr>
+        <w:t>DrinksBrand</w:t>
+      </w:r>
+      <w:proofErr w:type="spellEnd"/>
+      <w:r>
+        <w:rPr>
+          <w:rFonts w:cstheme="minorHAnsi"/>
+        </w:rPr>
+        <w:t xml:space="preserve"> since there </w:t>
       </w:r>
       <w:r>
         <w:rPr>
@@ -2755,8 +2999,13 @@
               <w:t>nterface to represent drink</w:t>
             </w:r>
             <w:r>
-              <w:t xml:space="preserve"> object</w:t>
-            </w:r>
+              <w:t xml:space="preserve"> </w:t>
+            </w:r>
+            <w:proofErr w:type="gramStart"/>
+            <w:r>
+              <w:t>object</w:t>
+            </w:r>
+            <w:proofErr w:type="gramEnd"/>
             <w:r>
               <w:t xml:space="preserve"> and </w:t>
             </w:r>
@@ -2764,17 +3013,26 @@
               <w:t>extends</w:t>
             </w:r>
             <w:r>
-              <w:t xml:space="preserve"> by Drink</w:t>
+              <w:t xml:space="preserve"> by </w:t>
+            </w:r>
+            <w:proofErr w:type="spellStart"/>
+            <w:r>
+              <w:t>Drink</w:t>
             </w:r>
             <w:r>
               <w:t>s</w:t>
             </w:r>
             <w:r>
-              <w:t>Decorator class</w:t>
+              <w:t>Decorator</w:t>
+            </w:r>
+            <w:proofErr w:type="spellEnd"/>
+            <w:r>
+              <w:t xml:space="preserve"> class</w:t>
             </w:r>
             <w:r>
               <w:t xml:space="preserve"> versus </w:t>
             </w:r>
+            <w:proofErr w:type="spellStart"/>
             <w:r>
               <w:t>Drink</w:t>
             </w:r>
@@ -2785,8 +3043,17 @@
               <w:t>Decor</w:t>
             </w:r>
             <w:r>
-              <w:t>ator just extends DrinksBrand</w:t>
-            </w:r>
+              <w:t>ator</w:t>
+            </w:r>
+            <w:proofErr w:type="spellEnd"/>
+            <w:r>
+              <w:t xml:space="preserve"> just extends </w:t>
+            </w:r>
+            <w:proofErr w:type="spellStart"/>
+            <w:r>
+              <w:t>DrinksBrand</w:t>
+            </w:r>
+            <w:proofErr w:type="spellEnd"/>
             <w:r>
               <w:t>.</w:t>
             </w:r>
@@ -2878,13 +3145,28 @@
               <w:rPr>
                 <w:rFonts w:cstheme="minorHAnsi"/>
               </w:rPr>
-              <w:t>isting design has DrinkBrand</w:t>
-            </w:r>
-            <w:r>
-              <w:rPr>
-                <w:rFonts w:cstheme="minorHAnsi"/>
-              </w:rPr>
-              <w:t xml:space="preserve"> class that can be represented as “component it decorates” for Drink</w:t>
+              <w:t xml:space="preserve">isting design has </w:t>
+            </w:r>
+            <w:proofErr w:type="spellStart"/>
+            <w:r>
+              <w:rPr>
+                <w:rFonts w:cstheme="minorHAnsi"/>
+              </w:rPr>
+              <w:t>DrinkBrand</w:t>
+            </w:r>
+            <w:proofErr w:type="spellEnd"/>
+            <w:r>
+              <w:rPr>
+                <w:rFonts w:cstheme="minorHAnsi"/>
+              </w:rPr>
+              <w:t xml:space="preserve"> class that can be represented as “component it decorates” for </w:t>
+            </w:r>
+            <w:proofErr w:type="spellStart"/>
+            <w:r>
+              <w:rPr>
+                <w:rFonts w:cstheme="minorHAnsi"/>
+              </w:rPr>
+              <w:t>Drink</w:t>
             </w:r>
             <w:r>
               <w:rPr>
@@ -2896,7 +3178,14 @@
               <w:rPr>
                 <w:rFonts w:cstheme="minorHAnsi"/>
               </w:rPr>
-              <w:t>Decorator class to implement.</w:t>
+              <w:t>Decorator</w:t>
+            </w:r>
+            <w:proofErr w:type="spellEnd"/>
+            <w:r>
+              <w:rPr>
+                <w:rFonts w:cstheme="minorHAnsi"/>
+              </w:rPr>
+              <w:t xml:space="preserve"> class to implement.</w:t>
             </w:r>
             <w:r>
               <w:rPr>
@@ -2920,13 +3209,28 @@
               <w:rPr>
                 <w:rFonts w:cstheme="minorHAnsi"/>
               </w:rPr>
-              <w:t xml:space="preserve"> by both DrinksBrand</w:t>
-            </w:r>
-            <w:r>
-              <w:rPr>
-                <w:rFonts w:cstheme="minorHAnsi"/>
-              </w:rPr>
-              <w:t xml:space="preserve"> and Drink</w:t>
+              <w:t xml:space="preserve"> by both </w:t>
+            </w:r>
+            <w:proofErr w:type="spellStart"/>
+            <w:r>
+              <w:rPr>
+                <w:rFonts w:cstheme="minorHAnsi"/>
+              </w:rPr>
+              <w:t>DrinksBrand</w:t>
+            </w:r>
+            <w:proofErr w:type="spellEnd"/>
+            <w:r>
+              <w:rPr>
+                <w:rFonts w:cstheme="minorHAnsi"/>
+              </w:rPr>
+              <w:t xml:space="preserve"> and </w:t>
+            </w:r>
+            <w:proofErr w:type="spellStart"/>
+            <w:r>
+              <w:rPr>
+                <w:rFonts w:cstheme="minorHAnsi"/>
+              </w:rPr>
+              <w:t>Drink</w:t>
             </w:r>
             <w:r>
               <w:rPr>
@@ -2940,6 +3244,7 @@
               </w:rPr>
               <w:t>Decorator</w:t>
             </w:r>
+            <w:proofErr w:type="spellEnd"/>
             <w:r>
               <w:rPr>
                 <w:rFonts w:cstheme="minorHAnsi"/>
@@ -2970,7 +3275,14 @@
               <w:rPr>
                 <w:rFonts w:cstheme="minorHAnsi"/>
               </w:rPr>
-              <w:t xml:space="preserve"> (named Drink</w:t>
+              <w:t xml:space="preserve"> (named </w:t>
+            </w:r>
+            <w:proofErr w:type="spellStart"/>
+            <w:r>
+              <w:rPr>
+                <w:rFonts w:cstheme="minorHAnsi"/>
+              </w:rPr>
+              <w:t>Drink</w:t>
             </w:r>
             <w:r>
               <w:rPr>
@@ -2982,13 +3294,27 @@
               <w:rPr>
                 <w:rFonts w:cstheme="minorHAnsi"/>
               </w:rPr>
-              <w:t>Product)</w:t>
-            </w:r>
-            <w:r>
-              <w:rPr>
-                <w:rFonts w:cstheme="minorHAnsi"/>
-              </w:rPr>
-              <w:t xml:space="preserve"> because in the event current Drink</w:t>
+              <w:t>Product</w:t>
+            </w:r>
+            <w:proofErr w:type="spellEnd"/>
+            <w:r>
+              <w:rPr>
+                <w:rFonts w:cstheme="minorHAnsi"/>
+              </w:rPr>
+              <w:t>)</w:t>
+            </w:r>
+            <w:r>
+              <w:rPr>
+                <w:rFonts w:cstheme="minorHAnsi"/>
+              </w:rPr>
+              <w:t xml:space="preserve"> because in the event current </w:t>
+            </w:r>
+            <w:proofErr w:type="spellStart"/>
+            <w:r>
+              <w:rPr>
+                <w:rFonts w:cstheme="minorHAnsi"/>
+              </w:rPr>
+              <w:t>Drink</w:t>
             </w:r>
             <w:r>
               <w:rPr>
@@ -2996,6 +3322,7 @@
               </w:rPr>
               <w:t>aBrand</w:t>
             </w:r>
+            <w:proofErr w:type="spellEnd"/>
             <w:r>
               <w:rPr>
                 <w:rFonts w:cstheme="minorHAnsi"/>
@@ -3040,6 +3367,7 @@
                 <w:rFonts w:cstheme="minorHAnsi"/>
               </w:rPr>
             </w:pPr>
+            <w:proofErr w:type="spellStart"/>
             <w:r>
               <w:t>Drink</w:t>
             </w:r>
@@ -3049,6 +3377,7 @@
             <w:r>
               <w:t>Decorator</w:t>
             </w:r>
+            <w:proofErr w:type="spellEnd"/>
             <w:r>
               <w:t xml:space="preserve"> created</w:t>
             </w:r>
@@ -3068,6 +3397,7 @@
             <w:tcW w:w="6299" w:type="dxa"/>
           </w:tcPr>
           <w:p>
+            <w:proofErr w:type="spellStart"/>
             <w:r>
               <w:t>Drink</w:t>
             </w:r>
@@ -3075,22 +3405,55 @@
               <w:t>s</w:t>
             </w:r>
             <w:r>
-              <w:t xml:space="preserve">Decorator </w:t>
+              <w:t>Decorator</w:t>
+            </w:r>
+            <w:proofErr w:type="spellEnd"/>
+            <w:r>
+              <w:t xml:space="preserve"> </w:t>
             </w:r>
             <w:r>
               <w:t>is implemented as abstract class even though</w:t>
             </w:r>
             <w:r>
-              <w:t xml:space="preserve"> potentially only have two methods, getPrice() </w:t>
-            </w:r>
-            <w:r>
-              <w:t xml:space="preserve">and getType(), </w:t>
+              <w:t xml:space="preserve"> potentially only have two methods, </w:t>
+            </w:r>
+            <w:proofErr w:type="spellStart"/>
+            <w:proofErr w:type="gramStart"/>
+            <w:r>
+              <w:t>getPrice</w:t>
+            </w:r>
+            <w:proofErr w:type="spellEnd"/>
+            <w:r>
+              <w:t>(</w:t>
+            </w:r>
+            <w:proofErr w:type="gramEnd"/>
+            <w:r>
+              <w:t xml:space="preserve">) </w:t>
+            </w:r>
+            <w:r>
+              <w:t xml:space="preserve">and </w:t>
+            </w:r>
+            <w:proofErr w:type="spellStart"/>
+            <w:r>
+              <w:t>getType</w:t>
+            </w:r>
+            <w:proofErr w:type="spellEnd"/>
+            <w:r>
+              <w:t xml:space="preserve">(), </w:t>
             </w:r>
             <w:r>
               <w:t xml:space="preserve">because </w:t>
             </w:r>
             <w:r>
-              <w:t>need to prevent a null object is passed into DrinkDecorator constructor.</w:t>
+              <w:t xml:space="preserve">need to prevent a null object is passed into </w:t>
+            </w:r>
+            <w:proofErr w:type="spellStart"/>
+            <w:r>
+              <w:t>DrinkDecorator</w:t>
+            </w:r>
+            <w:proofErr w:type="spellEnd"/>
+            <w:r>
+              <w:t xml:space="preserve"> constructor.</w:t>
             </w:r>
           </w:p>
         </w:tc>
@@ -3115,11 +3478,19 @@
               </w:rPr>
               <w:t xml:space="preserve">Keeping </w:t>
             </w:r>
-            <w:r>
-              <w:rPr>
-                <w:rFonts w:cstheme="minorHAnsi"/>
-              </w:rPr>
-              <w:t xml:space="preserve">DrinksBrand </w:t>
+            <w:proofErr w:type="spellStart"/>
+            <w:r>
+              <w:rPr>
+                <w:rFonts w:cstheme="minorHAnsi"/>
+              </w:rPr>
+              <w:t>DrinksBrand</w:t>
+            </w:r>
+            <w:proofErr w:type="spellEnd"/>
+            <w:r>
+              <w:rPr>
+                <w:rFonts w:cstheme="minorHAnsi"/>
+              </w:rPr>
+              <w:t xml:space="preserve"> </w:t>
             </w:r>
             <w:r>
               <w:rPr>
@@ -3143,12 +3514,14 @@
             <w:r>
               <w:t xml:space="preserve">Because both </w:t>
             </w:r>
+            <w:proofErr w:type="spellStart"/>
             <w:r>
               <w:rPr>
                 <w:rFonts w:cstheme="minorHAnsi"/>
               </w:rPr>
               <w:t>DrinksBrand</w:t>
             </w:r>
+            <w:proofErr w:type="spellEnd"/>
             <w:r>
               <w:rPr>
                 <w:rFonts w:cstheme="minorHAnsi"/>
@@ -3159,7 +3532,14 @@
               <w:rPr>
                 <w:rFonts w:cstheme="minorHAnsi"/>
               </w:rPr>
-              <w:t>(component) and Drink</w:t>
+              <w:t xml:space="preserve">(component) and </w:t>
+            </w:r>
+            <w:proofErr w:type="spellStart"/>
+            <w:r>
+              <w:rPr>
+                <w:rFonts w:cstheme="minorHAnsi"/>
+              </w:rPr>
+              <w:t>Drink</w:t>
             </w:r>
             <w:r>
               <w:rPr>
@@ -3171,13 +3551,27 @@
               <w:rPr>
                 <w:rFonts w:cstheme="minorHAnsi"/>
               </w:rPr>
-              <w:t>Decorator (Decorator) must inherit</w:t>
-            </w:r>
-            <w:r>
-              <w:rPr>
-                <w:rFonts w:cstheme="minorHAnsi"/>
-              </w:rPr>
-              <w:t xml:space="preserve"> from a common Component class (named Drink</w:t>
+              <w:t>Decorator</w:t>
+            </w:r>
+            <w:proofErr w:type="spellEnd"/>
+            <w:r>
+              <w:rPr>
+                <w:rFonts w:cstheme="minorHAnsi"/>
+              </w:rPr>
+              <w:t xml:space="preserve"> (Decorator) must inherit</w:t>
+            </w:r>
+            <w:r>
+              <w:rPr>
+                <w:rFonts w:cstheme="minorHAnsi"/>
+              </w:rPr>
+              <w:t xml:space="preserve"> from a common Component class (named </w:t>
+            </w:r>
+            <w:proofErr w:type="spellStart"/>
+            <w:r>
+              <w:rPr>
+                <w:rFonts w:cstheme="minorHAnsi"/>
+              </w:rPr>
+              <w:t>Drink</w:t>
             </w:r>
             <w:r>
               <w:rPr>
@@ -3189,7 +3583,14 @@
               <w:rPr>
                 <w:rFonts w:cstheme="minorHAnsi"/>
               </w:rPr>
-              <w:t>Product)</w:t>
+              <w:t>Product</w:t>
+            </w:r>
+            <w:proofErr w:type="spellEnd"/>
+            <w:r>
+              <w:rPr>
+                <w:rFonts w:cstheme="minorHAnsi"/>
+              </w:rPr>
+              <w:t>)</w:t>
             </w:r>
             <w:r>
               <w:rPr>
@@ -3197,11 +3598,19 @@
               </w:rPr>
               <w:t xml:space="preserve">, it can potentially make </w:t>
             </w:r>
-            <w:r>
-              <w:rPr>
-                <w:rFonts w:cstheme="minorHAnsi"/>
-              </w:rPr>
-              <w:t xml:space="preserve">DrinksBrand </w:t>
+            <w:proofErr w:type="spellStart"/>
+            <w:r>
+              <w:rPr>
+                <w:rFonts w:cstheme="minorHAnsi"/>
+              </w:rPr>
+              <w:t>DrinksBrand</w:t>
+            </w:r>
+            <w:proofErr w:type="spellEnd"/>
+            <w:r>
+              <w:rPr>
+                <w:rFonts w:cstheme="minorHAnsi"/>
+              </w:rPr>
+              <w:t xml:space="preserve"> </w:t>
             </w:r>
             <w:r>
               <w:rPr>
@@ -3233,11 +3642,19 @@
               </w:rPr>
               <w:t xml:space="preserve">make subclass of </w:t>
             </w:r>
-            <w:r>
-              <w:rPr>
-                <w:rFonts w:cstheme="minorHAnsi"/>
-              </w:rPr>
-              <w:t xml:space="preserve">DrinksBrand </w:t>
+            <w:proofErr w:type="spellStart"/>
+            <w:r>
+              <w:rPr>
+                <w:rFonts w:cstheme="minorHAnsi"/>
+              </w:rPr>
+              <w:t>DrinksBrand</w:t>
+            </w:r>
+            <w:proofErr w:type="spellEnd"/>
+            <w:r>
+              <w:rPr>
+                <w:rFonts w:cstheme="minorHAnsi"/>
+              </w:rPr>
+              <w:t xml:space="preserve"> </w:t>
             </w:r>
             <w:r>
               <w:rPr>
@@ -3269,6 +3686,119 @@
 <file path=word/numbering.xml><?xml version="1.0" encoding="utf-8"?>
 <w:numbering xmlns:wpc="http://schemas.microsoft.com/office/word/2010/wordprocessingCanvas" xmlns:mc="http://schemas.openxmlformats.org/markup-compatibility/2006" xmlns:o="urn:schemas-microsoft-com:office:office" xmlns:r="http://schemas.openxmlformats.org/officeDocument/2006/relationships" xmlns:m="http://schemas.openxmlformats.org/officeDocument/2006/math" xmlns:v="urn:schemas-microsoft-com:vml" xmlns:wp14="http://schemas.microsoft.com/office/word/2010/wordprocessingDrawing" xmlns:wp="http://schemas.openxmlformats.org/drawingml/2006/wordprocessingDrawing" xmlns:w10="urn:schemas-microsoft-com:office:word" xmlns:w="http://schemas.openxmlformats.org/wordprocessingml/2006/main" xmlns:w14="http://schemas.microsoft.com/office/word/2010/wordml" xmlns:wpg="http://schemas.microsoft.com/office/word/2010/wordprocessingGroup" xmlns:wpi="http://schemas.microsoft.com/office/word/2010/wordprocessingInk" xmlns:wne="http://schemas.microsoft.com/office/word/2006/wordml" xmlns:wps="http://schemas.microsoft.com/office/word/2010/wordprocessingShape" mc:Ignorable="w14 wp14">
   <w:abstractNum w:abstractNumId="0">
+    <w:nsid w:val="2F852C70"/>
+    <w:multiLevelType w:val="hybridMultilevel"/>
+    <w:tmpl w:val="150EFEFC"/>
+    <w:lvl w:ilvl="0" w:tplc="48090001">
+      <w:start w:val="1"/>
+      <w:numFmt w:val="bullet"/>
+      <w:lvlText w:val=""/>
+      <w:lvlJc w:val="left"/>
+      <w:pPr>
+        <w:ind w:left="720" w:hanging="360"/>
+      </w:pPr>
+      <w:rPr>
+        <w:rFonts w:ascii="Symbol" w:hAnsi="Symbol" w:hint="default"/>
+      </w:rPr>
+    </w:lvl>
+    <w:lvl w:ilvl="1" w:tplc="48090003" w:tentative="1">
+      <w:start w:val="1"/>
+      <w:numFmt w:val="bullet"/>
+      <w:lvlText w:val="o"/>
+      <w:lvlJc w:val="left"/>
+      <w:pPr>
+        <w:ind w:left="1440" w:hanging="360"/>
+      </w:pPr>
+      <w:rPr>
+        <w:rFonts w:ascii="Courier New" w:hAnsi="Courier New" w:cs="Courier New" w:hint="default"/>
+      </w:rPr>
+    </w:lvl>
+    <w:lvl w:ilvl="2" w:tplc="48090005" w:tentative="1">
+      <w:start w:val="1"/>
+      <w:numFmt w:val="bullet"/>
+      <w:lvlText w:val=""/>
+      <w:lvlJc w:val="left"/>
+      <w:pPr>
+        <w:ind w:left="2160" w:hanging="360"/>
+      </w:pPr>
+      <w:rPr>
+        <w:rFonts w:ascii="Wingdings" w:hAnsi="Wingdings" w:hint="default"/>
+      </w:rPr>
+    </w:lvl>
+    <w:lvl w:ilvl="3" w:tplc="48090001" w:tentative="1">
+      <w:start w:val="1"/>
+      <w:numFmt w:val="bullet"/>
+      <w:lvlText w:val=""/>
+      <w:lvlJc w:val="left"/>
+      <w:pPr>
+        <w:ind w:left="2880" w:hanging="360"/>
+      </w:pPr>
+      <w:rPr>
+        <w:rFonts w:ascii="Symbol" w:hAnsi="Symbol" w:hint="default"/>
+      </w:rPr>
+    </w:lvl>
+    <w:lvl w:ilvl="4" w:tplc="48090003" w:tentative="1">
+      <w:start w:val="1"/>
+      <w:numFmt w:val="bullet"/>
+      <w:lvlText w:val="o"/>
+      <w:lvlJc w:val="left"/>
+      <w:pPr>
+        <w:ind w:left="3600" w:hanging="360"/>
+      </w:pPr>
+      <w:rPr>
+        <w:rFonts w:ascii="Courier New" w:hAnsi="Courier New" w:cs="Courier New" w:hint="default"/>
+      </w:rPr>
+    </w:lvl>
+    <w:lvl w:ilvl="5" w:tplc="48090005" w:tentative="1">
+      <w:start w:val="1"/>
+      <w:numFmt w:val="bullet"/>
+      <w:lvlText w:val=""/>
+      <w:lvlJc w:val="left"/>
+      <w:pPr>
+        <w:ind w:left="4320" w:hanging="360"/>
+      </w:pPr>
+      <w:rPr>
+        <w:rFonts w:ascii="Wingdings" w:hAnsi="Wingdings" w:hint="default"/>
+      </w:rPr>
+    </w:lvl>
+    <w:lvl w:ilvl="6" w:tplc="48090001" w:tentative="1">
+      <w:start w:val="1"/>
+      <w:numFmt w:val="bullet"/>
+      <w:lvlText w:val=""/>
+      <w:lvlJc w:val="left"/>
+      <w:pPr>
+        <w:ind w:left="5040" w:hanging="360"/>
+      </w:pPr>
+      <w:rPr>
+        <w:rFonts w:ascii="Symbol" w:hAnsi="Symbol" w:hint="default"/>
+      </w:rPr>
+    </w:lvl>
+    <w:lvl w:ilvl="7" w:tplc="48090003" w:tentative="1">
+      <w:start w:val="1"/>
+      <w:numFmt w:val="bullet"/>
+      <w:lvlText w:val="o"/>
+      <w:lvlJc w:val="left"/>
+      <w:pPr>
+        <w:ind w:left="5760" w:hanging="360"/>
+      </w:pPr>
+      <w:rPr>
+        <w:rFonts w:ascii="Courier New" w:hAnsi="Courier New" w:cs="Courier New" w:hint="default"/>
+      </w:rPr>
+    </w:lvl>
+    <w:lvl w:ilvl="8" w:tplc="48090005" w:tentative="1">
+      <w:start w:val="1"/>
+      <w:numFmt w:val="bullet"/>
+      <w:lvlText w:val=""/>
+      <w:lvlJc w:val="left"/>
+      <w:pPr>
+        <w:ind w:left="6480" w:hanging="360"/>
+      </w:pPr>
+      <w:rPr>
+        <w:rFonts w:ascii="Wingdings" w:hAnsi="Wingdings" w:hint="default"/>
+      </w:rPr>
+    </w:lvl>
+  </w:abstractNum>
+  <w:abstractNum w:abstractNumId="1">
     <w:nsid w:val="2FD6540B"/>
     <w:multiLevelType w:val="hybridMultilevel"/>
     <w:tmpl w:val="F65003C0"/>
@@ -3381,7 +3911,7 @@
       </w:rPr>
     </w:lvl>
   </w:abstractNum>
-  <w:abstractNum w:abstractNumId="1">
+  <w:abstractNum w:abstractNumId="2">
     <w:nsid w:val="37932F39"/>
     <w:multiLevelType w:val="hybridMultilevel"/>
     <w:tmpl w:val="C1046546"/>
@@ -3494,7 +4024,7 @@
       </w:rPr>
     </w:lvl>
   </w:abstractNum>
-  <w:abstractNum w:abstractNumId="2">
+  <w:abstractNum w:abstractNumId="3">
     <w:nsid w:val="38566A34"/>
     <w:multiLevelType w:val="hybridMultilevel"/>
     <w:tmpl w:val="1382C972"/>
@@ -3607,7 +4137,7 @@
       </w:rPr>
     </w:lvl>
   </w:abstractNum>
-  <w:abstractNum w:abstractNumId="3">
+  <w:abstractNum w:abstractNumId="4">
     <w:nsid w:val="3EBE31E5"/>
     <w:multiLevelType w:val="hybridMultilevel"/>
     <w:tmpl w:val="89C485E2"/>
@@ -3720,7 +4250,7 @@
       </w:rPr>
     </w:lvl>
   </w:abstractNum>
-  <w:abstractNum w:abstractNumId="4">
+  <w:abstractNum w:abstractNumId="5">
     <w:nsid w:val="41E542B7"/>
     <w:multiLevelType w:val="hybridMultilevel"/>
     <w:tmpl w:val="44C82AE6"/>
@@ -3833,7 +4363,120 @@
       </w:rPr>
     </w:lvl>
   </w:abstractNum>
-  <w:abstractNum w:abstractNumId="5">
+  <w:abstractNum w:abstractNumId="6">
+    <w:nsid w:val="469F7BAD"/>
+    <w:multiLevelType w:val="hybridMultilevel"/>
+    <w:tmpl w:val="E8D013A6"/>
+    <w:lvl w:ilvl="0" w:tplc="48090001">
+      <w:start w:val="1"/>
+      <w:numFmt w:val="bullet"/>
+      <w:lvlText w:val=""/>
+      <w:lvlJc w:val="left"/>
+      <w:pPr>
+        <w:ind w:left="720" w:hanging="360"/>
+      </w:pPr>
+      <w:rPr>
+        <w:rFonts w:ascii="Symbol" w:hAnsi="Symbol" w:hint="default"/>
+      </w:rPr>
+    </w:lvl>
+    <w:lvl w:ilvl="1" w:tplc="48090003" w:tentative="1">
+      <w:start w:val="1"/>
+      <w:numFmt w:val="bullet"/>
+      <w:lvlText w:val="o"/>
+      <w:lvlJc w:val="left"/>
+      <w:pPr>
+        <w:ind w:left="1440" w:hanging="360"/>
+      </w:pPr>
+      <w:rPr>
+        <w:rFonts w:ascii="Courier New" w:hAnsi="Courier New" w:cs="Courier New" w:hint="default"/>
+      </w:rPr>
+    </w:lvl>
+    <w:lvl w:ilvl="2" w:tplc="48090005" w:tentative="1">
+      <w:start w:val="1"/>
+      <w:numFmt w:val="bullet"/>
+      <w:lvlText w:val=""/>
+      <w:lvlJc w:val="left"/>
+      <w:pPr>
+        <w:ind w:left="2160" w:hanging="360"/>
+      </w:pPr>
+      <w:rPr>
+        <w:rFonts w:ascii="Wingdings" w:hAnsi="Wingdings" w:hint="default"/>
+      </w:rPr>
+    </w:lvl>
+    <w:lvl w:ilvl="3" w:tplc="48090001" w:tentative="1">
+      <w:start w:val="1"/>
+      <w:numFmt w:val="bullet"/>
+      <w:lvlText w:val=""/>
+      <w:lvlJc w:val="left"/>
+      <w:pPr>
+        <w:ind w:left="2880" w:hanging="360"/>
+      </w:pPr>
+      <w:rPr>
+        <w:rFonts w:ascii="Symbol" w:hAnsi="Symbol" w:hint="default"/>
+      </w:rPr>
+    </w:lvl>
+    <w:lvl w:ilvl="4" w:tplc="48090003" w:tentative="1">
+      <w:start w:val="1"/>
+      <w:numFmt w:val="bullet"/>
+      <w:lvlText w:val="o"/>
+      <w:lvlJc w:val="left"/>
+      <w:pPr>
+        <w:ind w:left="3600" w:hanging="360"/>
+      </w:pPr>
+      <w:rPr>
+        <w:rFonts w:ascii="Courier New" w:hAnsi="Courier New" w:cs="Courier New" w:hint="default"/>
+      </w:rPr>
+    </w:lvl>
+    <w:lvl w:ilvl="5" w:tplc="48090005" w:tentative="1">
+      <w:start w:val="1"/>
+      <w:numFmt w:val="bullet"/>
+      <w:lvlText w:val=""/>
+      <w:lvlJc w:val="left"/>
+      <w:pPr>
+        <w:ind w:left="4320" w:hanging="360"/>
+      </w:pPr>
+      <w:rPr>
+        <w:rFonts w:ascii="Wingdings" w:hAnsi="Wingdings" w:hint="default"/>
+      </w:rPr>
+    </w:lvl>
+    <w:lvl w:ilvl="6" w:tplc="48090001" w:tentative="1">
+      <w:start w:val="1"/>
+      <w:numFmt w:val="bullet"/>
+      <w:lvlText w:val=""/>
+      <w:lvlJc w:val="left"/>
+      <w:pPr>
+        <w:ind w:left="5040" w:hanging="360"/>
+      </w:pPr>
+      <w:rPr>
+        <w:rFonts w:ascii="Symbol" w:hAnsi="Symbol" w:hint="default"/>
+      </w:rPr>
+    </w:lvl>
+    <w:lvl w:ilvl="7" w:tplc="48090003" w:tentative="1">
+      <w:start w:val="1"/>
+      <w:numFmt w:val="bullet"/>
+      <w:lvlText w:val="o"/>
+      <w:lvlJc w:val="left"/>
+      <w:pPr>
+        <w:ind w:left="5760" w:hanging="360"/>
+      </w:pPr>
+      <w:rPr>
+        <w:rFonts w:ascii="Courier New" w:hAnsi="Courier New" w:cs="Courier New" w:hint="default"/>
+      </w:rPr>
+    </w:lvl>
+    <w:lvl w:ilvl="8" w:tplc="48090005" w:tentative="1">
+      <w:start w:val="1"/>
+      <w:numFmt w:val="bullet"/>
+      <w:lvlText w:val=""/>
+      <w:lvlJc w:val="left"/>
+      <w:pPr>
+        <w:ind w:left="6480" w:hanging="360"/>
+      </w:pPr>
+      <w:rPr>
+        <w:rFonts w:ascii="Wingdings" w:hAnsi="Wingdings" w:hint="default"/>
+      </w:rPr>
+    </w:lvl>
+  </w:abstractNum>
+  <w:abstractNum w:abstractNumId="7">
     <w:nsid w:val="4F006E31"/>
     <w:multiLevelType w:val="hybridMultilevel"/>
     <w:tmpl w:val="391C6D9A"/>
@@ -3946,23 +4589,145 @@
       </w:rPr>
     </w:lvl>
   </w:abstractNum>
+  <w:abstractNum w:abstractNumId="8">
+    <w:nsid w:val="7CA058A1"/>
+    <w:multiLevelType w:val="hybridMultilevel"/>
+    <w:tmpl w:val="C6C2B1C6"/>
+    <w:lvl w:ilvl="0" w:tplc="48090001">
+      <w:start w:val="1"/>
+      <w:numFmt w:val="bullet"/>
+      <w:lvlText w:val=""/>
+      <w:lvlJc w:val="left"/>
+      <w:pPr>
+        <w:ind w:left="720" w:hanging="360"/>
+      </w:pPr>
+      <w:rPr>
+        <w:rFonts w:ascii="Symbol" w:hAnsi="Symbol" w:hint="default"/>
+      </w:rPr>
+    </w:lvl>
+    <w:lvl w:ilvl="1" w:tplc="48090003" w:tentative="1">
+      <w:start w:val="1"/>
+      <w:numFmt w:val="bullet"/>
+      <w:lvlText w:val="o"/>
+      <w:lvlJc w:val="left"/>
+      <w:pPr>
+        <w:ind w:left="1440" w:hanging="360"/>
+      </w:pPr>
+      <w:rPr>
+        <w:rFonts w:ascii="Courier New" w:hAnsi="Courier New" w:cs="Courier New" w:hint="default"/>
+      </w:rPr>
+    </w:lvl>
+    <w:lvl w:ilvl="2" w:tplc="48090005" w:tentative="1">
+      <w:start w:val="1"/>
+      <w:numFmt w:val="bullet"/>
+      <w:lvlText w:val=""/>
+      <w:lvlJc w:val="left"/>
+      <w:pPr>
+        <w:ind w:left="2160" w:hanging="360"/>
+      </w:pPr>
+      <w:rPr>
+        <w:rFonts w:ascii="Wingdings" w:hAnsi="Wingdings" w:hint="default"/>
+      </w:rPr>
+    </w:lvl>
+    <w:lvl w:ilvl="3" w:tplc="48090001" w:tentative="1">
+      <w:start w:val="1"/>
+      <w:numFmt w:val="bullet"/>
+      <w:lvlText w:val=""/>
+      <w:lvlJc w:val="left"/>
+      <w:pPr>
+        <w:ind w:left="2880" w:hanging="360"/>
+      </w:pPr>
+      <w:rPr>
+        <w:rFonts w:ascii="Symbol" w:hAnsi="Symbol" w:hint="default"/>
+      </w:rPr>
+    </w:lvl>
+    <w:lvl w:ilvl="4" w:tplc="48090003" w:tentative="1">
+      <w:start w:val="1"/>
+      <w:numFmt w:val="bullet"/>
+      <w:lvlText w:val="o"/>
+      <w:lvlJc w:val="left"/>
+      <w:pPr>
+        <w:ind w:left="3600" w:hanging="360"/>
+      </w:pPr>
+      <w:rPr>
+        <w:rFonts w:ascii="Courier New" w:hAnsi="Courier New" w:cs="Courier New" w:hint="default"/>
+      </w:rPr>
+    </w:lvl>
+    <w:lvl w:ilvl="5" w:tplc="48090005" w:tentative="1">
+      <w:start w:val="1"/>
+      <w:numFmt w:val="bullet"/>
+      <w:lvlText w:val=""/>
+      <w:lvlJc w:val="left"/>
+      <w:pPr>
+        <w:ind w:left="4320" w:hanging="360"/>
+      </w:pPr>
+      <w:rPr>
+        <w:rFonts w:ascii="Wingdings" w:hAnsi="Wingdings" w:hint="default"/>
+      </w:rPr>
+    </w:lvl>
+    <w:lvl w:ilvl="6" w:tplc="48090001" w:tentative="1">
+      <w:start w:val="1"/>
+      <w:numFmt w:val="bullet"/>
+      <w:lvlText w:val=""/>
+      <w:lvlJc w:val="left"/>
+      <w:pPr>
+        <w:ind w:left="5040" w:hanging="360"/>
+      </w:pPr>
+      <w:rPr>
+        <w:rFonts w:ascii="Symbol" w:hAnsi="Symbol" w:hint="default"/>
+      </w:rPr>
+    </w:lvl>
+    <w:lvl w:ilvl="7" w:tplc="48090003" w:tentative="1">
+      <w:start w:val="1"/>
+      <w:numFmt w:val="bullet"/>
+      <w:lvlText w:val="o"/>
+      <w:lvlJc w:val="left"/>
+      <w:pPr>
+        <w:ind w:left="5760" w:hanging="360"/>
+      </w:pPr>
+      <w:rPr>
+        <w:rFonts w:ascii="Courier New" w:hAnsi="Courier New" w:cs="Courier New" w:hint="default"/>
+      </w:rPr>
+    </w:lvl>
+    <w:lvl w:ilvl="8" w:tplc="48090005" w:tentative="1">
+      <w:start w:val="1"/>
+      <w:numFmt w:val="bullet"/>
+      <w:lvlText w:val=""/>
+      <w:lvlJc w:val="left"/>
+      <w:pPr>
+        <w:ind w:left="6480" w:hanging="360"/>
+      </w:pPr>
+      <w:rPr>
+        <w:rFonts w:ascii="Wingdings" w:hAnsi="Wingdings" w:hint="default"/>
+      </w:rPr>
+    </w:lvl>
+  </w:abstractNum>
   <w:num w:numId="1">
+    <w:abstractNumId w:val="3"/>
+  </w:num>
+  <w:num w:numId="2">
+    <w:abstractNumId w:val="5"/>
+  </w:num>
+  <w:num w:numId="3">
+    <w:abstractNumId w:val="4"/>
+  </w:num>
+  <w:num w:numId="4">
     <w:abstractNumId w:val="2"/>
   </w:num>
-  <w:num w:numId="2">
-    <w:abstractNumId w:val="4"/>
-  </w:num>
-  <w:num w:numId="3">
-    <w:abstractNumId w:val="3"/>
-  </w:num>
-  <w:num w:numId="4">
+  <w:num w:numId="5">
     <w:abstractNumId w:val="1"/>
   </w:num>
-  <w:num w:numId="5">
+  <w:num w:numId="6">
+    <w:abstractNumId w:val="7"/>
+  </w:num>
+  <w:num w:numId="7">
     <w:abstractNumId w:val="0"/>
   </w:num>
-  <w:num w:numId="6">
-    <w:abstractNumId w:val="5"/>
+  <w:num w:numId="8">
+    <w:abstractNumId w:val="6"/>
+  </w:num>
+  <w:num w:numId="9">
+    <w:abstractNumId w:val="8"/>
   </w:num>
 </w:numbering>
 </file>
@@ -4150,6 +4915,30 @@
       <w:szCs w:val="28"/>
     </w:rPr>
   </w:style>
+  <w:style w:type="paragraph" w:styleId="Heading2">
+    <w:name w:val="heading 2"/>
+    <w:basedOn w:val="Normal"/>
+    <w:next w:val="Normal"/>
+    <w:link w:val="Heading2Char"/>
+    <w:uiPriority w:val="9"/>
+    <w:unhideWhenUsed/>
+    <w:qFormat/>
+    <w:rsid w:val="005E13F3"/>
+    <w:pPr>
+      <w:keepNext/>
+      <w:keepLines/>
+      <w:spacing w:before="200" w:after="0"/>
+      <w:outlineLvl w:val="1"/>
+    </w:pPr>
+    <w:rPr>
+      <w:rFonts w:asciiTheme="majorHAnsi" w:eastAsiaTheme="majorEastAsia" w:hAnsiTheme="majorHAnsi" w:cstheme="majorBidi"/>
+      <w:b/>
+      <w:bCs/>
+      <w:color w:val="4F81BD" w:themeColor="accent1"/>
+      <w:sz w:val="26"/>
+      <w:szCs w:val="26"/>
+    </w:rPr>
+  </w:style>
   <w:style w:type="character" w:default="1" w:styleId="DefaultParagraphFont">
     <w:name w:val="Default Paragraph Font"/>
     <w:uiPriority w:val="1"/>
@@ -4289,6 +5078,21 @@
     <w:rPr>
       <w:b/>
       <w:bCs/>
+    </w:rPr>
+  </w:style>
+  <w:style w:type="character" w:customStyle="1" w:styleId="Heading2Char">
+    <w:name w:val="Heading 2 Char"/>
+    <w:basedOn w:val="DefaultParagraphFont"/>
+    <w:link w:val="Heading2"/>
+    <w:uiPriority w:val="9"/>
+    <w:rsid w:val="005E13F3"/>
+    <w:rPr>
+      <w:rFonts w:asciiTheme="majorHAnsi" w:eastAsiaTheme="majorEastAsia" w:hAnsiTheme="majorHAnsi" w:cstheme="majorBidi"/>
+      <w:b/>
+      <w:bCs/>
+      <w:color w:val="4F81BD" w:themeColor="accent1"/>
+      <w:sz w:val="26"/>
+      <w:szCs w:val="26"/>
     </w:rPr>
   </w:style>
 </w:styles>
@@ -4477,6 +5281,30 @@
       <w:szCs w:val="28"/>
     </w:rPr>
   </w:style>
+  <w:style w:type="paragraph" w:styleId="Heading2">
+    <w:name w:val="heading 2"/>
+    <w:basedOn w:val="Normal"/>
+    <w:next w:val="Normal"/>
+    <w:link w:val="Heading2Char"/>
+    <w:uiPriority w:val="9"/>
+    <w:unhideWhenUsed/>
+    <w:qFormat/>
+    <w:rsid w:val="005E13F3"/>
+    <w:pPr>
+      <w:keepNext/>
+      <w:keepLines/>
+      <w:spacing w:before="200" w:after="0"/>
+      <w:outlineLvl w:val="1"/>
+    </w:pPr>
+    <w:rPr>
+      <w:rFonts w:asciiTheme="majorHAnsi" w:eastAsiaTheme="majorEastAsia" w:hAnsiTheme="majorHAnsi" w:cstheme="majorBidi"/>
+      <w:b/>
+      <w:bCs/>
+      <w:color w:val="4F81BD" w:themeColor="accent1"/>
+      <w:sz w:val="26"/>
+      <w:szCs w:val="26"/>
+    </w:rPr>
+  </w:style>
   <w:style w:type="character" w:default="1" w:styleId="DefaultParagraphFont">
     <w:name w:val="Default Paragraph Font"/>
     <w:uiPriority w:val="1"/>
@@ -4616,6 +5444,21 @@
     <w:rPr>
       <w:b/>
       <w:bCs/>
+    </w:rPr>
+  </w:style>
+  <w:style w:type="character" w:customStyle="1" w:styleId="Heading2Char">
+    <w:name w:val="Heading 2 Char"/>
+    <w:basedOn w:val="DefaultParagraphFont"/>
+    <w:link w:val="Heading2"/>
+    <w:uiPriority w:val="9"/>
+    <w:rsid w:val="005E13F3"/>
+    <w:rPr>
+      <w:rFonts w:asciiTheme="majorHAnsi" w:eastAsiaTheme="majorEastAsia" w:hAnsiTheme="majorHAnsi" w:cstheme="majorBidi"/>
+      <w:b/>
+      <w:bCs/>
+      <w:color w:val="4F81BD" w:themeColor="accent1"/>
+      <w:sz w:val="26"/>
+      <w:szCs w:val="26"/>
     </w:rPr>
   </w:style>
 </w:styles>
@@ -4911,7 +5754,7 @@
 </file>
 
 <file path=customXml/itemProps1.xml><?xml version="1.0" encoding="utf-8"?>
-<ds:datastoreItem xmlns:ds="http://schemas.openxmlformats.org/officeDocument/2006/customXml" ds:itemID="{9718B270-03F3-46E2-9D5E-E05C1CAE4F24}">
+<ds:datastoreItem xmlns:ds="http://schemas.openxmlformats.org/officeDocument/2006/customXml" ds:itemID="{26949BA5-DDB7-4B49-B6C4-B779645AA5F5}">
   <ds:schemaRefs>
     <ds:schemaRef ds:uri="http://schemas.openxmlformats.org/officeDocument/2006/bibliography"/>
   </ds:schemaRefs>
